--- a/DocumentazioneCasoDiStudio.docx
+++ b/DocumentazioneCasoDiStudio.docx
@@ -2147,7 +2147,7 @@
         <w:t>Nintendo</w:t>
       </w:r>
       <w:r>
-        <w:t>: Croce più (+)</w:t>
+        <w:t>: +</w:t>
       </w:r>
     </w:p>
     <w:p/>
@@ -2496,7 +2496,7 @@
           <w:noProof/>
         </w:rPr>
         <w:drawing>
-          <wp:inline distT="0" distB="0" distL="0" distR="0" wp14:anchorId="58C65DD5" wp14:editId="0BCA9FC4">
+          <wp:inline distT="0" distB="0" distL="0" distR="0" wp14:anchorId="58C65DD5" wp14:editId="223DB5D0">
             <wp:extent cx="6120130" cy="929640"/>
             <wp:effectExtent l="0" t="0" r="1270" b="0"/>
             <wp:docPr id="1152376202" name="Immagine 17" descr="Immagine che contiene testo, Software multimediale, schermata&#10;&#10;Descrizione generata automaticamente"/>

--- a/DocumentazioneCasoDiStudio.docx
+++ b/DocumentazioneCasoDiStudio.docx
@@ -503,7 +503,35 @@
                 <w:rStyle w:val="Collegamentoipertestuale"/>
                 <w:noProof/>
               </w:rPr>
-              <w:t>ELENCO DI ARGOMENTI DI INTERESSE</w:t>
+              <w:t>ELENCO DI ARG</w:t>
+            </w:r>
+            <w:r>
+              <w:rPr>
+                <w:rStyle w:val="Collegamentoipertestuale"/>
+                <w:noProof/>
+              </w:rPr>
+              <w:t>O</w:t>
+            </w:r>
+            <w:r>
+              <w:rPr>
+                <w:rStyle w:val="Collegamentoipertestuale"/>
+                <w:noProof/>
+              </w:rPr>
+              <w:t xml:space="preserve">MENTI DI </w:t>
+            </w:r>
+            <w:r>
+              <w:rPr>
+                <w:rStyle w:val="Collegamentoipertestuale"/>
+                <w:noProof/>
+              </w:rPr>
+              <w:t>I</w:t>
+            </w:r>
+            <w:r>
+              <w:rPr>
+                <w:rStyle w:val="Collegamentoipertestuale"/>
+                <w:noProof/>
+              </w:rPr>
+              <w:t>NTERESSE</w:t>
             </w:r>
             <w:r>
               <w:rPr>
@@ -1362,16 +1390,383 @@
     </w:p>
     <w:p>
       <w:r>
-        <w:t>Scrive discorso inerente al progetto</w:t>
-      </w:r>
-      <w:r>
-        <w:t>, riportare magari la fonte del dataset</w:t>
-      </w:r>
-    </w:p>
-    <w:p/>
-    <w:p>
-      <w:r>
-        <w:t>https://www.kaggle.com/datasets/brunovr/metacritic-videogames-data/data</w:t>
+        <w:t xml:space="preserve">Per lo sviluppo del progetto </w:t>
+      </w:r>
+      <w:proofErr w:type="spellStart"/>
+      <w:r>
+        <w:t>gamepy</w:t>
+      </w:r>
+      <w:proofErr w:type="spellEnd"/>
+      <w:r>
+        <w:t xml:space="preserve"> è stato utilizzato il linguaggio di programmazione Python, </w:t>
+      </w:r>
+      <w:r>
+        <w:t xml:space="preserve">ponendo l’obiettivo principale </w:t>
+      </w:r>
+      <w:r>
+        <w:t xml:space="preserve">sull’analisi dei videogame. I dati relativi sono stati raccolti dal sito </w:t>
+      </w:r>
+      <w:proofErr w:type="spellStart"/>
+      <w:r>
+        <w:t>Metacritic</w:t>
+      </w:r>
+      <w:proofErr w:type="spellEnd"/>
+      <w:r>
+        <w:t xml:space="preserve">, il quale </w:t>
+      </w:r>
+      <w:r>
+        <w:t>è un sito che aggrega recensioni dedicate a videogiochi,</w:t>
+      </w:r>
+      <w:r>
+        <w:t xml:space="preserve"> e non solo, anche</w:t>
+      </w:r>
+      <w:r>
+        <w:t xml:space="preserve"> film, musica e serie TV</w:t>
+      </w:r>
+      <w:r>
+        <w:t xml:space="preserve">. Il dataset utilizzato per lo sviluppo è stato preso dal sito di </w:t>
+      </w:r>
+      <w:proofErr w:type="spellStart"/>
+      <w:r>
+        <w:t>kaggle</w:t>
+      </w:r>
+      <w:proofErr w:type="spellEnd"/>
+      <w:r>
+        <w:t xml:space="preserve">, si riporta il link: </w:t>
+      </w:r>
+      <w:hyperlink r:id="rId8" w:history="1">
+        <w:r>
+          <w:rPr>
+            <w:rStyle w:val="Collegamentoipertestuale"/>
+          </w:rPr>
+          <w:t>https://www.kaggle.com/datasets/brunovr/metacritic-videogames-data/data</w:t>
+        </w:r>
+      </w:hyperlink>
+      <w:r>
+        <w:t>.</w:t>
+      </w:r>
+    </w:p>
+    <w:p>
+      <w:r>
+        <w:t xml:space="preserve">I dati sono stati raccolti, così come riportato dalla descrizione dell’autore del dataset, attraverso il “web </w:t>
+      </w:r>
+      <w:proofErr w:type="spellStart"/>
+      <w:r>
+        <w:t>scraping</w:t>
+      </w:r>
+      <w:proofErr w:type="spellEnd"/>
+      <w:r>
+        <w:t xml:space="preserve">”, il quale è un processo di </w:t>
+      </w:r>
+      <w:proofErr w:type="spellStart"/>
+      <w:r>
+        <w:t>automazzato</w:t>
+      </w:r>
+      <w:proofErr w:type="spellEnd"/>
+      <w:r>
+        <w:t xml:space="preserve"> di estrazione di informazioni da siti web. Questo è stato fatto attraverso uno script in Python utilizzando librerie come</w:t>
+      </w:r>
+      <w:r>
+        <w:rPr>
+          <w:rFonts w:ascii="Arial" w:hAnsi="Arial" w:cs="Arial"/>
+          <w:color w:val="3C4043"/>
+          <w:sz w:val="21"/>
+          <w:szCs w:val="21"/>
+          <w:shd w:val="clear" w:color="auto" w:fill="FFFFFF"/>
+        </w:rPr>
+        <w:t xml:space="preserve"> </w:t>
+      </w:r>
+      <w:r>
+        <w:t> </w:t>
+      </w:r>
+      <w:proofErr w:type="spellStart"/>
+      <w:r>
+        <w:t>requests</w:t>
+      </w:r>
+      <w:proofErr w:type="spellEnd"/>
+      <w:r>
+        <w:t>, bs4.BeautifulSoup, re and </w:t>
+      </w:r>
+      <w:proofErr w:type="spellStart"/>
+      <w:r>
+        <w:t>pandas</w:t>
+      </w:r>
+      <w:proofErr w:type="spellEnd"/>
+      <w:r>
+        <w:t>.</w:t>
+      </w:r>
+      <w:r>
+        <w:t xml:space="preserve"> il quale ha raccolto i dati presenti nel csv. </w:t>
+      </w:r>
+    </w:p>
+    <w:p>
+      <w:r>
+        <w:t>Si riporta la struttura del dataset, in particolare si riportano feature e il loro significato:</w:t>
+      </w:r>
+    </w:p>
+    <w:p>
+      <w:r>
+        <w:t>- name: il nome del gioco</w:t>
+      </w:r>
+      <w:r>
+        <w:t>.</w:t>
+      </w:r>
+    </w:p>
+    <w:p>
+      <w:r>
+        <w:t xml:space="preserve">- </w:t>
+      </w:r>
+      <w:proofErr w:type="spellStart"/>
+      <w:r>
+        <w:t>platform</w:t>
+      </w:r>
+      <w:proofErr w:type="spellEnd"/>
+      <w:r>
+        <w:t>: la pia</w:t>
+      </w:r>
+      <w:r>
+        <w:t xml:space="preserve">ttaforma disponibile per il gioco.(playstation, </w:t>
+      </w:r>
+      <w:proofErr w:type="spellStart"/>
+      <w:r>
+        <w:t>xbox</w:t>
+      </w:r>
+      <w:proofErr w:type="spellEnd"/>
+      <w:r>
+        <w:t xml:space="preserve">, </w:t>
+      </w:r>
+      <w:proofErr w:type="spellStart"/>
+      <w:proofErr w:type="gramStart"/>
+      <w:r>
+        <w:t>nintendo</w:t>
+      </w:r>
+      <w:proofErr w:type="spellEnd"/>
+      <w:r>
+        <w:t>..</w:t>
+      </w:r>
+      <w:proofErr w:type="gramEnd"/>
+      <w:r>
+        <w:t>)</w:t>
+      </w:r>
+    </w:p>
+    <w:p>
+      <w:r>
+        <w:t>- r-date: la data di rilascio del gioco.</w:t>
+      </w:r>
+    </w:p>
+    <w:p>
+      <w:r>
+        <w:t xml:space="preserve">- score: media dei voti dati dai critici del sito </w:t>
+      </w:r>
+      <w:proofErr w:type="spellStart"/>
+      <w:r>
+        <w:t>metascore</w:t>
+      </w:r>
+      <w:proofErr w:type="spellEnd"/>
+      <w:r>
+        <w:t>.</w:t>
+      </w:r>
+    </w:p>
+    <w:p>
+      <w:r>
+        <w:t xml:space="preserve">- user score: media dei voti dagli utenti nel </w:t>
+      </w:r>
+      <w:proofErr w:type="spellStart"/>
+      <w:r>
+        <w:t>sitoweb</w:t>
+      </w:r>
+      <w:proofErr w:type="spellEnd"/>
+      <w:r>
+        <w:t>.</w:t>
+      </w:r>
+    </w:p>
+    <w:p>
+      <w:r>
+        <w:t>- developer: la casa produttrice del gioco.</w:t>
+      </w:r>
+    </w:p>
+    <w:p>
+      <w:r>
+        <w:t xml:space="preserve">- </w:t>
+      </w:r>
+      <w:proofErr w:type="spellStart"/>
+      <w:r>
+        <w:t>genre</w:t>
+      </w:r>
+      <w:proofErr w:type="spellEnd"/>
+      <w:r>
+        <w:t>: il/i genere/generi del videogioco.</w:t>
+      </w:r>
+    </w:p>
+    <w:p>
+      <w:r>
+        <w:t xml:space="preserve">- players: </w:t>
+      </w:r>
+      <w:r>
+        <w:t>modalità di gioco(1 player, up to 23…)</w:t>
+      </w:r>
+      <w:r>
+        <w:t>(alcuni giochi potrebbero non avere questa informazione).</w:t>
+      </w:r>
+    </w:p>
+    <w:p>
+      <w:r>
+        <w:t xml:space="preserve">- </w:t>
+      </w:r>
+      <w:proofErr w:type="spellStart"/>
+      <w:r>
+        <w:t>critics</w:t>
+      </w:r>
+      <w:proofErr w:type="spellEnd"/>
+      <w:r>
+        <w:t>: il numero di critiche che il gioco ha ricevuto.</w:t>
+      </w:r>
+    </w:p>
+    <w:p/>
+    <w:p>
+      <w:r>
+        <w:t>Infine</w:t>
+      </w:r>
+      <w:r>
+        <w:t>,</w:t>
+      </w:r>
+      <w:r>
+        <w:t xml:space="preserve"> tutti i dati nel </w:t>
+      </w:r>
+      <w:r>
+        <w:t xml:space="preserve">dataset </w:t>
+      </w:r>
+      <w:r>
+        <w:t xml:space="preserve">sono stati collezionati il 10 </w:t>
+      </w:r>
+      <w:proofErr w:type="gramStart"/>
+      <w:r>
+        <w:t>Novembre</w:t>
+      </w:r>
+      <w:proofErr w:type="gramEnd"/>
+      <w:r>
+        <w:t xml:space="preserve"> 2020</w:t>
+      </w:r>
+      <w:r>
+        <w:t>, ed esso contiene giochi che vanno dal 1996 al 2020.</w:t>
+      </w:r>
+    </w:p>
+    <w:p/>
+    <w:p>
+      <w:r>
+        <w:t xml:space="preserve">Inoltre, un altro obiettivo posto, è stato quello di predire e determinare il successo dei videogiochi. Infatti, è presente nel </w:t>
+      </w:r>
+      <w:proofErr w:type="spellStart"/>
+      <w:r>
+        <w:t>path</w:t>
+      </w:r>
+      <w:proofErr w:type="spellEnd"/>
+      <w:r>
+        <w:t xml:space="preserve"> </w:t>
+      </w:r>
+      <w:proofErr w:type="spellStart"/>
+      <w:r>
+        <w:t>gamepy</w:t>
+      </w:r>
+      <w:proofErr w:type="spellEnd"/>
+      <w:r>
+        <w:t xml:space="preserve">/datasets/ un secondo csv, denominato game-data-with-success. Si è costruito un file </w:t>
+      </w:r>
+      <w:proofErr w:type="spellStart"/>
+      <w:r>
+        <w:t>prolog</w:t>
+      </w:r>
+      <w:proofErr w:type="spellEnd"/>
+      <w:r>
+        <w:t xml:space="preserve"> denominato games_kb.pl il quale ci permette di interrogare la knowledge base realizzata.</w:t>
+      </w:r>
+    </w:p>
+    <w:p/>
+    <w:p>
+      <w:r>
+        <w:t xml:space="preserve">Un'altra caratteristica del progetto è presente nel </w:t>
+      </w:r>
+      <w:proofErr w:type="spellStart"/>
+      <w:r>
+        <w:t>path</w:t>
+      </w:r>
+      <w:proofErr w:type="spellEnd"/>
+      <w:r>
+        <w:t xml:space="preserve"> </w:t>
+      </w:r>
+      <w:proofErr w:type="spellStart"/>
+      <w:r>
+        <w:t>gamepy</w:t>
+      </w:r>
+      <w:proofErr w:type="spellEnd"/>
+      <w:r>
+        <w:t>/</w:t>
+      </w:r>
+      <w:proofErr w:type="spellStart"/>
+      <w:r>
+        <w:t>result</w:t>
+      </w:r>
+      <w:proofErr w:type="spellEnd"/>
+      <w:r>
+        <w:t xml:space="preserve"> dove all’interno è presente un file csv (game-with-</w:t>
+      </w:r>
+      <w:proofErr w:type="spellStart"/>
+      <w:r>
+        <w:t>constraints</w:t>
+      </w:r>
+      <w:proofErr w:type="spellEnd"/>
+      <w:r>
+        <w:t>), il quale rappresenta una playlist, elenco di giochi che rispettano determinati vincoli.</w:t>
+      </w:r>
+    </w:p>
+    <w:p>
+      <w:bookmarkStart w:id="1" w:name="_Toc169456885"/>
+    </w:p>
+    <w:p/>
+    <w:p>
+      <w:r>
+        <w:t xml:space="preserve">In chiusura di questo paragrafo si vuole sottolineare che per alcune operazioni la colonna players, la quale indica la modalità di gioco, è stata mappata a causa delle varie modalità che poteva contenere. Il mapping si è fatto stabilendo una gerarchia, le quali colloca le varie informazioni in </w:t>
+      </w:r>
+      <w:proofErr w:type="gramStart"/>
+      <w:r>
+        <w:t>4</w:t>
+      </w:r>
+      <w:proofErr w:type="gramEnd"/>
+      <w:r>
+        <w:t xml:space="preserve"> modalità stabilite:</w:t>
+      </w:r>
+    </w:p>
+    <w:p>
+      <w:r>
+        <w:t xml:space="preserve">- </w:t>
+      </w:r>
+      <w:proofErr w:type="spellStart"/>
+      <w:r>
+        <w:t>singleplayer</w:t>
+      </w:r>
+      <w:proofErr w:type="spellEnd"/>
+    </w:p>
+    <w:p>
+      <w:r>
+        <w:t>- multiplayer</w:t>
+      </w:r>
+    </w:p>
+    <w:p>
+      <w:r>
+        <w:t>- co-op mode</w:t>
+      </w:r>
+    </w:p>
+    <w:p>
+      <w:r>
+        <w:t xml:space="preserve">- no-info, sono quei </w:t>
+      </w:r>
+      <w:proofErr w:type="gramStart"/>
+      <w:r>
+        <w:t>giochi</w:t>
+      </w:r>
+      <w:proofErr w:type="gramEnd"/>
+      <w:r>
+        <w:t xml:space="preserve"> i quali non si conosce la modalità.</w:t>
       </w:r>
     </w:p>
     <w:p>
@@ -1382,66 +1777,303 @@
           <w:szCs w:val="28"/>
         </w:rPr>
       </w:pPr>
-      <w:bookmarkStart w:id="1" w:name="_Toc169456885"/>
       <w:r>
         <w:rPr>
           <w:sz w:val="28"/>
           <w:szCs w:val="28"/>
         </w:rPr>
+        <w:lastRenderedPageBreak/>
         <w:t>ELENCO DI ARGOMENTI DI INTERESSE</w:t>
       </w:r>
       <w:bookmarkEnd w:id="1"/>
     </w:p>
     <w:p>
-      <w:r>
-        <w:t>Scrivere elementi trattati, (</w:t>
+      <w:bookmarkStart w:id="2" w:name="_Toc169456886"/>
+    </w:p>
+    <w:p>
+      <w:r>
+        <w:t xml:space="preserve">Gli argomenti che sono stati oggetto del corso di Ingegneria della Conoscenza e che sono stati riproposti e applicati in </w:t>
       </w:r>
       <w:proofErr w:type="spellStart"/>
       <w:r>
-        <w:t>decideere</w:t>
+        <w:t>gamepy</w:t>
       </w:r>
       <w:proofErr w:type="spellEnd"/>
       <w:r>
-        <w:t xml:space="preserve"> se fare le</w:t>
-      </w:r>
-      <w:r>
-        <w:t xml:space="preserve"> selezioni</w:t>
-      </w:r>
-      <w:r>
-        <w:t xml:space="preserve"> operazioni preliminare sul dataset, nel caso controlliamo solo i generi ripetuti esempio (</w:t>
+        <w:t xml:space="preserve"> sono:</w:t>
+      </w:r>
+    </w:p>
+    <w:p/>
+    <w:p>
+      <w:pPr>
+        <w:pStyle w:val="Paragrafoelenco"/>
+        <w:numPr>
+          <w:ilvl w:val="0"/>
+          <w:numId w:val="10"/>
+        </w:numPr>
+      </w:pPr>
+      <w:r>
+        <w:t>Apprendimento non supervisionato: è stato utilizzato il K-</w:t>
       </w:r>
       <w:proofErr w:type="spellStart"/>
       <w:r>
-        <w:t>Modern</w:t>
+        <w:t>meas</w:t>
       </w:r>
       <w:proofErr w:type="spellEnd"/>
       <w:r>
-        <w:t xml:space="preserve">, </w:t>
+        <w:t xml:space="preserve"> algoritmo di hard-clustering, la quale è</w:t>
+      </w:r>
+      <w:r>
+        <w:t xml:space="preserve"> una forma di clustering più rigida in cui ogni punto appartiene completamente a un cluster specifico</w:t>
+      </w:r>
+      <w:r>
+        <w:t xml:space="preserve">. I cluster hanno fatto emergere particolari caratteristiche dove ad ognuno di esse si è attribuito un risultato. </w:t>
+      </w:r>
+      <w:proofErr w:type="gramStart"/>
+      <w:r>
+        <w:t>Infine</w:t>
+      </w:r>
+      <w:proofErr w:type="gramEnd"/>
+      <w:r>
+        <w:t xml:space="preserve"> il K-</w:t>
       </w:r>
       <w:proofErr w:type="spellStart"/>
       <w:r>
-        <w:t>Modern</w:t>
+        <w:t>means</w:t>
       </w:r>
       <w:proofErr w:type="spellEnd"/>
       <w:r>
-        <w:t>)…</w:t>
-      </w:r>
-    </w:p>
-    <w:p>
-      <w:r>
-        <w:t>Fare una sezione caratteristiche dataset e descrivere come si è ricavato il dataset, e descrivere colonne, (ho già in mente come)</w:t>
-      </w:r>
-    </w:p>
-    <w:p>
-      <w:r>
-        <w:t>https://www.kaggle.com/datasets/brunovr/metacritic-videogames-data/data</w:t>
-      </w:r>
-    </w:p>
+        <w:t xml:space="preserve"> ha fatto emerge alcune anomalie.</w:t>
+      </w:r>
+    </w:p>
+    <w:p>
+      <w:pPr>
+        <w:pStyle w:val="Paragrafoelenco"/>
+      </w:pPr>
+    </w:p>
+    <w:p>
+      <w:pPr>
+        <w:pStyle w:val="Paragrafoelenco"/>
+        <w:numPr>
+          <w:ilvl w:val="0"/>
+          <w:numId w:val="10"/>
+        </w:numPr>
+      </w:pPr>
+      <w:r>
+        <w:t xml:space="preserve">Apprendimento non supervisionato: sono state adottate diverse tecniche di machine learning supervisionato per affrontare compiti di classificazione, inoltre oltre </w:t>
+      </w:r>
+      <w:proofErr w:type="gramStart"/>
+      <w:r>
+        <w:t>alla varie</w:t>
+      </w:r>
+      <w:proofErr w:type="gramEnd"/>
+      <w:r>
+        <w:t xml:space="preserve"> tecniche di </w:t>
+      </w:r>
+      <w:proofErr w:type="spellStart"/>
+      <w:r>
+        <w:t>pre</w:t>
+      </w:r>
+      <w:proofErr w:type="spellEnd"/>
+      <w:r>
+        <w:t xml:space="preserve">-processing e pulizia dei dati, </w:t>
+      </w:r>
+      <w:r>
+        <w:t xml:space="preserve">si </w:t>
+      </w:r>
+      <w:r>
+        <w:t>addestra</w:t>
+      </w:r>
+      <w:r>
+        <w:t>no i</w:t>
+      </w:r>
+      <w:r>
+        <w:t xml:space="preserve"> modelli di machine learning per predire se un videogioco avrà successo, e </w:t>
+      </w:r>
+      <w:r>
+        <w:t xml:space="preserve">si </w:t>
+      </w:r>
+      <w:r>
+        <w:t>visualizza</w:t>
+      </w:r>
+      <w:r>
+        <w:t xml:space="preserve">no </w:t>
+      </w:r>
+      <w:r>
+        <w:t>i risultati delle predizioni attraverso metriche di valutazione</w:t>
+      </w:r>
+      <w:r>
+        <w:t>. Gli algoritmi utilizzati sono stati K-</w:t>
+      </w:r>
+      <w:proofErr w:type="spellStart"/>
+      <w:r>
+        <w:t>Nearest</w:t>
+      </w:r>
+      <w:proofErr w:type="spellEnd"/>
+      <w:r>
+        <w:t xml:space="preserve"> </w:t>
+      </w:r>
+      <w:proofErr w:type="spellStart"/>
+      <w:r>
+        <w:t>Neighbors</w:t>
+      </w:r>
+      <w:proofErr w:type="spellEnd"/>
+      <w:r>
+        <w:t xml:space="preserve"> (KNN), Random </w:t>
+      </w:r>
+      <w:proofErr w:type="spellStart"/>
+      <w:r>
+        <w:t>Forest</w:t>
+      </w:r>
+      <w:proofErr w:type="spellEnd"/>
+      <w:r>
+        <w:t xml:space="preserve">, Support </w:t>
+      </w:r>
+      <w:proofErr w:type="spellStart"/>
+      <w:r>
+        <w:t>Vector</w:t>
+      </w:r>
+      <w:proofErr w:type="spellEnd"/>
+      <w:r>
+        <w:t xml:space="preserve"> Machina (SVM).</w:t>
+      </w:r>
+    </w:p>
+    <w:p>
+      <w:pPr>
+        <w:pStyle w:val="Paragrafoelenco"/>
+      </w:pPr>
+    </w:p>
+    <w:p>
+      <w:pPr>
+        <w:pStyle w:val="Paragrafoelenco"/>
+        <w:numPr>
+          <w:ilvl w:val="0"/>
+          <w:numId w:val="10"/>
+        </w:numPr>
+      </w:pPr>
+      <w:r>
+        <w:t xml:space="preserve">Rappresentazione e ragionamento: in questa soluzione, viene costruita una base di conoscenza, integrando il </w:t>
+      </w:r>
+      <w:proofErr w:type="spellStart"/>
+      <w:r>
+        <w:t>Prolog</w:t>
+      </w:r>
+      <w:proofErr w:type="spellEnd"/>
+      <w:r>
+        <w:t xml:space="preserve"> in </w:t>
+      </w:r>
+      <w:proofErr w:type="spellStart"/>
+      <w:r>
+        <w:t>python</w:t>
+      </w:r>
+      <w:proofErr w:type="spellEnd"/>
+      <w:r>
+        <w:t xml:space="preserve"> grazie </w:t>
+      </w:r>
+      <w:proofErr w:type="gramStart"/>
+      <w:r>
+        <w:t>alla librerie</w:t>
+      </w:r>
+      <w:proofErr w:type="gramEnd"/>
+      <w:r>
+        <w:t xml:space="preserve"> </w:t>
+      </w:r>
+      <w:proofErr w:type="spellStart"/>
+      <w:r>
+        <w:t>Pyswip</w:t>
+      </w:r>
+      <w:proofErr w:type="spellEnd"/>
+      <w:r>
+        <w:t xml:space="preserve">.  </w:t>
+      </w:r>
+      <w:r>
+        <w:t>L’</w:t>
+      </w:r>
+      <w:r>
+        <w:t xml:space="preserve">approccio </w:t>
+      </w:r>
+      <w:r>
+        <w:t xml:space="preserve">utilizzato è stato quello di creare delle query le quali hanno </w:t>
+      </w:r>
+      <w:r>
+        <w:t>consen</w:t>
+      </w:r>
+      <w:r>
+        <w:t>tito</w:t>
+      </w:r>
+      <w:r>
+        <w:t xml:space="preserve"> di inferire nuove informazioni a partite da quelle ricavabili in modo standard</w:t>
+      </w:r>
+      <w:r>
+        <w:t xml:space="preserve">, arricchendo così la </w:t>
+      </w:r>
+      <w:proofErr w:type="spellStart"/>
+      <w:r>
+        <w:t>compensione</w:t>
+      </w:r>
+      <w:proofErr w:type="spellEnd"/>
+      <w:r>
+        <w:t xml:space="preserve"> e l’analisi dell’obiettivo di interesse.</w:t>
+      </w:r>
+    </w:p>
+    <w:p>
+      <w:pPr>
+        <w:pStyle w:val="Paragrafoelenco"/>
+      </w:pPr>
+    </w:p>
+    <w:p>
+      <w:pPr>
+        <w:pStyle w:val="Paragrafoelenco"/>
+        <w:numPr>
+          <w:ilvl w:val="0"/>
+          <w:numId w:val="10"/>
+        </w:numPr>
+      </w:pPr>
+      <w:r>
+        <w:t>Risoluzione di un CSP: attraverso il</w:t>
+      </w:r>
+      <w:r>
+        <w:t xml:space="preserve"> Random </w:t>
+      </w:r>
+      <w:proofErr w:type="spellStart"/>
+      <w:r>
+        <w:t>Walk</w:t>
+      </w:r>
+      <w:proofErr w:type="spellEnd"/>
+      <w:r>
+        <w:t xml:space="preserve"> e il </w:t>
+      </w:r>
+      <w:proofErr w:type="spellStart"/>
+      <w:r>
+        <w:t>Simulated</w:t>
+      </w:r>
+      <w:proofErr w:type="spellEnd"/>
+      <w:r>
+        <w:t xml:space="preserve"> </w:t>
+      </w:r>
+      <w:proofErr w:type="spellStart"/>
+      <w:r>
+        <w:t>Annealing</w:t>
+      </w:r>
+      <w:proofErr w:type="spellEnd"/>
+      <w:r>
+        <w:t xml:space="preserve"> </w:t>
+      </w:r>
+      <w:r>
+        <w:t xml:space="preserve">i quali sono entrambi </w:t>
+      </w:r>
+      <w:r>
+        <w:t>algoritmi di ricerca e ottimizzazione che possono essere adattati per risolvere problemi di soddisfacimento dei vincoli</w:t>
+      </w:r>
+      <w:r>
+        <w:t>, abbiamo creato un elenco variabile che rappresenta una playlist di giochi che rispetta determinati vincoli stabiliti</w:t>
+      </w:r>
+    </w:p>
+    <w:p/>
     <w:p>
       <w:pPr>
         <w:pStyle w:val="Titolo1"/>
       </w:pPr>
-      <w:bookmarkStart w:id="2" w:name="_Toc169456886"/>
       <w:r>
         <w:t>Apprendimento non supervisionato</w:t>
       </w:r>
@@ -1552,160 +2184,160 @@
     <w:p/>
     <w:p>
       <w:r>
-        <w:t xml:space="preserve">Dopo l'unificazione, è stato necessario limitare l'analisi a un sottoinsieme di piattaforme di gioco principali per garantire che i dati fossero più gestibili e focalizzati sulle piattaforme più </w:t>
+        <w:t xml:space="preserve">Dopo l'unificazione, è stato necessario limitare l'analisi a un sottoinsieme di piattaforme di gioco principali per garantire che i dati fossero più gestibili e focalizzati sulle piattaforme più comuni. Si è deciso quindi di restringere </w:t>
+      </w:r>
+      <w:r>
+        <w:t>il tipo di piattaforme solo a quelle riporta</w:t>
+      </w:r>
+      <w:r>
+        <w:t>t</w:t>
+      </w:r>
+      <w:r>
+        <w:t>e precedentemente, raggruppate nelle rispettive categorie.</w:t>
+      </w:r>
+    </w:p>
+    <w:p/>
+    <w:p>
+      <w:pPr>
+        <w:rPr>
+          <w:b/>
+          <w:bCs/>
+        </w:rPr>
+      </w:pPr>
+      <w:r>
+        <w:rPr>
+          <w:b/>
+          <w:bCs/>
+        </w:rPr>
+        <w:t>Selezione delle Caratteristiche</w:t>
+      </w:r>
+    </w:p>
+    <w:p/>
+    <w:p>
+      <w:r>
+        <w:t>Dopo aver unificato le piattaforme, abbiamo selezionato le caratteristiche rilevanti per l'analisi: '</w:t>
+      </w:r>
+      <w:proofErr w:type="spellStart"/>
+      <w:r>
+        <w:t>platform</w:t>
+      </w:r>
+      <w:proofErr w:type="spellEnd"/>
+      <w:r>
+        <w:t>' (piattaforma di gioco), 'score' (valutazione del gioco) e 'players' (numero di giocatori). Queste caratteristiche sono state considerate per capire come i giochi si differenziano tra loro in base alle piattaforme e alle valutazioni.</w:t>
+      </w:r>
+    </w:p>
+    <w:p>
+      <w:pPr>
+        <w:rPr>
+          <w:b/>
+          <w:bCs/>
+        </w:rPr>
+      </w:pPr>
+    </w:p>
+    <w:p>
+      <w:pPr>
+        <w:rPr>
+          <w:b/>
+          <w:bCs/>
+        </w:rPr>
+      </w:pPr>
+    </w:p>
+    <w:p>
+      <w:pPr>
+        <w:rPr>
+          <w:b/>
+          <w:bCs/>
+        </w:rPr>
+      </w:pPr>
+    </w:p>
+    <w:p>
+      <w:pPr>
+        <w:rPr>
+          <w:b/>
+          <w:bCs/>
+        </w:rPr>
+      </w:pPr>
+    </w:p>
+    <w:p>
+      <w:pPr>
+        <w:rPr>
+          <w:b/>
+          <w:bCs/>
+        </w:rPr>
+      </w:pPr>
+      <w:r>
+        <w:rPr>
+          <w:b/>
+          <w:bCs/>
+        </w:rPr>
+        <w:t>Preprocessing dei Dati</w:t>
+      </w:r>
+    </w:p>
+    <w:p/>
+    <w:p>
+      <w:r>
+        <w:t>Abbiamo applicato il preprocessing dei dati per preparare le caratteristiche numeriche e categoriche per l'analisi di clustering:</w:t>
+      </w:r>
+    </w:p>
+    <w:p/>
+    <w:p>
+      <w:r>
+        <w:t>Le caratteristiche numeriche 'score' e 'players' sono state standardizzate utilizzando StandardScaler per garantire che avessero la stessa scala e non dominassero il processo di clustering.</w:t>
+      </w:r>
+    </w:p>
+    <w:p>
+      <w:r>
+        <w:t xml:space="preserve">Le caratteristiche categoriche sono state trasformate utilizzando </w:t>
+      </w:r>
+      <w:proofErr w:type="spellStart"/>
+      <w:r>
+        <w:t>OneHotEncoder</w:t>
+      </w:r>
+      <w:proofErr w:type="spellEnd"/>
+      <w:r>
+        <w:t xml:space="preserve"> per gestire le variabili categoriche come la piattaforma di gioco, trasformandole in una forma numerica adatta all'analisi.</w:t>
+      </w:r>
+    </w:p>
+    <w:p/>
+    <w:p>
+      <w:pPr>
+        <w:rPr>
+          <w:b/>
+          <w:bCs/>
+        </w:rPr>
+      </w:pPr>
+      <w:r>
+        <w:rPr>
+          <w:b/>
+          <w:bCs/>
+        </w:rPr>
+        <w:t>Determinazione del Numero Ottimale di Cluster (K)</w:t>
+      </w:r>
+    </w:p>
+    <w:p/>
+    <w:p>
+      <w:r>
+        <w:t>Per identificare il numero ottimale di cluster da utilizzare con l'algoritmo K-</w:t>
+      </w:r>
+      <w:proofErr w:type="spellStart"/>
+      <w:r>
+        <w:t>means</w:t>
+      </w:r>
+      <w:proofErr w:type="spellEnd"/>
+      <w:r>
+        <w:t xml:space="preserve">, abbiamo eseguito un'analisi della curva a gomito. Questo ci ha permesso di valutare come l'inerzia (somma dei quadrati delle distanze dei punti dai </w:t>
+      </w:r>
+      <w:proofErr w:type="spellStart"/>
+      <w:r>
+        <w:t>centroidi</w:t>
+      </w:r>
+      <w:proofErr w:type="spellEnd"/>
+      <w:r>
+        <w:t xml:space="preserve">) varia al variare del numero di </w:t>
       </w:r>
       <w:r>
         <w:lastRenderedPageBreak/>
-        <w:t xml:space="preserve">comuni. Si è deciso quindi di restringere </w:t>
-      </w:r>
-      <w:r>
-        <w:t>il tipo di piattaforme solo a quelle riporta</w:t>
-      </w:r>
-      <w:r>
-        <w:t>t</w:t>
-      </w:r>
-      <w:r>
-        <w:t>e precedentemente, raggruppate nelle rispettive categorie.</w:t>
-      </w:r>
-    </w:p>
-    <w:p/>
-    <w:p>
-      <w:pPr>
-        <w:rPr>
-          <w:b/>
-          <w:bCs/>
-        </w:rPr>
-      </w:pPr>
-      <w:r>
-        <w:rPr>
-          <w:b/>
-          <w:bCs/>
-        </w:rPr>
-        <w:t>Selezione delle Caratteristiche</w:t>
-      </w:r>
-    </w:p>
-    <w:p/>
-    <w:p>
-      <w:r>
-        <w:t>Dopo aver unificato le piattaforme, abbiamo selezionato le caratteristiche rilevanti per l'analisi: '</w:t>
-      </w:r>
-      <w:proofErr w:type="spellStart"/>
-      <w:r>
-        <w:t>platform</w:t>
-      </w:r>
-      <w:proofErr w:type="spellEnd"/>
-      <w:r>
-        <w:t>' (piattaforma di gioco), 'score' (valutazione del gioco) e 'players' (numero di giocatori). Queste caratteristiche sono state considerate per capire come i giochi si differenziano tra loro in base alle piattaforme e alle valutazioni.</w:t>
-      </w:r>
-    </w:p>
-    <w:p>
-      <w:pPr>
-        <w:rPr>
-          <w:b/>
-          <w:bCs/>
-        </w:rPr>
-      </w:pPr>
-    </w:p>
-    <w:p>
-      <w:pPr>
-        <w:rPr>
-          <w:b/>
-          <w:bCs/>
-        </w:rPr>
-      </w:pPr>
-    </w:p>
-    <w:p>
-      <w:pPr>
-        <w:rPr>
-          <w:b/>
-          <w:bCs/>
-        </w:rPr>
-      </w:pPr>
-    </w:p>
-    <w:p>
-      <w:pPr>
-        <w:rPr>
-          <w:b/>
-          <w:bCs/>
-        </w:rPr>
-      </w:pPr>
-    </w:p>
-    <w:p>
-      <w:pPr>
-        <w:rPr>
-          <w:b/>
-          <w:bCs/>
-        </w:rPr>
-      </w:pPr>
-      <w:r>
-        <w:rPr>
-          <w:b/>
-          <w:bCs/>
-        </w:rPr>
-        <w:t>Preprocessing dei Dati</w:t>
-      </w:r>
-    </w:p>
-    <w:p/>
-    <w:p>
-      <w:r>
-        <w:t>Abbiamo applicato il preprocessing dei dati per preparare le caratteristiche numeriche e categoriche per l'analisi di clustering:</w:t>
-      </w:r>
-    </w:p>
-    <w:p/>
-    <w:p>
-      <w:r>
-        <w:t>Le caratteristiche numeriche 'score' e 'players' sono state standardizzate utilizzando StandardScaler per garantire che avessero la stessa scala e non dominassero il processo di clustering.</w:t>
-      </w:r>
-    </w:p>
-    <w:p>
-      <w:r>
-        <w:t xml:space="preserve">Le caratteristiche categoriche sono state trasformate utilizzando </w:t>
-      </w:r>
-      <w:proofErr w:type="spellStart"/>
-      <w:r>
-        <w:t>OneHotEncoder</w:t>
-      </w:r>
-      <w:proofErr w:type="spellEnd"/>
-      <w:r>
-        <w:t xml:space="preserve"> per gestire le variabili categoriche come la piattaforma di gioco, trasformandole in una forma numerica adatta all'analisi.</w:t>
-      </w:r>
-    </w:p>
-    <w:p/>
-    <w:p>
-      <w:pPr>
-        <w:rPr>
-          <w:b/>
-          <w:bCs/>
-        </w:rPr>
-      </w:pPr>
-      <w:r>
-        <w:rPr>
-          <w:b/>
-          <w:bCs/>
-        </w:rPr>
-        <w:t>Determinazione del Numero Ottimale di Cluster (K)</w:t>
-      </w:r>
-    </w:p>
-    <w:p/>
-    <w:p>
-      <w:r>
-        <w:t>Per identificare il numero ottimale di cluster da utilizzare con l'algoritmo K-</w:t>
-      </w:r>
-      <w:proofErr w:type="spellStart"/>
-      <w:r>
-        <w:t>means</w:t>
-      </w:r>
-      <w:proofErr w:type="spellEnd"/>
-      <w:r>
-        <w:t xml:space="preserve">, abbiamo eseguito un'analisi della curva a gomito. Questo ci ha permesso di valutare come l'inerzia (somma dei quadrati delle distanze dei punti dai </w:t>
-      </w:r>
-      <w:proofErr w:type="spellStart"/>
-      <w:r>
-        <w:t>centroidi</w:t>
-      </w:r>
-      <w:proofErr w:type="spellEnd"/>
-      <w:r>
-        <w:t>) varia al variare del numero di cluster K. Sulla base di questa analisi, abbiamo scelto un valore ottimale di K che bilanciasse la complessità del modello con la sua capacità di identificare pattern significativi nei dati.</w:t>
+        <w:t>cluster K. Sulla base di questa analisi, abbiamo scelto un valore ottimale di K che bilanciasse la complessità del modello con la sua capacità di identificare pattern significativi nei dati.</w:t>
       </w:r>
     </w:p>
     <w:p/>
@@ -1733,7 +2365,7 @@
                     <pic:cNvPicPr/>
                   </pic:nvPicPr>
                   <pic:blipFill>
-                    <a:blip r:embed="rId8" cstate="print">
+                    <a:blip r:embed="rId9" cstate="print">
                       <a:extLst>
                         <a:ext uri="{28A0092B-C50C-407E-A947-70E740481C1C}">
                           <a14:useLocalDpi xmlns:a14="http://schemas.microsoft.com/office/drawing/2010/main" val="0"/>
@@ -1876,6 +2508,7 @@
         <w:rPr>
           <w:noProof/>
         </w:rPr>
+        <w:lastRenderedPageBreak/>
         <w:drawing>
           <wp:inline distT="0" distB="0" distL="0" distR="0" wp14:anchorId="1115C378" wp14:editId="7E3549BF">
             <wp:extent cx="4752871" cy="2860205"/>
@@ -1892,7 +2525,7 @@
                     <pic:cNvPicPr/>
                   </pic:nvPicPr>
                   <pic:blipFill>
-                    <a:blip r:embed="rId9" cstate="print">
+                    <a:blip r:embed="rId10" cstate="print">
                       <a:extLst>
                         <a:ext uri="{28A0092B-C50C-407E-A947-70E740481C1C}">
                           <a14:useLocalDpi xmlns:a14="http://schemas.microsoft.com/office/drawing/2010/main" val="0"/>
@@ -2045,7 +2678,6 @@
           <w:b/>
           <w:bCs/>
         </w:rPr>
-        <w:lastRenderedPageBreak/>
         <w:t>Cluster 2</w:t>
       </w:r>
       <w:r>
@@ -2147,7 +2779,7 @@
         <w:t>Nintendo</w:t>
       </w:r>
       <w:r>
-        <w:t>: +</w:t>
+        <w:t>: Croce più (+)</w:t>
       </w:r>
     </w:p>
     <w:p/>
@@ -2400,103 +3032,119 @@
       </w:pPr>
       <w:bookmarkStart w:id="3" w:name="_Toc169456887"/>
       <w:r>
+        <w:t>Apprendimento supervisionato</w:t>
+      </w:r>
+      <w:bookmarkEnd w:id="3"/>
+    </w:p>
+    <w:p>
+      <w:pPr>
+        <w:rPr>
+          <w:b/>
+          <w:bCs/>
+        </w:rPr>
+      </w:pPr>
+      <w:r>
+        <w:rPr>
+          <w:b/>
+          <w:bCs/>
+        </w:rPr>
+        <w:t>Introduzione</w:t>
+      </w:r>
+    </w:p>
+    <w:p/>
+    <w:p>
+      <w:r>
+        <w:t>Il file sorgente apprendimentoSupervisionato.py</w:t>
+      </w:r>
+      <w:r>
+        <w:t xml:space="preserve"> utilizza diverse tecniche di machine learning per classificare i videogiochi in base al loro successo, utilizzando dati come valutazioni dei giocatori, valutazioni critiche e numero di utenti. Sono stati implementati tre modelli di classificazione supervisionata: K-</w:t>
+      </w:r>
+      <w:proofErr w:type="spellStart"/>
+      <w:r>
+        <w:t>Nearest</w:t>
+      </w:r>
+      <w:proofErr w:type="spellEnd"/>
+      <w:r>
+        <w:t xml:space="preserve"> </w:t>
+      </w:r>
+      <w:proofErr w:type="spellStart"/>
+      <w:r>
+        <w:t>Neighbors</w:t>
+      </w:r>
+      <w:proofErr w:type="spellEnd"/>
+      <w:r>
+        <w:t xml:space="preserve"> (KNN), Random </w:t>
+      </w:r>
+      <w:proofErr w:type="spellStart"/>
+      <w:r>
+        <w:t>Forest</w:t>
+      </w:r>
+      <w:proofErr w:type="spellEnd"/>
+      <w:r>
+        <w:t xml:space="preserve"> e Support </w:t>
+      </w:r>
+      <w:proofErr w:type="spellStart"/>
+      <w:r>
+        <w:t>Vector</w:t>
+      </w:r>
+      <w:proofErr w:type="spellEnd"/>
+      <w:r>
+        <w:t xml:space="preserve"> Machine (SVM). L'obiettivo è valutare e confrontare le prestazioni di questi modelli utilizzando misure di accuratezza, report di classificazione, matrici di confusione e curve ROC.</w:t>
+      </w:r>
+    </w:p>
+    <w:p/>
+    <w:p>
+      <w:pPr>
+        <w:rPr>
+          <w:b/>
+          <w:bCs/>
+        </w:rPr>
+      </w:pPr>
+    </w:p>
+    <w:p>
+      <w:pPr>
+        <w:rPr>
+          <w:b/>
+          <w:bCs/>
+        </w:rPr>
+      </w:pPr>
+    </w:p>
+    <w:p>
+      <w:pPr>
+        <w:rPr>
+          <w:b/>
+          <w:bCs/>
+        </w:rPr>
+      </w:pPr>
+      <w:r>
+        <w:rPr>
+          <w:b/>
+          <w:bCs/>
+        </w:rPr>
+        <w:t>Caricamento e Pulizia dei Dati</w:t>
+      </w:r>
+    </w:p>
+    <w:p/>
+    <w:p>
+      <w:r>
+        <w:t>Il dataset dei videogiochi è stato caricato da un file CSV e successivamente pulito per rimuovere righe con valori mancanti nelle colonne critiche come 'user score', 'genre', 'critics' e 'users'. La colonna 'user score' è stata gestita convertendo il valore 'tbd' in NaN e successivamente sostituendo i valori NaN con la media delle valutazioni dei giocatori disponibili. È stata inoltre definita</w:t>
+      </w:r>
+      <w:r>
+        <w:t xml:space="preserve"> e aggiunta al file CSV </w:t>
+      </w:r>
+      <w:r>
+        <w:t>una nuova colonna 'success' basata su criteri specifici di successo del gioco.</w:t>
+      </w:r>
+    </w:p>
+    <w:p/>
+    <w:p>
+      <w:r>
+        <w:rPr>
+          <w:noProof/>
+        </w:rPr>
         <w:lastRenderedPageBreak/>
-        <w:t>Apprendimento supervisionato</w:t>
-      </w:r>
-      <w:bookmarkEnd w:id="3"/>
-    </w:p>
-    <w:p>
-      <w:pPr>
-        <w:rPr>
-          <w:b/>
-          <w:bCs/>
-        </w:rPr>
-      </w:pPr>
-      <w:r>
-        <w:rPr>
-          <w:b/>
-          <w:bCs/>
-        </w:rPr>
-        <w:t>Introduzione</w:t>
-      </w:r>
-    </w:p>
-    <w:p/>
-    <w:p>
-      <w:r>
-        <w:t>Il file sorgente apprendimentoSupervisionato.py</w:t>
-      </w:r>
-      <w:r>
-        <w:t xml:space="preserve"> utilizza diverse tecniche di machine learning per classificare i videogiochi in base al loro successo, utilizzando dati come valutazioni dei giocatori, valutazioni critiche e numero di utenti. Sono stati implementati tre modelli di classificazione supervisionata: K-</w:t>
-      </w:r>
-      <w:proofErr w:type="spellStart"/>
-      <w:r>
-        <w:t>Nearest</w:t>
-      </w:r>
-      <w:proofErr w:type="spellEnd"/>
-      <w:r>
-        <w:t xml:space="preserve"> </w:t>
-      </w:r>
-      <w:proofErr w:type="spellStart"/>
-      <w:r>
-        <w:t>Neighbors</w:t>
-      </w:r>
-      <w:proofErr w:type="spellEnd"/>
-      <w:r>
-        <w:t xml:space="preserve"> (KNN), Random </w:t>
-      </w:r>
-      <w:proofErr w:type="spellStart"/>
-      <w:r>
-        <w:t>Forest</w:t>
-      </w:r>
-      <w:proofErr w:type="spellEnd"/>
-      <w:r>
-        <w:t xml:space="preserve"> e Support </w:t>
-      </w:r>
-      <w:proofErr w:type="spellStart"/>
-      <w:r>
-        <w:t>Vector</w:t>
-      </w:r>
-      <w:proofErr w:type="spellEnd"/>
-      <w:r>
-        <w:t xml:space="preserve"> Machine (SVM). L'obiettivo è valutare e confrontare le prestazioni di questi modelli utilizzando misure di accuratezza, report di classificazione, matrici di confusione e curve ROC.</w:t>
-      </w:r>
-    </w:p>
-    <w:p/>
-    <w:p>
-      <w:pPr>
-        <w:rPr>
-          <w:b/>
-          <w:bCs/>
-        </w:rPr>
-      </w:pPr>
-      <w:r>
-        <w:rPr>
-          <w:b/>
-          <w:bCs/>
-        </w:rPr>
-        <w:t>Caricamento e Pulizia dei Dati</w:t>
-      </w:r>
-    </w:p>
-    <w:p/>
-    <w:p>
-      <w:r>
-        <w:t>Il dataset dei videogiochi è stato caricato da un file CSV e successivamente pulito per rimuovere righe con valori mancanti nelle colonne critiche come 'user score', 'genre', 'critics' e 'users'. La colonna 'user score' è stata gestita convertendo il valore 'tbd' in NaN e successivamente sostituendo i valori NaN con la media delle valutazioni dei giocatori disponibili. È stata inoltre definita</w:t>
-      </w:r>
-      <w:r>
-        <w:t xml:space="preserve"> e aggiunta al file CSV </w:t>
-      </w:r>
-      <w:r>
-        <w:t>una nuova colonna 'success' basata su criteri specifici di successo del gioco.</w:t>
-      </w:r>
-    </w:p>
-    <w:p/>
-    <w:p>
-      <w:r>
-        <w:rPr>
-          <w:noProof/>
-        </w:rPr>
         <w:drawing>
-          <wp:inline distT="0" distB="0" distL="0" distR="0" wp14:anchorId="58C65DD5" wp14:editId="223DB5D0">
+          <wp:inline distT="0" distB="0" distL="0" distR="0" wp14:anchorId="58C65DD5" wp14:editId="618299FD">
             <wp:extent cx="6120130" cy="929640"/>
             <wp:effectExtent l="0" t="0" r="1270" b="0"/>
             <wp:docPr id="1152376202" name="Immagine 17" descr="Immagine che contiene testo, Software multimediale, schermata&#10;&#10;Descrizione generata automaticamente"/>
@@ -2511,7 +3159,7 @@
                     <pic:cNvPicPr/>
                   </pic:nvPicPr>
                   <pic:blipFill>
-                    <a:blip r:embed="rId10" cstate="print">
+                    <a:blip r:embed="rId11" cstate="print">
                       <a:extLst>
                         <a:ext uri="{28A0092B-C50C-407E-A947-70E740481C1C}">
                           <a14:useLocalDpi xmlns:a14="http://schemas.microsoft.com/office/drawing/2010/main" val="0"/>
@@ -2691,115 +3339,115 @@
         <w:rPr>
           <w:u w:val="single"/>
         </w:rPr>
+        <w:t>Feature Importances</w:t>
+      </w:r>
+      <w:r>
+        <w:t>: se disponibile, mostra l'importanza delle caratteristiche utilizzate dal modello per prendere decisioni.</w:t>
+      </w:r>
+    </w:p>
+    <w:p>
+      <w:r>
+        <w:rPr>
+          <w:u w:val="single"/>
+        </w:rPr>
+        <w:t>Confusion Matrix</w:t>
+      </w:r>
+      <w:r>
+        <w:t>: una matrice che mostra i veri positivi, i falsi positivi, i veri negativi e i falsi negativi.</w:t>
+      </w:r>
+    </w:p>
+    <w:p>
+      <w:r>
+        <w:rPr>
+          <w:u w:val="single"/>
+        </w:rPr>
+        <w:t>ROC Curve</w:t>
+      </w:r>
+      <w:r>
+        <w:t>: una curva che visualizza il tasso di veri positivi rispetto al tasso di falsi positivi, con l'Area Under the Curve (AUC) indicata nel titolo del grafico.</w:t>
+      </w:r>
+    </w:p>
+    <w:p/>
+    <w:p>
+      <w:pPr>
+        <w:rPr>
+          <w:b/>
+          <w:bCs/>
+        </w:rPr>
+      </w:pPr>
+      <w:r>
+        <w:rPr>
+          <w:b/>
+          <w:bCs/>
+        </w:rPr>
+        <w:t>Menu di Selezione del Modello</w:t>
+      </w:r>
+    </w:p>
+    <w:p/>
+    <w:p>
+      <w:r>
+        <w:t xml:space="preserve">All'avvio del programma, viene visualizzato un menu che consente all'utente di selezionare il modello da utilizzare (KNN, Random </w:t>
+      </w:r>
+      <w:proofErr w:type="spellStart"/>
+      <w:r>
+        <w:t>Forest</w:t>
+      </w:r>
+      <w:proofErr w:type="spellEnd"/>
+      <w:r>
+        <w:t>, SVM) o di uscire dall'applicazione. Questa interfaccia utente rende il processo di selezione del modello interattivo e accessibile.</w:t>
+      </w:r>
+    </w:p>
+    <w:p>
+      <w:pPr>
+        <w:rPr>
+          <w:b/>
+          <w:bCs/>
+        </w:rPr>
+      </w:pPr>
+    </w:p>
+    <w:p>
+      <w:pPr>
+        <w:rPr>
+          <w:b/>
+          <w:bCs/>
+        </w:rPr>
+      </w:pPr>
+      <w:r>
+        <w:rPr>
+          <w:b/>
+          <w:bCs/>
+        </w:rPr>
+        <w:t>Esecuzione e Visualizzazione dei Risultati</w:t>
+      </w:r>
+    </w:p>
+    <w:p/>
+    <w:p>
+      <w:r>
+        <w:t>Il menu principale guida l'utente attraverso la selezione del modello e l'esecuzione dell'addestramento e valutazione del modello scelto. I risultati vengono visualizzati utilizzando grafici per la matrice di confusione e la curva ROC, mentre i report di classificazione e altre metriche vengono stampati direttamente nella console.</w:t>
+      </w:r>
+    </w:p>
+    <w:p/>
+    <w:p>
+      <w:pPr>
+        <w:rPr>
+          <w:b/>
+          <w:bCs/>
+        </w:rPr>
+      </w:pPr>
+    </w:p>
+    <w:p>
+      <w:pPr>
+        <w:rPr>
+          <w:b/>
+          <w:bCs/>
+        </w:rPr>
+      </w:pPr>
+      <w:r>
+        <w:rPr>
+          <w:b/>
+          <w:bCs/>
+        </w:rPr>
         <w:lastRenderedPageBreak/>
-        <w:t>Feature Importances</w:t>
-      </w:r>
-      <w:r>
-        <w:t>: se disponibile, mostra l'importanza delle caratteristiche utilizzate dal modello per prendere decisioni.</w:t>
-      </w:r>
-    </w:p>
-    <w:p>
-      <w:r>
-        <w:rPr>
-          <w:u w:val="single"/>
-        </w:rPr>
-        <w:t>Confusion Matrix</w:t>
-      </w:r>
-      <w:r>
-        <w:t>: una matrice che mostra i veri positivi, i falsi positivi, i veri negativi e i falsi negativi.</w:t>
-      </w:r>
-    </w:p>
-    <w:p>
-      <w:r>
-        <w:rPr>
-          <w:u w:val="single"/>
-        </w:rPr>
-        <w:t>ROC Curve</w:t>
-      </w:r>
-      <w:r>
-        <w:t>: una curva che visualizza il tasso di veri positivi rispetto al tasso di falsi positivi, con l'Area Under the Curve (AUC) indicata nel titolo del grafico.</w:t>
-      </w:r>
-    </w:p>
-    <w:p/>
-    <w:p>
-      <w:pPr>
-        <w:rPr>
-          <w:b/>
-          <w:bCs/>
-        </w:rPr>
-      </w:pPr>
-      <w:r>
-        <w:rPr>
-          <w:b/>
-          <w:bCs/>
-        </w:rPr>
-        <w:t>Menu di Selezione del Modello</w:t>
-      </w:r>
-    </w:p>
-    <w:p/>
-    <w:p>
-      <w:r>
-        <w:t xml:space="preserve">All'avvio del programma, viene visualizzato un menu che consente all'utente di selezionare il modello da utilizzare (KNN, Random </w:t>
-      </w:r>
-      <w:proofErr w:type="spellStart"/>
-      <w:r>
-        <w:t>Forest</w:t>
-      </w:r>
-      <w:proofErr w:type="spellEnd"/>
-      <w:r>
-        <w:t>, SVM) o di uscire dall'applicazione. Questa interfaccia utente rende il processo di selezione del modello interattivo e accessibile.</w:t>
-      </w:r>
-    </w:p>
-    <w:p>
-      <w:pPr>
-        <w:rPr>
-          <w:b/>
-          <w:bCs/>
-        </w:rPr>
-      </w:pPr>
-    </w:p>
-    <w:p>
-      <w:pPr>
-        <w:rPr>
-          <w:b/>
-          <w:bCs/>
-        </w:rPr>
-      </w:pPr>
-      <w:r>
-        <w:rPr>
-          <w:b/>
-          <w:bCs/>
-        </w:rPr>
-        <w:t>Esecuzione e Visualizzazione dei Risultati</w:t>
-      </w:r>
-    </w:p>
-    <w:p/>
-    <w:p>
-      <w:r>
-        <w:t>Il menu principale guida l'utente attraverso la selezione del modello e l'esecuzione dell'addestramento e valutazione del modello scelto. I risultati vengono visualizzati utilizzando grafici per la matrice di confusione e la curva ROC, mentre i report di classificazione e altre metriche vengono stampati direttamente nella console.</w:t>
-      </w:r>
-    </w:p>
-    <w:p/>
-    <w:p>
-      <w:pPr>
-        <w:rPr>
-          <w:b/>
-          <w:bCs/>
-        </w:rPr>
-      </w:pPr>
-    </w:p>
-    <w:p>
-      <w:pPr>
-        <w:rPr>
-          <w:b/>
-          <w:bCs/>
-        </w:rPr>
-      </w:pPr>
-      <w:r>
-        <w:rPr>
-          <w:b/>
-          <w:bCs/>
-        </w:rPr>
         <w:t>Conclusioni</w:t>
       </w:r>
     </w:p>
@@ -2841,7 +3489,6 @@
       </w:pPr>
       <w:bookmarkStart w:id="4" w:name="_Toc169456888"/>
       <w:r>
-        <w:lastRenderedPageBreak/>
         <w:t>K-</w:t>
       </w:r>
       <w:proofErr w:type="spellStart"/>
@@ -2883,7 +3530,7 @@
                     <pic:cNvPicPr/>
                   </pic:nvPicPr>
                   <pic:blipFill>
-                    <a:blip r:embed="rId11" cstate="print">
+                    <a:blip r:embed="rId12" cstate="print">
                       <a:extLst>
                         <a:ext uri="{28A0092B-C50C-407E-A947-70E740481C1C}">
                           <a14:useLocalDpi xmlns:a14="http://schemas.microsoft.com/office/drawing/2010/main" val="0"/>
@@ -2915,6 +3562,7 @@
         <w:rPr>
           <w:noProof/>
         </w:rPr>
+        <w:lastRenderedPageBreak/>
         <mc:AlternateContent>
           <mc:Choice Requires="wps">
             <w:drawing>
@@ -3141,7 +3789,7 @@
                     <pic:cNvPicPr/>
                   </pic:nvPicPr>
                   <pic:blipFill>
-                    <a:blip r:embed="rId12" cstate="print">
+                    <a:blip r:embed="rId13" cstate="print">
                       <a:extLst>
                         <a:ext uri="{28A0092B-C50C-407E-A947-70E740481C1C}">
                           <a14:useLocalDpi xmlns:a14="http://schemas.microsoft.com/office/drawing/2010/main" val="0"/>
@@ -3187,7 +3835,7 @@
                     <pic:cNvPicPr/>
                   </pic:nvPicPr>
                   <pic:blipFill>
-                    <a:blip r:embed="rId13" cstate="print">
+                    <a:blip r:embed="rId14" cstate="print">
                       <a:extLst>
                         <a:ext uri="{28A0092B-C50C-407E-A947-70E740481C1C}">
                           <a14:useLocalDpi xmlns:a14="http://schemas.microsoft.com/office/drawing/2010/main" val="0"/>
@@ -3469,7 +4117,7 @@
                     <pic:cNvPicPr/>
                   </pic:nvPicPr>
                   <pic:blipFill>
-                    <a:blip r:embed="rId14" cstate="print">
+                    <a:blip r:embed="rId15" cstate="print">
                       <a:extLst>
                         <a:ext uri="{28A0092B-C50C-407E-A947-70E740481C1C}">
                           <a14:useLocalDpi xmlns:a14="http://schemas.microsoft.com/office/drawing/2010/main" val="0"/>
@@ -3515,7 +4163,7 @@
                     <pic:cNvPicPr/>
                   </pic:nvPicPr>
                   <pic:blipFill>
-                    <a:blip r:embed="rId15" cstate="print">
+                    <a:blip r:embed="rId16" cstate="print">
                       <a:extLst>
                         <a:ext uri="{28A0092B-C50C-407E-A947-70E740481C1C}">
                           <a14:useLocalDpi xmlns:a14="http://schemas.microsoft.com/office/drawing/2010/main" val="0"/>
@@ -3561,7 +4209,7 @@
                     <pic:cNvPicPr/>
                   </pic:nvPicPr>
                   <pic:blipFill>
-                    <a:blip r:embed="rId16" cstate="print">
+                    <a:blip r:embed="rId17" cstate="print">
                       <a:extLst>
                         <a:ext uri="{28A0092B-C50C-407E-A947-70E740481C1C}">
                           <a14:useLocalDpi xmlns:a14="http://schemas.microsoft.com/office/drawing/2010/main" val="0"/>
@@ -3846,7 +4494,7 @@
                     <pic:cNvPicPr/>
                   </pic:nvPicPr>
                   <pic:blipFill>
-                    <a:blip r:embed="rId17" cstate="print">
+                    <a:blip r:embed="rId18" cstate="print">
                       <a:extLst>
                         <a:ext uri="{28A0092B-C50C-407E-A947-70E740481C1C}">
                           <a14:useLocalDpi xmlns:a14="http://schemas.microsoft.com/office/drawing/2010/main" val="0"/>
@@ -3892,7 +4540,7 @@
                     <pic:cNvPicPr/>
                   </pic:nvPicPr>
                   <pic:blipFill>
-                    <a:blip r:embed="rId18" cstate="print">
+                    <a:blip r:embed="rId19" cstate="print">
                       <a:extLst>
                         <a:ext uri="{28A0092B-C50C-407E-A947-70E740481C1C}">
                           <a14:useLocalDpi xmlns:a14="http://schemas.microsoft.com/office/drawing/2010/main" val="0"/>
@@ -3938,7 +4586,7 @@
                     <pic:cNvPicPr/>
                   </pic:nvPicPr>
                   <pic:blipFill>
-                    <a:blip r:embed="rId19" cstate="print">
+                    <a:blip r:embed="rId20" cstate="print">
                       <a:extLst>
                         <a:ext uri="{28A0092B-C50C-407E-A947-70E740481C1C}">
                           <a14:useLocalDpi xmlns:a14="http://schemas.microsoft.com/office/drawing/2010/main" val="0"/>
@@ -4973,6 +5621,119 @@
     </w:lvl>
   </w:abstractNum>
   <w:abstractNum w:abstractNumId="1" w15:restartNumberingAfterBreak="0">
+    <w:nsid w:val="1C8F4968"/>
+    <w:multiLevelType w:val="hybridMultilevel"/>
+    <w:tmpl w:val="CBFC032E"/>
+    <w:lvl w:ilvl="0" w:tplc="04100001">
+      <w:start w:val="1"/>
+      <w:numFmt w:val="bullet"/>
+      <w:lvlText w:val=""/>
+      <w:lvlJc w:val="left"/>
+      <w:pPr>
+        <w:ind w:left="720" w:hanging="360"/>
+      </w:pPr>
+      <w:rPr>
+        <w:rFonts w:ascii="Symbol" w:hAnsi="Symbol" w:hint="default"/>
+      </w:rPr>
+    </w:lvl>
+    <w:lvl w:ilvl="1" w:tplc="04100003" w:tentative="1">
+      <w:start w:val="1"/>
+      <w:numFmt w:val="bullet"/>
+      <w:lvlText w:val="o"/>
+      <w:lvlJc w:val="left"/>
+      <w:pPr>
+        <w:ind w:left="1440" w:hanging="360"/>
+      </w:pPr>
+      <w:rPr>
+        <w:rFonts w:ascii="Courier New" w:hAnsi="Courier New" w:cs="Courier New" w:hint="default"/>
+      </w:rPr>
+    </w:lvl>
+    <w:lvl w:ilvl="2" w:tplc="04100005" w:tentative="1">
+      <w:start w:val="1"/>
+      <w:numFmt w:val="bullet"/>
+      <w:lvlText w:val=""/>
+      <w:lvlJc w:val="left"/>
+      <w:pPr>
+        <w:ind w:left="2160" w:hanging="360"/>
+      </w:pPr>
+      <w:rPr>
+        <w:rFonts w:ascii="Wingdings" w:hAnsi="Wingdings" w:hint="default"/>
+      </w:rPr>
+    </w:lvl>
+    <w:lvl w:ilvl="3" w:tplc="04100001" w:tentative="1">
+      <w:start w:val="1"/>
+      <w:numFmt w:val="bullet"/>
+      <w:lvlText w:val=""/>
+      <w:lvlJc w:val="left"/>
+      <w:pPr>
+        <w:ind w:left="2880" w:hanging="360"/>
+      </w:pPr>
+      <w:rPr>
+        <w:rFonts w:ascii="Symbol" w:hAnsi="Symbol" w:hint="default"/>
+      </w:rPr>
+    </w:lvl>
+    <w:lvl w:ilvl="4" w:tplc="04100003" w:tentative="1">
+      <w:start w:val="1"/>
+      <w:numFmt w:val="bullet"/>
+      <w:lvlText w:val="o"/>
+      <w:lvlJc w:val="left"/>
+      <w:pPr>
+        <w:ind w:left="3600" w:hanging="360"/>
+      </w:pPr>
+      <w:rPr>
+        <w:rFonts w:ascii="Courier New" w:hAnsi="Courier New" w:cs="Courier New" w:hint="default"/>
+      </w:rPr>
+    </w:lvl>
+    <w:lvl w:ilvl="5" w:tplc="04100005" w:tentative="1">
+      <w:start w:val="1"/>
+      <w:numFmt w:val="bullet"/>
+      <w:lvlText w:val=""/>
+      <w:lvlJc w:val="left"/>
+      <w:pPr>
+        <w:ind w:left="4320" w:hanging="360"/>
+      </w:pPr>
+      <w:rPr>
+        <w:rFonts w:ascii="Wingdings" w:hAnsi="Wingdings" w:hint="default"/>
+      </w:rPr>
+    </w:lvl>
+    <w:lvl w:ilvl="6" w:tplc="04100001" w:tentative="1">
+      <w:start w:val="1"/>
+      <w:numFmt w:val="bullet"/>
+      <w:lvlText w:val=""/>
+      <w:lvlJc w:val="left"/>
+      <w:pPr>
+        <w:ind w:left="5040" w:hanging="360"/>
+      </w:pPr>
+      <w:rPr>
+        <w:rFonts w:ascii="Symbol" w:hAnsi="Symbol" w:hint="default"/>
+      </w:rPr>
+    </w:lvl>
+    <w:lvl w:ilvl="7" w:tplc="04100003" w:tentative="1">
+      <w:start w:val="1"/>
+      <w:numFmt w:val="bullet"/>
+      <w:lvlText w:val="o"/>
+      <w:lvlJc w:val="left"/>
+      <w:pPr>
+        <w:ind w:left="5760" w:hanging="360"/>
+      </w:pPr>
+      <w:rPr>
+        <w:rFonts w:ascii="Courier New" w:hAnsi="Courier New" w:cs="Courier New" w:hint="default"/>
+      </w:rPr>
+    </w:lvl>
+    <w:lvl w:ilvl="8" w:tplc="04100005" w:tentative="1">
+      <w:start w:val="1"/>
+      <w:numFmt w:val="bullet"/>
+      <w:lvlText w:val=""/>
+      <w:lvlJc w:val="left"/>
+      <w:pPr>
+        <w:ind w:left="6480" w:hanging="360"/>
+      </w:pPr>
+      <w:rPr>
+        <w:rFonts w:ascii="Wingdings" w:hAnsi="Wingdings" w:hint="default"/>
+      </w:rPr>
+    </w:lvl>
+  </w:abstractNum>
+  <w:abstractNum w:abstractNumId="2" w15:restartNumberingAfterBreak="0">
     <w:nsid w:val="2D455C40"/>
     <w:multiLevelType w:val="multilevel"/>
     <w:tmpl w:val="B9825686"/>
@@ -5121,7 +5882,7 @@
       </w:rPr>
     </w:lvl>
   </w:abstractNum>
-  <w:abstractNum w:abstractNumId="2" w15:restartNumberingAfterBreak="0">
+  <w:abstractNum w:abstractNumId="3" w15:restartNumberingAfterBreak="0">
     <w:nsid w:val="4ABA1906"/>
     <w:multiLevelType w:val="multilevel"/>
     <w:tmpl w:val="7F82385E"/>
@@ -5270,7 +6031,7 @@
       </w:rPr>
     </w:lvl>
   </w:abstractNum>
-  <w:abstractNum w:abstractNumId="3" w15:restartNumberingAfterBreak="0">
+  <w:abstractNum w:abstractNumId="4" w15:restartNumberingAfterBreak="0">
     <w:nsid w:val="4B57086D"/>
     <w:multiLevelType w:val="multilevel"/>
     <w:tmpl w:val="F8AA54E4"/>
@@ -5391,7 +6152,7 @@
       </w:pPr>
     </w:lvl>
   </w:abstractNum>
-  <w:abstractNum w:abstractNumId="4" w15:restartNumberingAfterBreak="0">
+  <w:abstractNum w:abstractNumId="5" w15:restartNumberingAfterBreak="0">
     <w:nsid w:val="51EB6498"/>
     <w:multiLevelType w:val="multilevel"/>
     <w:tmpl w:val="D948460A"/>
@@ -5540,7 +6301,7 @@
       </w:rPr>
     </w:lvl>
   </w:abstractNum>
-  <w:abstractNum w:abstractNumId="5" w15:restartNumberingAfterBreak="0">
+  <w:abstractNum w:abstractNumId="6" w15:restartNumberingAfterBreak="0">
     <w:nsid w:val="558472F1"/>
     <w:multiLevelType w:val="multilevel"/>
     <w:tmpl w:val="9482E046"/>
@@ -5689,7 +6450,7 @@
       </w:rPr>
     </w:lvl>
   </w:abstractNum>
-  <w:abstractNum w:abstractNumId="6" w15:restartNumberingAfterBreak="0">
+  <w:abstractNum w:abstractNumId="7" w15:restartNumberingAfterBreak="0">
     <w:nsid w:val="664F32D2"/>
     <w:multiLevelType w:val="multilevel"/>
     <w:tmpl w:val="DA8E12E8"/>
@@ -5806,7 +6567,7 @@
       </w:pPr>
     </w:lvl>
   </w:abstractNum>
-  <w:abstractNum w:abstractNumId="7" w15:restartNumberingAfterBreak="0">
+  <w:abstractNum w:abstractNumId="8" w15:restartNumberingAfterBreak="0">
     <w:nsid w:val="6C647B5B"/>
     <w:multiLevelType w:val="multilevel"/>
     <w:tmpl w:val="5CDCE3E4"/>
@@ -5955,7 +6716,7 @@
       </w:rPr>
     </w:lvl>
   </w:abstractNum>
-  <w:abstractNum w:abstractNumId="8" w15:restartNumberingAfterBreak="0">
+  <w:abstractNum w:abstractNumId="9" w15:restartNumberingAfterBreak="0">
     <w:nsid w:val="6C9F5281"/>
     <w:multiLevelType w:val="multilevel"/>
     <w:tmpl w:val="B10CBAAC"/>
@@ -6105,31 +6866,34 @@
     </w:lvl>
   </w:abstractNum>
   <w:num w:numId="1" w16cid:durableId="1169321570">
-    <w:abstractNumId w:val="6"/>
+    <w:abstractNumId w:val="7"/>
   </w:num>
   <w:num w:numId="2" w16cid:durableId="1711999328">
-    <w:abstractNumId w:val="8"/>
+    <w:abstractNumId w:val="9"/>
   </w:num>
   <w:num w:numId="3" w16cid:durableId="1881163600">
-    <w:abstractNumId w:val="2"/>
+    <w:abstractNumId w:val="3"/>
   </w:num>
   <w:num w:numId="4" w16cid:durableId="781992786">
     <w:abstractNumId w:val="0"/>
   </w:num>
   <w:num w:numId="5" w16cid:durableId="729423124">
+    <w:abstractNumId w:val="6"/>
+  </w:num>
+  <w:num w:numId="6" w16cid:durableId="1710959294">
+    <w:abstractNumId w:val="2"/>
+  </w:num>
+  <w:num w:numId="7" w16cid:durableId="376711142">
+    <w:abstractNumId w:val="8"/>
+  </w:num>
+  <w:num w:numId="8" w16cid:durableId="559950165">
+    <w:abstractNumId w:val="4"/>
+  </w:num>
+  <w:num w:numId="9" w16cid:durableId="909121033">
     <w:abstractNumId w:val="5"/>
   </w:num>
-  <w:num w:numId="6" w16cid:durableId="1710959294">
+  <w:num w:numId="10" w16cid:durableId="1581331035">
     <w:abstractNumId w:val="1"/>
-  </w:num>
-  <w:num w:numId="7" w16cid:durableId="376711142">
-    <w:abstractNumId w:val="7"/>
-  </w:num>
-  <w:num w:numId="8" w16cid:durableId="559950165">
-    <w:abstractNumId w:val="3"/>
-  </w:num>
-  <w:num w:numId="9" w16cid:durableId="909121033">
-    <w:abstractNumId w:val="4"/>
   </w:num>
 </w:numbering>
 </file>
@@ -6729,7 +7493,6 @@
   <w:style w:type="character" w:default="1" w:styleId="Carpredefinitoparagrafo">
     <w:name w:val="Default Paragraph Font"/>
     <w:uiPriority w:val="1"/>
-    <w:semiHidden/>
     <w:unhideWhenUsed/>
   </w:style>
   <w:style w:type="table" w:default="1" w:styleId="Tabellanormale">
@@ -7278,6 +8041,18 @@
       <w:szCs w:val="20"/>
     </w:rPr>
   </w:style>
+  <w:style w:type="character" w:styleId="Menzionenonrisolta">
+    <w:name w:val="Unresolved Mention"/>
+    <w:basedOn w:val="Carpredefinitoparagrafo"/>
+    <w:uiPriority w:val="99"/>
+    <w:semiHidden/>
+    <w:unhideWhenUsed/>
+    <w:rsid w:val="007479C2"/>
+    <w:rPr>
+      <w:color w:val="605E5C"/>
+      <w:shd w:val="clear" w:color="auto" w:fill="E1DFDD"/>
+    </w:rPr>
+  </w:style>
 </w:styles>
 </file>
 

--- a/DocumentazioneCasoDiStudio.docx
+++ b/DocumentazioneCasoDiStudio.docx
@@ -1,6 +1,6 @@
 
 <file path=word/document.xml><?xml version="1.0" encoding="utf-8"?>
-<w:document xmlns:wpc="http://schemas.microsoft.com/office/word/2010/wordprocessingCanvas" xmlns:cx="http://schemas.microsoft.com/office/drawing/2014/chartex" xmlns:cx1="http://schemas.microsoft.com/office/drawing/2015/9/8/chartex" xmlns:cx2="http://schemas.microsoft.com/office/drawing/2015/10/21/chartex" xmlns:cx3="http://schemas.microsoft.com/office/drawing/2016/5/9/chartex" xmlns:cx4="http://schemas.microsoft.com/office/drawing/2016/5/10/chartex" xmlns:cx5="http://schemas.microsoft.com/office/drawing/2016/5/11/chartex" xmlns:cx6="http://schemas.microsoft.com/office/drawing/2016/5/12/chartex" xmlns:cx7="http://schemas.microsoft.com/office/drawing/2016/5/13/chartex" xmlns:cx8="http://schemas.microsoft.com/office/drawing/2016/5/14/chartex" xmlns:mc="http://schemas.openxmlformats.org/markup-compatibility/2006" xmlns:aink="http://schemas.microsoft.com/office/drawing/2016/ink" xmlns:am3d="http://schemas.microsoft.com/office/drawing/2017/model3d" xmlns:o="urn:schemas-microsoft-com:office:office" xmlns:oel="http://schemas.microsoft.com/office/2019/extlst" xmlns:r="http://schemas.openxmlformats.org/officeDocument/2006/relationships" xmlns:m="http://schemas.openxmlformats.org/officeDocument/2006/math" xmlns:v="urn:schemas-microsoft-com:vml" xmlns:wp14="http://schemas.microsoft.com/office/word/2010/wordprocessingDrawing" xmlns:wp="http://schemas.openxmlformats.org/drawingml/2006/wordprocessingDrawing" xmlns:w10="urn:schemas-microsoft-com:office:word" xmlns:w="http://schemas.openxmlformats.org/wordprocessingml/2006/main" xmlns:w14="http://schemas.microsoft.com/office/word/2010/wordml" xmlns:w15="http://schemas.microsoft.com/office/word/2012/wordml" xmlns:w16cex="http://schemas.microsoft.com/office/word/2018/wordml/cex" xmlns:w16cid="http://schemas.microsoft.com/office/word/2016/wordml/cid" xmlns:w16="http://schemas.microsoft.com/office/word/2018/wordml" xmlns:w16sdtdh="http://schemas.microsoft.com/office/word/2020/wordml/sdtdatahash" xmlns:w16se="http://schemas.microsoft.com/office/word/2015/wordml/symex" xmlns:wpg="http://schemas.microsoft.com/office/word/2010/wordprocessingGroup" xmlns:wpi="http://schemas.microsoft.com/office/word/2010/wordprocessingInk" xmlns:wne="http://schemas.microsoft.com/office/word/2006/wordml" xmlns:wps="http://schemas.microsoft.com/office/word/2010/wordprocessingShape" mc:Ignorable="w14 w15 w16se w16cid w16 w16cex w16sdtdh wp14">
+<w:document xmlns:wpc="http://schemas.microsoft.com/office/word/2010/wordprocessingCanvas" xmlns:cx="http://schemas.microsoft.com/office/drawing/2014/chartex" xmlns:cx1="http://schemas.microsoft.com/office/drawing/2015/9/8/chartex" xmlns:cx2="http://schemas.microsoft.com/office/drawing/2015/10/21/chartex" xmlns:cx3="http://schemas.microsoft.com/office/drawing/2016/5/9/chartex" xmlns:cx4="http://schemas.microsoft.com/office/drawing/2016/5/10/chartex" xmlns:cx5="http://schemas.microsoft.com/office/drawing/2016/5/11/chartex" xmlns:cx6="http://schemas.microsoft.com/office/drawing/2016/5/12/chartex" xmlns:cx7="http://schemas.microsoft.com/office/drawing/2016/5/13/chartex" xmlns:cx8="http://schemas.microsoft.com/office/drawing/2016/5/14/chartex" xmlns:mc="http://schemas.openxmlformats.org/markup-compatibility/2006" xmlns:aink="http://schemas.microsoft.com/office/drawing/2016/ink" xmlns:am3d="http://schemas.microsoft.com/office/drawing/2017/model3d" xmlns:o="urn:schemas-microsoft-com:office:office" xmlns:oel="http://schemas.microsoft.com/office/2019/extlst" xmlns:r="http://schemas.openxmlformats.org/officeDocument/2006/relationships" xmlns:m="http://schemas.openxmlformats.org/officeDocument/2006/math" xmlns:v="urn:schemas-microsoft-com:vml" xmlns:wp14="http://schemas.microsoft.com/office/word/2010/wordprocessingDrawing" xmlns:wp="http://schemas.openxmlformats.org/drawingml/2006/wordprocessingDrawing" xmlns:w10="urn:schemas-microsoft-com:office:word" xmlns:w="http://schemas.openxmlformats.org/wordprocessingml/2006/main" xmlns:w14="http://schemas.microsoft.com/office/word/2010/wordml" xmlns:w15="http://schemas.microsoft.com/office/word/2012/wordml" xmlns:w16cex="http://schemas.microsoft.com/office/word/2018/wordml/cex" xmlns:w16cid="http://schemas.microsoft.com/office/word/2016/wordml/cid" xmlns:w16="http://schemas.microsoft.com/office/word/2018/wordml" xmlns:w16du="http://schemas.microsoft.com/office/word/2023/wordml/word16du" xmlns:w16sdtdh="http://schemas.microsoft.com/office/word/2020/wordml/sdtdatahash" xmlns:w16se="http://schemas.microsoft.com/office/word/2015/wordml/symex" xmlns:wpg="http://schemas.microsoft.com/office/word/2010/wordprocessingGroup" xmlns:wpi="http://schemas.microsoft.com/office/word/2010/wordprocessingInk" xmlns:wne="http://schemas.microsoft.com/office/word/2006/wordml" xmlns:wps="http://schemas.microsoft.com/office/word/2010/wordprocessingShape" mc:Ignorable="w14 w15 w16se w16cid w16 w16cex w16sdtdh w16du wp14">
   <w:body>
     <w:p>
       <w:pPr>
@@ -503,35 +503,7 @@
                 <w:rStyle w:val="Collegamentoipertestuale"/>
                 <w:noProof/>
               </w:rPr>
-              <w:t>ELENCO DI ARG</w:t>
-            </w:r>
-            <w:r>
-              <w:rPr>
-                <w:rStyle w:val="Collegamentoipertestuale"/>
-                <w:noProof/>
-              </w:rPr>
-              <w:t>O</w:t>
-            </w:r>
-            <w:r>
-              <w:rPr>
-                <w:rStyle w:val="Collegamentoipertestuale"/>
-                <w:noProof/>
-              </w:rPr>
-              <w:t xml:space="preserve">MENTI DI </w:t>
-            </w:r>
-            <w:r>
-              <w:rPr>
-                <w:rStyle w:val="Collegamentoipertestuale"/>
-                <w:noProof/>
-              </w:rPr>
-              <w:t>I</w:t>
-            </w:r>
-            <w:r>
-              <w:rPr>
-                <w:rStyle w:val="Collegamentoipertestuale"/>
-                <w:noProof/>
-              </w:rPr>
-              <w:t>NTERESSE</w:t>
+              <w:t>ELENCO DI ARGOMENTI DI INTERESSE</w:t>
             </w:r>
             <w:r>
               <w:rPr>
@@ -1525,7 +1497,15 @@
         <w:t>: la pia</w:t>
       </w:r>
       <w:r>
-        <w:t xml:space="preserve">ttaforma disponibile per il gioco.(playstation, </w:t>
+        <w:t xml:space="preserve">ttaforma disponibile per il </w:t>
+      </w:r>
+      <w:proofErr w:type="gramStart"/>
+      <w:r>
+        <w:t>gioco.(</w:t>
+      </w:r>
+      <w:proofErr w:type="gramEnd"/>
+      <w:r>
+        <w:t xml:space="preserve">playstation, </w:t>
       </w:r>
       <w:proofErr w:type="spellStart"/>
       <w:r>
@@ -1536,17 +1516,12 @@
         <w:t xml:space="preserve">, </w:t>
       </w:r>
       <w:proofErr w:type="spellStart"/>
-      <w:proofErr w:type="gramStart"/>
       <w:r>
         <w:t>nintendo</w:t>
       </w:r>
       <w:proofErr w:type="spellEnd"/>
       <w:r>
-        <w:t>..</w:t>
-      </w:r>
-      <w:proofErr w:type="gramEnd"/>
-      <w:r>
-        <w:t>)</w:t>
+        <w:t>..)</w:t>
       </w:r>
     </w:p>
     <w:p>
@@ -1637,15 +1612,7 @@
         <w:t xml:space="preserve">dataset </w:t>
       </w:r>
       <w:r>
-        <w:t xml:space="preserve">sono stati collezionati il 10 </w:t>
-      </w:r>
-      <w:proofErr w:type="gramStart"/>
-      <w:r>
-        <w:t>Novembre</w:t>
-      </w:r>
-      <w:proofErr w:type="gramEnd"/>
-      <w:r>
-        <w:t xml:space="preserve"> 2020</w:t>
+        <w:t>sono stati collezionati il 10 Novembre 2020</w:t>
       </w:r>
       <w:r>
         <w:t>, ed esso contiene giochi che vanno dal 1996 al 2020.</w:t>
@@ -1821,13 +1788,7 @@
       </w:r>
       <w:proofErr w:type="spellEnd"/>
       <w:r>
-        <w:t xml:space="preserve"> algoritmo di hard-clustering, la quale è</w:t>
-      </w:r>
-      <w:r>
-        <w:t xml:space="preserve"> una forma di clustering più rigida in cui ogni punto appartiene completamente a un cluster specifico</w:t>
-      </w:r>
-      <w:r>
-        <w:t xml:space="preserve">. I cluster hanno fatto emergere particolari caratteristiche dove ad ognuno di esse si è attribuito un risultato. </w:t>
+        <w:t xml:space="preserve"> algoritmo di hard-clustering, la quale è una forma di clustering più rigida in cui ogni punto appartiene completamente a un cluster specifico. I cluster hanno fatto emergere particolari caratteristiche dove ad ognuno di esse si è attribuito un risultato. </w:t>
       </w:r>
       <w:proofErr w:type="gramStart"/>
       <w:r>
@@ -2030,10 +1991,7 @@
         </w:numPr>
       </w:pPr>
       <w:r>
-        <w:t>Risoluzione di un CSP: attraverso il</w:t>
-      </w:r>
-      <w:r>
-        <w:t xml:space="preserve"> Random </w:t>
+        <w:t xml:space="preserve">Risoluzione di un CSP: attraverso il Random </w:t>
       </w:r>
       <w:proofErr w:type="spellStart"/>
       <w:r>
@@ -2057,16 +2015,7 @@
       </w:r>
       <w:proofErr w:type="spellEnd"/>
       <w:r>
-        <w:t xml:space="preserve"> </w:t>
-      </w:r>
-      <w:r>
-        <w:t xml:space="preserve">i quali sono entrambi </w:t>
-      </w:r>
-      <w:r>
-        <w:t>algoritmi di ricerca e ottimizzazione che possono essere adattati per risolvere problemi di soddisfacimento dei vincoli</w:t>
-      </w:r>
-      <w:r>
-        <w:t>, abbiamo creato un elenco variabile che rappresenta una playlist di giochi che rispetta determinati vincoli stabiliti</w:t>
+        <w:t xml:space="preserve"> i quali sono entrambi algoritmi di ricerca e ottimizzazione che possono essere adattati per risolvere problemi di soddisfacimento dei vincoli, abbiamo creato un elenco variabile che rappresenta una playlist di giochi che rispetta determinati vincoli stabiliti</w:t>
       </w:r>
     </w:p>
     <w:p/>
@@ -3144,7 +3093,7 @@
         </w:rPr>
         <w:lastRenderedPageBreak/>
         <w:drawing>
-          <wp:inline distT="0" distB="0" distL="0" distR="0" wp14:anchorId="58C65DD5" wp14:editId="618299FD">
+          <wp:inline distT="0" distB="0" distL="0" distR="0" wp14:anchorId="58C65DD5" wp14:editId="515EC0BE">
             <wp:extent cx="6120130" cy="929640"/>
             <wp:effectExtent l="0" t="0" r="1270" b="0"/>
             <wp:docPr id="1152376202" name="Immagine 17" descr="Immagine che contiene testo, Software multimediale, schermata&#10;&#10;Descrizione generata automaticamente"/>
@@ -3631,7 +3580,7 @@
                 <v:stroke joinstyle="miter"/>
                 <v:path gradientshapeok="t" o:connecttype="rect"/>
               </v:shapetype>
-              <v:shape id="Casella di testo 14" o:spid="_x0000_s1026" type="#_x0000_t202" style="position:absolute;margin-left:295.6pt;margin-top:254.45pt;width:221.75pt;height:202.55pt;z-index:251660288;visibility:visible;mso-wrap-style:square;mso-wrap-distance-left:9pt;mso-wrap-distance-top:0;mso-wrap-distance-right:9pt;mso-wrap-distance-bottom:0;mso-position-horizontal:absolute;mso-position-horizontal-relative:text;mso-position-vertical:absolute;mso-position-vertical-relative:text;v-text-anchor:top" o:gfxdata="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" fillcolor="white [3201]" stroked="f" strokeweight=".5pt">
+              <v:shape id="Casella di testo 14" o:spid="_x0000_s1026" type="#_x0000_t202" style="position:absolute;margin-left:295.6pt;margin-top:254.45pt;width:221.75pt;height:202.55pt;z-index:251660288;visibility:visible;mso-wrap-style:square;mso-wrap-distance-left:9pt;mso-wrap-distance-top:0;mso-wrap-distance-right:9pt;mso-wrap-distance-bottom:0;mso-position-horizontal:absolute;mso-position-horizontal-relative:text;mso-position-vertical:absolute;mso-position-vertical-relative:text;v-text-anchor:top" o:gfxdata="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" fillcolor="white [3201]" stroked="f" strokeweight=".5pt">
                 <v:textbox>
                   <w:txbxContent>
                     <w:p>
@@ -3734,7 +3683,7 @@
           </mc:Choice>
           <mc:Fallback>
             <w:pict>
-              <v:shape w14:anchorId="33C7A81E" id="Casella di testo 13" o:spid="_x0000_s1027" type="#_x0000_t202" style="position:absolute;margin-left:318.65pt;margin-top:25.95pt;width:209.3pt;height:200.65pt;z-index:251659264;visibility:visible;mso-wrap-style:square;mso-wrap-distance-left:9pt;mso-wrap-distance-top:0;mso-wrap-distance-right:9pt;mso-wrap-distance-bottom:0;mso-position-horizontal:absolute;mso-position-horizontal-relative:text;mso-position-vertical:absolute;mso-position-vertical-relative:text;v-text-anchor:top" o:gfxdata="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" fillcolor="white [3201]" stroked="f" strokeweight=".5pt">
+              <v:shape w14:anchorId="33C7A81E" id="Casella di testo 13" o:spid="_x0000_s1027" type="#_x0000_t202" style="position:absolute;margin-left:318.65pt;margin-top:25.95pt;width:209.3pt;height:200.65pt;z-index:251659264;visibility:visible;mso-wrap-style:square;mso-wrap-distance-left:9pt;mso-wrap-distance-top:0;mso-wrap-distance-right:9pt;mso-wrap-distance-bottom:0;mso-position-horizontal:absolute;mso-position-horizontal-relative:text;mso-position-vertical:absolute;mso-position-vertical-relative:text;v-text-anchor:top" o:gfxdata="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" fillcolor="white [3201]" stroked="f" strokeweight=".5pt">
                 <v:textbox>
                   <w:txbxContent>
                     <w:p>
@@ -3941,7 +3890,7 @@
           </mc:Choice>
           <mc:Fallback>
             <w:pict>
-              <v:shape w14:anchorId="38BFC1E2" id="Casella di testo 16" o:spid="_x0000_s1028" type="#_x0000_t202" style="position:absolute;margin-left:316.5pt;margin-top:480.05pt;width:185.6pt;height:193.6pt;z-index:251665408;visibility:visible;mso-wrap-style:square;mso-wrap-distance-left:9pt;mso-wrap-distance-top:0;mso-wrap-distance-right:9pt;mso-wrap-distance-bottom:0;mso-position-horizontal:absolute;mso-position-horizontal-relative:text;mso-position-vertical:absolute;mso-position-vertical-relative:text;v-text-anchor:top" o:gfxdata="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" fillcolor="white [3201]" stroked="f" strokeweight=".5pt">
+              <v:shape w14:anchorId="38BFC1E2" id="Casella di testo 16" o:spid="_x0000_s1028" type="#_x0000_t202" style="position:absolute;margin-left:316.5pt;margin-top:480.05pt;width:185.6pt;height:193.6pt;z-index:251665408;visibility:visible;mso-wrap-style:square;mso-wrap-distance-left:9pt;mso-wrap-distance-top:0;mso-wrap-distance-right:9pt;mso-wrap-distance-bottom:0;mso-position-horizontal:absolute;mso-position-horizontal-relative:text;mso-position-vertical:absolute;mso-position-vertical-relative:text;v-text-anchor:top" o:gfxdata="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" fillcolor="white [3201]" stroked="f" strokeweight=".5pt">
                 <v:textbox>
                   <w:txbxContent>
                     <w:p>
@@ -4050,7 +3999,7 @@
           </mc:Choice>
           <mc:Fallback>
             <w:pict>
-              <v:shape w14:anchorId="6EBDB1FD" id="_x0000_s1029" type="#_x0000_t202" style="position:absolute;margin-left:297.2pt;margin-top:261.1pt;width:209.3pt;height:200.65pt;z-index:251662336;visibility:visible;mso-wrap-style:square;mso-wrap-distance-left:9pt;mso-wrap-distance-top:0;mso-wrap-distance-right:9pt;mso-wrap-distance-bottom:0;mso-position-horizontal:absolute;mso-position-horizontal-relative:text;mso-position-vertical:absolute;mso-position-vertical-relative:text;v-text-anchor:top" o:gfxdata="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" fillcolor="white [3201]" stroked="f" strokeweight=".5pt">
+              <v:shape w14:anchorId="6EBDB1FD" id="_x0000_s1029" type="#_x0000_t202" style="position:absolute;margin-left:297.2pt;margin-top:261.1pt;width:209.3pt;height:200.65pt;z-index:251662336;visibility:visible;mso-wrap-style:square;mso-wrap-distance-left:9pt;mso-wrap-distance-top:0;mso-wrap-distance-right:9pt;mso-wrap-distance-bottom:0;mso-position-horizontal:absolute;mso-position-horizontal-relative:text;mso-position-vertical:absolute;mso-position-vertical-relative:text;v-text-anchor:top" o:gfxdata="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" fillcolor="white [3201]" stroked="f" strokeweight=".5pt">
                 <v:textbox>
                   <w:txbxContent>
                     <w:p>
@@ -4318,7 +4267,7 @@
           </mc:Choice>
           <mc:Fallback>
             <w:pict>
-              <v:shape w14:anchorId="262ADBDC" id="_x0000_s1030" type="#_x0000_t202" style="position:absolute;margin-left:333pt;margin-top:455.95pt;width:185.6pt;height:193.55pt;z-index:251669504;visibility:visible;mso-wrap-style:square;mso-wrap-distance-left:9pt;mso-wrap-distance-top:0;mso-wrap-distance-right:9pt;mso-wrap-distance-bottom:0;mso-position-horizontal:absolute;mso-position-horizontal-relative:text;mso-position-vertical:absolute;mso-position-vertical-relative:text;v-text-anchor:top" o:gfxdata="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" fillcolor="white [3201]" stroked="f" strokeweight=".5pt">
+              <v:shape w14:anchorId="262ADBDC" id="_x0000_s1030" type="#_x0000_t202" style="position:absolute;margin-left:333pt;margin-top:455.95pt;width:185.6pt;height:193.55pt;z-index:251669504;visibility:visible;mso-wrap-style:square;mso-wrap-distance-left:9pt;mso-wrap-distance-top:0;mso-wrap-distance-right:9pt;mso-wrap-distance-bottom:0;mso-position-horizontal:absolute;mso-position-horizontal-relative:text;mso-position-vertical:absolute;mso-position-vertical-relative:text;v-text-anchor:top" o:gfxdata="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" fillcolor="white [3201]" stroked="f" strokeweight=".5pt">
                 <v:textbox>
                   <w:txbxContent>
                     <w:p>
@@ -4427,7 +4376,7 @@
           </mc:Choice>
           <mc:Fallback>
             <w:pict>
-              <v:shape w14:anchorId="00E38338" id="_x0000_s1031" type="#_x0000_t202" style="position:absolute;margin-left:319pt;margin-top:222.95pt;width:209.3pt;height:200.65pt;z-index:251667456;visibility:visible;mso-wrap-style:square;mso-wrap-distance-left:9pt;mso-wrap-distance-top:0;mso-wrap-distance-right:9pt;mso-wrap-distance-bottom:0;mso-position-horizontal:absolute;mso-position-horizontal-relative:text;mso-position-vertical:absolute;mso-position-vertical-relative:text;v-text-anchor:top" o:gfxdata="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" fillcolor="white [3201]" stroked="f" strokeweight=".5pt">
+              <v:shape w14:anchorId="00E38338" id="_x0000_s1031" type="#_x0000_t202" style="position:absolute;margin-left:319pt;margin-top:222.95pt;width:209.3pt;height:200.65pt;z-index:251667456;visibility:visible;mso-wrap-style:square;mso-wrap-distance-left:9pt;mso-wrap-distance-top:0;mso-wrap-distance-right:9pt;mso-wrap-distance-bottom:0;mso-position-horizontal:absolute;mso-position-horizontal-relative:text;mso-position-vertical:absolute;mso-position-vertical-relative:text;v-text-anchor:top" o:gfxdata="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" fillcolor="white [3201]" stroked="f" strokeweight=".5pt">
                 <v:textbox>
                   <w:txbxContent>
                     <w:p>
@@ -5253,6 +5202,9 @@
       <w:r>
         <w:t> L'utente può selezionare un genere tra quelli disponibili e ottenere una lista di giochi appartenenti a quel genere.</w:t>
       </w:r>
+      <w:r>
+        <w:t xml:space="preserve"> Nel caso di inserimento di un genere presente nella lista e avente, un numero di giochi ad esso associati minore di 10, all’ utente verrà mostrato un messaggio in cui viene messo al corrente di questa condizione, seguito dalla stampa dei giochi relativi a quel genere.</w:t>
+      </w:r>
     </w:p>
     <w:p>
       <w:pPr>
@@ -5269,28 +5221,90 @@
         <w:t>Mostrare 10 giochi con maggiore successo a partire da un certo anno:</w:t>
       </w:r>
       <w:r>
-        <w:t> L'utente può specificare un anno e ricevere una lista di giochi con un punteggio superiore a 80 e un numero significativo di critiche, usciti da quell'anno in poi.</w:t>
-      </w:r>
-    </w:p>
-    <w:p>
-      <w:pPr>
-        <w:ind w:left="708"/>
-        <w:rPr>
-          <w:b/>
-          <w:bCs/>
-        </w:rPr>
-      </w:pPr>
-      <w:r>
-        <w:rPr>
-          <w:b/>
-          <w:bCs/>
-        </w:rPr>
-        <w:t>//possiamo espandere le query</w:t>
-      </w:r>
-    </w:p>
-    <w:p>
-      <w:pPr>
-        <w:ind w:left="708"/>
+        <w:t> L'utente può specificare un anno</w:t>
+      </w:r>
+      <w:r>
+        <w:t xml:space="preserve"> compreso tra il 1996 e il 2020</w:t>
+      </w:r>
+      <w:r>
+        <w:t xml:space="preserve"> e ricevere una lista di giochi con un punteggio superiore a 80 e un numero significativo di critiche, usciti da quell'anno in poi.</w:t>
+      </w:r>
+      <w:r>
+        <w:t xml:space="preserve"> Nel caso di inserimento scorretto</w:t>
+      </w:r>
+      <w:r>
+        <w:t>, verrà richiesto all’ utente di reinserire nuovamente un anno compreso nell’ intervallo definito.</w:t>
+      </w:r>
+    </w:p>
+    <w:p>
+      <w:pPr>
+        <w:numPr>
+          <w:ilvl w:val="0"/>
+          <w:numId w:val="6"/>
+        </w:numPr>
+      </w:pPr>
+      <w:r>
+        <w:rPr>
+          <w:b/>
+          <w:bCs/>
+        </w:rPr>
+        <w:t xml:space="preserve"> </w:t>
+      </w:r>
+      <w:r>
+        <w:rPr>
+          <w:b/>
+          <w:bCs/>
+        </w:rPr>
+        <w:t>Mostrare 5 migliori giochi</w:t>
+      </w:r>
+      <w:r>
+        <w:rPr>
+          <w:b/>
+          <w:bCs/>
+        </w:rPr>
+        <w:t xml:space="preserve"> di un developer scelto: </w:t>
+      </w:r>
+      <w:r>
+        <w:t xml:space="preserve">L’ utente può inserire il nome di una casa produttrice tra quelle disponibili e ottenere una lista dei 5 migliori giochi prodotti da questa. I giochi presentati saranno quelli prodotti dalla casa produttrice inserita, e aventi un successo molto alto sul mercato (aventi uno score maggiore o uguale a 90, basato su un numero esiguo di recensioni e votazioni ricevute dagli utenti).Nel caso di inserimento di una casa produttrice avente un minor numero di giochi di grande successo prodotti ,  verrà mostrato all’utente un messaggio con  cui viene messo al corrente della situazione, seguito dalla stampa dei top giochi disponibili della casa </w:t>
+      </w:r>
+      <w:r>
+        <w:t>produttrice</w:t>
+      </w:r>
+      <w:r>
+        <w:t>.</w:t>
+      </w:r>
+    </w:p>
+    <w:p>
+      <w:pPr>
+        <w:numPr>
+          <w:ilvl w:val="0"/>
+          <w:numId w:val="6"/>
+        </w:numPr>
+      </w:pPr>
+      <w:r>
+        <w:rPr>
+          <w:b/>
+          <w:bCs/>
+        </w:rPr>
+        <w:t>Mostrare 10 giochi di una modalità di gioco scelta:</w:t>
+      </w:r>
+      <w:r>
+        <w:t xml:space="preserve"> L’ utente può inserire il tipo di modalità di gioco, scegliendo tra </w:t>
+      </w:r>
+      <w:proofErr w:type="spellStart"/>
+      <w:r>
+        <w:t>Singleplayer</w:t>
+      </w:r>
+      <w:proofErr w:type="spellEnd"/>
+      <w:r>
+        <w:t>, Multiplayer, co-op mode e no mode, e ottenendo una lista di giochi d</w:t>
+      </w:r>
+      <w:r>
+        <w:t>ella modalità inserita.</w:t>
+      </w:r>
+    </w:p>
+    <w:p>
+      <w:pPr>
         <w:rPr>
           <w:b/>
           <w:bCs/>
@@ -5338,6 +5352,9 @@
       </w:r>
       <w:r>
         <w:t> Il codice gestisce anche possibili errori, come input non validi</w:t>
+      </w:r>
+      <w:r>
+        <w:t xml:space="preserve"> o input scritti usando caratteri maiuscoli o minuscoli</w:t>
       </w:r>
       <w:r>
         <w:t>.</w:t>
@@ -5470,7 +5487,7 @@
 </file>
 
 <file path=word/numbering.xml><?xml version="1.0" encoding="utf-8"?>
-<w:numbering xmlns:wpc="http://schemas.microsoft.com/office/word/2010/wordprocessingCanvas" xmlns:cx="http://schemas.microsoft.com/office/drawing/2014/chartex" xmlns:cx1="http://schemas.microsoft.com/office/drawing/2015/9/8/chartex" xmlns:cx2="http://schemas.microsoft.com/office/drawing/2015/10/21/chartex" xmlns:cx3="http://schemas.microsoft.com/office/drawing/2016/5/9/chartex" xmlns:cx4="http://schemas.microsoft.com/office/drawing/2016/5/10/chartex" xmlns:cx5="http://schemas.microsoft.com/office/drawing/2016/5/11/chartex" xmlns:cx6="http://schemas.microsoft.com/office/drawing/2016/5/12/chartex" xmlns:cx7="http://schemas.microsoft.com/office/drawing/2016/5/13/chartex" xmlns:cx8="http://schemas.microsoft.com/office/drawing/2016/5/14/chartex" xmlns:mc="http://schemas.openxmlformats.org/markup-compatibility/2006" xmlns:aink="http://schemas.microsoft.com/office/drawing/2016/ink" xmlns:am3d="http://schemas.microsoft.com/office/drawing/2017/model3d" xmlns:o="urn:schemas-microsoft-com:office:office" xmlns:oel="http://schemas.microsoft.com/office/2019/extlst" xmlns:r="http://schemas.openxmlformats.org/officeDocument/2006/relationships" xmlns:m="http://schemas.openxmlformats.org/officeDocument/2006/math" xmlns:v="urn:schemas-microsoft-com:vml" xmlns:wp14="http://schemas.microsoft.com/office/word/2010/wordprocessingDrawing" xmlns:wp="http://schemas.openxmlformats.org/drawingml/2006/wordprocessingDrawing" xmlns:w10="urn:schemas-microsoft-com:office:word" xmlns:w="http://schemas.openxmlformats.org/wordprocessingml/2006/main" xmlns:w14="http://schemas.microsoft.com/office/word/2010/wordml" xmlns:w15="http://schemas.microsoft.com/office/word/2012/wordml" xmlns:w16cex="http://schemas.microsoft.com/office/word/2018/wordml/cex" xmlns:w16cid="http://schemas.microsoft.com/office/word/2016/wordml/cid" xmlns:w16="http://schemas.microsoft.com/office/word/2018/wordml" xmlns:w16sdtdh="http://schemas.microsoft.com/office/word/2020/wordml/sdtdatahash" xmlns:w16se="http://schemas.microsoft.com/office/word/2015/wordml/symex" xmlns:wpg="http://schemas.microsoft.com/office/word/2010/wordprocessingGroup" xmlns:wpi="http://schemas.microsoft.com/office/word/2010/wordprocessingInk" xmlns:wne="http://schemas.microsoft.com/office/word/2006/wordml" xmlns:wps="http://schemas.microsoft.com/office/word/2010/wordprocessingShape" mc:Ignorable="w14 w15 w16se w16cid w16 w16cex w16sdtdh wp14">
+<w:numbering xmlns:wpc="http://schemas.microsoft.com/office/word/2010/wordprocessingCanvas" xmlns:cx="http://schemas.microsoft.com/office/drawing/2014/chartex" xmlns:cx1="http://schemas.microsoft.com/office/drawing/2015/9/8/chartex" xmlns:cx2="http://schemas.microsoft.com/office/drawing/2015/10/21/chartex" xmlns:cx3="http://schemas.microsoft.com/office/drawing/2016/5/9/chartex" xmlns:cx4="http://schemas.microsoft.com/office/drawing/2016/5/10/chartex" xmlns:cx5="http://schemas.microsoft.com/office/drawing/2016/5/11/chartex" xmlns:cx6="http://schemas.microsoft.com/office/drawing/2016/5/12/chartex" xmlns:cx7="http://schemas.microsoft.com/office/drawing/2016/5/13/chartex" xmlns:cx8="http://schemas.microsoft.com/office/drawing/2016/5/14/chartex" xmlns:mc="http://schemas.openxmlformats.org/markup-compatibility/2006" xmlns:aink="http://schemas.microsoft.com/office/drawing/2016/ink" xmlns:am3d="http://schemas.microsoft.com/office/drawing/2017/model3d" xmlns:o="urn:schemas-microsoft-com:office:office" xmlns:oel="http://schemas.microsoft.com/office/2019/extlst" xmlns:r="http://schemas.openxmlformats.org/officeDocument/2006/relationships" xmlns:m="http://schemas.openxmlformats.org/officeDocument/2006/math" xmlns:v="urn:schemas-microsoft-com:vml" xmlns:wp14="http://schemas.microsoft.com/office/word/2010/wordprocessingDrawing" xmlns:wp="http://schemas.openxmlformats.org/drawingml/2006/wordprocessingDrawing" xmlns:w10="urn:schemas-microsoft-com:office:word" xmlns:w="http://schemas.openxmlformats.org/wordprocessingml/2006/main" xmlns:w14="http://schemas.microsoft.com/office/word/2010/wordml" xmlns:w15="http://schemas.microsoft.com/office/word/2012/wordml" xmlns:w16cex="http://schemas.microsoft.com/office/word/2018/wordml/cex" xmlns:w16cid="http://schemas.microsoft.com/office/word/2016/wordml/cid" xmlns:w16="http://schemas.microsoft.com/office/word/2018/wordml" xmlns:w16du="http://schemas.microsoft.com/office/word/2023/wordml/word16du" xmlns:w16sdtdh="http://schemas.microsoft.com/office/word/2020/wordml/sdtdatahash" xmlns:w16se="http://schemas.microsoft.com/office/word/2015/wordml/symex" xmlns:wpg="http://schemas.microsoft.com/office/word/2010/wordprocessingGroup" xmlns:wpi="http://schemas.microsoft.com/office/word/2010/wordprocessingInk" xmlns:wne="http://schemas.microsoft.com/office/word/2006/wordml" xmlns:wps="http://schemas.microsoft.com/office/word/2010/wordprocessingShape" mc:Ignorable="w14 w15 w16se w16cid w16 w16cex w16sdtdh w16du wp14">
   <w:abstractNum w:abstractNumId="0" w15:restartNumberingAfterBreak="0">
     <w:nsid w:val="143C62FD"/>
     <w:multiLevelType w:val="multilevel"/>
@@ -6899,7 +6916,7 @@
 </file>
 
 <file path=word/styles.xml><?xml version="1.0" encoding="utf-8"?>
-<w:styles xmlns:mc="http://schemas.openxmlformats.org/markup-compatibility/2006" xmlns:r="http://schemas.openxmlformats.org/officeDocument/2006/relationships" xmlns:w="http://schemas.openxmlformats.org/wordprocessingml/2006/main" xmlns:w14="http://schemas.microsoft.com/office/word/2010/wordml" xmlns:w15="http://schemas.microsoft.com/office/word/2012/wordml" xmlns:w16cex="http://schemas.microsoft.com/office/word/2018/wordml/cex" xmlns:w16cid="http://schemas.microsoft.com/office/word/2016/wordml/cid" xmlns:w16="http://schemas.microsoft.com/office/word/2018/wordml" xmlns:w16sdtdh="http://schemas.microsoft.com/office/word/2020/wordml/sdtdatahash" xmlns:w16se="http://schemas.microsoft.com/office/word/2015/wordml/symex" mc:Ignorable="w14 w15 w16se w16cid w16 w16cex w16sdtdh">
+<w:styles xmlns:mc="http://schemas.openxmlformats.org/markup-compatibility/2006" xmlns:r="http://schemas.openxmlformats.org/officeDocument/2006/relationships" xmlns:w="http://schemas.openxmlformats.org/wordprocessingml/2006/main" xmlns:w14="http://schemas.microsoft.com/office/word/2010/wordml" xmlns:w15="http://schemas.microsoft.com/office/word/2012/wordml" xmlns:w16cex="http://schemas.microsoft.com/office/word/2018/wordml/cex" xmlns:w16cid="http://schemas.microsoft.com/office/word/2016/wordml/cid" xmlns:w16="http://schemas.microsoft.com/office/word/2018/wordml" xmlns:w16du="http://schemas.microsoft.com/office/word/2023/wordml/word16du" xmlns:w16sdtdh="http://schemas.microsoft.com/office/word/2020/wordml/sdtdatahash" xmlns:w16se="http://schemas.microsoft.com/office/word/2015/wordml/symex" mc:Ignorable="w14 w15 w16se w16cid w16 w16cex w16sdtdh w16du">
   <w:docDefaults>
     <w:rPrDefault>
       <w:rPr>
@@ -7493,6 +7510,7 @@
   <w:style w:type="character" w:default="1" w:styleId="Carpredefinitoparagrafo">
     <w:name w:val="Default Paragraph Font"/>
     <w:uiPriority w:val="1"/>
+    <w:semiHidden/>
     <w:unhideWhenUsed/>
   </w:style>
   <w:style w:type="table" w:default="1" w:styleId="Tabellanormale">

--- a/DocumentazioneCasoDiStudio.docx
+++ b/DocumentazioneCasoDiStudio.docx
@@ -1,6 +1,6 @@
 
 <file path=word/document.xml><?xml version="1.0" encoding="utf-8"?>
-<w:document xmlns:wpc="http://schemas.microsoft.com/office/word/2010/wordprocessingCanvas" xmlns:cx="http://schemas.microsoft.com/office/drawing/2014/chartex" xmlns:cx1="http://schemas.microsoft.com/office/drawing/2015/9/8/chartex" xmlns:cx2="http://schemas.microsoft.com/office/drawing/2015/10/21/chartex" xmlns:cx3="http://schemas.microsoft.com/office/drawing/2016/5/9/chartex" xmlns:cx4="http://schemas.microsoft.com/office/drawing/2016/5/10/chartex" xmlns:cx5="http://schemas.microsoft.com/office/drawing/2016/5/11/chartex" xmlns:cx6="http://schemas.microsoft.com/office/drawing/2016/5/12/chartex" xmlns:cx7="http://schemas.microsoft.com/office/drawing/2016/5/13/chartex" xmlns:cx8="http://schemas.microsoft.com/office/drawing/2016/5/14/chartex" xmlns:mc="http://schemas.openxmlformats.org/markup-compatibility/2006" xmlns:aink="http://schemas.microsoft.com/office/drawing/2016/ink" xmlns:am3d="http://schemas.microsoft.com/office/drawing/2017/model3d" xmlns:o="urn:schemas-microsoft-com:office:office" xmlns:oel="http://schemas.microsoft.com/office/2019/extlst" xmlns:r="http://schemas.openxmlformats.org/officeDocument/2006/relationships" xmlns:m="http://schemas.openxmlformats.org/officeDocument/2006/math" xmlns:v="urn:schemas-microsoft-com:vml" xmlns:wp14="http://schemas.microsoft.com/office/word/2010/wordprocessingDrawing" xmlns:wp="http://schemas.openxmlformats.org/drawingml/2006/wordprocessingDrawing" xmlns:w10="urn:schemas-microsoft-com:office:word" xmlns:w="http://schemas.openxmlformats.org/wordprocessingml/2006/main" xmlns:w14="http://schemas.microsoft.com/office/word/2010/wordml" xmlns:w15="http://schemas.microsoft.com/office/word/2012/wordml" xmlns:w16cex="http://schemas.microsoft.com/office/word/2018/wordml/cex" xmlns:w16cid="http://schemas.microsoft.com/office/word/2016/wordml/cid" xmlns:w16="http://schemas.microsoft.com/office/word/2018/wordml" xmlns:w16du="http://schemas.microsoft.com/office/word/2023/wordml/word16du" xmlns:w16sdtdh="http://schemas.microsoft.com/office/word/2020/wordml/sdtdatahash" xmlns:w16se="http://schemas.microsoft.com/office/word/2015/wordml/symex" xmlns:wpg="http://schemas.microsoft.com/office/word/2010/wordprocessingGroup" xmlns:wpi="http://schemas.microsoft.com/office/word/2010/wordprocessingInk" xmlns:wne="http://schemas.microsoft.com/office/word/2006/wordml" xmlns:wps="http://schemas.microsoft.com/office/word/2010/wordprocessingShape" mc:Ignorable="w14 w15 w16se w16cid w16 w16cex w16sdtdh w16du wp14">
+<w:document xmlns:wpc="http://schemas.microsoft.com/office/word/2010/wordprocessingCanvas" xmlns:cx="http://schemas.microsoft.com/office/drawing/2014/chartex" xmlns:cx1="http://schemas.microsoft.com/office/drawing/2015/9/8/chartex" xmlns:cx2="http://schemas.microsoft.com/office/drawing/2015/10/21/chartex" xmlns:cx3="http://schemas.microsoft.com/office/drawing/2016/5/9/chartex" xmlns:cx4="http://schemas.microsoft.com/office/drawing/2016/5/10/chartex" xmlns:cx5="http://schemas.microsoft.com/office/drawing/2016/5/11/chartex" xmlns:cx6="http://schemas.microsoft.com/office/drawing/2016/5/12/chartex" xmlns:cx7="http://schemas.microsoft.com/office/drawing/2016/5/13/chartex" xmlns:cx8="http://schemas.microsoft.com/office/drawing/2016/5/14/chartex" xmlns:mc="http://schemas.openxmlformats.org/markup-compatibility/2006" xmlns:aink="http://schemas.microsoft.com/office/drawing/2016/ink" xmlns:am3d="http://schemas.microsoft.com/office/drawing/2017/model3d" xmlns:o="urn:schemas-microsoft-com:office:office" xmlns:oel="http://schemas.microsoft.com/office/2019/extlst" xmlns:r="http://schemas.openxmlformats.org/officeDocument/2006/relationships" xmlns:m="http://schemas.openxmlformats.org/officeDocument/2006/math" xmlns:v="urn:schemas-microsoft-com:vml" xmlns:wp14="http://schemas.microsoft.com/office/word/2010/wordprocessingDrawing" xmlns:wp="http://schemas.openxmlformats.org/drawingml/2006/wordprocessingDrawing" xmlns:w10="urn:schemas-microsoft-com:office:word" xmlns:w="http://schemas.openxmlformats.org/wordprocessingml/2006/main" xmlns:w14="http://schemas.microsoft.com/office/word/2010/wordml" xmlns:w15="http://schemas.microsoft.com/office/word/2012/wordml" xmlns:w16cex="http://schemas.microsoft.com/office/word/2018/wordml/cex" xmlns:w16cid="http://schemas.microsoft.com/office/word/2016/wordml/cid" xmlns:w16="http://schemas.microsoft.com/office/word/2018/wordml" xmlns:w16sdtdh="http://schemas.microsoft.com/office/word/2020/wordml/sdtdatahash" xmlns:w16se="http://schemas.microsoft.com/office/word/2015/wordml/symex" xmlns:wpg="http://schemas.microsoft.com/office/word/2010/wordprocessingGroup" xmlns:wpi="http://schemas.microsoft.com/office/word/2010/wordprocessingInk" xmlns:wne="http://schemas.microsoft.com/office/word/2006/wordml" xmlns:wps="http://schemas.microsoft.com/office/word/2010/wordprocessingShape" mc:Ignorable="w14 w15 w16se w16cid w16 w16cex w16sdtdh wp14">
   <w:body>
     <w:p>
       <w:pPr>
@@ -1362,29 +1362,13 @@
     </w:p>
     <w:p>
       <w:r>
-        <w:t xml:space="preserve">Per lo sviluppo del progetto </w:t>
-      </w:r>
-      <w:proofErr w:type="spellStart"/>
-      <w:r>
-        <w:t>gamepy</w:t>
-      </w:r>
-      <w:proofErr w:type="spellEnd"/>
-      <w:r>
-        <w:t xml:space="preserve"> è stato utilizzato il linguaggio di programmazione Python, </w:t>
+        <w:t xml:space="preserve">Per lo sviluppo del progetto gamepy è stato utilizzato il linguaggio di programmazione Python, </w:t>
       </w:r>
       <w:r>
         <w:t xml:space="preserve">ponendo l’obiettivo principale </w:t>
       </w:r>
       <w:r>
-        <w:t xml:space="preserve">sull’analisi dei videogame. I dati relativi sono stati raccolti dal sito </w:t>
-      </w:r>
-      <w:proofErr w:type="spellStart"/>
-      <w:r>
-        <w:t>Metacritic</w:t>
-      </w:r>
-      <w:proofErr w:type="spellEnd"/>
-      <w:r>
-        <w:t xml:space="preserve">, il quale </w:t>
+        <w:t xml:space="preserve">sull’analisi dei videogame. I dati relativi sono stati raccolti dal sito Metacritic, il quale </w:t>
       </w:r>
       <w:r>
         <w:t>è un sito che aggrega recensioni dedicate a videogiochi,</w:t>
@@ -1396,15 +1380,7 @@
         <w:t xml:space="preserve"> film, musica e serie TV</w:t>
       </w:r>
       <w:r>
-        <w:t xml:space="preserve">. Il dataset utilizzato per lo sviluppo è stato preso dal sito di </w:t>
-      </w:r>
-      <w:proofErr w:type="spellStart"/>
-      <w:r>
-        <w:t>kaggle</w:t>
-      </w:r>
-      <w:proofErr w:type="spellEnd"/>
-      <w:r>
-        <w:t xml:space="preserve">, si riporta il link: </w:t>
+        <w:t xml:space="preserve">. Il dataset utilizzato per lo sviluppo è stato preso dal sito di kaggle, si riporta il link: </w:t>
       </w:r>
       <w:hyperlink r:id="rId8" w:history="1">
         <w:r>
@@ -1420,23 +1396,7 @@
     </w:p>
     <w:p>
       <w:r>
-        <w:t xml:space="preserve">I dati sono stati raccolti, così come riportato dalla descrizione dell’autore del dataset, attraverso il “web </w:t>
-      </w:r>
-      <w:proofErr w:type="spellStart"/>
-      <w:r>
-        <w:t>scraping</w:t>
-      </w:r>
-      <w:proofErr w:type="spellEnd"/>
-      <w:r>
-        <w:t xml:space="preserve">”, il quale è un processo di </w:t>
-      </w:r>
-      <w:proofErr w:type="spellStart"/>
-      <w:r>
-        <w:t>automazzato</w:t>
-      </w:r>
-      <w:proofErr w:type="spellEnd"/>
-      <w:r>
-        <w:t xml:space="preserve"> di estrazione di informazioni da siti web. Questo è stato fatto attraverso uno script in Python utilizzando librerie come</w:t>
+        <w:t>I dati sono stati raccolti, così come riportato dalla descrizione dell’autore del dataset, attraverso il “web scraping”, il quale è un processo di automazzato di estrazione di informazioni da siti web. Questo è stato fatto attraverso uno script in Python utilizzando librerie come</w:t>
       </w:r>
       <w:r>
         <w:rPr>
@@ -1449,79 +1409,39 @@
         <w:t xml:space="preserve"> </w:t>
       </w:r>
       <w:r>
-        <w:t> </w:t>
-      </w:r>
-      <w:proofErr w:type="spellStart"/>
-      <w:r>
-        <w:t>requests</w:t>
-      </w:r>
-      <w:proofErr w:type="spellEnd"/>
-      <w:r>
-        <w:t>, bs4.BeautifulSoup, re and </w:t>
-      </w:r>
-      <w:proofErr w:type="spellStart"/>
-      <w:r>
-        <w:t>pandas</w:t>
-      </w:r>
-      <w:proofErr w:type="spellEnd"/>
+        <w:t> requests, bs4.BeautifulSoup, re and pandas.</w:t>
+      </w:r>
+      <w:r>
+        <w:t xml:space="preserve"> il quale ha raccolto i dati presenti nel csv. </w:t>
+      </w:r>
+    </w:p>
+    <w:p>
+      <w:r>
+        <w:t>Si riporta la struttura del dataset, in particolare si riportano feature e il loro significato:</w:t>
+      </w:r>
+    </w:p>
+    <w:p>
+      <w:r>
+        <w:t>- name: il nome del gioco</w:t>
+      </w:r>
       <w:r>
         <w:t>.</w:t>
       </w:r>
-      <w:r>
-        <w:t xml:space="preserve"> il quale ha raccolto i dati presenti nel csv. </w:t>
-      </w:r>
-    </w:p>
-    <w:p>
-      <w:r>
-        <w:t>Si riporta la struttura del dataset, in particolare si riportano feature e il loro significato:</w:t>
-      </w:r>
-    </w:p>
-    <w:p>
-      <w:r>
-        <w:t>- name: il nome del gioco</w:t>
-      </w:r>
-      <w:r>
-        <w:t>.</w:t>
-      </w:r>
-    </w:p>
-    <w:p>
-      <w:r>
-        <w:t xml:space="preserve">- </w:t>
-      </w:r>
-      <w:proofErr w:type="spellStart"/>
-      <w:r>
-        <w:t>platform</w:t>
-      </w:r>
-      <w:proofErr w:type="spellEnd"/>
-      <w:r>
-        <w:t>: la pia</w:t>
-      </w:r>
-      <w:r>
-        <w:t xml:space="preserve">ttaforma disponibile per il </w:t>
+    </w:p>
+    <w:p>
+      <w:r>
+        <w:t>- platform: la pia</w:t>
+      </w:r>
+      <w:r>
+        <w:t xml:space="preserve">ttaforma disponibile per il gioco.(playstation, xbox, </w:t>
       </w:r>
       <w:proofErr w:type="gramStart"/>
       <w:r>
-        <w:t>gioco.(</w:t>
+        <w:t>nintendo..</w:t>
       </w:r>
       <w:proofErr w:type="gramEnd"/>
       <w:r>
-        <w:t xml:space="preserve">playstation, </w:t>
-      </w:r>
-      <w:proofErr w:type="spellStart"/>
-      <w:r>
-        <w:t>xbox</w:t>
-      </w:r>
-      <w:proofErr w:type="spellEnd"/>
-      <w:r>
-        <w:t xml:space="preserve">, </w:t>
-      </w:r>
-      <w:proofErr w:type="spellStart"/>
-      <w:r>
-        <w:t>nintendo</w:t>
-      </w:r>
-      <w:proofErr w:type="spellEnd"/>
-      <w:r>
-        <w:t>..)</w:t>
+        <w:t>)</w:t>
       </w:r>
     </w:p>
     <w:p>
@@ -1531,28 +1451,12 @@
     </w:p>
     <w:p>
       <w:r>
-        <w:t xml:space="preserve">- score: media dei voti dati dai critici del sito </w:t>
-      </w:r>
-      <w:proofErr w:type="spellStart"/>
-      <w:r>
-        <w:t>metascore</w:t>
-      </w:r>
-      <w:proofErr w:type="spellEnd"/>
-      <w:r>
-        <w:t>.</w:t>
-      </w:r>
-    </w:p>
-    <w:p>
-      <w:r>
-        <w:t xml:space="preserve">- user score: media dei voti dagli utenti nel </w:t>
-      </w:r>
-      <w:proofErr w:type="spellStart"/>
-      <w:r>
-        <w:t>sitoweb</w:t>
-      </w:r>
-      <w:proofErr w:type="spellEnd"/>
-      <w:r>
-        <w:t>.</w:t>
+        <w:t>- score: media dei voti dati dai critici del sito metascore.</w:t>
+      </w:r>
+    </w:p>
+    <w:p>
+      <w:r>
+        <w:t>- user score: media dei voti dagli utenti nel sitoweb.</w:t>
       </w:r>
     </w:p>
     <w:p>
@@ -1562,15 +1466,7 @@
     </w:p>
     <w:p>
       <w:r>
-        <w:t xml:space="preserve">- </w:t>
-      </w:r>
-      <w:proofErr w:type="spellStart"/>
-      <w:r>
-        <w:t>genre</w:t>
-      </w:r>
-      <w:proofErr w:type="spellEnd"/>
-      <w:r>
-        <w:t>: il/i genere/generi del videogioco.</w:t>
+        <w:t>- genre: il/i genere/generi del videogioco.</w:t>
       </w:r>
     </w:p>
     <w:p>
@@ -1586,15 +1482,7 @@
     </w:p>
     <w:p>
       <w:r>
-        <w:t xml:space="preserve">- </w:t>
-      </w:r>
-      <w:proofErr w:type="spellStart"/>
-      <w:r>
-        <w:t>critics</w:t>
-      </w:r>
-      <w:proofErr w:type="spellEnd"/>
-      <w:r>
-        <w:t>: il numero di critiche che il gioco ha ricevuto.</w:t>
+        <w:t>- critics: il numero di critiche che il gioco ha ricevuto.</w:t>
       </w:r>
     </w:p>
     <w:p/>
@@ -1621,69 +1509,13 @@
     <w:p/>
     <w:p>
       <w:r>
-        <w:t xml:space="preserve">Inoltre, un altro obiettivo posto, è stato quello di predire e determinare il successo dei videogiochi. Infatti, è presente nel </w:t>
-      </w:r>
-      <w:proofErr w:type="spellStart"/>
-      <w:r>
-        <w:t>path</w:t>
-      </w:r>
-      <w:proofErr w:type="spellEnd"/>
-      <w:r>
-        <w:t xml:space="preserve"> </w:t>
-      </w:r>
-      <w:proofErr w:type="spellStart"/>
-      <w:r>
-        <w:t>gamepy</w:t>
-      </w:r>
-      <w:proofErr w:type="spellEnd"/>
-      <w:r>
-        <w:t xml:space="preserve">/datasets/ un secondo csv, denominato game-data-with-success. Si è costruito un file </w:t>
-      </w:r>
-      <w:proofErr w:type="spellStart"/>
-      <w:r>
-        <w:t>prolog</w:t>
-      </w:r>
-      <w:proofErr w:type="spellEnd"/>
-      <w:r>
-        <w:t xml:space="preserve"> denominato games_kb.pl il quale ci permette di interrogare la knowledge base realizzata.</w:t>
-      </w:r>
-    </w:p>
-    <w:p/>
-    <w:p>
-      <w:r>
-        <w:t xml:space="preserve">Un'altra caratteristica del progetto è presente nel </w:t>
-      </w:r>
-      <w:proofErr w:type="spellStart"/>
-      <w:r>
-        <w:t>path</w:t>
-      </w:r>
-      <w:proofErr w:type="spellEnd"/>
-      <w:r>
-        <w:t xml:space="preserve"> </w:t>
-      </w:r>
-      <w:proofErr w:type="spellStart"/>
-      <w:r>
-        <w:t>gamepy</w:t>
-      </w:r>
-      <w:proofErr w:type="spellEnd"/>
-      <w:r>
-        <w:t>/</w:t>
-      </w:r>
-      <w:proofErr w:type="spellStart"/>
-      <w:r>
-        <w:t>result</w:t>
-      </w:r>
-      <w:proofErr w:type="spellEnd"/>
-      <w:r>
-        <w:t xml:space="preserve"> dove all’interno è presente un file csv (game-with-</w:t>
-      </w:r>
-      <w:proofErr w:type="spellStart"/>
-      <w:r>
-        <w:t>constraints</w:t>
-      </w:r>
-      <w:proofErr w:type="spellEnd"/>
-      <w:r>
-        <w:t>), il quale rappresenta una playlist, elenco di giochi che rispettano determinati vincoli.</w:t>
+        <w:t>Inoltre, un altro obiettivo posto, è stato quello di predire e determinare il successo dei videogiochi. Infatti, è presente nel path gamepy/datasets/ un secondo csv, denominato game-data-with-success. Si è costruito un file prolog denominato games_kb.pl il quale ci permette di interrogare la knowledge base realizzata.</w:t>
+      </w:r>
+    </w:p>
+    <w:p/>
+    <w:p>
+      <w:r>
+        <w:t>Un'altra caratteristica del progetto è presente nel path gamepy/result dove all’interno è presente un file csv (game-with-constraints), il quale rappresenta una playlist, elenco di giochi che rispettano determinati vincoli.</w:t>
       </w:r>
     </w:p>
     <w:p>
@@ -1705,13 +1537,8 @@
     </w:p>
     <w:p>
       <w:r>
-        <w:t xml:space="preserve">- </w:t>
-      </w:r>
-      <w:proofErr w:type="spellStart"/>
-      <w:r>
-        <w:t>singleplayer</w:t>
-      </w:r>
-      <w:proofErr w:type="spellEnd"/>
+        <w:t>- singleplayer</w:t>
+      </w:r>
     </w:p>
     <w:p>
       <w:r>
@@ -1759,15 +1586,7 @@
     </w:p>
     <w:p>
       <w:r>
-        <w:t xml:space="preserve">Gli argomenti che sono stati oggetto del corso di Ingegneria della Conoscenza e che sono stati riproposti e applicati in </w:t>
-      </w:r>
-      <w:proofErr w:type="spellStart"/>
-      <w:r>
-        <w:t>gamepy</w:t>
-      </w:r>
-      <w:proofErr w:type="spellEnd"/>
-      <w:r>
-        <w:t xml:space="preserve"> sono:</w:t>
+        <w:t>Gli argomenti che sono stati oggetto del corso di Ingegneria della Conoscenza e che sono stati riproposti e applicati in gamepy sono:</w:t>
       </w:r>
     </w:p>
     <w:p/>
@@ -1780,15 +1599,7 @@
         </w:numPr>
       </w:pPr>
       <w:r>
-        <w:t>Apprendimento non supervisionato: è stato utilizzato il K-</w:t>
-      </w:r>
-      <w:proofErr w:type="spellStart"/>
-      <w:r>
-        <w:t>meas</w:t>
-      </w:r>
-      <w:proofErr w:type="spellEnd"/>
-      <w:r>
-        <w:t xml:space="preserve"> algoritmo di hard-clustering, la quale è una forma di clustering più rigida in cui ogni punto appartiene completamente a un cluster specifico. I cluster hanno fatto emergere particolari caratteristiche dove ad ognuno di esse si è attribuito un risultato. </w:t>
+        <w:t xml:space="preserve">Apprendimento non supervisionato: è stato utilizzato il K-meas algoritmo di hard-clustering, la quale è una forma di clustering più rigida in cui ogni punto appartiene completamente a un cluster specifico. I cluster hanno fatto emergere particolari caratteristiche dove ad ognuno di esse si è attribuito un risultato. </w:t>
       </w:r>
       <w:proofErr w:type="gramStart"/>
       <w:r>
@@ -1796,15 +1607,7 @@
       </w:r>
       <w:proofErr w:type="gramEnd"/>
       <w:r>
-        <w:t xml:space="preserve"> il K-</w:t>
-      </w:r>
-      <w:proofErr w:type="spellStart"/>
-      <w:r>
-        <w:t>means</w:t>
-      </w:r>
-      <w:proofErr w:type="spellEnd"/>
-      <w:r>
-        <w:t xml:space="preserve"> ha fatto emerge alcune anomalie.</w:t>
+        <w:t xml:space="preserve"> il K-means ha fatto emerge alcune anomalie.</w:t>
       </w:r>
     </w:p>
     <w:p>
@@ -1829,15 +1632,7 @@
       </w:r>
       <w:proofErr w:type="gramEnd"/>
       <w:r>
-        <w:t xml:space="preserve"> tecniche di </w:t>
-      </w:r>
-      <w:proofErr w:type="spellStart"/>
-      <w:r>
-        <w:t>pre</w:t>
-      </w:r>
-      <w:proofErr w:type="spellEnd"/>
-      <w:r>
-        <w:t xml:space="preserve">-processing e pulizia dei dati, </w:t>
+        <w:t xml:space="preserve"> tecniche di pre-processing e pulizia dei dati, </w:t>
       </w:r>
       <w:r>
         <w:t xml:space="preserve">si </w:t>
@@ -1864,39 +1659,7 @@
         <w:t>i risultati delle predizioni attraverso metriche di valutazione</w:t>
       </w:r>
       <w:r>
-        <w:t>. Gli algoritmi utilizzati sono stati K-</w:t>
-      </w:r>
-      <w:proofErr w:type="spellStart"/>
-      <w:r>
-        <w:t>Nearest</w:t>
-      </w:r>
-      <w:proofErr w:type="spellEnd"/>
-      <w:r>
-        <w:t xml:space="preserve"> </w:t>
-      </w:r>
-      <w:proofErr w:type="spellStart"/>
-      <w:r>
-        <w:t>Neighbors</w:t>
-      </w:r>
-      <w:proofErr w:type="spellEnd"/>
-      <w:r>
-        <w:t xml:space="preserve"> (KNN), Random </w:t>
-      </w:r>
-      <w:proofErr w:type="spellStart"/>
-      <w:r>
-        <w:t>Forest</w:t>
-      </w:r>
-      <w:proofErr w:type="spellEnd"/>
-      <w:r>
-        <w:t xml:space="preserve">, Support </w:t>
-      </w:r>
-      <w:proofErr w:type="spellStart"/>
-      <w:r>
-        <w:t>Vector</w:t>
-      </w:r>
-      <w:proofErr w:type="spellEnd"/>
-      <w:r>
-        <w:t xml:space="preserve"> Machina (SVM).</w:t>
+        <w:t>. Gli algoritmi utilizzati sono stati K-Nearest Neighbors (KNN), Random Forest, Support Vector Machina (SVM).</w:t>
       </w:r>
     </w:p>
     <w:p>
@@ -1913,23 +1676,7 @@
         </w:numPr>
       </w:pPr>
       <w:r>
-        <w:t xml:space="preserve">Rappresentazione e ragionamento: in questa soluzione, viene costruita una base di conoscenza, integrando il </w:t>
-      </w:r>
-      <w:proofErr w:type="spellStart"/>
-      <w:r>
-        <w:t>Prolog</w:t>
-      </w:r>
-      <w:proofErr w:type="spellEnd"/>
-      <w:r>
-        <w:t xml:space="preserve"> in </w:t>
-      </w:r>
-      <w:proofErr w:type="spellStart"/>
-      <w:r>
-        <w:t>python</w:t>
-      </w:r>
-      <w:proofErr w:type="spellEnd"/>
-      <w:r>
-        <w:t xml:space="preserve"> grazie </w:t>
+        <w:t xml:space="preserve">Rappresentazione e ragionamento: in questa soluzione, viene costruita una base di conoscenza, integrando il Prolog in python grazie </w:t>
       </w:r>
       <w:proofErr w:type="gramStart"/>
       <w:r>
@@ -1937,15 +1684,7 @@
       </w:r>
       <w:proofErr w:type="gramEnd"/>
       <w:r>
-        <w:t xml:space="preserve"> </w:t>
-      </w:r>
-      <w:proofErr w:type="spellStart"/>
-      <w:r>
-        <w:t>Pyswip</w:t>
-      </w:r>
-      <w:proofErr w:type="spellEnd"/>
-      <w:r>
-        <w:t xml:space="preserve">.  </w:t>
+        <w:t xml:space="preserve"> Pyswip.  </w:t>
       </w:r>
       <w:r>
         <w:t>L’</w:t>
@@ -1966,15 +1705,7 @@
         <w:t xml:space="preserve"> di inferire nuove informazioni a partite da quelle ricavabili in modo standard</w:t>
       </w:r>
       <w:r>
-        <w:t xml:space="preserve">, arricchendo così la </w:t>
-      </w:r>
-      <w:proofErr w:type="spellStart"/>
-      <w:r>
-        <w:t>compensione</w:t>
-      </w:r>
-      <w:proofErr w:type="spellEnd"/>
-      <w:r>
-        <w:t xml:space="preserve"> e l’analisi dell’obiettivo di interesse.</w:t>
+        <w:t>, arricchendo così la compensione e l’analisi dell’obiettivo di interesse.</w:t>
       </w:r>
     </w:p>
     <w:p>
@@ -1991,107 +1722,83 @@
         </w:numPr>
       </w:pPr>
       <w:r>
-        <w:t xml:space="preserve">Risoluzione di un CSP: attraverso il Random </w:t>
-      </w:r>
-      <w:proofErr w:type="spellStart"/>
-      <w:r>
-        <w:t>Walk</w:t>
-      </w:r>
-      <w:proofErr w:type="spellEnd"/>
-      <w:r>
-        <w:t xml:space="preserve"> e il </w:t>
-      </w:r>
-      <w:proofErr w:type="spellStart"/>
-      <w:r>
-        <w:t>Simulated</w:t>
-      </w:r>
-      <w:proofErr w:type="spellEnd"/>
-      <w:r>
+        <w:t>Risoluzione di un CSP: attraverso il Random Walk e il Simulated Annealing i quali sono entrambi algoritmi di ricerca e ottimizzazione che possono essere adattati per risolvere problemi di soddisfacimento dei vincoli, abbiamo creato un elenco variabile che rappresenta una playlist di giochi che rispetta determinati vincoli stabiliti</w:t>
+      </w:r>
+    </w:p>
+    <w:p/>
+    <w:p>
+      <w:pPr>
+        <w:pStyle w:val="Titolo1"/>
+      </w:pPr>
+      <w:r>
+        <w:t>Apprendimento non supervisionato</w:t>
+      </w:r>
+      <w:bookmarkEnd w:id="2"/>
+    </w:p>
+    <w:p/>
+    <w:p>
+      <w:r>
+        <w:t>L'obiettivo è stato quello di esplorare e raggruppare i videogiochi in cluster omogenei basati su caratteristiche chiave come le valutazioni dei giocatori (score), il numero di giocatori e la piattaforma di gioco. Utilizzando l'algoritmo K-Means, abbiamo cercato di identificare pattern e segmentazioni all'interno dei dati per comprendere meglio il panorama dei videogiochi in base a queste caratteristiche.</w:t>
+      </w:r>
+    </w:p>
+    <w:p/>
+    <w:p>
+      <w:pPr>
+        <w:rPr>
+          <w:b/>
+          <w:bCs/>
+        </w:rPr>
+      </w:pPr>
+      <w:r>
+        <w:rPr>
+          <w:b/>
+          <w:bCs/>
+        </w:rPr>
+        <w:t>Caricamento e Pulizia dei Dati</w:t>
+      </w:r>
+    </w:p>
+    <w:p/>
+    <w:p>
+      <w:r>
+        <w:t>Inizialmente, abbiamo caricato i dati da un file CSV contenente informazioni dettagliate sui videogiochi, comprese le colonne per piattaforma, score, numero di giocatori e altre informazioni pertinenti. Abbiamo eseguito una pulizia preliminare eliminando le righe con valori mancanti nelle colonne cruciali come score e numero di giocatori. Successivamente, abbiamo convertito la colonna 'players' in un formato numerico, eliminando eventuali caratteri non numerici che potrebbero essersi presentati.</w:t>
+      </w:r>
+    </w:p>
+    <w:p/>
+    <w:p>
+      <w:pPr>
+        <w:rPr>
+          <w:b/>
+          <w:bCs/>
+        </w:rPr>
+      </w:pPr>
+      <w:r>
+        <w:rPr>
+          <w:b/>
+          <w:bCs/>
+        </w:rPr>
+        <w:t xml:space="preserve">Unificazione </w:t>
+      </w:r>
+      <w:r>
+        <w:rPr>
+          <w:b/>
+          <w:bCs/>
+        </w:rPr>
+        <w:t xml:space="preserve">e filtraggio </w:t>
+      </w:r>
+      <w:r>
+        <w:rPr>
+          <w:b/>
+          <w:bCs/>
+        </w:rPr>
+        <w:t>delle Piattaforme</w:t>
+      </w:r>
+      <w:r>
+        <w:rPr>
+          <w:b/>
+          <w:bCs/>
+        </w:rPr>
         <w:t xml:space="preserve"> </w:t>
       </w:r>
-      <w:proofErr w:type="spellStart"/>
-      <w:r>
-        <w:t>Annealing</w:t>
-      </w:r>
-      <w:proofErr w:type="spellEnd"/>
-      <w:r>
-        <w:t xml:space="preserve"> i quali sono entrambi algoritmi di ricerca e ottimizzazione che possono essere adattati per risolvere problemi di soddisfacimento dei vincoli, abbiamo creato un elenco variabile che rappresenta una playlist di giochi che rispetta determinati vincoli stabiliti</w:t>
-      </w:r>
-    </w:p>
-    <w:p/>
-    <w:p>
-      <w:pPr>
-        <w:pStyle w:val="Titolo1"/>
-      </w:pPr>
-      <w:r>
-        <w:t>Apprendimento non supervisionato</w:t>
-      </w:r>
-      <w:bookmarkEnd w:id="2"/>
-    </w:p>
-    <w:p/>
-    <w:p>
-      <w:r>
-        <w:t>L'obiettivo è stato quello di esplorare e raggruppare i videogiochi in cluster omogenei basati su caratteristiche chiave come le valutazioni dei giocatori (score), il numero di giocatori e la piattaforma di gioco. Utilizzando l'algoritmo K-Means, abbiamo cercato di identificare pattern e segmentazioni all'interno dei dati per comprendere meglio il panorama dei videogiochi in base a queste caratteristiche.</w:t>
-      </w:r>
-    </w:p>
-    <w:p/>
-    <w:p>
-      <w:pPr>
-        <w:rPr>
-          <w:b/>
-          <w:bCs/>
-        </w:rPr>
-      </w:pPr>
-      <w:r>
-        <w:rPr>
-          <w:b/>
-          <w:bCs/>
-        </w:rPr>
-        <w:t>Caricamento e Pulizia dei Dati</w:t>
-      </w:r>
-    </w:p>
-    <w:p/>
-    <w:p>
-      <w:r>
-        <w:t>Inizialmente, abbiamo caricato i dati da un file CSV contenente informazioni dettagliate sui videogiochi, comprese le colonne per piattaforma, score, numero di giocatori e altre informazioni pertinenti. Abbiamo eseguito una pulizia preliminare eliminando le righe con valori mancanti nelle colonne cruciali come score e numero di giocatori. Successivamente, abbiamo convertito la colonna 'players' in un formato numerico, eliminando eventuali caratteri non numerici che potrebbero essersi presentati.</w:t>
-      </w:r>
-    </w:p>
-    <w:p/>
-    <w:p>
-      <w:pPr>
-        <w:rPr>
-          <w:b/>
-          <w:bCs/>
-        </w:rPr>
-      </w:pPr>
-      <w:r>
-        <w:rPr>
-          <w:b/>
-          <w:bCs/>
-        </w:rPr>
-        <w:t xml:space="preserve">Unificazione </w:t>
-      </w:r>
-      <w:r>
-        <w:rPr>
-          <w:b/>
-          <w:bCs/>
-        </w:rPr>
-        <w:t xml:space="preserve">e filtraggio </w:t>
-      </w:r>
-      <w:r>
-        <w:rPr>
-          <w:b/>
-          <w:bCs/>
-        </w:rPr>
-        <w:t>delle Piattaforme</w:t>
-      </w:r>
-      <w:r>
-        <w:rPr>
-          <w:b/>
-          <w:bCs/>
-        </w:rPr>
-        <w:t xml:space="preserve"> </w:t>
-      </w:r>
     </w:p>
     <w:p>
       <w:pPr>
@@ -2164,15 +1871,7 @@
     <w:p/>
     <w:p>
       <w:r>
-        <w:t>Dopo aver unificato le piattaforme, abbiamo selezionato le caratteristiche rilevanti per l'analisi: '</w:t>
-      </w:r>
-      <w:proofErr w:type="spellStart"/>
-      <w:r>
-        <w:t>platform</w:t>
-      </w:r>
-      <w:proofErr w:type="spellEnd"/>
-      <w:r>
-        <w:t>' (piattaforma di gioco), 'score' (valutazione del gioco) e 'players' (numero di giocatori). Queste caratteristiche sono state considerate per capire come i giochi si differenziano tra loro in base alle piattaforme e alle valutazioni.</w:t>
+        <w:t>Dopo aver unificato le piattaforme, abbiamo selezionato le caratteristiche rilevanti per l'analisi: 'platform' (piattaforma di gioco), 'score' (valutazione del gioco) e 'players' (numero di giocatori). Queste caratteristiche sono state considerate per capire come i giochi si differenziano tra loro in base alle piattaforme e alle valutazioni.</w:t>
       </w:r>
     </w:p>
     <w:p>
@@ -2236,15 +1935,7 @@
     </w:p>
     <w:p>
       <w:r>
-        <w:t xml:space="preserve">Le caratteristiche categoriche sono state trasformate utilizzando </w:t>
-      </w:r>
-      <w:proofErr w:type="spellStart"/>
-      <w:r>
-        <w:t>OneHotEncoder</w:t>
-      </w:r>
-      <w:proofErr w:type="spellEnd"/>
-      <w:r>
-        <w:t xml:space="preserve"> per gestire le variabili categoriche come la piattaforma di gioco, trasformandole in una forma numerica adatta all'analisi.</w:t>
+        <w:t>Le caratteristiche categoriche sono state trasformate utilizzando OneHotEncoder per gestire le variabili categoriche come la piattaforma di gioco, trasformandole in una forma numerica adatta all'analisi.</w:t>
       </w:r>
     </w:p>
     <w:p/>
@@ -2266,23 +1957,7 @@
     <w:p/>
     <w:p>
       <w:r>
-        <w:t>Per identificare il numero ottimale di cluster da utilizzare con l'algoritmo K-</w:t>
-      </w:r>
-      <w:proofErr w:type="spellStart"/>
-      <w:r>
-        <w:t>means</w:t>
-      </w:r>
-      <w:proofErr w:type="spellEnd"/>
-      <w:r>
-        <w:t xml:space="preserve">, abbiamo eseguito un'analisi della curva a gomito. Questo ci ha permesso di valutare come l'inerzia (somma dei quadrati delle distanze dei punti dai </w:t>
-      </w:r>
-      <w:proofErr w:type="spellStart"/>
-      <w:r>
-        <w:t>centroidi</w:t>
-      </w:r>
-      <w:proofErr w:type="spellEnd"/>
-      <w:r>
-        <w:t xml:space="preserve">) varia al variare del numero di </w:t>
+        <w:t xml:space="preserve">Per identificare il numero ottimale di cluster da utilizzare con l'algoritmo K-means, abbiamo eseguito un'analisi della curva a gomito. Questo ci ha permesso di valutare come l'inerzia (somma dei quadrati delle distanze dei punti dai centroidi) varia al variare del numero di </w:t>
       </w:r>
       <w:r>
         <w:lastRenderedPageBreak/>
@@ -2355,30 +2030,13 @@
           <w:b/>
           <w:bCs/>
         </w:rPr>
-        <w:t>Clustering con K-</w:t>
-      </w:r>
-      <w:proofErr w:type="spellStart"/>
-      <w:r>
-        <w:rPr>
-          <w:b/>
-          <w:bCs/>
-        </w:rPr>
-        <w:t>means</w:t>
-      </w:r>
-      <w:proofErr w:type="spellEnd"/>
-    </w:p>
-    <w:p/>
-    <w:p>
-      <w:r>
-        <w:t>Utilizzando il numero ottimale di cluster identificato (3), abbiamo creato una pipeline che include il preprocessing dei dati e l'applicazione dell'algoritmo K-</w:t>
-      </w:r>
-      <w:proofErr w:type="spellStart"/>
-      <w:r>
-        <w:t>means</w:t>
-      </w:r>
-      <w:proofErr w:type="spellEnd"/>
-      <w:r>
-        <w:t>. Abbiamo adattato questa pipeline ai dati per assegnare ciascun videogioco al suo cluster corrispondente in base alle caratteristiche di score, numero di giocatori e piattaforma.</w:t>
+        <w:t>Clustering con K-means</w:t>
+      </w:r>
+    </w:p>
+    <w:p/>
+    <w:p>
+      <w:r>
+        <w:t>Utilizzando il numero ottimale di cluster identificato (3), abbiamo creato una pipeline che include il preprocessing dei dati e l'applicazione dell'algoritmo K-means. Abbiamo adattato questa pipeline ai dati per assegnare ciascun videogioco al suo cluster corrispondente in base alle caratteristiche di score, numero di giocatori e piattaforma.</w:t>
       </w:r>
     </w:p>
     <w:p>
@@ -2407,15 +2065,7 @@
     <w:p/>
     <w:p>
       <w:r>
-        <w:t xml:space="preserve">I risultati dell'analisi di clustering sono stati interpretati visualmente attraverso grafici come lo </w:t>
-      </w:r>
-      <w:proofErr w:type="spellStart"/>
-      <w:r>
-        <w:t>scatter</w:t>
-      </w:r>
-      <w:proofErr w:type="spellEnd"/>
-      <w:r>
-        <w:t xml:space="preserve"> plot. Questi grafici hanno mostrato la distribuzione dei videogiochi all'interno dei cluster identificati, con punti colorati in base al cluster di appartenenza e con stili diversi per identificare facilmente la piattaforma di gioco. Questo ci ha aiutato a comprendere come i giochi sono raggruppati in base alle caratteristiche di score e numero di giocatori, nonché a identificare eventuali tendenze o segmentazioni significative tra le diverse piattaforme.</w:t>
+        <w:t>I risultati dell'analisi di clustering sono stati interpretati visualmente attraverso grafici come lo scatter plot. Questi grafici hanno mostrato la distribuzione dei videogiochi all'interno dei cluster identificati, con punti colorati in base al cluster di appartenenza e con stili diversi per identificare facilmente la piattaforma di gioco. Questo ci ha aiutato a comprendere come i giochi sono raggruppati in base alle caratteristiche di score e numero di giocatori, nonché a identificare eventuali tendenze o segmentazioni significative tra le diverse piattaforme.</w:t>
       </w:r>
     </w:p>
     <w:p/>
@@ -2437,15 +2087,7 @@
     <w:p/>
     <w:p>
       <w:r>
-        <w:t>L'analisi di clustering dei videogiochi utilizzando K-</w:t>
-      </w:r>
-      <w:proofErr w:type="spellStart"/>
-      <w:r>
-        <w:t>means</w:t>
-      </w:r>
-      <w:proofErr w:type="spellEnd"/>
-      <w:r>
-        <w:t xml:space="preserve"> ha fornito una panoramica dettagliata su come i giochi possono essere raggruppati in base alle loro caratteristiche principali. Questo approccio ha il potenziale per supportare decisioni strategiche nel settore dei videogiochi, aiutando gli sviluppatori e i distributori a comprendere meglio il comportamento dei consumatori e le preferenze di gioco in diverse piattaforme.</w:t>
+        <w:t>L'analisi di clustering dei videogiochi utilizzando K-means ha fornito una panoramica dettagliata su come i giochi possono essere raggruppati in base alle loro caratteristiche principali. Questo approccio ha il potenziale per supportare decisioni strategiche nel settore dei videogiochi, aiutando gli sviluppatori e i distributori a comprendere meglio il comportamento dei consumatori e le preferenze di gioco in diverse piattaforme.</w:t>
       </w:r>
     </w:p>
     <w:p/>
@@ -3006,39 +2648,7 @@
         <w:t>Il file sorgente apprendimentoSupervisionato.py</w:t>
       </w:r>
       <w:r>
-        <w:t xml:space="preserve"> utilizza diverse tecniche di machine learning per classificare i videogiochi in base al loro successo, utilizzando dati come valutazioni dei giocatori, valutazioni critiche e numero di utenti. Sono stati implementati tre modelli di classificazione supervisionata: K-</w:t>
-      </w:r>
-      <w:proofErr w:type="spellStart"/>
-      <w:r>
-        <w:t>Nearest</w:t>
-      </w:r>
-      <w:proofErr w:type="spellEnd"/>
-      <w:r>
-        <w:t xml:space="preserve"> </w:t>
-      </w:r>
-      <w:proofErr w:type="spellStart"/>
-      <w:r>
-        <w:t>Neighbors</w:t>
-      </w:r>
-      <w:proofErr w:type="spellEnd"/>
-      <w:r>
-        <w:t xml:space="preserve"> (KNN), Random </w:t>
-      </w:r>
-      <w:proofErr w:type="spellStart"/>
-      <w:r>
-        <w:t>Forest</w:t>
-      </w:r>
-      <w:proofErr w:type="spellEnd"/>
-      <w:r>
-        <w:t xml:space="preserve"> e Support </w:t>
-      </w:r>
-      <w:proofErr w:type="spellStart"/>
-      <w:r>
-        <w:t>Vector</w:t>
-      </w:r>
-      <w:proofErr w:type="spellEnd"/>
-      <w:r>
-        <w:t xml:space="preserve"> Machine (SVM). L'obiettivo è valutare e confrontare le prestazioni di questi modelli utilizzando misure di accuratezza, report di classificazione, matrici di confusione e curve ROC.</w:t>
+        <w:t xml:space="preserve"> utilizza diverse tecniche di machine learning per classificare i videogiochi in base al loro successo, utilizzando dati come valutazioni dei giocatori, valutazioni critiche e numero di utenti. Sono stati implementati tre modelli di classificazione supervisionata: K-Nearest Neighbors (KNN), Random Forest e Support Vector Machine (SVM). L'obiettivo è valutare e confrontare le prestazioni di questi modelli utilizzando misure di accuratezza, report di classificazione, matrici di confusione e curve ROC.</w:t>
       </w:r>
     </w:p>
     <w:p/>
@@ -3093,7 +2703,7 @@
         </w:rPr>
         <w:lastRenderedPageBreak/>
         <w:drawing>
-          <wp:inline distT="0" distB="0" distL="0" distR="0" wp14:anchorId="58C65DD5" wp14:editId="515EC0BE">
+          <wp:inline distT="0" distB="0" distL="0" distR="0" wp14:anchorId="58C65DD5" wp14:editId="27CFE491">
             <wp:extent cx="6120130" cy="929640"/>
             <wp:effectExtent l="0" t="0" r="1270" b="0"/>
             <wp:docPr id="1152376202" name="Immagine 17" descr="Immagine che contiene testo, Software multimediale, schermata&#10;&#10;Descrizione generata automaticamente"/>
@@ -3196,37 +2806,23 @@
         <w:t xml:space="preserve">, la quale </w:t>
       </w:r>
       <w:r>
-        <w:t xml:space="preserve">svolge un ruolo cruciale. Questa funzione prende in input un modello specifico (come KNN, Random </w:t>
-      </w:r>
-      <w:proofErr w:type="spellStart"/>
-      <w:r>
-        <w:t>Forest</w:t>
-      </w:r>
-      <w:proofErr w:type="spellEnd"/>
-      <w:r>
-        <w:t xml:space="preserve"> o SVM), addestra il modello utilizzando il set di addestramento (</w:t>
-      </w:r>
-      <w:proofErr w:type="spellStart"/>
+        <w:t>svolge un ruolo cruciale. Questa funzione prende in input un modello specifico (come KNN, Random Forest o SVM), addestra il modello utilizzando il set di addestramento (</w:t>
+      </w:r>
       <w:r>
         <w:t>X_train</w:t>
       </w:r>
-      <w:proofErr w:type="spellEnd"/>
       <w:r>
         <w:t xml:space="preserve"> e </w:t>
       </w:r>
-      <w:proofErr w:type="spellStart"/>
       <w:r>
         <w:t>y_train</w:t>
       </w:r>
-      <w:proofErr w:type="spellEnd"/>
       <w:r>
         <w:t>), esegue le previsioni sul set di test (</w:t>
       </w:r>
-      <w:proofErr w:type="spellStart"/>
       <w:r>
         <w:t>X_test</w:t>
       </w:r>
-      <w:proofErr w:type="spellEnd"/>
       <w:r>
         <w:t>), calcola l'accuratezza delle previsioni e genera un report dettagliato delle prestazioni del modello.</w:t>
       </w:r>
@@ -3335,15 +2931,7 @@
     <w:p/>
     <w:p>
       <w:r>
-        <w:t xml:space="preserve">All'avvio del programma, viene visualizzato un menu che consente all'utente di selezionare il modello da utilizzare (KNN, Random </w:t>
-      </w:r>
-      <w:proofErr w:type="spellStart"/>
-      <w:r>
-        <w:t>Forest</w:t>
-      </w:r>
-      <w:proofErr w:type="spellEnd"/>
-      <w:r>
-        <w:t>, SVM) o di uscire dall'applicazione. Questa interfaccia utente rende il processo di selezione del modello interattivo e accessibile.</w:t>
+        <w:t>All'avvio del programma, viene visualizzato un menu che consente all'utente di selezionare il modello da utilizzare (KNN, Random Forest, SVM) o di uscire dall'applicazione. Questa interfaccia utente rende il processo di selezione del modello interattivo e accessibile.</w:t>
       </w:r>
     </w:p>
     <w:p>
@@ -3432,29 +3020,20 @@
       </w:pPr>
     </w:p>
     <w:p/>
+    <w:p/>
+    <w:p/>
+    <w:p/>
+    <w:p/>
+    <w:p/>
+    <w:p/>
     <w:p>
       <w:pPr>
         <w:pStyle w:val="Titolo3"/>
       </w:pPr>
       <w:bookmarkStart w:id="4" w:name="_Toc169456888"/>
       <w:r>
-        <w:t>K-</w:t>
-      </w:r>
-      <w:proofErr w:type="spellStart"/>
-      <w:r>
-        <w:t>Nearest</w:t>
-      </w:r>
-      <w:proofErr w:type="spellEnd"/>
-      <w:r>
-        <w:t xml:space="preserve"> </w:t>
-      </w:r>
-      <w:proofErr w:type="spellStart"/>
-      <w:r>
-        <w:t>Neighbors</w:t>
-      </w:r>
-      <w:proofErr w:type="spellEnd"/>
-      <w:r>
-        <w:t xml:space="preserve"> (KNN)</w:t>
+        <w:lastRenderedPageBreak/>
+        <w:t>K-Nearest Neighbors (KNN)</w:t>
       </w:r>
       <w:bookmarkEnd w:id="4"/>
     </w:p>
@@ -3511,7 +3090,6 @@
         <w:rPr>
           <w:noProof/>
         </w:rPr>
-        <w:lastRenderedPageBreak/>
         <mc:AlternateContent>
           <mc:Choice Requires="wps">
             <w:drawing>
@@ -3580,7 +3158,7 @@
                 <v:stroke joinstyle="miter"/>
                 <v:path gradientshapeok="t" o:connecttype="rect"/>
               </v:shapetype>
-              <v:shape id="Casella di testo 14" o:spid="_x0000_s1026" type="#_x0000_t202" style="position:absolute;margin-left:295.6pt;margin-top:254.45pt;width:221.75pt;height:202.55pt;z-index:251660288;visibility:visible;mso-wrap-style:square;mso-wrap-distance-left:9pt;mso-wrap-distance-top:0;mso-wrap-distance-right:9pt;mso-wrap-distance-bottom:0;mso-position-horizontal:absolute;mso-position-horizontal-relative:text;mso-position-vertical:absolute;mso-position-vertical-relative:text;v-text-anchor:top" o:gfxdata="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" fillcolor="white [3201]" stroked="f" strokeweight=".5pt">
+              <v:shape id="Casella di testo 14" o:spid="_x0000_s1026" type="#_x0000_t202" style="position:absolute;margin-left:295.6pt;margin-top:254.45pt;width:221.75pt;height:202.55pt;z-index:251660288;visibility:visible;mso-wrap-style:square;mso-wrap-distance-left:9pt;mso-wrap-distance-top:0;mso-wrap-distance-right:9pt;mso-wrap-distance-bottom:0;mso-position-horizontal:absolute;mso-position-horizontal-relative:text;mso-position-vertical:absolute;mso-position-vertical-relative:text;v-text-anchor:top" o:gfxdata="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" fillcolor="white [3201]" stroked="f" strokeweight=".5pt">
                 <v:textbox>
                   <w:txbxContent>
                     <w:p>
@@ -3683,7 +3261,7 @@
           </mc:Choice>
           <mc:Fallback>
             <w:pict>
-              <v:shape w14:anchorId="33C7A81E" id="Casella di testo 13" o:spid="_x0000_s1027" type="#_x0000_t202" style="position:absolute;margin-left:318.65pt;margin-top:25.95pt;width:209.3pt;height:200.65pt;z-index:251659264;visibility:visible;mso-wrap-style:square;mso-wrap-distance-left:9pt;mso-wrap-distance-top:0;mso-wrap-distance-right:9pt;mso-wrap-distance-bottom:0;mso-position-horizontal:absolute;mso-position-horizontal-relative:text;mso-position-vertical:absolute;mso-position-vertical-relative:text;v-text-anchor:top" o:gfxdata="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" fillcolor="white [3201]" stroked="f" strokeweight=".5pt">
+              <v:shape w14:anchorId="33C7A81E" id="Casella di testo 13" o:spid="_x0000_s1027" type="#_x0000_t202" style="position:absolute;margin-left:318.65pt;margin-top:25.95pt;width:209.3pt;height:200.65pt;z-index:251659264;visibility:visible;mso-wrap-style:square;mso-wrap-distance-left:9pt;mso-wrap-distance-top:0;mso-wrap-distance-right:9pt;mso-wrap-distance-bottom:0;mso-position-horizontal:absolute;mso-position-horizontal-relative:text;mso-position-vertical:absolute;mso-position-vertical-relative:text;v-text-anchor:top" o:gfxdata="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" fillcolor="white [3201]" stroked="f" strokeweight=".5pt">
                 <v:textbox>
                   <w:txbxContent>
                     <w:p>
@@ -3818,14 +3396,9 @@
       <w:bookmarkStart w:id="5" w:name="_Toc169456889"/>
       <w:r>
         <w:lastRenderedPageBreak/>
-        <w:t xml:space="preserve">Random </w:t>
-      </w:r>
-      <w:proofErr w:type="spellStart"/>
-      <w:r>
-        <w:t>Forest</w:t>
+        <w:t>Random Forest</w:t>
       </w:r>
       <w:bookmarkEnd w:id="5"/>
-      <w:proofErr w:type="spellEnd"/>
     </w:p>
     <w:p>
       <w:r>
@@ -3890,7 +3463,7 @@
           </mc:Choice>
           <mc:Fallback>
             <w:pict>
-              <v:shape w14:anchorId="38BFC1E2" id="Casella di testo 16" o:spid="_x0000_s1028" type="#_x0000_t202" style="position:absolute;margin-left:316.5pt;margin-top:480.05pt;width:185.6pt;height:193.6pt;z-index:251665408;visibility:visible;mso-wrap-style:square;mso-wrap-distance-left:9pt;mso-wrap-distance-top:0;mso-wrap-distance-right:9pt;mso-wrap-distance-bottom:0;mso-position-horizontal:absolute;mso-position-horizontal-relative:text;mso-position-vertical:absolute;mso-position-vertical-relative:text;v-text-anchor:top" o:gfxdata="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" fillcolor="white [3201]" stroked="f" strokeweight=".5pt">
+              <v:shape w14:anchorId="38BFC1E2" id="Casella di testo 16" o:spid="_x0000_s1028" type="#_x0000_t202" style="position:absolute;margin-left:316.5pt;margin-top:480.05pt;width:185.6pt;height:193.6pt;z-index:251665408;visibility:visible;mso-wrap-style:square;mso-wrap-distance-left:9pt;mso-wrap-distance-top:0;mso-wrap-distance-right:9pt;mso-wrap-distance-bottom:0;mso-position-horizontal:absolute;mso-position-horizontal-relative:text;mso-position-vertical:absolute;mso-position-vertical-relative:text;v-text-anchor:top" o:gfxdata="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" fillcolor="white [3201]" stroked="f" strokeweight=".5pt">
                 <v:textbox>
                   <w:txbxContent>
                     <w:p>
@@ -3999,7 +3572,7 @@
           </mc:Choice>
           <mc:Fallback>
             <w:pict>
-              <v:shape w14:anchorId="6EBDB1FD" id="_x0000_s1029" type="#_x0000_t202" style="position:absolute;margin-left:297.2pt;margin-top:261.1pt;width:209.3pt;height:200.65pt;z-index:251662336;visibility:visible;mso-wrap-style:square;mso-wrap-distance-left:9pt;mso-wrap-distance-top:0;mso-wrap-distance-right:9pt;mso-wrap-distance-bottom:0;mso-position-horizontal:absolute;mso-position-horizontal-relative:text;mso-position-vertical:absolute;mso-position-vertical-relative:text;v-text-anchor:top" o:gfxdata="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" fillcolor="white [3201]" stroked="f" strokeweight=".5pt">
+              <v:shape w14:anchorId="6EBDB1FD" id="_x0000_s1029" type="#_x0000_t202" style="position:absolute;margin-left:297.2pt;margin-top:261.1pt;width:209.3pt;height:200.65pt;z-index:251662336;visibility:visible;mso-wrap-style:square;mso-wrap-distance-left:9pt;mso-wrap-distance-top:0;mso-wrap-distance-right:9pt;mso-wrap-distance-bottom:0;mso-position-horizontal:absolute;mso-position-horizontal-relative:text;mso-position-vertical:absolute;mso-position-vertical-relative:text;v-text-anchor:top" o:gfxdata="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" fillcolor="white [3201]" stroked="f" strokeweight=".5pt">
                 <v:textbox>
                   <w:txbxContent>
                     <w:p>
@@ -4192,15 +3765,7 @@
       <w:bookmarkStart w:id="6" w:name="_Toc169456890"/>
       <w:r>
         <w:lastRenderedPageBreak/>
-        <w:t xml:space="preserve">Support </w:t>
-      </w:r>
-      <w:proofErr w:type="spellStart"/>
-      <w:r>
-        <w:t>Vector</w:t>
-      </w:r>
-      <w:proofErr w:type="spellEnd"/>
-      <w:r>
-        <w:t xml:space="preserve"> Machine (SVM)</w:t>
+        <w:t>Support Vector Machine (SVM)</w:t>
       </w:r>
       <w:bookmarkEnd w:id="6"/>
     </w:p>
@@ -4267,7 +3832,7 @@
           </mc:Choice>
           <mc:Fallback>
             <w:pict>
-              <v:shape w14:anchorId="262ADBDC" id="_x0000_s1030" type="#_x0000_t202" style="position:absolute;margin-left:333pt;margin-top:455.95pt;width:185.6pt;height:193.55pt;z-index:251669504;visibility:visible;mso-wrap-style:square;mso-wrap-distance-left:9pt;mso-wrap-distance-top:0;mso-wrap-distance-right:9pt;mso-wrap-distance-bottom:0;mso-position-horizontal:absolute;mso-position-horizontal-relative:text;mso-position-vertical:absolute;mso-position-vertical-relative:text;v-text-anchor:top" o:gfxdata="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" fillcolor="white [3201]" stroked="f" strokeweight=".5pt">
+              <v:shape w14:anchorId="262ADBDC" id="_x0000_s1030" type="#_x0000_t202" style="position:absolute;margin-left:333pt;margin-top:455.95pt;width:185.6pt;height:193.55pt;z-index:251669504;visibility:visible;mso-wrap-style:square;mso-wrap-distance-left:9pt;mso-wrap-distance-top:0;mso-wrap-distance-right:9pt;mso-wrap-distance-bottom:0;mso-position-horizontal:absolute;mso-position-horizontal-relative:text;mso-position-vertical:absolute;mso-position-vertical-relative:text;v-text-anchor:top" o:gfxdata="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" fillcolor="white [3201]" stroked="f" strokeweight=".5pt">
                 <v:textbox>
                   <w:txbxContent>
                     <w:p>
@@ -4376,7 +3941,7 @@
           </mc:Choice>
           <mc:Fallback>
             <w:pict>
-              <v:shape w14:anchorId="00E38338" id="_x0000_s1031" type="#_x0000_t202" style="position:absolute;margin-left:319pt;margin-top:222.95pt;width:209.3pt;height:200.65pt;z-index:251667456;visibility:visible;mso-wrap-style:square;mso-wrap-distance-left:9pt;mso-wrap-distance-top:0;mso-wrap-distance-right:9pt;mso-wrap-distance-bottom:0;mso-position-horizontal:absolute;mso-position-horizontal-relative:text;mso-position-vertical:absolute;mso-position-vertical-relative:text;v-text-anchor:top" o:gfxdata="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" fillcolor="white [3201]" stroked="f" strokeweight=".5pt">
+              <v:shape w14:anchorId="00E38338" id="_x0000_s1031" type="#_x0000_t202" style="position:absolute;margin-left:319pt;margin-top:222.95pt;width:209.3pt;height:200.65pt;z-index:251667456;visibility:visible;mso-wrap-style:square;mso-wrap-distance-left:9pt;mso-wrap-distance-top:0;mso-wrap-distance-right:9pt;mso-wrap-distance-bottom:0;mso-position-horizontal:absolute;mso-position-horizontal-relative:text;mso-position-vertical:absolute;mso-position-vertical-relative:text;v-text-anchor:top" o:gfxdata="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" fillcolor="white [3201]" stroked="f" strokeweight=".5pt">
                 <v:textbox>
                   <w:txbxContent>
                     <w:p>
@@ -4600,15 +4165,7 @@
     <w:p/>
     <w:p>
       <w:r>
-        <w:t>Il modello KNN ha un'</w:t>
-      </w:r>
-      <w:proofErr w:type="spellStart"/>
-      <w:r>
-        <w:t>accuracy</w:t>
-      </w:r>
-      <w:proofErr w:type="spellEnd"/>
-      <w:r>
-        <w:t xml:space="preserve"> complessiva elevata sia sul set di addestramento che su quello di test, indicando una buona capacità di generalizzazione.</w:t>
+        <w:t>Il modello KNN ha un'accuracy complessiva elevata sia sul set di addestramento che su quello di test, indicando una buona capacità di generalizzazione.</w:t>
       </w:r>
     </w:p>
     <w:p/>
@@ -4660,59 +4217,26 @@
           <w:b/>
           <w:bCs/>
         </w:rPr>
-        <w:t xml:space="preserve">Random </w:t>
-      </w:r>
-      <w:proofErr w:type="spellStart"/>
-      <w:r>
-        <w:rPr>
-          <w:b/>
-          <w:bCs/>
-        </w:rPr>
-        <w:t>Forest</w:t>
-      </w:r>
-      <w:proofErr w:type="spellEnd"/>
-    </w:p>
-    <w:p>
-      <w:pPr>
-        <w:rPr>
-          <w:b/>
-          <w:bCs/>
-        </w:rPr>
-      </w:pPr>
-    </w:p>
-    <w:p>
-      <w:r>
-        <w:t xml:space="preserve">Il modello Random </w:t>
-      </w:r>
-      <w:proofErr w:type="spellStart"/>
-      <w:r>
-        <w:t>Forest</w:t>
-      </w:r>
-      <w:proofErr w:type="spellEnd"/>
-      <w:r>
-        <w:t xml:space="preserve"> ha dimostrato eccellenti capacità predittive, con un'</w:t>
-      </w:r>
-      <w:proofErr w:type="spellStart"/>
-      <w:r>
-        <w:t>accuracy</w:t>
-      </w:r>
-      <w:proofErr w:type="spellEnd"/>
-      <w:r>
-        <w:t xml:space="preserve"> molto alta su entrambi i set di dati (addestramento e test). Le metriche nel Classification Report indicano una buona capacità del modello di distinguere tra le due classi di interesse ("gioco non di successo" e "gioco di successo"). Inoltre, la matrice di confusione e l'AUC confermano la robustezza e l'efficacia del modello nelle sue predizioni.</w:t>
-      </w:r>
-    </w:p>
-    <w:p/>
-    <w:p>
-      <w:r>
-        <w:t xml:space="preserve">Questi risultati suggeriscono che il modello Random </w:t>
-      </w:r>
-      <w:proofErr w:type="spellStart"/>
-      <w:r>
-        <w:t>Forest</w:t>
-      </w:r>
-      <w:proofErr w:type="spellEnd"/>
-      <w:r>
-        <w:t xml:space="preserve"> è ben addestrato e può essere utilizzato con fiducia per predire il successo dei videogiochi basandosi sulle caratteristiche fornite.</w:t>
+        <w:t>Random Forest</w:t>
+      </w:r>
+    </w:p>
+    <w:p>
+      <w:pPr>
+        <w:rPr>
+          <w:b/>
+          <w:bCs/>
+        </w:rPr>
+      </w:pPr>
+    </w:p>
+    <w:p>
+      <w:r>
+        <w:t>Il modello Random Forest ha dimostrato eccellenti capacità predittive, con un'accuracy molto alta su entrambi i set di dati (addestramento e test). Le metriche nel Classification Report indicano una buona capacità del modello di distinguere tra le due classi di interesse ("gioco non di successo" e "gioco di successo"). Inoltre, la matrice di confusione e l'AUC confermano la robustezza e l'efficacia del modello nelle sue predizioni.</w:t>
+      </w:r>
+    </w:p>
+    <w:p/>
+    <w:p>
+      <w:r>
+        <w:t>Questi risultati suggeriscono che il modello Random Forest è ben addestrato e può essere utilizzato con fiducia per predire il successo dei videogiochi basandosi sulle caratteristiche fornite.</w:t>
       </w:r>
     </w:p>
     <w:p/>
@@ -4897,15 +4421,7 @@
           <w:b/>
           <w:bCs/>
         </w:rPr>
-        <w:t>Creazione della Knowledge Base (</w:t>
-      </w:r>
-      <w:proofErr w:type="spellStart"/>
-      <w:r>
-        <w:rPr>
-          <w:b/>
-          <w:bCs/>
-        </w:rPr>
-        <w:t>create</w:t>
+        <w:t>Creazione della Knowledge Base (create</w:t>
       </w:r>
       <w:r>
         <w:rPr>
@@ -4914,7 +4430,6 @@
         </w:rPr>
         <w:t>KB</w:t>
       </w:r>
-      <w:proofErr w:type="spellEnd"/>
       <w:r>
         <w:rPr>
           <w:b/>
@@ -4928,15 +4443,7 @@
         <w:t xml:space="preserve">Il file sorgente createKB.py è stato implementato </w:t>
       </w:r>
       <w:r>
-        <w:t xml:space="preserve">per la creazione della Knowledge Base si concentra sull'elaborazione di un dataset di videogiochi in formato CSV e sulla sua trasformazione in fatti utilizzabili in </w:t>
-      </w:r>
-      <w:proofErr w:type="spellStart"/>
-      <w:r>
-        <w:t>Prolog</w:t>
-      </w:r>
-      <w:proofErr w:type="spellEnd"/>
-      <w:r>
-        <w:t xml:space="preserve">. </w:t>
+        <w:t xml:space="preserve">per la creazione della Knowledge Base si concentra sull'elaborazione di un dataset di videogiochi in formato CSV e sulla sua trasformazione in fatti utilizzabili in Prolog. </w:t>
       </w:r>
     </w:p>
     <w:p>
@@ -4974,34 +4481,10 @@
           <w:b/>
           <w:bCs/>
         </w:rPr>
-        <w:t xml:space="preserve">3. Scrittura dei Fatti </w:t>
-      </w:r>
-      <w:proofErr w:type="spellStart"/>
-      <w:r>
-        <w:rPr>
-          <w:b/>
-          <w:bCs/>
-        </w:rPr>
-        <w:t>Prolog</w:t>
-      </w:r>
-      <w:proofErr w:type="spellEnd"/>
-      <w:r>
-        <w:rPr>
-          <w:b/>
-          <w:bCs/>
-        </w:rPr>
-        <w:t>:</w:t>
-      </w:r>
-      <w:r>
-        <w:t xml:space="preserve"> I dati puliti vengono quindi utilizzati per generare fatti </w:t>
-      </w:r>
-      <w:proofErr w:type="spellStart"/>
-      <w:r>
-        <w:t>Prolog</w:t>
-      </w:r>
-      <w:proofErr w:type="spellEnd"/>
-      <w:r>
-        <w:t xml:space="preserve"> che rappresentano l'associazione tra i nomi dei giochi e i loro generi. Se un fatto è già stato scritto, viene ignorato per evitare duplicati.</w:t>
+        <w:t>3. Scrittura dei Fatti Prolog:</w:t>
+      </w:r>
+      <w:r>
+        <w:t> I dati puliti vengono quindi utilizzati per generare fatti Prolog che rappresentano l'associazione tra i nomi dei giochi e i loro generi. Se un fatto è già stato scritto, viene ignorato per evitare duplicati.</w:t>
       </w:r>
     </w:p>
     <w:p>
@@ -5013,15 +4496,7 @@
         <w:t>4. Selezione e Scrittura dei Giochi di Alta Qualità:</w:t>
       </w:r>
       <w:r>
-        <w:t xml:space="preserve"> Il codice identifica i giochi con un punteggio superiore a 80 e almeno 100 critiche e li trasforma in fatti </w:t>
-      </w:r>
-      <w:proofErr w:type="spellStart"/>
-      <w:r>
-        <w:t>Prolog</w:t>
-      </w:r>
-      <w:proofErr w:type="spellEnd"/>
-      <w:r>
-        <w:t xml:space="preserve"> aggiuntivi per rappresentare giochi di successo nel tempo.</w:t>
+        <w:t> Il codice identifica i giochi con un punteggio superiore a 80 e almeno 100 critiche e li trasforma in fatti Prolog aggiuntivi per rappresentare giochi di successo nel tempo.</w:t>
       </w:r>
     </w:p>
     <w:p>
@@ -5033,15 +4508,7 @@
         <w:t>5. Salvataggio della KB:</w:t>
       </w:r>
       <w:r>
-        <w:t xml:space="preserve"> Infine, tutti i fatti sono scritti in un file di testo </w:t>
-      </w:r>
-      <w:proofErr w:type="spellStart"/>
-      <w:r>
-        <w:t>Prolog</w:t>
-      </w:r>
-      <w:proofErr w:type="spellEnd"/>
-      <w:r>
-        <w:t xml:space="preserve"> (</w:t>
+        <w:t> Infine, tutti i fatti sono scritti in un file di testo Prolog (</w:t>
       </w:r>
       <w:r>
         <w:t>games_kb</w:t>
@@ -5050,15 +4517,7 @@
         <w:t>.pl) per essere utilizzati successivamente</w:t>
       </w:r>
       <w:r>
-        <w:t>, quest’ultimo viene salvato nella directory /</w:t>
-      </w:r>
-      <w:proofErr w:type="spellStart"/>
-      <w:r>
-        <w:t>src</w:t>
-      </w:r>
-      <w:proofErr w:type="spellEnd"/>
-      <w:r>
-        <w:t xml:space="preserve"> per dei conflitti riscontrati in fase di implementazione della KB.</w:t>
+        <w:t>, quest’ultimo viene salvato nella directory /src per dei conflitti riscontrati in fase di implementazione della KB.</w:t>
       </w:r>
     </w:p>
     <w:p>
@@ -5083,7 +4542,6 @@
         </w:rPr>
         <w:t>Utilizzo della Knowledge Base (</w:t>
       </w:r>
-      <w:proofErr w:type="spellStart"/>
       <w:r>
         <w:rPr>
           <w:b/>
@@ -5091,7 +4549,6 @@
         </w:rPr>
         <w:t>useKB</w:t>
       </w:r>
-      <w:proofErr w:type="spellEnd"/>
       <w:r>
         <w:rPr>
           <w:b/>
@@ -5105,15 +4562,7 @@
         <w:t xml:space="preserve">Dopo aver creato la KB, </w:t>
       </w:r>
       <w:r>
-        <w:t xml:space="preserve">si è </w:t>
-      </w:r>
-      <w:proofErr w:type="spellStart"/>
-      <w:r>
-        <w:t>implemantato</w:t>
-      </w:r>
-      <w:proofErr w:type="spellEnd"/>
-      <w:r>
-        <w:t xml:space="preserve"> il file sorgente useKB.py per </w:t>
+        <w:t xml:space="preserve">si è implemantato il file sorgente useKB.py per </w:t>
       </w:r>
       <w:r>
         <w:t>utilizzare questa base di conoscenza interattivamente</w:t>
@@ -5131,40 +4580,11 @@
           <w:b/>
           <w:bCs/>
         </w:rPr>
-        <w:t>1. Verifica dell'Installazione di SWI-</w:t>
-      </w:r>
-      <w:proofErr w:type="spellStart"/>
-      <w:r>
-        <w:rPr>
-          <w:b/>
-          <w:bCs/>
-        </w:rPr>
-        <w:t>Prolog</w:t>
-      </w:r>
-      <w:proofErr w:type="spellEnd"/>
-      <w:r>
-        <w:rPr>
-          <w:b/>
-          <w:bCs/>
-        </w:rPr>
-        <w:t>:</w:t>
-      </w:r>
-      <w:r>
-        <w:t> Il primo passo nella parte di utilizzo è la verifica dell'installazione di SWI-</w:t>
-      </w:r>
-      <w:proofErr w:type="spellStart"/>
-      <w:r>
-        <w:t>Prolog</w:t>
-      </w:r>
-      <w:proofErr w:type="spellEnd"/>
-      <w:r>
-        <w:t xml:space="preserve"> sul sistema dell'utente. Questa verifica è cruciale perché il sistema deve essere pronto per eseguire query </w:t>
-      </w:r>
-      <w:proofErr w:type="spellStart"/>
-      <w:r>
-        <w:t>Prolog</w:t>
-      </w:r>
-      <w:proofErr w:type="spellEnd"/>
+        <w:t>1. Verifica dell'Installazione di SWI-Prolog:</w:t>
+      </w:r>
+      <w:r>
+        <w:t> Il primo passo nella parte di utilizzo è la verifica dell'installazione di SWI-Prolog sul sistema dell'utente. Questa verifica è cruciale perché il sistema deve essere pronto per eseguire query Prolog</w:t>
+      </w:r>
       <w:r>
         <w:t xml:space="preserve"> e non generare errori.</w:t>
       </w:r>
@@ -5289,15 +4709,7 @@
         <w:t>Mostrare 10 giochi di una modalità di gioco scelta:</w:t>
       </w:r>
       <w:r>
-        <w:t xml:space="preserve"> L’ utente può inserire il tipo di modalità di gioco, scegliendo tra </w:t>
-      </w:r>
-      <w:proofErr w:type="spellStart"/>
-      <w:r>
-        <w:t>Singleplayer</w:t>
-      </w:r>
-      <w:proofErr w:type="spellEnd"/>
-      <w:r>
-        <w:t>, Multiplayer, co-op mode e no mode, e ottenendo una lista di giochi d</w:t>
+        <w:t xml:space="preserve"> L’ utente può inserire il tipo di modalità di gioco, scegliendo tra Singleplayer, Multiplayer, co-op mode e no mode, e ottenendo una lista di giochi d</w:t>
       </w:r>
       <w:r>
         <w:t>ella modalità inserita.</w:t>
@@ -5320,23 +4732,7 @@
         <w:t>3. Implementazione delle Query:</w:t>
       </w:r>
       <w:r>
-        <w:t> Le query sono implementate utilizzando la libreria </w:t>
-      </w:r>
-      <w:proofErr w:type="spellStart"/>
-      <w:r>
-        <w:t>pyswip</w:t>
-      </w:r>
-      <w:proofErr w:type="spellEnd"/>
-      <w:r>
-        <w:t xml:space="preserve">, che permette di eseguire query </w:t>
-      </w:r>
-      <w:proofErr w:type="spellStart"/>
-      <w:r>
-        <w:t>Prolog</w:t>
-      </w:r>
-      <w:proofErr w:type="spellEnd"/>
-      <w:r>
-        <w:t xml:space="preserve"> direttamente dal codice Python. Le risposte alle query sono presentate all'utente </w:t>
+        <w:t xml:space="preserve"> Le query sono implementate utilizzando la libreria pyswip, che permette di eseguire query Prolog direttamente dal codice Python. Le risposte alle query sono presentate all'utente </w:t>
       </w:r>
       <w:r>
         <w:t>nella console.</w:t>
@@ -5419,34 +4815,10 @@
           <w:b/>
           <w:bCs/>
         </w:rPr>
-        <w:t xml:space="preserve">Creazione di Fatti </w:t>
-      </w:r>
-      <w:proofErr w:type="spellStart"/>
-      <w:r>
-        <w:rPr>
-          <w:b/>
-          <w:bCs/>
-        </w:rPr>
-        <w:t>Prolog</w:t>
-      </w:r>
-      <w:proofErr w:type="spellEnd"/>
-      <w:r>
-        <w:rPr>
-          <w:b/>
-          <w:bCs/>
-        </w:rPr>
-        <w:t>:</w:t>
-      </w:r>
-      <w:r>
-        <w:t xml:space="preserve"> I dati trasformati sono stati rappresentati come fatti </w:t>
-      </w:r>
-      <w:proofErr w:type="spellStart"/>
-      <w:r>
-        <w:t>Prolog</w:t>
-      </w:r>
-      <w:proofErr w:type="spellEnd"/>
-      <w:r>
-        <w:t>, consentendo interrogazioni efficienti e specifiche sulla base di conoscenza.</w:t>
+        <w:t>Creazione di Fatti Prolog:</w:t>
+      </w:r>
+      <w:r>
+        <w:t> I dati trasformati sono stati rappresentati come fatti Prolog, consentendo interrogazioni efficienti e specifiche sulla base di conoscenza.</w:t>
       </w:r>
     </w:p>
     <w:p>
@@ -5473,6 +4845,490 @@
     <w:p>
       <w:r>
         <w:t>In conclusione, la combinazione di creazione e utilizzo della KB per i videogiochi non solo facilita l'organizzazione dei dati, ma fornisce anche uno strumento potente per l'analisi e l'esplorazione dei dati stessi. Questo approccio non solo migliora l'efficienza nella gestione delle informazioni, ma anche la comprensione e l'interpretazione dei dati stessi, sottolineando l'importanza di un'implementazione accurata e dettagliata di una KB in contesti applicativi reali.</w:t>
+      </w:r>
+    </w:p>
+    <w:p/>
+    <w:p>
+      <w:pPr>
+        <w:pStyle w:val="Titolo2"/>
+      </w:pPr>
+      <w:r>
+        <w:lastRenderedPageBreak/>
+        <w:t>RISOLUZIONE DI UN CSP – soddisfazione dei vincoli</w:t>
+      </w:r>
+    </w:p>
+    <w:p/>
+    <w:p>
+      <w:r>
+        <w:t>L’obiettivo era quello di creare una playlist di giochi con particolari caratteristiche. Per conseguire tale scopo, l’approccio adottato ha trattato il problema come una questione di ottimizzazione dei vincoli, che includono:</w:t>
+      </w:r>
+    </w:p>
+    <w:p/>
+    <w:p>
+      <w:pPr>
+        <w:pStyle w:val="Paragrafoelenco"/>
+        <w:numPr>
+          <w:ilvl w:val="0"/>
+          <w:numId w:val="11"/>
+        </w:numPr>
+      </w:pPr>
+      <w:r>
+        <w:t>Esattamente 10 giochi nella selezione</w:t>
+      </w:r>
+    </w:p>
+    <w:p>
+      <w:pPr>
+        <w:pStyle w:val="Paragrafoelenco"/>
+        <w:numPr>
+          <w:ilvl w:val="0"/>
+          <w:numId w:val="11"/>
+        </w:numPr>
+      </w:pPr>
+      <w:r>
+        <w:t>Numero totale di critics non superiore a 300.</w:t>
+      </w:r>
+    </w:p>
+    <w:p>
+      <w:pPr>
+        <w:pStyle w:val="Paragrafoelenco"/>
+        <w:numPr>
+          <w:ilvl w:val="0"/>
+          <w:numId w:val="11"/>
+        </w:numPr>
+      </w:pPr>
+      <w:r>
+        <w:t>Media del punteggio degli utenti almeno 7.0.</w:t>
+      </w:r>
+    </w:p>
+    <w:p>
+      <w:pPr>
+        <w:pStyle w:val="Paragrafoelenco"/>
+        <w:numPr>
+          <w:ilvl w:val="0"/>
+          <w:numId w:val="11"/>
+        </w:numPr>
+      </w:pPr>
+      <w:r>
+        <w:t>Non più di due giochi dello stesso genere.</w:t>
+      </w:r>
+    </w:p>
+    <w:p/>
+    <w:p>
+      <w:r>
+        <w:t>Per ottenere la seguente playlist sono stati utilizzati due algoritmi di ottimizzazione:</w:t>
+      </w:r>
+    </w:p>
+    <w:p/>
+    <w:p>
+      <w:r>
+        <w:rPr>
+          <w:b/>
+          <w:bCs/>
+        </w:rPr>
+        <w:t>Random Walk</w:t>
+      </w:r>
+      <w:r>
+        <w:t xml:space="preserve">, il quale seleziona casualmente </w:t>
+      </w:r>
+      <w:proofErr w:type="gramStart"/>
+      <w:r>
+        <w:t>10</w:t>
+      </w:r>
+      <w:proofErr w:type="gramEnd"/>
+      <w:r>
+        <w:t xml:space="preserve"> giochi dal dataset e valuta il numero di violazioni dei vincoli. </w:t>
+      </w:r>
+      <w:r>
+        <w:t>Se trova una selezione con meno violazioni rispetto alla migliore selezione trovata finora, aggiorna la migliore selezione. L'algoritmo continua per un numero fisso di iterazioni (max_iter) o fino a quando non trova una selezione che soddisfa tutti i vincoli (zero violazioni).</w:t>
+      </w:r>
+    </w:p>
+    <w:p/>
+    <w:p>
+      <w:r>
+        <w:rPr>
+          <w:b/>
+          <w:bCs/>
+        </w:rPr>
+        <w:t>Simulated Annealing</w:t>
+      </w:r>
+      <w:r>
+        <w:t xml:space="preserve">, </w:t>
+      </w:r>
+      <w:r>
+        <w:t>L'algoritmo Simulated Annealing inizia con una soluzione casuale e utilizza una tecnica di annealing per esplorare nuove soluzioni. La temperatura iniziale è impostata ad un valore elevato (temp)</w:t>
+      </w:r>
+      <w:r>
+        <w:t xml:space="preserve">, fattore di energia(1000), </w:t>
+      </w:r>
+      <w:r>
+        <w:t xml:space="preserve"> e viene gradualmente ridotta ad ogni iterazione moltiplicandola per un fattore (alpha)</w:t>
+      </w:r>
+      <w:r>
+        <w:t>, fattore di raffreddamento (0.99)</w:t>
+      </w:r>
+      <w:r>
+        <w:t xml:space="preserve">. Questo consente all'algoritmo di accettare occasionalmente soluzioni peggiori per evitare di rimanere bloccati in minimi locali. Se una nuova soluzione ha meno violazioni rispetto alla migliore soluzione trovata finora, questa viene aggiornata come la migliore soluzione. L'algoritmo termina dopo un numero fisso di iterazioni (max_iter) o </w:t>
+      </w:r>
+      <w:r>
+        <w:t>quando la temperatura (che controlla la probabilità di accettazione di soluzioni peggiori) raggiunge un valore molto basso.</w:t>
+      </w:r>
+    </w:p>
+    <w:p/>
+    <w:p>
+      <w:proofErr w:type="gramStart"/>
+      <w:r>
+        <w:t>Inoltre</w:t>
+      </w:r>
+      <w:proofErr w:type="gramEnd"/>
+      <w:r>
+        <w:t xml:space="preserve"> si è deciso di eseguire 10 iterazioni per ogni algoritmo per ottenere una stima più accurata delle prestazioni dei due algoritmi e delle loro capacità di trovare soluzioni che soddisfano i i vincoli.</w:t>
+      </w:r>
+      <w:r>
+        <w:t xml:space="preserve"> Poiché gli algoritmi utilizzano elementi casuali nella selezione dei giochi (in particolare il Random Walk), eseguire più iterazioni riduce la variabilità nei risultati e fornisce una valutazione media che è più rappresentativa delle capacità dell'algoritmo.</w:t>
+      </w:r>
+    </w:p>
+    <w:p/>
+    <w:p>
+      <w:r>
+        <w:t>Un esempio di output del seguente file sorgente è:</w:t>
+      </w:r>
+    </w:p>
+    <w:p/>
+    <w:p>
+      <w:r>
+        <w:t xml:space="preserve">l'utente può scegliere tra Random Walk e Simulated Annealing. Dopo 10 esecuzioni </w:t>
+      </w:r>
+    </w:p>
+    <w:p/>
+    <w:p>
+      <w:r>
+        <w:t>dell'algoritmo selezionato, il programma stamperà:</w:t>
+      </w:r>
+    </w:p>
+    <w:p>
+      <w:pPr>
+        <w:numPr>
+          <w:ilvl w:val="0"/>
+          <w:numId w:val="12"/>
+        </w:numPr>
+      </w:pPr>
+      <w:r>
+        <w:t>La media del tempo di esecuzione dell'algoritmo.</w:t>
+      </w:r>
+    </w:p>
+    <w:p>
+      <w:pPr>
+        <w:numPr>
+          <w:ilvl w:val="0"/>
+          <w:numId w:val="12"/>
+        </w:numPr>
+      </w:pPr>
+      <w:r>
+        <w:t>La media delle violazioni dei vincoli.</w:t>
+      </w:r>
+    </w:p>
+    <w:p>
+      <w:pPr>
+        <w:numPr>
+          <w:ilvl w:val="0"/>
+          <w:numId w:val="12"/>
+        </w:numPr>
+      </w:pPr>
+      <w:r>
+        <w:t>Salverà la migliore selezione trovata in un file CSV.</w:t>
+      </w:r>
+    </w:p>
+    <w:p>
+      <w:pPr>
+        <w:numPr>
+          <w:ilvl w:val="0"/>
+          <w:numId w:val="12"/>
+        </w:numPr>
+      </w:pPr>
+      <w:r>
+        <w:t>Verificherà e stamperà se i vincoli sono stati soddisfatti per la migliore selezione trovata.</w:t>
+      </w:r>
+    </w:p>
+    <w:p/>
+    <w:p>
+      <w:proofErr w:type="gramStart"/>
+      <w:r>
+        <w:lastRenderedPageBreak/>
+        <w:t>E’</w:t>
+      </w:r>
+      <w:proofErr w:type="gramEnd"/>
+      <w:r>
+        <w:t xml:space="preserve"> importante soffermarsi sulla media delle violazioni, quest’ultima è una metrica per valutare la qualità delle soluzioni prodotte dagli algoritmi di ottimizzazione in termini di soddisfacimento dei vincoli. </w:t>
+      </w:r>
+      <w:proofErr w:type="gramStart"/>
+      <w:r>
+        <w:t>In particolare</w:t>
+      </w:r>
+      <w:proofErr w:type="gramEnd"/>
+      <w:r>
+        <w:t xml:space="preserve"> si ha:</w:t>
+      </w:r>
+    </w:p>
+    <w:p/>
+    <w:p>
+      <w:pPr>
+        <w:numPr>
+          <w:ilvl w:val="0"/>
+          <w:numId w:val="13"/>
+        </w:numPr>
+      </w:pPr>
+      <w:r>
+        <w:rPr>
+          <w:b/>
+          <w:bCs/>
+        </w:rPr>
+        <w:t>Violazioni dei vincoli</w:t>
+      </w:r>
+      <w:r>
+        <w:t>: Ogni volta che una selezione di giochi non soddisfa uno dei vincoli specificati (ad esempio, superare il numero massimo di critici, avere un punteggio medio degli utenti inferiore a 7.0, ecc.), si conta come una violazione. Ogni violazione aumenta il conteggio totale delle violazioni.</w:t>
+      </w:r>
+    </w:p>
+    <w:p>
+      <w:pPr>
+        <w:numPr>
+          <w:ilvl w:val="0"/>
+          <w:numId w:val="13"/>
+        </w:numPr>
+      </w:pPr>
+      <w:r>
+        <w:rPr>
+          <w:b/>
+          <w:bCs/>
+        </w:rPr>
+        <w:t>Media delle violazioni</w:t>
+      </w:r>
+      <w:r>
+        <w:t>: Dopo aver eseguito l'algoritmo di ottimizzazione più volte (ad esempio, 10 volte), si calcola la media delle violazioni dei vincoli su tutte le esecuzioni.</w:t>
+      </w:r>
+    </w:p>
+    <w:p/>
+    <w:p>
+      <w:r>
+        <w:t>Esempi di risultati ottenuti:</w:t>
+      </w:r>
+      <w:r>
+        <w:rPr>
+          <w:noProof/>
+        </w:rPr>
+        <w:t xml:space="preserve"> </w:t>
+      </w:r>
+      <w:r>
+        <w:rPr>
+          <w:noProof/>
+        </w:rPr>
+        <w:drawing>
+          <wp:inline distT="0" distB="0" distL="0" distR="0" wp14:anchorId="3FD603A8" wp14:editId="105726CA">
+            <wp:extent cx="5461000" cy="876300"/>
+            <wp:effectExtent l="0" t="0" r="0" b="0"/>
+            <wp:docPr id="710129105" name="Immagine 4" descr="Immagine che contiene testo, Carattere, schermata&#10;&#10;Descrizione generata automaticamente"/>
+            <wp:cNvGraphicFramePr>
+              <a:graphicFrameLocks xmlns:a="http://schemas.openxmlformats.org/drawingml/2006/main" noChangeAspect="1"/>
+            </wp:cNvGraphicFramePr>
+            <a:graphic xmlns:a="http://schemas.openxmlformats.org/drawingml/2006/main">
+              <a:graphicData uri="http://schemas.openxmlformats.org/drawingml/2006/picture">
+                <pic:pic xmlns:pic="http://schemas.openxmlformats.org/drawingml/2006/picture">
+                  <pic:nvPicPr>
+                    <pic:cNvPr id="710129105" name="Immagine 4" descr="Immagine che contiene testo, Carattere, schermata&#10;&#10;Descrizione generata automaticamente"/>
+                    <pic:cNvPicPr/>
+                  </pic:nvPicPr>
+                  <pic:blipFill>
+                    <a:blip r:embed="rId21">
+                      <a:extLst>
+                        <a:ext uri="{28A0092B-C50C-407E-A947-70E740481C1C}">
+                          <a14:useLocalDpi xmlns:a14="http://schemas.microsoft.com/office/drawing/2010/main" val="0"/>
+                        </a:ext>
+                      </a:extLst>
+                    </a:blip>
+                    <a:stretch>
+                      <a:fillRect/>
+                    </a:stretch>
+                  </pic:blipFill>
+                  <pic:spPr>
+                    <a:xfrm>
+                      <a:off x="0" y="0"/>
+                      <a:ext cx="5461000" cy="876300"/>
+                    </a:xfrm>
+                    <a:prstGeom prst="rect">
+                      <a:avLst/>
+                    </a:prstGeom>
+                  </pic:spPr>
+                </pic:pic>
+              </a:graphicData>
+            </a:graphic>
+          </wp:inline>
+        </w:drawing>
+      </w:r>
+    </w:p>
+    <w:p>
+      <w:r>
+        <w:rPr>
+          <w:noProof/>
+        </w:rPr>
+        <w:drawing>
+          <wp:inline distT="0" distB="0" distL="0" distR="0" wp14:anchorId="7A77D64A" wp14:editId="6264DCF3">
+            <wp:extent cx="5461000" cy="876300"/>
+            <wp:effectExtent l="0" t="0" r="0" b="0"/>
+            <wp:docPr id="1876994554" name="Immagine 5" descr="Immagine che contiene testo, Carattere, schermata&#10;&#10;Descrizione generata automaticamente"/>
+            <wp:cNvGraphicFramePr>
+              <a:graphicFrameLocks xmlns:a="http://schemas.openxmlformats.org/drawingml/2006/main" noChangeAspect="1"/>
+            </wp:cNvGraphicFramePr>
+            <a:graphic xmlns:a="http://schemas.openxmlformats.org/drawingml/2006/main">
+              <a:graphicData uri="http://schemas.openxmlformats.org/drawingml/2006/picture">
+                <pic:pic xmlns:pic="http://schemas.openxmlformats.org/drawingml/2006/picture">
+                  <pic:nvPicPr>
+                    <pic:cNvPr id="1876994554" name="Immagine 5" descr="Immagine che contiene testo, Carattere, schermata&#10;&#10;Descrizione generata automaticamente"/>
+                    <pic:cNvPicPr/>
+                  </pic:nvPicPr>
+                  <pic:blipFill>
+                    <a:blip r:embed="rId22">
+                      <a:extLst>
+                        <a:ext uri="{28A0092B-C50C-407E-A947-70E740481C1C}">
+                          <a14:useLocalDpi xmlns:a14="http://schemas.microsoft.com/office/drawing/2010/main" val="0"/>
+                        </a:ext>
+                      </a:extLst>
+                    </a:blip>
+                    <a:stretch>
+                      <a:fillRect/>
+                    </a:stretch>
+                  </pic:blipFill>
+                  <pic:spPr>
+                    <a:xfrm>
+                      <a:off x="0" y="0"/>
+                      <a:ext cx="5461000" cy="876300"/>
+                    </a:xfrm>
+                    <a:prstGeom prst="rect">
+                      <a:avLst/>
+                    </a:prstGeom>
+                  </pic:spPr>
+                </pic:pic>
+              </a:graphicData>
+            </a:graphic>
+          </wp:inline>
+        </w:drawing>
+      </w:r>
+      <w:r>
+        <w:rPr>
+          <w:noProof/>
+        </w:rPr>
+        <w:drawing>
+          <wp:inline distT="0" distB="0" distL="0" distR="0" wp14:anchorId="527D5116" wp14:editId="2C9C87AB">
+            <wp:extent cx="5461000" cy="876300"/>
+            <wp:effectExtent l="0" t="0" r="0" b="0"/>
+            <wp:docPr id="488157085" name="Immagine 1"/>
+            <wp:cNvGraphicFramePr>
+              <a:graphicFrameLocks xmlns:a="http://schemas.openxmlformats.org/drawingml/2006/main" noChangeAspect="1"/>
+            </wp:cNvGraphicFramePr>
+            <a:graphic xmlns:a="http://schemas.openxmlformats.org/drawingml/2006/main">
+              <a:graphicData uri="http://schemas.openxmlformats.org/drawingml/2006/picture">
+                <pic:pic xmlns:pic="http://schemas.openxmlformats.org/drawingml/2006/picture">
+                  <pic:nvPicPr>
+                    <pic:cNvPr id="488157085" name="Immagine 1"/>
+                    <pic:cNvPicPr/>
+                  </pic:nvPicPr>
+                  <pic:blipFill>
+                    <a:blip r:embed="rId23">
+                      <a:extLst>
+                        <a:ext uri="{28A0092B-C50C-407E-A947-70E740481C1C}">
+                          <a14:useLocalDpi xmlns:a14="http://schemas.microsoft.com/office/drawing/2010/main" val="0"/>
+                        </a:ext>
+                      </a:extLst>
+                    </a:blip>
+                    <a:stretch>
+                      <a:fillRect/>
+                    </a:stretch>
+                  </pic:blipFill>
+                  <pic:spPr>
+                    <a:xfrm>
+                      <a:off x="0" y="0"/>
+                      <a:ext cx="5461000" cy="876300"/>
+                    </a:xfrm>
+                    <a:prstGeom prst="rect">
+                      <a:avLst/>
+                    </a:prstGeom>
+                  </pic:spPr>
+                </pic:pic>
+              </a:graphicData>
+            </a:graphic>
+          </wp:inline>
+        </w:drawing>
+      </w:r>
+      <w:r>
+        <w:rPr>
+          <w:noProof/>
+        </w:rPr>
+        <w:drawing>
+          <wp:inline distT="0" distB="0" distL="0" distR="0" wp14:anchorId="0C0D7A53" wp14:editId="7C1A7566">
+            <wp:extent cx="5461000" cy="876300"/>
+            <wp:effectExtent l="0" t="0" r="0" b="0"/>
+            <wp:docPr id="1354868303" name="Immagine 2" descr="Immagine che contiene testo, Carattere, schermata&#10;&#10;Descrizione generata automaticamente"/>
+            <wp:cNvGraphicFramePr>
+              <a:graphicFrameLocks xmlns:a="http://schemas.openxmlformats.org/drawingml/2006/main" noChangeAspect="1"/>
+            </wp:cNvGraphicFramePr>
+            <a:graphic xmlns:a="http://schemas.openxmlformats.org/drawingml/2006/main">
+              <a:graphicData uri="http://schemas.openxmlformats.org/drawingml/2006/picture">
+                <pic:pic xmlns:pic="http://schemas.openxmlformats.org/drawingml/2006/picture">
+                  <pic:nvPicPr>
+                    <pic:cNvPr id="1354868303" name="Immagine 2" descr="Immagine che contiene testo, Carattere, schermata&#10;&#10;Descrizione generata automaticamente"/>
+                    <pic:cNvPicPr/>
+                  </pic:nvPicPr>
+                  <pic:blipFill>
+                    <a:blip r:embed="rId24">
+                      <a:extLst>
+                        <a:ext uri="{28A0092B-C50C-407E-A947-70E740481C1C}">
+                          <a14:useLocalDpi xmlns:a14="http://schemas.microsoft.com/office/drawing/2010/main" val="0"/>
+                        </a:ext>
+                      </a:extLst>
+                    </a:blip>
+                    <a:stretch>
+                      <a:fillRect/>
+                    </a:stretch>
+                  </pic:blipFill>
+                  <pic:spPr>
+                    <a:xfrm>
+                      <a:off x="0" y="0"/>
+                      <a:ext cx="5461000" cy="876300"/>
+                    </a:xfrm>
+                    <a:prstGeom prst="rect">
+                      <a:avLst/>
+                    </a:prstGeom>
+                  </pic:spPr>
+                </pic:pic>
+              </a:graphicData>
+            </a:graphic>
+          </wp:inline>
+        </w:drawing>
+      </w:r>
+    </w:p>
+    <w:p/>
+    <w:p>
+      <w:r>
+        <w:t>In genere durante i vari test fatti la media delle valutazioni non hai mai prodotto risultati lontani dallo zero, questo significa che, in media, le soluzioni trovate dagli algoritmi di ottimizzazione violano i vincoli in misura molto ridotta. In altre parole, su 10 esecuzioni dell’algoritmo, il numero medio di violazioni è ad esempio 0.10, il che implica  che le soluzioni sono generalmente molto vicine a soddisfare tutti i vincoli. Una media vicino a 0 è un indicatore di buone prestazioni dell’algoritmo, suggerendo che la maggior parte delle soluzioni trovate sono valide e rispettano quasi tutti i vincoli e quindi l’algoritmo ha buone performance.</w:t>
+      </w:r>
+    </w:p>
+    <w:p/>
+    <w:p>
+      <w:pPr>
+        <w:rPr>
+          <w:b/>
+          <w:bCs/>
+        </w:rPr>
+      </w:pPr>
+      <w:r>
+        <w:rPr>
+          <w:b/>
+          <w:bCs/>
+        </w:rPr>
+        <w:t>Conclusioni</w:t>
+      </w:r>
+    </w:p>
+    <w:p>
+      <w:r>
+        <w:t>Con l’implementazione di due algoritmi avremo sicuramento casualità nella scelta delle soluzioni grazie al Random Walk, ma avremo anche un graduale miglioramento grazie al Simulated Annealing il quale incorpora una strategia più sofisticata che permette una graduale miglioramento delle soluzioni infatti quest’ultimo è in grado di superare minimi locali grazie alla sua capacità di accettare soluzioni peggiori, migliorando le possibilità di trovare una soluzione globalmente ottima rispetto a molti problemi di ottimizzazione.</w:t>
       </w:r>
     </w:p>
     <w:p/>
@@ -5487,8 +5343,157 @@
 </file>
 
 <file path=word/numbering.xml><?xml version="1.0" encoding="utf-8"?>
-<w:numbering xmlns:wpc="http://schemas.microsoft.com/office/word/2010/wordprocessingCanvas" xmlns:cx="http://schemas.microsoft.com/office/drawing/2014/chartex" xmlns:cx1="http://schemas.microsoft.com/office/drawing/2015/9/8/chartex" xmlns:cx2="http://schemas.microsoft.com/office/drawing/2015/10/21/chartex" xmlns:cx3="http://schemas.microsoft.com/office/drawing/2016/5/9/chartex" xmlns:cx4="http://schemas.microsoft.com/office/drawing/2016/5/10/chartex" xmlns:cx5="http://schemas.microsoft.com/office/drawing/2016/5/11/chartex" xmlns:cx6="http://schemas.microsoft.com/office/drawing/2016/5/12/chartex" xmlns:cx7="http://schemas.microsoft.com/office/drawing/2016/5/13/chartex" xmlns:cx8="http://schemas.microsoft.com/office/drawing/2016/5/14/chartex" xmlns:mc="http://schemas.openxmlformats.org/markup-compatibility/2006" xmlns:aink="http://schemas.microsoft.com/office/drawing/2016/ink" xmlns:am3d="http://schemas.microsoft.com/office/drawing/2017/model3d" xmlns:o="urn:schemas-microsoft-com:office:office" xmlns:oel="http://schemas.microsoft.com/office/2019/extlst" xmlns:r="http://schemas.openxmlformats.org/officeDocument/2006/relationships" xmlns:m="http://schemas.openxmlformats.org/officeDocument/2006/math" xmlns:v="urn:schemas-microsoft-com:vml" xmlns:wp14="http://schemas.microsoft.com/office/word/2010/wordprocessingDrawing" xmlns:wp="http://schemas.openxmlformats.org/drawingml/2006/wordprocessingDrawing" xmlns:w10="urn:schemas-microsoft-com:office:word" xmlns:w="http://schemas.openxmlformats.org/wordprocessingml/2006/main" xmlns:w14="http://schemas.microsoft.com/office/word/2010/wordml" xmlns:w15="http://schemas.microsoft.com/office/word/2012/wordml" xmlns:w16cex="http://schemas.microsoft.com/office/word/2018/wordml/cex" xmlns:w16cid="http://schemas.microsoft.com/office/word/2016/wordml/cid" xmlns:w16="http://schemas.microsoft.com/office/word/2018/wordml" xmlns:w16du="http://schemas.microsoft.com/office/word/2023/wordml/word16du" xmlns:w16sdtdh="http://schemas.microsoft.com/office/word/2020/wordml/sdtdatahash" xmlns:w16se="http://schemas.microsoft.com/office/word/2015/wordml/symex" xmlns:wpg="http://schemas.microsoft.com/office/word/2010/wordprocessingGroup" xmlns:wpi="http://schemas.microsoft.com/office/word/2010/wordprocessingInk" xmlns:wne="http://schemas.microsoft.com/office/word/2006/wordml" xmlns:wps="http://schemas.microsoft.com/office/word/2010/wordprocessingShape" mc:Ignorable="w14 w15 w16se w16cid w16 w16cex w16sdtdh w16du wp14">
+<w:numbering xmlns:wpc="http://schemas.microsoft.com/office/word/2010/wordprocessingCanvas" xmlns:cx="http://schemas.microsoft.com/office/drawing/2014/chartex" xmlns:cx1="http://schemas.microsoft.com/office/drawing/2015/9/8/chartex" xmlns:cx2="http://schemas.microsoft.com/office/drawing/2015/10/21/chartex" xmlns:cx3="http://schemas.microsoft.com/office/drawing/2016/5/9/chartex" xmlns:cx4="http://schemas.microsoft.com/office/drawing/2016/5/10/chartex" xmlns:cx5="http://schemas.microsoft.com/office/drawing/2016/5/11/chartex" xmlns:cx6="http://schemas.microsoft.com/office/drawing/2016/5/12/chartex" xmlns:cx7="http://schemas.microsoft.com/office/drawing/2016/5/13/chartex" xmlns:cx8="http://schemas.microsoft.com/office/drawing/2016/5/14/chartex" xmlns:mc="http://schemas.openxmlformats.org/markup-compatibility/2006" xmlns:aink="http://schemas.microsoft.com/office/drawing/2016/ink" xmlns:am3d="http://schemas.microsoft.com/office/drawing/2017/model3d" xmlns:o="urn:schemas-microsoft-com:office:office" xmlns:oel="http://schemas.microsoft.com/office/2019/extlst" xmlns:r="http://schemas.openxmlformats.org/officeDocument/2006/relationships" xmlns:m="http://schemas.openxmlformats.org/officeDocument/2006/math" xmlns:v="urn:schemas-microsoft-com:vml" xmlns:wp14="http://schemas.microsoft.com/office/word/2010/wordprocessingDrawing" xmlns:wp="http://schemas.openxmlformats.org/drawingml/2006/wordprocessingDrawing" xmlns:w10="urn:schemas-microsoft-com:office:word" xmlns:w="http://schemas.openxmlformats.org/wordprocessingml/2006/main" xmlns:w14="http://schemas.microsoft.com/office/word/2010/wordml" xmlns:w15="http://schemas.microsoft.com/office/word/2012/wordml" xmlns:w16cex="http://schemas.microsoft.com/office/word/2018/wordml/cex" xmlns:w16cid="http://schemas.microsoft.com/office/word/2016/wordml/cid" xmlns:w16="http://schemas.microsoft.com/office/word/2018/wordml" xmlns:w16sdtdh="http://schemas.microsoft.com/office/word/2020/wordml/sdtdatahash" xmlns:w16se="http://schemas.microsoft.com/office/word/2015/wordml/symex" xmlns:wpg="http://schemas.microsoft.com/office/word/2010/wordprocessingGroup" xmlns:wpi="http://schemas.microsoft.com/office/word/2010/wordprocessingInk" xmlns:wne="http://schemas.microsoft.com/office/word/2006/wordml" xmlns:wps="http://schemas.microsoft.com/office/word/2010/wordprocessingShape" mc:Ignorable="w14 w15 w16se w16cid w16 w16cex w16sdtdh wp14">
   <w:abstractNum w:abstractNumId="0" w15:restartNumberingAfterBreak="0">
+    <w:nsid w:val="06C01A69"/>
+    <w:multiLevelType w:val="multilevel"/>
+    <w:tmpl w:val="A632760A"/>
+    <w:lvl w:ilvl="0">
+      <w:start w:val="1"/>
+      <w:numFmt w:val="bullet"/>
+      <w:lvlText w:val=""/>
+      <w:lvlJc w:val="left"/>
+      <w:pPr>
+        <w:tabs>
+          <w:tab w:val="num" w:pos="720"/>
+        </w:tabs>
+        <w:ind w:left="720" w:hanging="360"/>
+      </w:pPr>
+      <w:rPr>
+        <w:rFonts w:ascii="Symbol" w:hAnsi="Symbol" w:hint="default"/>
+        <w:sz w:val="20"/>
+      </w:rPr>
+    </w:lvl>
+    <w:lvl w:ilvl="1" w:tentative="1">
+      <w:start w:val="1"/>
+      <w:numFmt w:val="bullet"/>
+      <w:lvlText w:val="o"/>
+      <w:lvlJc w:val="left"/>
+      <w:pPr>
+        <w:tabs>
+          <w:tab w:val="num" w:pos="1440"/>
+        </w:tabs>
+        <w:ind w:left="1440" w:hanging="360"/>
+      </w:pPr>
+      <w:rPr>
+        <w:rFonts w:ascii="Courier New" w:hAnsi="Courier New" w:hint="default"/>
+        <w:sz w:val="20"/>
+      </w:rPr>
+    </w:lvl>
+    <w:lvl w:ilvl="2" w:tentative="1">
+      <w:start w:val="1"/>
+      <w:numFmt w:val="bullet"/>
+      <w:lvlText w:val=""/>
+      <w:lvlJc w:val="left"/>
+      <w:pPr>
+        <w:tabs>
+          <w:tab w:val="num" w:pos="2160"/>
+        </w:tabs>
+        <w:ind w:left="2160" w:hanging="360"/>
+      </w:pPr>
+      <w:rPr>
+        <w:rFonts w:ascii="Wingdings" w:hAnsi="Wingdings" w:hint="default"/>
+        <w:sz w:val="20"/>
+      </w:rPr>
+    </w:lvl>
+    <w:lvl w:ilvl="3" w:tentative="1">
+      <w:start w:val="1"/>
+      <w:numFmt w:val="bullet"/>
+      <w:lvlText w:val=""/>
+      <w:lvlJc w:val="left"/>
+      <w:pPr>
+        <w:tabs>
+          <w:tab w:val="num" w:pos="2880"/>
+        </w:tabs>
+        <w:ind w:left="2880" w:hanging="360"/>
+      </w:pPr>
+      <w:rPr>
+        <w:rFonts w:ascii="Wingdings" w:hAnsi="Wingdings" w:hint="default"/>
+        <w:sz w:val="20"/>
+      </w:rPr>
+    </w:lvl>
+    <w:lvl w:ilvl="4" w:tentative="1">
+      <w:start w:val="1"/>
+      <w:numFmt w:val="bullet"/>
+      <w:lvlText w:val=""/>
+      <w:lvlJc w:val="left"/>
+      <w:pPr>
+        <w:tabs>
+          <w:tab w:val="num" w:pos="3600"/>
+        </w:tabs>
+        <w:ind w:left="3600" w:hanging="360"/>
+      </w:pPr>
+      <w:rPr>
+        <w:rFonts w:ascii="Wingdings" w:hAnsi="Wingdings" w:hint="default"/>
+        <w:sz w:val="20"/>
+      </w:rPr>
+    </w:lvl>
+    <w:lvl w:ilvl="5" w:tentative="1">
+      <w:start w:val="1"/>
+      <w:numFmt w:val="bullet"/>
+      <w:lvlText w:val=""/>
+      <w:lvlJc w:val="left"/>
+      <w:pPr>
+        <w:tabs>
+          <w:tab w:val="num" w:pos="4320"/>
+        </w:tabs>
+        <w:ind w:left="4320" w:hanging="360"/>
+      </w:pPr>
+      <w:rPr>
+        <w:rFonts w:ascii="Wingdings" w:hAnsi="Wingdings" w:hint="default"/>
+        <w:sz w:val="20"/>
+      </w:rPr>
+    </w:lvl>
+    <w:lvl w:ilvl="6" w:tentative="1">
+      <w:start w:val="1"/>
+      <w:numFmt w:val="bullet"/>
+      <w:lvlText w:val=""/>
+      <w:lvlJc w:val="left"/>
+      <w:pPr>
+        <w:tabs>
+          <w:tab w:val="num" w:pos="5040"/>
+        </w:tabs>
+        <w:ind w:left="5040" w:hanging="360"/>
+      </w:pPr>
+      <w:rPr>
+        <w:rFonts w:ascii="Wingdings" w:hAnsi="Wingdings" w:hint="default"/>
+        <w:sz w:val="20"/>
+      </w:rPr>
+    </w:lvl>
+    <w:lvl w:ilvl="7" w:tentative="1">
+      <w:start w:val="1"/>
+      <w:numFmt w:val="bullet"/>
+      <w:lvlText w:val=""/>
+      <w:lvlJc w:val="left"/>
+      <w:pPr>
+        <w:tabs>
+          <w:tab w:val="num" w:pos="5760"/>
+        </w:tabs>
+        <w:ind w:left="5760" w:hanging="360"/>
+      </w:pPr>
+      <w:rPr>
+        <w:rFonts w:ascii="Wingdings" w:hAnsi="Wingdings" w:hint="default"/>
+        <w:sz w:val="20"/>
+      </w:rPr>
+    </w:lvl>
+    <w:lvl w:ilvl="8" w:tentative="1">
+      <w:start w:val="1"/>
+      <w:numFmt w:val="bullet"/>
+      <w:lvlText w:val=""/>
+      <w:lvlJc w:val="left"/>
+      <w:pPr>
+        <w:tabs>
+          <w:tab w:val="num" w:pos="6480"/>
+        </w:tabs>
+        <w:ind w:left="6480" w:hanging="360"/>
+      </w:pPr>
+      <w:rPr>
+        <w:rFonts w:ascii="Wingdings" w:hAnsi="Wingdings" w:hint="default"/>
+        <w:sz w:val="20"/>
+      </w:rPr>
+    </w:lvl>
+  </w:abstractNum>
+  <w:abstractNum w:abstractNumId="1" w15:restartNumberingAfterBreak="0">
     <w:nsid w:val="143C62FD"/>
     <w:multiLevelType w:val="multilevel"/>
     <w:tmpl w:val="99A01E3C"/>
@@ -5637,7 +5642,7 @@
       </w:rPr>
     </w:lvl>
   </w:abstractNum>
-  <w:abstractNum w:abstractNumId="1" w15:restartNumberingAfterBreak="0">
+  <w:abstractNum w:abstractNumId="2" w15:restartNumberingAfterBreak="0">
     <w:nsid w:val="1C8F4968"/>
     <w:multiLevelType w:val="hybridMultilevel"/>
     <w:tmpl w:val="CBFC032E"/>
@@ -5750,7 +5755,7 @@
       </w:rPr>
     </w:lvl>
   </w:abstractNum>
-  <w:abstractNum w:abstractNumId="2" w15:restartNumberingAfterBreak="0">
+  <w:abstractNum w:abstractNumId="3" w15:restartNumberingAfterBreak="0">
     <w:nsid w:val="2D455C40"/>
     <w:multiLevelType w:val="multilevel"/>
     <w:tmpl w:val="B9825686"/>
@@ -5899,7 +5904,156 @@
       </w:rPr>
     </w:lvl>
   </w:abstractNum>
-  <w:abstractNum w:abstractNumId="3" w15:restartNumberingAfterBreak="0">
+  <w:abstractNum w:abstractNumId="4" w15:restartNumberingAfterBreak="0">
+    <w:nsid w:val="48DD0B26"/>
+    <w:multiLevelType w:val="multilevel"/>
+    <w:tmpl w:val="DFBCB700"/>
+    <w:lvl w:ilvl="0">
+      <w:start w:val="1"/>
+      <w:numFmt w:val="bullet"/>
+      <w:lvlText w:val=""/>
+      <w:lvlJc w:val="left"/>
+      <w:pPr>
+        <w:tabs>
+          <w:tab w:val="num" w:pos="720"/>
+        </w:tabs>
+        <w:ind w:left="720" w:hanging="360"/>
+      </w:pPr>
+      <w:rPr>
+        <w:rFonts w:ascii="Symbol" w:hAnsi="Symbol" w:hint="default"/>
+        <w:sz w:val="20"/>
+      </w:rPr>
+    </w:lvl>
+    <w:lvl w:ilvl="1" w:tentative="1">
+      <w:start w:val="1"/>
+      <w:numFmt w:val="bullet"/>
+      <w:lvlText w:val="o"/>
+      <w:lvlJc w:val="left"/>
+      <w:pPr>
+        <w:tabs>
+          <w:tab w:val="num" w:pos="1440"/>
+        </w:tabs>
+        <w:ind w:left="1440" w:hanging="360"/>
+      </w:pPr>
+      <w:rPr>
+        <w:rFonts w:ascii="Courier New" w:hAnsi="Courier New" w:hint="default"/>
+        <w:sz w:val="20"/>
+      </w:rPr>
+    </w:lvl>
+    <w:lvl w:ilvl="2" w:tentative="1">
+      <w:start w:val="1"/>
+      <w:numFmt w:val="bullet"/>
+      <w:lvlText w:val=""/>
+      <w:lvlJc w:val="left"/>
+      <w:pPr>
+        <w:tabs>
+          <w:tab w:val="num" w:pos="2160"/>
+        </w:tabs>
+        <w:ind w:left="2160" w:hanging="360"/>
+      </w:pPr>
+      <w:rPr>
+        <w:rFonts w:ascii="Wingdings" w:hAnsi="Wingdings" w:hint="default"/>
+        <w:sz w:val="20"/>
+      </w:rPr>
+    </w:lvl>
+    <w:lvl w:ilvl="3" w:tentative="1">
+      <w:start w:val="1"/>
+      <w:numFmt w:val="bullet"/>
+      <w:lvlText w:val=""/>
+      <w:lvlJc w:val="left"/>
+      <w:pPr>
+        <w:tabs>
+          <w:tab w:val="num" w:pos="2880"/>
+        </w:tabs>
+        <w:ind w:left="2880" w:hanging="360"/>
+      </w:pPr>
+      <w:rPr>
+        <w:rFonts w:ascii="Wingdings" w:hAnsi="Wingdings" w:hint="default"/>
+        <w:sz w:val="20"/>
+      </w:rPr>
+    </w:lvl>
+    <w:lvl w:ilvl="4" w:tentative="1">
+      <w:start w:val="1"/>
+      <w:numFmt w:val="bullet"/>
+      <w:lvlText w:val=""/>
+      <w:lvlJc w:val="left"/>
+      <w:pPr>
+        <w:tabs>
+          <w:tab w:val="num" w:pos="3600"/>
+        </w:tabs>
+        <w:ind w:left="3600" w:hanging="360"/>
+      </w:pPr>
+      <w:rPr>
+        <w:rFonts w:ascii="Wingdings" w:hAnsi="Wingdings" w:hint="default"/>
+        <w:sz w:val="20"/>
+      </w:rPr>
+    </w:lvl>
+    <w:lvl w:ilvl="5" w:tentative="1">
+      <w:start w:val="1"/>
+      <w:numFmt w:val="bullet"/>
+      <w:lvlText w:val=""/>
+      <w:lvlJc w:val="left"/>
+      <w:pPr>
+        <w:tabs>
+          <w:tab w:val="num" w:pos="4320"/>
+        </w:tabs>
+        <w:ind w:left="4320" w:hanging="360"/>
+      </w:pPr>
+      <w:rPr>
+        <w:rFonts w:ascii="Wingdings" w:hAnsi="Wingdings" w:hint="default"/>
+        <w:sz w:val="20"/>
+      </w:rPr>
+    </w:lvl>
+    <w:lvl w:ilvl="6" w:tentative="1">
+      <w:start w:val="1"/>
+      <w:numFmt w:val="bullet"/>
+      <w:lvlText w:val=""/>
+      <w:lvlJc w:val="left"/>
+      <w:pPr>
+        <w:tabs>
+          <w:tab w:val="num" w:pos="5040"/>
+        </w:tabs>
+        <w:ind w:left="5040" w:hanging="360"/>
+      </w:pPr>
+      <w:rPr>
+        <w:rFonts w:ascii="Wingdings" w:hAnsi="Wingdings" w:hint="default"/>
+        <w:sz w:val="20"/>
+      </w:rPr>
+    </w:lvl>
+    <w:lvl w:ilvl="7" w:tentative="1">
+      <w:start w:val="1"/>
+      <w:numFmt w:val="bullet"/>
+      <w:lvlText w:val=""/>
+      <w:lvlJc w:val="left"/>
+      <w:pPr>
+        <w:tabs>
+          <w:tab w:val="num" w:pos="5760"/>
+        </w:tabs>
+        <w:ind w:left="5760" w:hanging="360"/>
+      </w:pPr>
+      <w:rPr>
+        <w:rFonts w:ascii="Wingdings" w:hAnsi="Wingdings" w:hint="default"/>
+        <w:sz w:val="20"/>
+      </w:rPr>
+    </w:lvl>
+    <w:lvl w:ilvl="8" w:tentative="1">
+      <w:start w:val="1"/>
+      <w:numFmt w:val="bullet"/>
+      <w:lvlText w:val=""/>
+      <w:lvlJc w:val="left"/>
+      <w:pPr>
+        <w:tabs>
+          <w:tab w:val="num" w:pos="6480"/>
+        </w:tabs>
+        <w:ind w:left="6480" w:hanging="360"/>
+      </w:pPr>
+      <w:rPr>
+        <w:rFonts w:ascii="Wingdings" w:hAnsi="Wingdings" w:hint="default"/>
+        <w:sz w:val="20"/>
+      </w:rPr>
+    </w:lvl>
+  </w:abstractNum>
+  <w:abstractNum w:abstractNumId="5" w15:restartNumberingAfterBreak="0">
     <w:nsid w:val="4ABA1906"/>
     <w:multiLevelType w:val="multilevel"/>
     <w:tmpl w:val="7F82385E"/>
@@ -6048,7 +6202,7 @@
       </w:rPr>
     </w:lvl>
   </w:abstractNum>
-  <w:abstractNum w:abstractNumId="4" w15:restartNumberingAfterBreak="0">
+  <w:abstractNum w:abstractNumId="6" w15:restartNumberingAfterBreak="0">
     <w:nsid w:val="4B57086D"/>
     <w:multiLevelType w:val="multilevel"/>
     <w:tmpl w:val="F8AA54E4"/>
@@ -6169,7 +6323,7 @@
       </w:pPr>
     </w:lvl>
   </w:abstractNum>
-  <w:abstractNum w:abstractNumId="5" w15:restartNumberingAfterBreak="0">
+  <w:abstractNum w:abstractNumId="7" w15:restartNumberingAfterBreak="0">
     <w:nsid w:val="51EB6498"/>
     <w:multiLevelType w:val="multilevel"/>
     <w:tmpl w:val="D948460A"/>
@@ -6318,7 +6472,7 @@
       </w:rPr>
     </w:lvl>
   </w:abstractNum>
-  <w:abstractNum w:abstractNumId="6" w15:restartNumberingAfterBreak="0">
+  <w:abstractNum w:abstractNumId="8" w15:restartNumberingAfterBreak="0">
     <w:nsid w:val="558472F1"/>
     <w:multiLevelType w:val="multilevel"/>
     <w:tmpl w:val="9482E046"/>
@@ -6467,7 +6621,7 @@
       </w:rPr>
     </w:lvl>
   </w:abstractNum>
-  <w:abstractNum w:abstractNumId="7" w15:restartNumberingAfterBreak="0">
+  <w:abstractNum w:abstractNumId="9" w15:restartNumberingAfterBreak="0">
     <w:nsid w:val="664F32D2"/>
     <w:multiLevelType w:val="multilevel"/>
     <w:tmpl w:val="DA8E12E8"/>
@@ -6584,7 +6738,93 @@
       </w:pPr>
     </w:lvl>
   </w:abstractNum>
-  <w:abstractNum w:abstractNumId="8" w15:restartNumberingAfterBreak="0">
+  <w:abstractNum w:abstractNumId="10" w15:restartNumberingAfterBreak="0">
+    <w:nsid w:val="67173A9F"/>
+    <w:multiLevelType w:val="hybridMultilevel"/>
+    <w:tmpl w:val="47A01382"/>
+    <w:lvl w:ilvl="0" w:tplc="0410000F">
+      <w:start w:val="1"/>
+      <w:numFmt w:val="decimal"/>
+      <w:lvlText w:val="%1."/>
+      <w:lvlJc w:val="left"/>
+      <w:pPr>
+        <w:ind w:left="720" w:hanging="360"/>
+      </w:pPr>
+    </w:lvl>
+    <w:lvl w:ilvl="1" w:tplc="04100019" w:tentative="1">
+      <w:start w:val="1"/>
+      <w:numFmt w:val="lowerLetter"/>
+      <w:lvlText w:val="%2."/>
+      <w:lvlJc w:val="left"/>
+      <w:pPr>
+        <w:ind w:left="1440" w:hanging="360"/>
+      </w:pPr>
+    </w:lvl>
+    <w:lvl w:ilvl="2" w:tplc="0410001B" w:tentative="1">
+      <w:start w:val="1"/>
+      <w:numFmt w:val="lowerRoman"/>
+      <w:lvlText w:val="%3."/>
+      <w:lvlJc w:val="right"/>
+      <w:pPr>
+        <w:ind w:left="2160" w:hanging="180"/>
+      </w:pPr>
+    </w:lvl>
+    <w:lvl w:ilvl="3" w:tplc="0410000F" w:tentative="1">
+      <w:start w:val="1"/>
+      <w:numFmt w:val="decimal"/>
+      <w:lvlText w:val="%4."/>
+      <w:lvlJc w:val="left"/>
+      <w:pPr>
+        <w:ind w:left="2880" w:hanging="360"/>
+      </w:pPr>
+    </w:lvl>
+    <w:lvl w:ilvl="4" w:tplc="04100019" w:tentative="1">
+      <w:start w:val="1"/>
+      <w:numFmt w:val="lowerLetter"/>
+      <w:lvlText w:val="%5."/>
+      <w:lvlJc w:val="left"/>
+      <w:pPr>
+        <w:ind w:left="3600" w:hanging="360"/>
+      </w:pPr>
+    </w:lvl>
+    <w:lvl w:ilvl="5" w:tplc="0410001B" w:tentative="1">
+      <w:start w:val="1"/>
+      <w:numFmt w:val="lowerRoman"/>
+      <w:lvlText w:val="%6."/>
+      <w:lvlJc w:val="right"/>
+      <w:pPr>
+        <w:ind w:left="4320" w:hanging="180"/>
+      </w:pPr>
+    </w:lvl>
+    <w:lvl w:ilvl="6" w:tplc="0410000F" w:tentative="1">
+      <w:start w:val="1"/>
+      <w:numFmt w:val="decimal"/>
+      <w:lvlText w:val="%7."/>
+      <w:lvlJc w:val="left"/>
+      <w:pPr>
+        <w:ind w:left="5040" w:hanging="360"/>
+      </w:pPr>
+    </w:lvl>
+    <w:lvl w:ilvl="7" w:tplc="04100019" w:tentative="1">
+      <w:start w:val="1"/>
+      <w:numFmt w:val="lowerLetter"/>
+      <w:lvlText w:val="%8."/>
+      <w:lvlJc w:val="left"/>
+      <w:pPr>
+        <w:ind w:left="5760" w:hanging="360"/>
+      </w:pPr>
+    </w:lvl>
+    <w:lvl w:ilvl="8" w:tplc="0410001B" w:tentative="1">
+      <w:start w:val="1"/>
+      <w:numFmt w:val="lowerRoman"/>
+      <w:lvlText w:val="%9."/>
+      <w:lvlJc w:val="right"/>
+      <w:pPr>
+        <w:ind w:left="6480" w:hanging="180"/>
+      </w:pPr>
+    </w:lvl>
+  </w:abstractNum>
+  <w:abstractNum w:abstractNumId="11" w15:restartNumberingAfterBreak="0">
     <w:nsid w:val="6C647B5B"/>
     <w:multiLevelType w:val="multilevel"/>
     <w:tmpl w:val="5CDCE3E4"/>
@@ -6733,7 +6973,7 @@
       </w:rPr>
     </w:lvl>
   </w:abstractNum>
-  <w:abstractNum w:abstractNumId="9" w15:restartNumberingAfterBreak="0">
+  <w:abstractNum w:abstractNumId="12" w15:restartNumberingAfterBreak="0">
     <w:nsid w:val="6C9F5281"/>
     <w:multiLevelType w:val="multilevel"/>
     <w:tmpl w:val="B10CBAAC"/>
@@ -6883,40 +7123,49 @@
     </w:lvl>
   </w:abstractNum>
   <w:num w:numId="1" w16cid:durableId="1169321570">
+    <w:abstractNumId w:val="9"/>
+  </w:num>
+  <w:num w:numId="2" w16cid:durableId="1711999328">
+    <w:abstractNumId w:val="12"/>
+  </w:num>
+  <w:num w:numId="3" w16cid:durableId="1881163600">
+    <w:abstractNumId w:val="5"/>
+  </w:num>
+  <w:num w:numId="4" w16cid:durableId="781992786">
+    <w:abstractNumId w:val="1"/>
+  </w:num>
+  <w:num w:numId="5" w16cid:durableId="729423124">
+    <w:abstractNumId w:val="8"/>
+  </w:num>
+  <w:num w:numId="6" w16cid:durableId="1710959294">
+    <w:abstractNumId w:val="3"/>
+  </w:num>
+  <w:num w:numId="7" w16cid:durableId="376711142">
+    <w:abstractNumId w:val="11"/>
+  </w:num>
+  <w:num w:numId="8" w16cid:durableId="559950165">
+    <w:abstractNumId w:val="6"/>
+  </w:num>
+  <w:num w:numId="9" w16cid:durableId="909121033">
     <w:abstractNumId w:val="7"/>
   </w:num>
-  <w:num w:numId="2" w16cid:durableId="1711999328">
-    <w:abstractNumId w:val="9"/>
-  </w:num>
-  <w:num w:numId="3" w16cid:durableId="1881163600">
-    <w:abstractNumId w:val="3"/>
-  </w:num>
-  <w:num w:numId="4" w16cid:durableId="781992786">
-    <w:abstractNumId w:val="0"/>
-  </w:num>
-  <w:num w:numId="5" w16cid:durableId="729423124">
-    <w:abstractNumId w:val="6"/>
-  </w:num>
-  <w:num w:numId="6" w16cid:durableId="1710959294">
+  <w:num w:numId="10" w16cid:durableId="1581331035">
     <w:abstractNumId w:val="2"/>
   </w:num>
-  <w:num w:numId="7" w16cid:durableId="376711142">
-    <w:abstractNumId w:val="8"/>
+  <w:num w:numId="11" w16cid:durableId="498158829">
+    <w:abstractNumId w:val="10"/>
   </w:num>
-  <w:num w:numId="8" w16cid:durableId="559950165">
+  <w:num w:numId="12" w16cid:durableId="30810410">
     <w:abstractNumId w:val="4"/>
   </w:num>
-  <w:num w:numId="9" w16cid:durableId="909121033">
-    <w:abstractNumId w:val="5"/>
-  </w:num>
-  <w:num w:numId="10" w16cid:durableId="1581331035">
-    <w:abstractNumId w:val="1"/>
+  <w:num w:numId="13" w16cid:durableId="2034188901">
+    <w:abstractNumId w:val="0"/>
   </w:num>
 </w:numbering>
 </file>
 
 <file path=word/styles.xml><?xml version="1.0" encoding="utf-8"?>
-<w:styles xmlns:mc="http://schemas.openxmlformats.org/markup-compatibility/2006" xmlns:r="http://schemas.openxmlformats.org/officeDocument/2006/relationships" xmlns:w="http://schemas.openxmlformats.org/wordprocessingml/2006/main" xmlns:w14="http://schemas.microsoft.com/office/word/2010/wordml" xmlns:w15="http://schemas.microsoft.com/office/word/2012/wordml" xmlns:w16cex="http://schemas.microsoft.com/office/word/2018/wordml/cex" xmlns:w16cid="http://schemas.microsoft.com/office/word/2016/wordml/cid" xmlns:w16="http://schemas.microsoft.com/office/word/2018/wordml" xmlns:w16du="http://schemas.microsoft.com/office/word/2023/wordml/word16du" xmlns:w16sdtdh="http://schemas.microsoft.com/office/word/2020/wordml/sdtdatahash" xmlns:w16se="http://schemas.microsoft.com/office/word/2015/wordml/symex" mc:Ignorable="w14 w15 w16se w16cid w16 w16cex w16sdtdh w16du">
+<w:styles xmlns:mc="http://schemas.openxmlformats.org/markup-compatibility/2006" xmlns:r="http://schemas.openxmlformats.org/officeDocument/2006/relationships" xmlns:w="http://schemas.openxmlformats.org/wordprocessingml/2006/main" xmlns:w14="http://schemas.microsoft.com/office/word/2010/wordml" xmlns:w15="http://schemas.microsoft.com/office/word/2012/wordml" xmlns:w16cex="http://schemas.microsoft.com/office/word/2018/wordml/cex" xmlns:w16cid="http://schemas.microsoft.com/office/word/2016/wordml/cid" xmlns:w16="http://schemas.microsoft.com/office/word/2018/wordml" xmlns:w16sdtdh="http://schemas.microsoft.com/office/word/2020/wordml/sdtdatahash" xmlns:w16se="http://schemas.microsoft.com/office/word/2015/wordml/symex" mc:Ignorable="w14 w15 w16se w16cid w16 w16cex w16sdtdh">
   <w:docDefaults>
     <w:rPrDefault>
       <w:rPr>

--- a/DocumentazioneCasoDiStudio.docx
+++ b/DocumentazioneCasoDiStudio.docx
@@ -1,6 +1,6 @@
 
 <file path=word/document.xml><?xml version="1.0" encoding="utf-8"?>
-<w:document xmlns:wpc="http://schemas.microsoft.com/office/word/2010/wordprocessingCanvas" xmlns:cx="http://schemas.microsoft.com/office/drawing/2014/chartex" xmlns:cx1="http://schemas.microsoft.com/office/drawing/2015/9/8/chartex" xmlns:cx2="http://schemas.microsoft.com/office/drawing/2015/10/21/chartex" xmlns:cx3="http://schemas.microsoft.com/office/drawing/2016/5/9/chartex" xmlns:cx4="http://schemas.microsoft.com/office/drawing/2016/5/10/chartex" xmlns:cx5="http://schemas.microsoft.com/office/drawing/2016/5/11/chartex" xmlns:cx6="http://schemas.microsoft.com/office/drawing/2016/5/12/chartex" xmlns:cx7="http://schemas.microsoft.com/office/drawing/2016/5/13/chartex" xmlns:cx8="http://schemas.microsoft.com/office/drawing/2016/5/14/chartex" xmlns:mc="http://schemas.openxmlformats.org/markup-compatibility/2006" xmlns:aink="http://schemas.microsoft.com/office/drawing/2016/ink" xmlns:am3d="http://schemas.microsoft.com/office/drawing/2017/model3d" xmlns:o="urn:schemas-microsoft-com:office:office" xmlns:oel="http://schemas.microsoft.com/office/2019/extlst" xmlns:r="http://schemas.openxmlformats.org/officeDocument/2006/relationships" xmlns:m="http://schemas.openxmlformats.org/officeDocument/2006/math" xmlns:v="urn:schemas-microsoft-com:vml" xmlns:wp14="http://schemas.microsoft.com/office/word/2010/wordprocessingDrawing" xmlns:wp="http://schemas.openxmlformats.org/drawingml/2006/wordprocessingDrawing" xmlns:w10="urn:schemas-microsoft-com:office:word" xmlns:w="http://schemas.openxmlformats.org/wordprocessingml/2006/main" xmlns:w14="http://schemas.microsoft.com/office/word/2010/wordml" xmlns:w15="http://schemas.microsoft.com/office/word/2012/wordml" xmlns:w16cex="http://schemas.microsoft.com/office/word/2018/wordml/cex" xmlns:w16cid="http://schemas.microsoft.com/office/word/2016/wordml/cid" xmlns:w16="http://schemas.microsoft.com/office/word/2018/wordml" xmlns:w16sdtdh="http://schemas.microsoft.com/office/word/2020/wordml/sdtdatahash" xmlns:w16se="http://schemas.microsoft.com/office/word/2015/wordml/symex" xmlns:wpg="http://schemas.microsoft.com/office/word/2010/wordprocessingGroup" xmlns:wpi="http://schemas.microsoft.com/office/word/2010/wordprocessingInk" xmlns:wne="http://schemas.microsoft.com/office/word/2006/wordml" xmlns:wps="http://schemas.microsoft.com/office/word/2010/wordprocessingShape" mc:Ignorable="w14 w15 w16se w16cid w16 w16cex w16sdtdh wp14">
+<w:document xmlns:wpc="http://schemas.microsoft.com/office/word/2010/wordprocessingCanvas" xmlns:cx="http://schemas.microsoft.com/office/drawing/2014/chartex" xmlns:cx1="http://schemas.microsoft.com/office/drawing/2015/9/8/chartex" xmlns:cx2="http://schemas.microsoft.com/office/drawing/2015/10/21/chartex" xmlns:cx3="http://schemas.microsoft.com/office/drawing/2016/5/9/chartex" xmlns:cx4="http://schemas.microsoft.com/office/drawing/2016/5/10/chartex" xmlns:cx5="http://schemas.microsoft.com/office/drawing/2016/5/11/chartex" xmlns:cx6="http://schemas.microsoft.com/office/drawing/2016/5/12/chartex" xmlns:cx7="http://schemas.microsoft.com/office/drawing/2016/5/13/chartex" xmlns:cx8="http://schemas.microsoft.com/office/drawing/2016/5/14/chartex" xmlns:mc="http://schemas.openxmlformats.org/markup-compatibility/2006" xmlns:aink="http://schemas.microsoft.com/office/drawing/2016/ink" xmlns:am3d="http://schemas.microsoft.com/office/drawing/2017/model3d" xmlns:o="urn:schemas-microsoft-com:office:office" xmlns:oel="http://schemas.microsoft.com/office/2019/extlst" xmlns:r="http://schemas.openxmlformats.org/officeDocument/2006/relationships" xmlns:m="http://schemas.openxmlformats.org/officeDocument/2006/math" xmlns:v="urn:schemas-microsoft-com:vml" xmlns:wp14="http://schemas.microsoft.com/office/word/2010/wordprocessingDrawing" xmlns:wp="http://schemas.openxmlformats.org/drawingml/2006/wordprocessingDrawing" xmlns:w10="urn:schemas-microsoft-com:office:word" xmlns:w="http://schemas.openxmlformats.org/wordprocessingml/2006/main" xmlns:w14="http://schemas.microsoft.com/office/word/2010/wordml" xmlns:w15="http://schemas.microsoft.com/office/word/2012/wordml" xmlns:w16cex="http://schemas.microsoft.com/office/word/2018/wordml/cex" xmlns:w16cid="http://schemas.microsoft.com/office/word/2016/wordml/cid" xmlns:w16="http://schemas.microsoft.com/office/word/2018/wordml" xmlns:w16du="http://schemas.microsoft.com/office/word/2023/wordml/word16du" xmlns:w16sdtdh="http://schemas.microsoft.com/office/word/2020/wordml/sdtdatahash" xmlns:w16se="http://schemas.microsoft.com/office/word/2015/wordml/symex" xmlns:wpg="http://schemas.microsoft.com/office/word/2010/wordprocessingGroup" xmlns:wpi="http://schemas.microsoft.com/office/word/2010/wordprocessingInk" xmlns:wne="http://schemas.microsoft.com/office/word/2006/wordml" xmlns:wps="http://schemas.microsoft.com/office/word/2010/wordprocessingShape" mc:Ignorable="w14 w15 w16se w16cid w16 w16cex w16sdtdh w16du wp14">
   <w:body>
     <w:p>
       <w:pPr>
@@ -1433,15 +1433,7 @@
         <w:t>- platform: la pia</w:t>
       </w:r>
       <w:r>
-        <w:t xml:space="preserve">ttaforma disponibile per il gioco.(playstation, xbox, </w:t>
-      </w:r>
-      <w:proofErr w:type="gramStart"/>
-      <w:r>
-        <w:t>nintendo..</w:t>
-      </w:r>
-      <w:proofErr w:type="gramEnd"/>
-      <w:r>
-        <w:t>)</w:t>
+        <w:t>ttaforma disponibile per il gioco.(playstation, xbox, nintendo..)</w:t>
       </w:r>
     </w:p>
     <w:p>
@@ -1524,15 +1516,7 @@
     <w:p/>
     <w:p>
       <w:r>
-        <w:t xml:space="preserve">In chiusura di questo paragrafo si vuole sottolineare che per alcune operazioni la colonna players, la quale indica la modalità di gioco, è stata mappata a causa delle varie modalità che poteva contenere. Il mapping si è fatto stabilendo una gerarchia, le quali colloca le varie informazioni in </w:t>
-      </w:r>
-      <w:proofErr w:type="gramStart"/>
-      <w:r>
-        <w:t>4</w:t>
-      </w:r>
-      <w:proofErr w:type="gramEnd"/>
-      <w:r>
-        <w:t xml:space="preserve"> modalità stabilite:</w:t>
+        <w:t>In chiusura di questo paragrafo si vuole sottolineare che per alcune operazioni la colonna players, la quale indica la modalità di gioco, è stata mappata a causa delle varie modalità che poteva contenere. Il mapping si è fatto stabilendo una gerarchia, le quali colloca le varie informazioni in 4 modalità stabilite:</w:t>
       </w:r>
     </w:p>
     <w:p>
@@ -1552,15 +1536,7 @@
     </w:p>
     <w:p>
       <w:r>
-        <w:t xml:space="preserve">- no-info, sono quei </w:t>
-      </w:r>
-      <w:proofErr w:type="gramStart"/>
-      <w:r>
-        <w:t>giochi</w:t>
-      </w:r>
-      <w:proofErr w:type="gramEnd"/>
-      <w:r>
-        <w:t xml:space="preserve"> i quali non si conosce la modalità.</w:t>
+        <w:t>- no-info, sono quei giochi i quali non si conosce la modalità.</w:t>
       </w:r>
     </w:p>
     <w:p>
@@ -1599,15 +1575,7 @@
         </w:numPr>
       </w:pPr>
       <w:r>
-        <w:t xml:space="preserve">Apprendimento non supervisionato: è stato utilizzato il K-meas algoritmo di hard-clustering, la quale è una forma di clustering più rigida in cui ogni punto appartiene completamente a un cluster specifico. I cluster hanno fatto emergere particolari caratteristiche dove ad ognuno di esse si è attribuito un risultato. </w:t>
-      </w:r>
-      <w:proofErr w:type="gramStart"/>
-      <w:r>
-        <w:t>Infine</w:t>
-      </w:r>
-      <w:proofErr w:type="gramEnd"/>
-      <w:r>
-        <w:t xml:space="preserve"> il K-means ha fatto emerge alcune anomalie.</w:t>
+        <w:t>Apprendimento non supervisionato: è stato utilizzato il K-meas algoritmo di hard-clustering, la quale è una forma di clustering più rigida in cui ogni punto appartiene completamente a un cluster specifico. I cluster hanno fatto emergere particolari caratteristiche dove ad ognuno di esse si è attribuito un risultato. Infine il K-means ha fatto emerge alcune anomalie.</w:t>
       </w:r>
     </w:p>
     <w:p>
@@ -1624,13 +1592,8 @@
         </w:numPr>
       </w:pPr>
       <w:r>
-        <w:t xml:space="preserve">Apprendimento non supervisionato: sono state adottate diverse tecniche di machine learning supervisionato per affrontare compiti di classificazione, inoltre oltre </w:t>
-      </w:r>
-      <w:proofErr w:type="gramStart"/>
-      <w:r>
-        <w:t>alla varie</w:t>
-      </w:r>
-      <w:proofErr w:type="gramEnd"/>
+        <w:t>Apprendimento non supervisionato: sono state adottate diverse tecniche di machine learning supervisionato per affrontare compiti di classificazione, inoltre oltre alla varie</w:t>
+      </w:r>
       <w:r>
         <w:t xml:space="preserve"> tecniche di pre-processing e pulizia dei dati, </w:t>
       </w:r>
@@ -1676,15 +1639,7 @@
         </w:numPr>
       </w:pPr>
       <w:r>
-        <w:t xml:space="preserve">Rappresentazione e ragionamento: in questa soluzione, viene costruita una base di conoscenza, integrando il Prolog in python grazie </w:t>
-      </w:r>
-      <w:proofErr w:type="gramStart"/>
-      <w:r>
-        <w:t>alla librerie</w:t>
-      </w:r>
-      <w:proofErr w:type="gramEnd"/>
-      <w:r>
-        <w:t xml:space="preserve"> Pyswip.  </w:t>
+        <w:t xml:space="preserve">Rappresentazione e ragionamento: in questa soluzione, viene costruita una base di conoscenza, integrando il Prolog in python grazie alla librerie Pyswip.  </w:t>
       </w:r>
       <w:r>
         <w:t>L’</w:t>
@@ -2648,7 +2603,13 @@
         <w:t>Il file sorgente apprendimentoSupervisionato.py</w:t>
       </w:r>
       <w:r>
-        <w:t xml:space="preserve"> utilizza diverse tecniche di machine learning per classificare i videogiochi in base al loro successo, utilizzando dati come valutazioni dei giocatori, valutazioni critiche e numero di utenti. Sono stati implementati tre modelli di classificazione supervisionata: K-Nearest Neighbors (KNN), Random Forest e Support Vector Machine (SVM). L'obiettivo è valutare e confrontare le prestazioni di questi modelli utilizzando misure di accuratezza, report di classificazione, matrici di confusione e curve ROC.</w:t>
+        <w:t xml:space="preserve"> utilizza diverse tecniche di machine learning per classificare i videogiochi in base al loro successo, utilizzando dati come valutazioni dei giocatori, valutazioni critiche e numero di utenti. Sono stati implementati tre modelli di classificazione supervisionata: K-Nearest Neighbors (KNN), Random Forest e Support Vector Machine (SVM). L'obiettivo è valutare e confrontare le prestazioni di questi modelli utilizzando misure di accuratezza, report di classificazione, matrici di confusione</w:t>
+      </w:r>
+      <w:r>
+        <w:t>, learning-curve</w:t>
+      </w:r>
+      <w:r>
+        <w:t xml:space="preserve"> e curve ROC.</w:t>
       </w:r>
     </w:p>
     <w:p/>
@@ -2703,7 +2664,7 @@
         </w:rPr>
         <w:lastRenderedPageBreak/>
         <w:drawing>
-          <wp:inline distT="0" distB="0" distL="0" distR="0" wp14:anchorId="58C65DD5" wp14:editId="27CFE491">
+          <wp:inline distT="0" distB="0" distL="0" distR="0" wp14:anchorId="58C65DD5" wp14:editId="4DD3D261">
             <wp:extent cx="6120130" cy="929640"/>
             <wp:effectExtent l="0" t="0" r="1270" b="0"/>
             <wp:docPr id="1152376202" name="Immagine 17" descr="Immagine che contiene testo, Software multimediale, schermata&#10;&#10;Descrizione generata automaticamente"/>
@@ -2848,12 +2809,55 @@
         <w:rPr>
           <w:u w:val="single"/>
         </w:rPr>
+        <w:t>Cross-Validation Scores:</w:t>
+      </w:r>
+      <w:r>
+        <w:t xml:space="preserve"> Mostra i punteggi di accuratezza ottenuti da ciascun fold della cross-validation. Per effettuare ciò si è deciso di utilizzare, in particolare, una cross-validation stratificata con 5 fol</w:t>
+      </w:r>
+      <w:r>
+        <w:t xml:space="preserve">d, implementata utilizzando ‘StratifiedKFold’ dal modulo ‘sklearn.model.selection’, il </w:t>
+      </w:r>
+      <w:r>
+        <w:t>quale assicura</w:t>
+      </w:r>
+      <w:r>
+        <w:t xml:space="preserve"> che ogni fold abbia una distribuzione simile delle classi target come nel dataset originale. Questo poiché le classi nel dataset preso in considerazione risultano sbilanciate. Abbiamo deciso di utilizzare esattamente 5 fold per trovare un giusto compromesso </w:t>
+      </w:r>
+      <w:r>
+        <w:t>tra accuratezza ed efficienza del sistema.</w:t>
+      </w:r>
+    </w:p>
+    <w:p/>
+    <w:p>
+      <w:r>
+        <w:rPr>
+          <w:u w:val="single"/>
+        </w:rPr>
+        <w:t>Mean CV Accuracy:</w:t>
+      </w:r>
+      <w:r>
+        <w:t xml:space="preserve"> è la </w:t>
+      </w:r>
+      <w:r>
+        <w:t>media delle</w:t>
+      </w:r>
+      <w:r>
+        <w:t xml:space="preserve"> dei k valori ottenuti durante la cross-validation Scores.</w:t>
+      </w:r>
+    </w:p>
+    <w:p/>
+    <w:p>
+      <w:r>
+        <w:rPr>
+          <w:u w:val="single"/>
+        </w:rPr>
         <w:t>Accuracy</w:t>
       </w:r>
       <w:r>
         <w:t>: l'accuratezza del modello sui dati di test.</w:t>
       </w:r>
     </w:p>
+    <w:p/>
     <w:p>
       <w:r>
         <w:rPr>
@@ -2865,20 +2869,28 @@
         <w:t xml:space="preserve"> </w:t>
       </w:r>
       <w:r>
-        <w:t>Report: una panoramica dettagliata di precision, recall, F1-score e support per ciascuna classe di output.</w:t>
-      </w:r>
-    </w:p>
-    <w:p>
-      <w:r>
         <w:rPr>
           <w:u w:val="single"/>
         </w:rPr>
+        <w:t>Report</w:t>
+      </w:r>
+      <w:r>
+        <w:t>: una panoramica dettagliata di precision, recall, F1-score e support per ciascuna classe di output.</w:t>
+      </w:r>
+    </w:p>
+    <w:p/>
+    <w:p>
+      <w:r>
+        <w:rPr>
+          <w:u w:val="single"/>
+        </w:rPr>
         <w:t>Training e Test Accuracy</w:t>
       </w:r>
       <w:r>
         <w:t>: l'accuratezza del modello sui dati di addestramento e test.</w:t>
       </w:r>
     </w:p>
+    <w:p/>
     <w:p>
       <w:r>
         <w:rPr>
@@ -2890,6 +2902,7 @@
         <w:t>: se disponibile, mostra l'importanza delle caratteristiche utilizzate dal modello per prendere decisioni.</w:t>
       </w:r>
     </w:p>
+    <w:p/>
     <w:p>
       <w:r>
         <w:rPr>
@@ -2901,6 +2914,7 @@
         <w:t>: una matrice che mostra i veri positivi, i falsi positivi, i veri negativi e i falsi negativi.</w:t>
       </w:r>
     </w:p>
+    <w:p/>
     <w:p>
       <w:r>
         <w:rPr>
@@ -2960,31 +2974,42 @@
     <w:p/>
     <w:p>
       <w:r>
-        <w:t>Il menu principale guida l'utente attraverso la selezione del modello e l'esecuzione dell'addestramento e valutazione del modello scelto. I risultati vengono visualizzati utilizzando grafici per la matrice di confusione e la curva ROC, mentre i report di classificazione e altre metriche vengono stampati direttamente nella console.</w:t>
-      </w:r>
-    </w:p>
-    <w:p/>
-    <w:p>
-      <w:pPr>
-        <w:rPr>
-          <w:b/>
-          <w:bCs/>
-        </w:rPr>
-      </w:pPr>
-    </w:p>
-    <w:p>
-      <w:pPr>
-        <w:rPr>
-          <w:b/>
-          <w:bCs/>
-        </w:rPr>
-      </w:pPr>
-      <w:r>
-        <w:rPr>
-          <w:b/>
-          <w:bCs/>
-        </w:rPr>
-        <w:lastRenderedPageBreak/>
+        <w:t>Il menu principale guida l'utente attraverso la selezione del modello e l'esecuzione dell'addestramento e valutazione del modello scelto. I risultati vengono visualizzati utilizzando grafici per la matrice di confusione</w:t>
+      </w:r>
+      <w:r>
+        <w:t>,</w:t>
+      </w:r>
+      <w:r>
+        <w:t xml:space="preserve"> la curva ROC,</w:t>
+      </w:r>
+      <w:r>
+        <w:t xml:space="preserve"> e learning curve, grafico che riteniamo essere il più importante poiché analizziamo l’accuratezza del sistema su più iterazioni. Invece </w:t>
+      </w:r>
+      <w:r>
+        <w:t>i report di classificazione e altre metriche vengono stampati direttamente nella console.</w:t>
+      </w:r>
+    </w:p>
+    <w:p/>
+    <w:p>
+      <w:pPr>
+        <w:rPr>
+          <w:b/>
+          <w:bCs/>
+        </w:rPr>
+      </w:pPr>
+    </w:p>
+    <w:p>
+      <w:pPr>
+        <w:rPr>
+          <w:b/>
+          <w:bCs/>
+        </w:rPr>
+      </w:pPr>
+      <w:r>
+        <w:rPr>
+          <w:b/>
+          <w:bCs/>
+        </w:rPr>
         <w:t>Conclusioni</w:t>
       </w:r>
     </w:p>
@@ -3000,92 +3025,29 @@
       </w:pPr>
     </w:p>
     <w:p/>
-    <w:p/>
-    <w:p/>
-    <w:p/>
-    <w:p/>
-    <w:p/>
-    <w:p/>
-    <w:p/>
-    <w:p/>
-    <w:p/>
-    <w:p/>
-    <w:p/>
-    <w:p/>
-    <w:p/>
-    <w:p/>
     <w:p>
       <w:pPr>
         <w:pStyle w:val="Titolo3"/>
-      </w:pPr>
-    </w:p>
-    <w:p/>
-    <w:p/>
-    <w:p/>
-    <w:p/>
-    <w:p/>
-    <w:p/>
-    <w:p/>
-    <w:p>
-      <w:pPr>
-        <w:pStyle w:val="Titolo3"/>
+        <w:rPr>
+          <w:lang w:val="en-US"/>
+        </w:rPr>
       </w:pPr>
       <w:bookmarkStart w:id="4" w:name="_Toc169456888"/>
       <w:r>
+        <w:rPr>
+          <w:lang w:val="en-US"/>
+        </w:rPr>
         <w:lastRenderedPageBreak/>
         <w:t>K-Nearest Neighbors (KNN)</w:t>
       </w:r>
       <w:bookmarkEnd w:id="4"/>
     </w:p>
     <w:p>
-      <w:r>
-        <w:rPr>
-          <w:noProof/>
-        </w:rPr>
-        <w:drawing>
-          <wp:inline distT="0" distB="0" distL="0" distR="0" wp14:anchorId="17723634" wp14:editId="1F295260">
-            <wp:extent cx="3911600" cy="2692400"/>
-            <wp:effectExtent l="0" t="0" r="0" b="0"/>
-            <wp:docPr id="815809238" name="Immagine 4" descr="Immagine che contiene testo, schermata&#10;&#10;Descrizione generata automaticamente"/>
-            <wp:cNvGraphicFramePr>
-              <a:graphicFrameLocks xmlns:a="http://schemas.openxmlformats.org/drawingml/2006/main" noChangeAspect="1"/>
-            </wp:cNvGraphicFramePr>
-            <a:graphic xmlns:a="http://schemas.openxmlformats.org/drawingml/2006/main">
-              <a:graphicData uri="http://schemas.openxmlformats.org/drawingml/2006/picture">
-                <pic:pic xmlns:pic="http://schemas.openxmlformats.org/drawingml/2006/picture">
-                  <pic:nvPicPr>
-                    <pic:cNvPr id="815809238" name="Immagine 4" descr="Immagine che contiene testo, schermata&#10;&#10;Descrizione generata automaticamente"/>
-                    <pic:cNvPicPr/>
-                  </pic:nvPicPr>
-                  <pic:blipFill>
-                    <a:blip r:embed="rId12" cstate="print">
-                      <a:extLst>
-                        <a:ext uri="{28A0092B-C50C-407E-A947-70E740481C1C}">
-                          <a14:useLocalDpi xmlns:a14="http://schemas.microsoft.com/office/drawing/2010/main" val="0"/>
-                        </a:ext>
-                      </a:extLst>
-                    </a:blip>
-                    <a:stretch>
-                      <a:fillRect/>
-                    </a:stretch>
-                  </pic:blipFill>
-                  <pic:spPr>
-                    <a:xfrm>
-                      <a:off x="0" y="0"/>
-                      <a:ext cx="3911600" cy="2692400"/>
-                    </a:xfrm>
-                    <a:prstGeom prst="rect">
-                      <a:avLst/>
-                    </a:prstGeom>
-                  </pic:spPr>
-                </pic:pic>
-              </a:graphicData>
-            </a:graphic>
-          </wp:inline>
-        </w:drawing>
-      </w:r>
-    </w:p>
-    <w:p>
+      <w:pPr>
+        <w:rPr>
+          <w:lang w:val="en-US"/>
+        </w:rPr>
+      </w:pPr>
       <w:r>
         <w:rPr>
           <w:noProof/>
@@ -3093,106 +3055,13 @@
         <mc:AlternateContent>
           <mc:Choice Requires="wps">
             <w:drawing>
-              <wp:anchor distT="0" distB="0" distL="114300" distR="114300" simplePos="0" relativeHeight="251660288" behindDoc="0" locked="0" layoutInCell="1" allowOverlap="1" wp14:anchorId="48453AB8" wp14:editId="563850DD">
+              <wp:anchor distT="0" distB="0" distL="114300" distR="114300" simplePos="0" relativeHeight="251659264" behindDoc="0" locked="0" layoutInCell="1" allowOverlap="1" wp14:anchorId="33C7A81E" wp14:editId="76FAC9EC">
                 <wp:simplePos x="0" y="0"/>
                 <wp:positionH relativeFrom="column">
-                  <wp:posOffset>3754120</wp:posOffset>
+                  <wp:posOffset>3974427</wp:posOffset>
                 </wp:positionH>
                 <wp:positionV relativeFrom="paragraph">
-                  <wp:posOffset>3231515</wp:posOffset>
-                </wp:positionV>
-                <wp:extent cx="2816352" cy="2572512"/>
-                <wp:effectExtent l="0" t="0" r="3175" b="5715"/>
-                <wp:wrapNone/>
-                <wp:docPr id="964000510" name="Casella di testo 14"/>
-                <wp:cNvGraphicFramePr/>
-                <a:graphic xmlns:a="http://schemas.openxmlformats.org/drawingml/2006/main">
-                  <a:graphicData uri="http://schemas.microsoft.com/office/word/2010/wordprocessingShape">
-                    <wps:wsp>
-                      <wps:cNvSpPr txBox="1"/>
-                      <wps:spPr>
-                        <a:xfrm>
-                          <a:off x="0" y="0"/>
-                          <a:ext cx="2816352" cy="2572512"/>
-                        </a:xfrm>
-                        <a:prstGeom prst="rect">
-                          <a:avLst/>
-                        </a:prstGeom>
-                        <a:solidFill>
-                          <a:schemeClr val="lt1"/>
-                        </a:solidFill>
-                        <a:ln w="6350">
-                          <a:noFill/>
-                        </a:ln>
-                      </wps:spPr>
-                      <wps:txbx>
-                        <w:txbxContent>
-                          <w:p>
-                            <w:r>
-                              <w:t>L'AUC per la curva ROC è pari a 0.9236, che misura la capacità del modello di discriminare tra classe positiva e classe negativa.</w:t>
-                            </w:r>
-                          </w:p>
-                          <w:p/>
-                          <w:p>
-                            <w:r>
-                              <w:t>Un valore di AUC vicino a 1 indica un modello con buone prestazioni discriminative.</w:t>
-                            </w:r>
-                          </w:p>
-                        </w:txbxContent>
-                      </wps:txbx>
-                      <wps:bodyPr rot="0" spcFirstLastPara="0" vertOverflow="overflow" horzOverflow="overflow" vert="horz" wrap="square" lIns="91440" tIns="45720" rIns="91440" bIns="45720" numCol="1" spcCol="0" rtlCol="0" fromWordArt="0" anchor="t" anchorCtr="0" forceAA="0" compatLnSpc="1">
-                        <a:prstTxWarp prst="textNoShape">
-                          <a:avLst/>
-                        </a:prstTxWarp>
-                        <a:noAutofit/>
-                      </wps:bodyPr>
-                    </wps:wsp>
-                  </a:graphicData>
-                </a:graphic>
-              </wp:anchor>
-            </w:drawing>
-          </mc:Choice>
-          <mc:Fallback>
-            <w:pict>
-              <v:shapetype w14:anchorId="48453AB8" id="_x0000_t202" coordsize="21600,21600" o:spt="202" path="m,l,21600r21600,l21600,xe">
-                <v:stroke joinstyle="miter"/>
-                <v:path gradientshapeok="t" o:connecttype="rect"/>
-              </v:shapetype>
-              <v:shape id="Casella di testo 14" o:spid="_x0000_s1026" type="#_x0000_t202" style="position:absolute;margin-left:295.6pt;margin-top:254.45pt;width:221.75pt;height:202.55pt;z-index:251660288;visibility:visible;mso-wrap-style:square;mso-wrap-distance-left:9pt;mso-wrap-distance-top:0;mso-wrap-distance-right:9pt;mso-wrap-distance-bottom:0;mso-position-horizontal:absolute;mso-position-horizontal-relative:text;mso-position-vertical:absolute;mso-position-vertical-relative:text;v-text-anchor:top" o:gfxdata="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" fillcolor="white [3201]" stroked="f" strokeweight=".5pt">
-                <v:textbox>
-                  <w:txbxContent>
-                    <w:p>
-                      <w:r>
-                        <w:t>L'AUC per la curva ROC è pari a 0.9236, che misura la capacità del modello di discriminare tra classe positiva e classe negativa.</w:t>
-                      </w:r>
-                    </w:p>
-                    <w:p/>
-                    <w:p>
-                      <w:r>
-                        <w:t>Un valore di AUC vicino a 1 indica un modello con buone prestazioni discriminative.</w:t>
-                      </w:r>
-                    </w:p>
-                  </w:txbxContent>
-                </v:textbox>
-              </v:shape>
-            </w:pict>
-          </mc:Fallback>
-        </mc:AlternateContent>
-      </w:r>
-      <w:r>
-        <w:rPr>
-          <w:noProof/>
-        </w:rPr>
-        <mc:AlternateContent>
-          <mc:Choice Requires="wps">
-            <w:drawing>
-              <wp:anchor distT="0" distB="0" distL="114300" distR="114300" simplePos="0" relativeHeight="251659264" behindDoc="0" locked="0" layoutInCell="1" allowOverlap="1" wp14:anchorId="33C7A81E" wp14:editId="368F33F9">
-                <wp:simplePos x="0" y="0"/>
-                <wp:positionH relativeFrom="column">
-                  <wp:posOffset>4046982</wp:posOffset>
-                </wp:positionH>
-                <wp:positionV relativeFrom="paragraph">
-                  <wp:posOffset>329819</wp:posOffset>
+                  <wp:posOffset>2982438</wp:posOffset>
                 </wp:positionV>
                 <wp:extent cx="2657856" cy="2548128"/>
                 <wp:effectExtent l="0" t="0" r="0" b="5080"/>
@@ -3261,7 +3130,11 @@
           </mc:Choice>
           <mc:Fallback>
             <w:pict>
-              <v:shape w14:anchorId="33C7A81E" id="Casella di testo 13" o:spid="_x0000_s1027" type="#_x0000_t202" style="position:absolute;margin-left:318.65pt;margin-top:25.95pt;width:209.3pt;height:200.65pt;z-index:251659264;visibility:visible;mso-wrap-style:square;mso-wrap-distance-left:9pt;mso-wrap-distance-top:0;mso-wrap-distance-right:9pt;mso-wrap-distance-bottom:0;mso-position-horizontal:absolute;mso-position-horizontal-relative:text;mso-position-vertical:absolute;mso-position-vertical-relative:text;v-text-anchor:top" o:gfxdata="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" fillcolor="white [3201]" stroked="f" strokeweight=".5pt">
+              <v:shapetype w14:anchorId="33C7A81E" id="_x0000_t202" coordsize="21600,21600" o:spt="202" path="m,l,21600r21600,l21600,xe">
+                <v:stroke joinstyle="miter"/>
+                <v:path gradientshapeok="t" o:connecttype="rect"/>
+              </v:shapetype>
+              <v:shape id="Casella di testo 13" o:spid="_x0000_s1026" type="#_x0000_t202" style="position:absolute;margin-left:312.95pt;margin-top:234.85pt;width:209.3pt;height:200.65pt;z-index:251659264;visibility:visible;mso-wrap-style:square;mso-wrap-distance-left:9pt;mso-wrap-distance-top:0;mso-wrap-distance-right:9pt;mso-wrap-distance-bottom:0;mso-position-horizontal:absolute;mso-position-horizontal-relative:text;mso-position-vertical:absolute;mso-position-vertical-relative:text;v-text-anchor:top" o:gfxdata="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" fillcolor="white [3201]" stroked="f" strokeweight=".5pt">
                 <v:textbox>
                   <w:txbxContent>
                     <w:p>
@@ -3301,9 +3174,9 @@
           <w:noProof/>
         </w:rPr>
         <w:drawing>
-          <wp:inline distT="0" distB="0" distL="0" distR="0" wp14:anchorId="48D034C1" wp14:editId="6397BD09">
-            <wp:extent cx="3903158" cy="3078222"/>
-            <wp:effectExtent l="0" t="0" r="0" b="0"/>
+          <wp:inline distT="0" distB="0" distL="0" distR="0" wp14:anchorId="39A5F174" wp14:editId="63DE5C35">
+            <wp:extent cx="3879720" cy="3059738"/>
+            <wp:effectExtent l="0" t="0" r="6985" b="7620"/>
             <wp:docPr id="790672369" name="Immagine 6" descr="Immagine che contiene testo, schermata, diagramma, Rettangolo&#10;&#10;Descrizione generata automaticamente"/>
             <wp:cNvGraphicFramePr>
               <a:graphicFrameLocks xmlns:a="http://schemas.openxmlformats.org/drawingml/2006/main" noChangeAspect="1"/>
@@ -3313,6 +3186,61 @@
                 <pic:pic xmlns:pic="http://schemas.openxmlformats.org/drawingml/2006/picture">
                   <pic:nvPicPr>
                     <pic:cNvPr id="790672369" name="Immagine 6" descr="Immagine che contiene testo, schermata, diagramma, Rettangolo&#10;&#10;Descrizione generata automaticamente"/>
+                    <pic:cNvPicPr/>
+                  </pic:nvPicPr>
+                  <pic:blipFill>
+                    <a:blip r:embed="rId12" cstate="print">
+                      <a:extLst>
+                        <a:ext uri="{28A0092B-C50C-407E-A947-70E740481C1C}">
+                          <a14:useLocalDpi xmlns:a14="http://schemas.microsoft.com/office/drawing/2010/main" val="0"/>
+                        </a:ext>
+                      </a:extLst>
+                    </a:blip>
+                    <a:stretch>
+                      <a:fillRect/>
+                    </a:stretch>
+                  </pic:blipFill>
+                  <pic:spPr>
+                    <a:xfrm>
+                      <a:off x="0" y="0"/>
+                      <a:ext cx="3969701" cy="3130701"/>
+                    </a:xfrm>
+                    <a:prstGeom prst="rect">
+                      <a:avLst/>
+                    </a:prstGeom>
+                  </pic:spPr>
+                </pic:pic>
+              </a:graphicData>
+            </a:graphic>
+          </wp:inline>
+        </w:drawing>
+      </w:r>
+      <w:r>
+        <w:rPr>
+          <w:noProof/>
+          <w:lang w:val="en-US"/>
+        </w:rPr>
+        <w:drawing>
+          <wp:anchor distT="0" distB="0" distL="114300" distR="114300" simplePos="0" relativeHeight="251671552" behindDoc="0" locked="0" layoutInCell="1" allowOverlap="1" wp14:anchorId="6151505C" wp14:editId="1A47C16A">
+            <wp:simplePos x="0" y="0"/>
+            <wp:positionH relativeFrom="column">
+              <wp:posOffset>3810</wp:posOffset>
+            </wp:positionH>
+            <wp:positionV relativeFrom="paragraph">
+              <wp:posOffset>-3810</wp:posOffset>
+            </wp:positionV>
+            <wp:extent cx="3626485" cy="2534920"/>
+            <wp:effectExtent l="0" t="0" r="0" b="0"/>
+            <wp:wrapTopAndBottom/>
+            <wp:docPr id="214663055" name="Immagine 1" descr="Immagine che contiene testo, schermata, Carattere&#10;&#10;Descrizione generata automaticamente"/>
+            <wp:cNvGraphicFramePr>
+              <a:graphicFrameLocks xmlns:a="http://schemas.openxmlformats.org/drawingml/2006/main" noChangeAspect="1"/>
+            </wp:cNvGraphicFramePr>
+            <a:graphic xmlns:a="http://schemas.openxmlformats.org/drawingml/2006/main">
+              <a:graphicData uri="http://schemas.openxmlformats.org/drawingml/2006/picture">
+                <pic:pic xmlns:pic="http://schemas.openxmlformats.org/drawingml/2006/picture">
+                  <pic:nvPicPr>
+                    <pic:cNvPr id="214663055" name="Immagine 1" descr="Immagine che contiene testo, schermata, Carattere&#10;&#10;Descrizione generata automaticamente"/>
                     <pic:cNvPicPr/>
                   </pic:nvPicPr>
                   <pic:blipFill>
@@ -3330,7 +3258,7 @@
                   <pic:spPr>
                     <a:xfrm>
                       <a:off x="0" y="0"/>
-                      <a:ext cx="3974451" cy="3134447"/>
+                      <a:ext cx="3626485" cy="2534920"/>
                     </a:xfrm>
                     <a:prstGeom prst="rect">
                       <a:avLst/>
@@ -3339,8 +3267,99 @@
                 </pic:pic>
               </a:graphicData>
             </a:graphic>
-          </wp:inline>
+          </wp:anchor>
         </w:drawing>
+      </w:r>
+    </w:p>
+    <w:p>
+      <w:r>
+        <w:rPr>
+          <w:noProof/>
+        </w:rPr>
+        <mc:AlternateContent>
+          <mc:Choice Requires="wps">
+            <w:drawing>
+              <wp:anchor distT="0" distB="0" distL="114300" distR="114300" simplePos="0" relativeHeight="251660288" behindDoc="0" locked="0" layoutInCell="1" allowOverlap="1" wp14:anchorId="48453AB8" wp14:editId="7C498E8F">
+                <wp:simplePos x="0" y="0"/>
+                <wp:positionH relativeFrom="column">
+                  <wp:posOffset>3698979</wp:posOffset>
+                </wp:positionH>
+                <wp:positionV relativeFrom="paragraph">
+                  <wp:posOffset>254651</wp:posOffset>
+                </wp:positionV>
+                <wp:extent cx="2816352" cy="2572512"/>
+                <wp:effectExtent l="0" t="0" r="3175" b="5715"/>
+                <wp:wrapNone/>
+                <wp:docPr id="964000510" name="Casella di testo 14"/>
+                <wp:cNvGraphicFramePr/>
+                <a:graphic xmlns:a="http://schemas.openxmlformats.org/drawingml/2006/main">
+                  <a:graphicData uri="http://schemas.microsoft.com/office/word/2010/wordprocessingShape">
+                    <wps:wsp>
+                      <wps:cNvSpPr txBox="1"/>
+                      <wps:spPr>
+                        <a:xfrm>
+                          <a:off x="0" y="0"/>
+                          <a:ext cx="2816352" cy="2572512"/>
+                        </a:xfrm>
+                        <a:prstGeom prst="rect">
+                          <a:avLst/>
+                        </a:prstGeom>
+                        <a:solidFill>
+                          <a:schemeClr val="lt1"/>
+                        </a:solidFill>
+                        <a:ln w="6350">
+                          <a:noFill/>
+                        </a:ln>
+                      </wps:spPr>
+                      <wps:txbx>
+                        <w:txbxContent>
+                          <w:p>
+                            <w:r>
+                              <w:t>L'AUC per la curva ROC è pari a 0.9236, che misura la capacità del modello di discriminare tra classe positiva e classe negativa.</w:t>
+                            </w:r>
+                          </w:p>
+                          <w:p/>
+                          <w:p>
+                            <w:r>
+                              <w:t>Un valore di AUC vicino a 1 indica un modello con buone prestazioni discriminative.</w:t>
+                            </w:r>
+                          </w:p>
+                        </w:txbxContent>
+                      </wps:txbx>
+                      <wps:bodyPr rot="0" spcFirstLastPara="0" vertOverflow="overflow" horzOverflow="overflow" vert="horz" wrap="square" lIns="91440" tIns="45720" rIns="91440" bIns="45720" numCol="1" spcCol="0" rtlCol="0" fromWordArt="0" anchor="t" anchorCtr="0" forceAA="0" compatLnSpc="1">
+                        <a:prstTxWarp prst="textNoShape">
+                          <a:avLst/>
+                        </a:prstTxWarp>
+                        <a:noAutofit/>
+                      </wps:bodyPr>
+                    </wps:wsp>
+                  </a:graphicData>
+                </a:graphic>
+              </wp:anchor>
+            </w:drawing>
+          </mc:Choice>
+          <mc:Fallback>
+            <w:pict>
+              <v:shape w14:anchorId="48453AB8" id="Casella di testo 14" o:spid="_x0000_s1027" type="#_x0000_t202" style="position:absolute;margin-left:291.25pt;margin-top:20.05pt;width:221.75pt;height:202.55pt;z-index:251660288;visibility:visible;mso-wrap-style:square;mso-wrap-distance-left:9pt;mso-wrap-distance-top:0;mso-wrap-distance-right:9pt;mso-wrap-distance-bottom:0;mso-position-horizontal:absolute;mso-position-horizontal-relative:text;mso-position-vertical:absolute;mso-position-vertical-relative:text;v-text-anchor:top" o:gfxdata="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" fillcolor="white [3201]" stroked="f" strokeweight=".5pt">
+                <v:textbox>
+                  <w:txbxContent>
+                    <w:p>
+                      <w:r>
+                        <w:t>L'AUC per la curva ROC è pari a 0.9236, che misura la capacità del modello di discriminare tra classe positiva e classe negativa.</w:t>
+                      </w:r>
+                    </w:p>
+                    <w:p/>
+                    <w:p>
+                      <w:r>
+                        <w:t>Un valore di AUC vicino a 1 indica un modello con buone prestazioni discriminative.</w:t>
+                      </w:r>
+                    </w:p>
+                  </w:txbxContent>
+                </v:textbox>
+              </v:shape>
+            </w:pict>
+          </mc:Fallback>
+        </mc:AlternateContent>
       </w:r>
       <w:r>
         <w:rPr>
@@ -3395,29 +3414,469 @@
       </w:pPr>
       <w:bookmarkStart w:id="5" w:name="_Toc169456889"/>
       <w:r>
+        <w:rPr>
+          <w:noProof/>
+        </w:rPr>
         <w:lastRenderedPageBreak/>
-        <w:t>Random Forest</w:t>
-      </w:r>
-      <w:bookmarkEnd w:id="5"/>
-    </w:p>
-    <w:p>
-      <w:r>
-        <w:rPr>
-          <w:noProof/>
-        </w:rPr>
         <mc:AlternateContent>
           <mc:Choice Requires="wps">
             <w:drawing>
-              <wp:anchor distT="0" distB="0" distL="114300" distR="114300" simplePos="0" relativeHeight="251665408" behindDoc="0" locked="0" layoutInCell="1" allowOverlap="1" wp14:anchorId="38BFC1E2" wp14:editId="053CF173">
+              <wp:anchor distT="0" distB="0" distL="114300" distR="114300" simplePos="0" relativeHeight="251673600" behindDoc="0" locked="0" layoutInCell="1" allowOverlap="1" wp14:anchorId="4206C076" wp14:editId="66095F94">
                 <wp:simplePos x="0" y="0"/>
                 <wp:positionH relativeFrom="column">
-                  <wp:posOffset>4019550</wp:posOffset>
+                  <wp:posOffset>3585692</wp:posOffset>
                 </wp:positionH>
                 <wp:positionV relativeFrom="paragraph">
-                  <wp:posOffset>6096635</wp:posOffset>
+                  <wp:posOffset>211375</wp:posOffset>
+                </wp:positionV>
+                <wp:extent cx="2816352" cy="2100805"/>
+                <wp:effectExtent l="0" t="0" r="3175" b="0"/>
+                <wp:wrapNone/>
+                <wp:docPr id="605172889" name="Casella di testo 14"/>
+                <wp:cNvGraphicFramePr/>
+                <a:graphic xmlns:a="http://schemas.openxmlformats.org/drawingml/2006/main">
+                  <a:graphicData uri="http://schemas.microsoft.com/office/word/2010/wordprocessingShape">
+                    <wps:wsp>
+                      <wps:cNvSpPr txBox="1"/>
+                      <wps:spPr>
+                        <a:xfrm>
+                          <a:off x="0" y="0"/>
+                          <a:ext cx="2816352" cy="2100805"/>
+                        </a:xfrm>
+                        <a:prstGeom prst="rect">
+                          <a:avLst/>
+                        </a:prstGeom>
+                        <a:solidFill>
+                          <a:sysClr val="window" lastClr="FFFFFF"/>
+                        </a:solidFill>
+                        <a:ln w="6350">
+                          <a:noFill/>
+                        </a:ln>
+                      </wps:spPr>
+                      <wps:txbx>
+                        <w:txbxContent>
+                          <w:p>
+                            <w:r>
+                              <w:t>La learning-mostra l'andamento delle</w:t>
+                            </w:r>
+                          </w:p>
+                          <w:p>
+                            <w:r>
+                              <w:t>prestazioni del modello KNN in funzione delle dimensioni del set di addestramento</w:t>
+                            </w:r>
+                            <w:r>
+                              <w:t xml:space="preserve">. </w:t>
+                            </w:r>
+                            <w:r>
+                              <w:t>La curva rossa indica la precisione del modello sui dati di addestramento a diverse dimensioni del set di addestramento, mentre</w:t>
+                            </w:r>
+                            <w:r>
+                              <w:t xml:space="preserve"> la curva verde indica i risultati della cross-validation per diverse dimensioni del set.</w:t>
+                            </w:r>
+                          </w:p>
+                          <w:p/>
+                        </w:txbxContent>
+                      </wps:txbx>
+                      <wps:bodyPr rot="0" spcFirstLastPara="0" vertOverflow="overflow" horzOverflow="overflow" vert="horz" wrap="square" lIns="91440" tIns="45720" rIns="91440" bIns="45720" numCol="1" spcCol="0" rtlCol="0" fromWordArt="0" anchor="t" anchorCtr="0" forceAA="0" compatLnSpc="1">
+                        <a:prstTxWarp prst="textNoShape">
+                          <a:avLst/>
+                        </a:prstTxWarp>
+                        <a:noAutofit/>
+                      </wps:bodyPr>
+                    </wps:wsp>
+                  </a:graphicData>
+                </a:graphic>
+                <wp14:sizeRelV relativeFrom="margin">
+                  <wp14:pctHeight>0</wp14:pctHeight>
+                </wp14:sizeRelV>
+              </wp:anchor>
+            </w:drawing>
+          </mc:Choice>
+          <mc:Fallback>
+            <w:pict>
+              <v:shape w14:anchorId="4206C076" id="_x0000_s1028" type="#_x0000_t202" style="position:absolute;margin-left:282.35pt;margin-top:16.65pt;width:221.75pt;height:165.4pt;z-index:251673600;visibility:visible;mso-wrap-style:square;mso-height-percent:0;mso-wrap-distance-left:9pt;mso-wrap-distance-top:0;mso-wrap-distance-right:9pt;mso-wrap-distance-bottom:0;mso-position-horizontal:absolute;mso-position-horizontal-relative:text;mso-position-vertical:absolute;mso-position-vertical-relative:text;mso-height-percent:0;mso-height-relative:margin;v-text-anchor:top" o:gfxdata="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" fillcolor="window" stroked="f" strokeweight=".5pt">
+                <v:textbox>
+                  <w:txbxContent>
+                    <w:p>
+                      <w:r>
+                        <w:t>La learning-mostra l'andamento delle</w:t>
+                      </w:r>
+                    </w:p>
+                    <w:p>
+                      <w:r>
+                        <w:t>prestazioni del modello KNN in funzione delle dimensioni del set di addestramento</w:t>
+                      </w:r>
+                      <w:r>
+                        <w:t xml:space="preserve">. </w:t>
+                      </w:r>
+                      <w:r>
+                        <w:t>La curva rossa indica la precisione del modello sui dati di addestramento a diverse dimensioni del set di addestramento, mentre</w:t>
+                      </w:r>
+                      <w:r>
+                        <w:t xml:space="preserve"> la curva verde indica i risultati della cross-validation per diverse dimensioni del set.</w:t>
+                      </w:r>
+                    </w:p>
+                    <w:p/>
+                  </w:txbxContent>
+                </v:textbox>
+              </v:shape>
+            </w:pict>
+          </mc:Fallback>
+        </mc:AlternateContent>
+      </w:r>
+      <w:r>
+        <w:rPr>
+          <w:noProof/>
+        </w:rPr>
+        <w:drawing>
+          <wp:inline distT="0" distB="0" distL="0" distR="0" wp14:anchorId="0335D2A7" wp14:editId="4406929C">
+            <wp:extent cx="3634451" cy="2542317"/>
+            <wp:effectExtent l="0" t="0" r="4445" b="0"/>
+            <wp:docPr id="113285711" name="Immagine 7"/>
+            <wp:cNvGraphicFramePr>
+              <a:graphicFrameLocks xmlns:a="http://schemas.openxmlformats.org/drawingml/2006/main" noChangeAspect="1"/>
+            </wp:cNvGraphicFramePr>
+            <a:graphic xmlns:a="http://schemas.openxmlformats.org/drawingml/2006/main">
+              <a:graphicData uri="http://schemas.openxmlformats.org/drawingml/2006/picture">
+                <pic:pic xmlns:pic="http://schemas.openxmlformats.org/drawingml/2006/picture">
+                  <pic:nvPicPr>
+                    <pic:cNvPr id="0" name="Picture 2"/>
+                    <pic:cNvPicPr>
+                      <a:picLocks noChangeAspect="1" noChangeArrowheads="1"/>
+                    </pic:cNvPicPr>
+                  </pic:nvPicPr>
+                  <pic:blipFill>
+                    <a:blip r:embed="rId15">
+                      <a:extLst>
+                        <a:ext uri="{28A0092B-C50C-407E-A947-70E740481C1C}">
+                          <a14:useLocalDpi xmlns:a14="http://schemas.microsoft.com/office/drawing/2010/main" val="0"/>
+                        </a:ext>
+                      </a:extLst>
+                    </a:blip>
+                    <a:srcRect/>
+                    <a:stretch>
+                      <a:fillRect/>
+                    </a:stretch>
+                  </pic:blipFill>
+                  <pic:spPr bwMode="auto">
+                    <a:xfrm>
+                      <a:off x="0" y="0"/>
+                      <a:ext cx="3651339" cy="2554130"/>
+                    </a:xfrm>
+                    <a:prstGeom prst="rect">
+                      <a:avLst/>
+                    </a:prstGeom>
+                    <a:noFill/>
+                  </pic:spPr>
+                </pic:pic>
+              </a:graphicData>
+            </a:graphic>
+          </wp:inline>
+        </w:drawing>
+      </w:r>
+    </w:p>
+    <w:p>
+      <w:pPr>
+        <w:pStyle w:val="Titolo3"/>
+      </w:pPr>
+    </w:p>
+    <w:p>
+      <w:pPr>
+        <w:pStyle w:val="Titolo3"/>
+      </w:pPr>
+      <w:r>
+        <w:rPr>
+          <w:noProof/>
+        </w:rPr>
+        <w:drawing>
+          <wp:anchor distT="0" distB="0" distL="114300" distR="114300" simplePos="0" relativeHeight="251675648" behindDoc="0" locked="0" layoutInCell="1" allowOverlap="1" wp14:anchorId="17A65058" wp14:editId="011B95A0">
+            <wp:simplePos x="0" y="0"/>
+            <wp:positionH relativeFrom="margin">
+              <wp:align>left</wp:align>
+            </wp:positionH>
+            <wp:positionV relativeFrom="paragraph">
+              <wp:posOffset>424060</wp:posOffset>
+            </wp:positionV>
+            <wp:extent cx="3516630" cy="2893060"/>
+            <wp:effectExtent l="0" t="0" r="7620" b="2540"/>
+            <wp:wrapSquare wrapText="bothSides"/>
+            <wp:docPr id="1989864448" name="Immagine 9"/>
+            <wp:cNvGraphicFramePr>
+              <a:graphicFrameLocks xmlns:a="http://schemas.openxmlformats.org/drawingml/2006/main" noChangeAspect="1"/>
+            </wp:cNvGraphicFramePr>
+            <a:graphic xmlns:a="http://schemas.openxmlformats.org/drawingml/2006/main">
+              <a:graphicData uri="http://schemas.openxmlformats.org/drawingml/2006/picture">
+                <pic:pic xmlns:pic="http://schemas.openxmlformats.org/drawingml/2006/picture">
+                  <pic:nvPicPr>
+                    <pic:cNvPr id="0" name="Picture 4"/>
+                    <pic:cNvPicPr>
+                      <a:picLocks noChangeAspect="1" noChangeArrowheads="1"/>
+                    </pic:cNvPicPr>
+                  </pic:nvPicPr>
+                  <pic:blipFill>
+                    <a:blip r:embed="rId16" cstate="print">
+                      <a:extLst>
+                        <a:ext uri="{28A0092B-C50C-407E-A947-70E740481C1C}">
+                          <a14:useLocalDpi xmlns:a14="http://schemas.microsoft.com/office/drawing/2010/main" val="0"/>
+                        </a:ext>
+                      </a:extLst>
+                    </a:blip>
+                    <a:srcRect/>
+                    <a:stretch>
+                      <a:fillRect/>
+                    </a:stretch>
+                  </pic:blipFill>
+                  <pic:spPr bwMode="auto">
+                    <a:xfrm>
+                      <a:off x="0" y="0"/>
+                      <a:ext cx="3516630" cy="2893060"/>
+                    </a:xfrm>
+                    <a:prstGeom prst="rect">
+                      <a:avLst/>
+                    </a:prstGeom>
+                    <a:noFill/>
+                  </pic:spPr>
+                </pic:pic>
+              </a:graphicData>
+            </a:graphic>
+          </wp:anchor>
+        </w:drawing>
+      </w:r>
+      <w:r>
+        <w:t>Random Forest</w:t>
+      </w:r>
+      <w:bookmarkEnd w:id="5"/>
+    </w:p>
+    <w:p>
+      <w:pPr>
+        <w:pStyle w:val="Titolo3"/>
+      </w:pPr>
+      <w:r>
+        <w:rPr>
+          <w:noProof/>
+        </w:rPr>
+        <w:drawing>
+          <wp:anchor distT="0" distB="0" distL="114300" distR="114300" simplePos="0" relativeHeight="251676672" behindDoc="0" locked="0" layoutInCell="1" allowOverlap="1" wp14:anchorId="478318FE" wp14:editId="0B708C08">
+            <wp:simplePos x="0" y="0"/>
+            <wp:positionH relativeFrom="margin">
+              <wp:align>left</wp:align>
+            </wp:positionH>
+            <wp:positionV relativeFrom="paragraph">
+              <wp:posOffset>2982362</wp:posOffset>
+            </wp:positionV>
+            <wp:extent cx="3516630" cy="838200"/>
+            <wp:effectExtent l="0" t="0" r="7620" b="0"/>
+            <wp:wrapSquare wrapText="bothSides"/>
+            <wp:docPr id="1508525396" name="Immagine 10"/>
+            <wp:cNvGraphicFramePr>
+              <a:graphicFrameLocks xmlns:a="http://schemas.openxmlformats.org/drawingml/2006/main" noChangeAspect="1"/>
+            </wp:cNvGraphicFramePr>
+            <a:graphic xmlns:a="http://schemas.openxmlformats.org/drawingml/2006/main">
+              <a:graphicData uri="http://schemas.openxmlformats.org/drawingml/2006/picture">
+                <pic:pic xmlns:pic="http://schemas.openxmlformats.org/drawingml/2006/picture">
+                  <pic:nvPicPr>
+                    <pic:cNvPr id="0" name="Picture 5"/>
+                    <pic:cNvPicPr>
+                      <a:picLocks noChangeAspect="1" noChangeArrowheads="1"/>
+                    </pic:cNvPicPr>
+                  </pic:nvPicPr>
+                  <pic:blipFill>
+                    <a:blip r:embed="rId17">
+                      <a:extLst>
+                        <a:ext uri="{28A0092B-C50C-407E-A947-70E740481C1C}">
+                          <a14:useLocalDpi xmlns:a14="http://schemas.microsoft.com/office/drawing/2010/main" val="0"/>
+                        </a:ext>
+                      </a:extLst>
+                    </a:blip>
+                    <a:srcRect/>
+                    <a:stretch>
+                      <a:fillRect/>
+                    </a:stretch>
+                  </pic:blipFill>
+                  <pic:spPr bwMode="auto">
+                    <a:xfrm>
+                      <a:off x="0" y="0"/>
+                      <a:ext cx="3516630" cy="838200"/>
+                    </a:xfrm>
+                    <a:prstGeom prst="rect">
+                      <a:avLst/>
+                    </a:prstGeom>
+                    <a:noFill/>
+                  </pic:spPr>
+                </pic:pic>
+              </a:graphicData>
+            </a:graphic>
+          </wp:anchor>
+        </w:drawing>
+      </w:r>
+    </w:p>
+    <w:p>
+      <w:r>
+        <w:rPr>
+          <w:noProof/>
+        </w:rPr>
+        <w:lastRenderedPageBreak/>
+        <mc:AlternateContent>
+          <mc:Choice Requires="wps">
+            <w:drawing>
+              <wp:anchor distT="0" distB="0" distL="114300" distR="114300" simplePos="0" relativeHeight="251678720" behindDoc="0" locked="0" layoutInCell="1" allowOverlap="1" wp14:anchorId="6C40BD3A" wp14:editId="5A7545DA">
+                <wp:simplePos x="0" y="0"/>
+                <wp:positionH relativeFrom="margin">
+                  <wp:posOffset>3771980</wp:posOffset>
+                </wp:positionH>
+                <wp:positionV relativeFrom="paragraph">
+                  <wp:posOffset>6131825</wp:posOffset>
+                </wp:positionV>
+                <wp:extent cx="2361815" cy="1782502"/>
+                <wp:effectExtent l="0" t="0" r="635" b="8255"/>
+                <wp:wrapNone/>
+                <wp:docPr id="1698202148" name="Casella di testo 16"/>
+                <wp:cNvGraphicFramePr/>
+                <a:graphic xmlns:a="http://schemas.openxmlformats.org/drawingml/2006/main">
+                  <a:graphicData uri="http://schemas.microsoft.com/office/word/2010/wordprocessingShape">
+                    <wps:wsp>
+                      <wps:cNvSpPr txBox="1"/>
+                      <wps:spPr>
+                        <a:xfrm>
+                          <a:off x="0" y="0"/>
+                          <a:ext cx="2361815" cy="1782502"/>
+                        </a:xfrm>
+                        <a:prstGeom prst="rect">
+                          <a:avLst/>
+                        </a:prstGeom>
+                        <a:solidFill>
+                          <a:sysClr val="window" lastClr="FFFFFF"/>
+                        </a:solidFill>
+                        <a:ln w="6350">
+                          <a:noFill/>
+                        </a:ln>
+                      </wps:spPr>
+                      <wps:txbx>
+                        <w:txbxContent>
+                          <w:p>
+                            <w:r>
+                              <w:t>Learning Curve per il modello Random Forest analizza</w:t>
+                            </w:r>
+                            <w:r>
+                              <w:t>to su 5 fold</w:t>
+                            </w:r>
+                          </w:p>
+                        </w:txbxContent>
+                      </wps:txbx>
+                      <wps:bodyPr rot="0" spcFirstLastPara="0" vertOverflow="overflow" horzOverflow="overflow" vert="horz" wrap="square" lIns="91440" tIns="45720" rIns="91440" bIns="45720" numCol="1" spcCol="0" rtlCol="0" fromWordArt="0" anchor="t" anchorCtr="0" forceAA="0" compatLnSpc="1">
+                        <a:prstTxWarp prst="textNoShape">
+                          <a:avLst/>
+                        </a:prstTxWarp>
+                        <a:noAutofit/>
+                      </wps:bodyPr>
+                    </wps:wsp>
+                  </a:graphicData>
+                </a:graphic>
+                <wp14:sizeRelH relativeFrom="margin">
+                  <wp14:pctWidth>0</wp14:pctWidth>
+                </wp14:sizeRelH>
+                <wp14:sizeRelV relativeFrom="margin">
+                  <wp14:pctHeight>0</wp14:pctHeight>
+                </wp14:sizeRelV>
+              </wp:anchor>
+            </w:drawing>
+          </mc:Choice>
+          <mc:Fallback>
+            <w:pict>
+              <v:shape w14:anchorId="6C40BD3A" id="Casella di testo 16" o:spid="_x0000_s1029" type="#_x0000_t202" style="position:absolute;margin-left:297pt;margin-top:482.8pt;width:185.95pt;height:140.35pt;z-index:251678720;visibility:visible;mso-wrap-style:square;mso-width-percent:0;mso-height-percent:0;mso-wrap-distance-left:9pt;mso-wrap-distance-top:0;mso-wrap-distance-right:9pt;mso-wrap-distance-bottom:0;mso-position-horizontal:absolute;mso-position-horizontal-relative:margin;mso-position-vertical:absolute;mso-position-vertical-relative:text;mso-width-percent:0;mso-height-percent:0;mso-width-relative:margin;mso-height-relative:margin;v-text-anchor:top" o:gfxdata="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" fillcolor="window" stroked="f" strokeweight=".5pt">
+                <v:textbox>
+                  <w:txbxContent>
+                    <w:p>
+                      <w:r>
+                        <w:t>Learning Curve per il modello Random Forest analizza</w:t>
+                      </w:r>
+                      <w:r>
+                        <w:t>to su 5 fold</w:t>
+                      </w:r>
+                    </w:p>
+                  </w:txbxContent>
+                </v:textbox>
+                <w10:wrap anchorx="margin"/>
+              </v:shape>
+            </w:pict>
+          </mc:Fallback>
+        </mc:AlternateContent>
+      </w:r>
+      <w:r>
+        <w:rPr>
+          <w:noProof/>
+        </w:rPr>
+        <w:drawing>
+          <wp:anchor distT="0" distB="0" distL="114300" distR="114300" simplePos="0" relativeHeight="251674624" behindDoc="0" locked="0" layoutInCell="1" allowOverlap="1" wp14:anchorId="6E869C35" wp14:editId="6FD95EED">
+            <wp:simplePos x="0" y="0"/>
+            <wp:positionH relativeFrom="column">
+              <wp:posOffset>240593</wp:posOffset>
+            </wp:positionH>
+            <wp:positionV relativeFrom="paragraph">
+              <wp:posOffset>5859708</wp:posOffset>
+            </wp:positionV>
+            <wp:extent cx="3321050" cy="2245995"/>
+            <wp:effectExtent l="0" t="0" r="0" b="1905"/>
+            <wp:wrapSquare wrapText="bothSides"/>
+            <wp:docPr id="1240310465" name="Immagine 8" descr="Immagine che contiene testo, diagramma, Diagramma, linea&#10;&#10;Descrizione generata automaticamente"/>
+            <wp:cNvGraphicFramePr>
+              <a:graphicFrameLocks xmlns:a="http://schemas.openxmlformats.org/drawingml/2006/main" noChangeAspect="1"/>
+            </wp:cNvGraphicFramePr>
+            <a:graphic xmlns:a="http://schemas.openxmlformats.org/drawingml/2006/main">
+              <a:graphicData uri="http://schemas.openxmlformats.org/drawingml/2006/picture">
+                <pic:pic xmlns:pic="http://schemas.openxmlformats.org/drawingml/2006/picture">
+                  <pic:nvPicPr>
+                    <pic:cNvPr id="1240310465" name="Immagine 8" descr="Immagine che contiene testo, diagramma, Diagramma, linea&#10;&#10;Descrizione generata automaticamente"/>
+                    <pic:cNvPicPr>
+                      <a:picLocks noChangeAspect="1" noChangeArrowheads="1"/>
+                    </pic:cNvPicPr>
+                  </pic:nvPicPr>
+                  <pic:blipFill>
+                    <a:blip r:embed="rId18" cstate="print">
+                      <a:extLst>
+                        <a:ext uri="{28A0092B-C50C-407E-A947-70E740481C1C}">
+                          <a14:useLocalDpi xmlns:a14="http://schemas.microsoft.com/office/drawing/2010/main" val="0"/>
+                        </a:ext>
+                      </a:extLst>
+                    </a:blip>
+                    <a:srcRect/>
+                    <a:stretch>
+                      <a:fillRect/>
+                    </a:stretch>
+                  </pic:blipFill>
+                  <pic:spPr bwMode="auto">
+                    <a:xfrm>
+                      <a:off x="0" y="0"/>
+                      <a:ext cx="3321050" cy="2245995"/>
+                    </a:xfrm>
+                    <a:prstGeom prst="rect">
+                      <a:avLst/>
+                    </a:prstGeom>
+                    <a:noFill/>
+                  </pic:spPr>
+                </pic:pic>
+              </a:graphicData>
+            </a:graphic>
+          </wp:anchor>
+        </w:drawing>
+      </w:r>
+      <w:r>
+        <w:rPr>
+          <w:noProof/>
+        </w:rPr>
+        <mc:AlternateContent>
+          <mc:Choice Requires="wps">
+            <w:drawing>
+              <wp:anchor distT="0" distB="0" distL="114300" distR="114300" simplePos="0" relativeHeight="251665408" behindDoc="0" locked="0" layoutInCell="1" allowOverlap="1" wp14:anchorId="38BFC1E2" wp14:editId="6FDEF0D5">
+                <wp:simplePos x="0" y="0"/>
+                <wp:positionH relativeFrom="margin">
+                  <wp:posOffset>3827378</wp:posOffset>
+                </wp:positionH>
+                <wp:positionV relativeFrom="paragraph">
+                  <wp:posOffset>3214474</wp:posOffset>
                 </wp:positionV>
                 <wp:extent cx="2357306" cy="2458800"/>
-                <wp:effectExtent l="0" t="0" r="5080" b="5080"/>
+                <wp:effectExtent l="0" t="0" r="5080" b="0"/>
                 <wp:wrapNone/>
                 <wp:docPr id="1510962164" name="Casella di testo 16"/>
                 <wp:cNvGraphicFramePr/>
@@ -3463,7 +3922,7 @@
           </mc:Choice>
           <mc:Fallback>
             <w:pict>
-              <v:shape w14:anchorId="38BFC1E2" id="Casella di testo 16" o:spid="_x0000_s1028" type="#_x0000_t202" style="position:absolute;margin-left:316.5pt;margin-top:480.05pt;width:185.6pt;height:193.6pt;z-index:251665408;visibility:visible;mso-wrap-style:square;mso-wrap-distance-left:9pt;mso-wrap-distance-top:0;mso-wrap-distance-right:9pt;mso-wrap-distance-bottom:0;mso-position-horizontal:absolute;mso-position-horizontal-relative:text;mso-position-vertical:absolute;mso-position-vertical-relative:text;v-text-anchor:top" o:gfxdata="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" fillcolor="white [3201]" stroked="f" strokeweight=".5pt">
+              <v:shape w14:anchorId="38BFC1E2" id="_x0000_s1030" type="#_x0000_t202" style="position:absolute;margin-left:301.35pt;margin-top:253.1pt;width:185.6pt;height:193.6pt;z-index:251665408;visibility:visible;mso-wrap-style:square;mso-wrap-distance-left:9pt;mso-wrap-distance-top:0;mso-wrap-distance-right:9pt;mso-wrap-distance-bottom:0;mso-position-horizontal:absolute;mso-position-horizontal-relative:margin;mso-position-vertical:absolute;mso-position-vertical-relative:text;v-text-anchor:top" o:gfxdata="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" fillcolor="white [3201]" stroked="f" strokeweight=".5pt">
                 <v:textbox>
                   <w:txbxContent>
                     <w:p>
@@ -3473,6 +3932,7 @@
                     </w:p>
                   </w:txbxContent>
                 </v:textbox>
+                <w10:wrap anchorx="margin"/>
               </v:shape>
             </w:pict>
           </mc:Fallback>
@@ -3485,13 +3945,13 @@
         <mc:AlternateContent>
           <mc:Choice Requires="wps">
             <w:drawing>
-              <wp:anchor distT="0" distB="0" distL="114300" distR="114300" simplePos="0" relativeHeight="251662336" behindDoc="0" locked="0" layoutInCell="1" allowOverlap="1" wp14:anchorId="6EBDB1FD" wp14:editId="6BA61121">
+              <wp:anchor distT="0" distB="0" distL="114300" distR="114300" simplePos="0" relativeHeight="251662336" behindDoc="0" locked="0" layoutInCell="1" allowOverlap="1" wp14:anchorId="6EBDB1FD" wp14:editId="4295F44C">
                 <wp:simplePos x="0" y="0"/>
                 <wp:positionH relativeFrom="column">
-                  <wp:posOffset>3774440</wp:posOffset>
+                  <wp:posOffset>3658694</wp:posOffset>
                 </wp:positionH>
                 <wp:positionV relativeFrom="paragraph">
-                  <wp:posOffset>3315832</wp:posOffset>
+                  <wp:posOffset>195958</wp:posOffset>
                 </wp:positionV>
                 <wp:extent cx="2657856" cy="2548128"/>
                 <wp:effectExtent l="0" t="0" r="0" b="5080"/>
@@ -3572,7 +4032,7 @@
           </mc:Choice>
           <mc:Fallback>
             <w:pict>
-              <v:shape w14:anchorId="6EBDB1FD" id="_x0000_s1029" type="#_x0000_t202" style="position:absolute;margin-left:297.2pt;margin-top:261.1pt;width:209.3pt;height:200.65pt;z-index:251662336;visibility:visible;mso-wrap-style:square;mso-wrap-distance-left:9pt;mso-wrap-distance-top:0;mso-wrap-distance-right:9pt;mso-wrap-distance-bottom:0;mso-position-horizontal:absolute;mso-position-horizontal-relative:text;mso-position-vertical:absolute;mso-position-vertical-relative:text;v-text-anchor:top" o:gfxdata="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" fillcolor="white [3201]" stroked="f" strokeweight=".5pt">
+              <v:shape w14:anchorId="6EBDB1FD" id="_x0000_s1031" type="#_x0000_t202" style="position:absolute;margin-left:288.1pt;margin-top:15.45pt;width:209.3pt;height:200.65pt;z-index:251662336;visibility:visible;mso-wrap-style:square;mso-wrap-distance-left:9pt;mso-wrap-distance-top:0;mso-wrap-distance-right:9pt;mso-wrap-distance-bottom:0;mso-position-horizontal:absolute;mso-position-horizontal-relative:text;mso-position-vertical:absolute;mso-position-vertical-relative:text;v-text-anchor:top" o:gfxdata="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" fillcolor="white [3201]" stroked="f" strokeweight=".5pt">
                 <v:textbox>
                   <w:txbxContent>
                     <w:p>
@@ -3624,53 +4084,7 @@
           <w:noProof/>
         </w:rPr>
         <w:drawing>
-          <wp:inline distT="0" distB="0" distL="0" distR="0" wp14:anchorId="10966EED" wp14:editId="190E7BA9">
-            <wp:extent cx="3182038" cy="3094075"/>
-            <wp:effectExtent l="0" t="0" r="5715" b="5080"/>
-            <wp:docPr id="899071069" name="Immagine 7" descr="Immagine che contiene testo, schermata, menu&#10;&#10;Descrizione generata automaticamente"/>
-            <wp:cNvGraphicFramePr>
-              <a:graphicFrameLocks xmlns:a="http://schemas.openxmlformats.org/drawingml/2006/main" noChangeAspect="1"/>
-            </wp:cNvGraphicFramePr>
-            <a:graphic xmlns:a="http://schemas.openxmlformats.org/drawingml/2006/main">
-              <a:graphicData uri="http://schemas.openxmlformats.org/drawingml/2006/picture">
-                <pic:pic xmlns:pic="http://schemas.openxmlformats.org/drawingml/2006/picture">
-                  <pic:nvPicPr>
-                    <pic:cNvPr id="899071069" name="Immagine 7" descr="Immagine che contiene testo, schermata, menu&#10;&#10;Descrizione generata automaticamente"/>
-                    <pic:cNvPicPr/>
-                  </pic:nvPicPr>
-                  <pic:blipFill>
-                    <a:blip r:embed="rId15" cstate="print">
-                      <a:extLst>
-                        <a:ext uri="{28A0092B-C50C-407E-A947-70E740481C1C}">
-                          <a14:useLocalDpi xmlns:a14="http://schemas.microsoft.com/office/drawing/2010/main" val="0"/>
-                        </a:ext>
-                      </a:extLst>
-                    </a:blip>
-                    <a:stretch>
-                      <a:fillRect/>
-                    </a:stretch>
-                  </pic:blipFill>
-                  <pic:spPr>
-                    <a:xfrm>
-                      <a:off x="0" y="0"/>
-                      <a:ext cx="3184136" cy="3096115"/>
-                    </a:xfrm>
-                    <a:prstGeom prst="rect">
-                      <a:avLst/>
-                    </a:prstGeom>
-                  </pic:spPr>
-                </pic:pic>
-              </a:graphicData>
-            </a:graphic>
-          </wp:inline>
-        </w:drawing>
-      </w:r>
-      <w:r>
-        <w:rPr>
-          <w:noProof/>
-        </w:rPr>
-        <w:drawing>
-          <wp:inline distT="0" distB="0" distL="0" distR="0" wp14:anchorId="5AE810AC" wp14:editId="4BF1DF40">
+          <wp:inline distT="0" distB="0" distL="0" distR="0" wp14:anchorId="5AE810AC" wp14:editId="77746707">
             <wp:extent cx="3674964" cy="2775097"/>
             <wp:effectExtent l="0" t="0" r="0" b="0"/>
             <wp:docPr id="1049736869" name="Immagine 8" descr="Immagine che contiene testo, schermata, diagramma, Rettangolo&#10;&#10;Descrizione generata automaticamente"/>
@@ -3685,7 +4099,7 @@
                     <pic:cNvPicPr/>
                   </pic:nvPicPr>
                   <pic:blipFill>
-                    <a:blip r:embed="rId16" cstate="print">
+                    <a:blip r:embed="rId19" cstate="print">
                       <a:extLst>
                         <a:ext uri="{28A0092B-C50C-407E-A947-70E740481C1C}">
                           <a14:useLocalDpi xmlns:a14="http://schemas.microsoft.com/office/drawing/2010/main" val="0"/>
@@ -3716,7 +4130,7 @@
           <w:noProof/>
         </w:rPr>
         <w:drawing>
-          <wp:inline distT="0" distB="0" distL="0" distR="0" wp14:anchorId="01F5D551" wp14:editId="258A7687">
+          <wp:inline distT="0" distB="0" distL="0" distR="0" wp14:anchorId="01F5D551" wp14:editId="68FC770E">
             <wp:extent cx="3774558" cy="2802133"/>
             <wp:effectExtent l="0" t="0" r="0" b="5080"/>
             <wp:docPr id="588907791" name="Immagine 9" descr="Immagine che contiene testo, schermata, linea, Diagramma&#10;&#10;Descrizione generata automaticamente"/>
@@ -3731,7 +4145,7 @@
                     <pic:cNvPicPr/>
                   </pic:nvPicPr>
                   <pic:blipFill>
-                    <a:blip r:embed="rId17" cstate="print">
+                    <a:blip r:embed="rId20" cstate="print">
                       <a:extLst>
                         <a:ext uri="{28A0092B-C50C-407E-A947-70E740481C1C}">
                           <a14:useLocalDpi xmlns:a14="http://schemas.microsoft.com/office/drawing/2010/main" val="0"/>
@@ -3761,15 +4175,149 @@
     <w:p>
       <w:pPr>
         <w:pStyle w:val="Titolo3"/>
+        <w:rPr>
+          <w:noProof/>
+        </w:rPr>
       </w:pPr>
       <w:bookmarkStart w:id="6" w:name="_Toc169456890"/>
       <w:r>
         <w:lastRenderedPageBreak/>
-        <w:t>Support Vector Machine (SVM)</w:t>
-      </w:r>
-      <w:bookmarkEnd w:id="6"/>
-    </w:p>
-    <w:p>
+        <w:t>Support Vector M</w:t>
+      </w:r>
+      <w:r>
+        <w:t>achine (SVM)</w:t>
+      </w:r>
+      <w:r>
+        <w:rPr>
+          <w:noProof/>
+        </w:rPr>
+        <w:t xml:space="preserve"> </w:t>
+      </w:r>
+    </w:p>
+    <w:p>
+      <w:pPr>
+        <w:pStyle w:val="Titolo3"/>
+      </w:pPr>
+      <w:r>
+        <w:rPr>
+          <w:noProof/>
+        </w:rPr>
+        <w:drawing>
+          <wp:anchor distT="0" distB="0" distL="114300" distR="114300" simplePos="0" relativeHeight="251679744" behindDoc="0" locked="0" layoutInCell="1" allowOverlap="1" wp14:anchorId="25EC5321" wp14:editId="56EBEFEE">
+            <wp:simplePos x="0" y="0"/>
+            <wp:positionH relativeFrom="margin">
+              <wp:posOffset>43815</wp:posOffset>
+            </wp:positionH>
+            <wp:positionV relativeFrom="paragraph">
+              <wp:posOffset>3388360</wp:posOffset>
+            </wp:positionV>
+            <wp:extent cx="3477260" cy="2755265"/>
+            <wp:effectExtent l="0" t="0" r="8890" b="6985"/>
+            <wp:wrapSquare wrapText="bothSides"/>
+            <wp:docPr id="1160688038" name="Immagine 11" descr="Immagine che contiene testo, schermata, diagramma, design&#10;&#10;Descrizione generata automaticamente"/>
+            <wp:cNvGraphicFramePr>
+              <a:graphicFrameLocks xmlns:a="http://schemas.openxmlformats.org/drawingml/2006/main" noChangeAspect="1"/>
+            </wp:cNvGraphicFramePr>
+            <a:graphic xmlns:a="http://schemas.openxmlformats.org/drawingml/2006/main">
+              <a:graphicData uri="http://schemas.openxmlformats.org/drawingml/2006/picture">
+                <pic:pic xmlns:pic="http://schemas.openxmlformats.org/drawingml/2006/picture">
+                  <pic:nvPicPr>
+                    <pic:cNvPr id="1160688038" name="Immagine 11" descr="Immagine che contiene testo, schermata, diagramma, design&#10;&#10;Descrizione generata automaticamente"/>
+                    <pic:cNvPicPr/>
+                  </pic:nvPicPr>
+                  <pic:blipFill>
+                    <a:blip r:embed="rId21" cstate="print">
+                      <a:extLst>
+                        <a:ext uri="{28A0092B-C50C-407E-A947-70E740481C1C}">
+                          <a14:useLocalDpi xmlns:a14="http://schemas.microsoft.com/office/drawing/2010/main" val="0"/>
+                        </a:ext>
+                      </a:extLst>
+                    </a:blip>
+                    <a:stretch>
+                      <a:fillRect/>
+                    </a:stretch>
+                  </pic:blipFill>
+                  <pic:spPr>
+                    <a:xfrm>
+                      <a:off x="0" y="0"/>
+                      <a:ext cx="3477260" cy="2755265"/>
+                    </a:xfrm>
+                    <a:prstGeom prst="rect">
+                      <a:avLst/>
+                    </a:prstGeom>
+                  </pic:spPr>
+                </pic:pic>
+              </a:graphicData>
+            </a:graphic>
+            <wp14:sizeRelH relativeFrom="margin">
+              <wp14:pctWidth>0</wp14:pctWidth>
+            </wp14:sizeRelH>
+            <wp14:sizeRelV relativeFrom="margin">
+              <wp14:pctHeight>0</wp14:pctHeight>
+            </wp14:sizeRelV>
+          </wp:anchor>
+        </w:drawing>
+      </w:r>
+      <w:r>
+        <w:rPr>
+          <w:noProof/>
+        </w:rPr>
+        <w:drawing>
+          <wp:anchor distT="0" distB="0" distL="114300" distR="114300" simplePos="0" relativeHeight="251680768" behindDoc="0" locked="0" layoutInCell="1" allowOverlap="1" wp14:anchorId="72351378" wp14:editId="6E272C3F">
+            <wp:simplePos x="0" y="0"/>
+            <wp:positionH relativeFrom="margin">
+              <wp:posOffset>-153035</wp:posOffset>
+            </wp:positionH>
+            <wp:positionV relativeFrom="paragraph">
+              <wp:posOffset>111125</wp:posOffset>
+            </wp:positionV>
+            <wp:extent cx="4097655" cy="3171190"/>
+            <wp:effectExtent l="0" t="0" r="0" b="0"/>
+            <wp:wrapSquare wrapText="bothSides"/>
+            <wp:docPr id="465973203" name="Immagine 1"/>
+            <wp:cNvGraphicFramePr>
+              <a:graphicFrameLocks xmlns:a="http://schemas.openxmlformats.org/drawingml/2006/main" noChangeAspect="1"/>
+            </wp:cNvGraphicFramePr>
+            <a:graphic xmlns:a="http://schemas.openxmlformats.org/drawingml/2006/main">
+              <a:graphicData uri="http://schemas.openxmlformats.org/drawingml/2006/picture">
+                <pic:pic xmlns:pic="http://schemas.openxmlformats.org/drawingml/2006/picture">
+                  <pic:nvPicPr>
+                    <pic:cNvPr id="465973203" name=""/>
+                    <pic:cNvPicPr/>
+                  </pic:nvPicPr>
+                  <pic:blipFill>
+                    <a:blip r:embed="rId22" cstate="print">
+                      <a:extLst>
+                        <a:ext uri="{28A0092B-C50C-407E-A947-70E740481C1C}">
+                          <a14:useLocalDpi xmlns:a14="http://schemas.microsoft.com/office/drawing/2010/main" val="0"/>
+                        </a:ext>
+                      </a:extLst>
+                    </a:blip>
+                    <a:stretch>
+                      <a:fillRect/>
+                    </a:stretch>
+                  </pic:blipFill>
+                  <pic:spPr>
+                    <a:xfrm>
+                      <a:off x="0" y="0"/>
+                      <a:ext cx="4097655" cy="3171190"/>
+                    </a:xfrm>
+                    <a:prstGeom prst="rect">
+                      <a:avLst/>
+                    </a:prstGeom>
+                  </pic:spPr>
+                </pic:pic>
+              </a:graphicData>
+            </a:graphic>
+            <wp14:sizeRelH relativeFrom="margin">
+              <wp14:pctWidth>0</wp14:pctWidth>
+            </wp14:sizeRelH>
+            <wp14:sizeRelV relativeFrom="margin">
+              <wp14:pctHeight>0</wp14:pctHeight>
+            </wp14:sizeRelV>
+          </wp:anchor>
+        </w:drawing>
+      </w:r>
       <w:r>
         <w:rPr>
           <w:noProof/>
@@ -3777,93 +4325,16 @@
         <mc:AlternateContent>
           <mc:Choice Requires="wps">
             <w:drawing>
-              <wp:anchor distT="0" distB="0" distL="114300" distR="114300" simplePos="0" relativeHeight="251669504" behindDoc="0" locked="0" layoutInCell="1" allowOverlap="1" wp14:anchorId="262ADBDC" wp14:editId="7F357604">
+              <wp:anchor distT="0" distB="0" distL="114300" distR="114300" simplePos="0" relativeHeight="251667456" behindDoc="0" locked="0" layoutInCell="1" allowOverlap="1" wp14:anchorId="00E38338" wp14:editId="2DC7A1A8">
                 <wp:simplePos x="0" y="0"/>
-                <wp:positionH relativeFrom="column">
-                  <wp:posOffset>4229100</wp:posOffset>
+                <wp:positionH relativeFrom="margin">
+                  <wp:posOffset>4023432</wp:posOffset>
                 </wp:positionH>
                 <wp:positionV relativeFrom="paragraph">
-                  <wp:posOffset>5790565</wp:posOffset>
+                  <wp:posOffset>3557729</wp:posOffset>
                 </wp:positionV>
-                <wp:extent cx="2357306" cy="2457974"/>
-                <wp:effectExtent l="0" t="0" r="5080" b="6350"/>
-                <wp:wrapNone/>
-                <wp:docPr id="529923514" name="Casella di testo 16"/>
-                <wp:cNvGraphicFramePr/>
-                <a:graphic xmlns:a="http://schemas.openxmlformats.org/drawingml/2006/main">
-                  <a:graphicData uri="http://schemas.microsoft.com/office/word/2010/wordprocessingShape">
-                    <wps:wsp>
-                      <wps:cNvSpPr txBox="1"/>
-                      <wps:spPr>
-                        <a:xfrm>
-                          <a:off x="0" y="0"/>
-                          <a:ext cx="2357306" cy="2457974"/>
-                        </a:xfrm>
-                        <a:prstGeom prst="rect">
-                          <a:avLst/>
-                        </a:prstGeom>
-                        <a:solidFill>
-                          <a:schemeClr val="lt1"/>
-                        </a:solidFill>
-                        <a:ln w="6350">
-                          <a:noFill/>
-                        </a:ln>
-                      </wps:spPr>
-                      <wps:txbx>
-                        <w:txbxContent>
-                          <w:p>
-                            <w:r>
-                              <w:t>L’AUC è pari a 0.949 , il che indica una buona capacità discriminante tra classi.</w:t>
-                            </w:r>
-                          </w:p>
-                        </w:txbxContent>
-                      </wps:txbx>
-                      <wps:bodyPr rot="0" spcFirstLastPara="0" vertOverflow="overflow" horzOverflow="overflow" vert="horz" wrap="square" lIns="91440" tIns="45720" rIns="91440" bIns="45720" numCol="1" spcCol="0" rtlCol="0" fromWordArt="0" anchor="t" anchorCtr="0" forceAA="0" compatLnSpc="1">
-                        <a:prstTxWarp prst="textNoShape">
-                          <a:avLst/>
-                        </a:prstTxWarp>
-                        <a:noAutofit/>
-                      </wps:bodyPr>
-                    </wps:wsp>
-                  </a:graphicData>
-                </a:graphic>
-              </wp:anchor>
-            </w:drawing>
-          </mc:Choice>
-          <mc:Fallback>
-            <w:pict>
-              <v:shape w14:anchorId="262ADBDC" id="_x0000_s1030" type="#_x0000_t202" style="position:absolute;margin-left:333pt;margin-top:455.95pt;width:185.6pt;height:193.55pt;z-index:251669504;visibility:visible;mso-wrap-style:square;mso-wrap-distance-left:9pt;mso-wrap-distance-top:0;mso-wrap-distance-right:9pt;mso-wrap-distance-bottom:0;mso-position-horizontal:absolute;mso-position-horizontal-relative:text;mso-position-vertical:absolute;mso-position-vertical-relative:text;v-text-anchor:top" o:gfxdata="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" fillcolor="white [3201]" stroked="f" strokeweight=".5pt">
-                <v:textbox>
-                  <w:txbxContent>
-                    <w:p>
-                      <w:r>
-                        <w:t>L’AUC è pari a 0.949 , il che indica una buona capacità discriminante tra classi.</w:t>
-                      </w:r>
-                    </w:p>
-                  </w:txbxContent>
-                </v:textbox>
-              </v:shape>
-            </w:pict>
-          </mc:Fallback>
-        </mc:AlternateContent>
-      </w:r>
-      <w:r>
-        <w:rPr>
-          <w:noProof/>
-        </w:rPr>
-        <mc:AlternateContent>
-          <mc:Choice Requires="wps">
-            <w:drawing>
-              <wp:anchor distT="0" distB="0" distL="114300" distR="114300" simplePos="0" relativeHeight="251667456" behindDoc="0" locked="0" layoutInCell="1" allowOverlap="1" wp14:anchorId="00E38338" wp14:editId="63484BDD">
-                <wp:simplePos x="0" y="0"/>
-                <wp:positionH relativeFrom="column">
-                  <wp:posOffset>4051300</wp:posOffset>
-                </wp:positionH>
-                <wp:positionV relativeFrom="paragraph">
-                  <wp:posOffset>2831465</wp:posOffset>
-                </wp:positionV>
-                <wp:extent cx="2657856" cy="2548128"/>
-                <wp:effectExtent l="0" t="0" r="0" b="5080"/>
+                <wp:extent cx="2657475" cy="2547620"/>
+                <wp:effectExtent l="0" t="0" r="9525" b="5080"/>
                 <wp:wrapNone/>
                 <wp:docPr id="1697370112" name="Casella di testo 13"/>
                 <wp:cNvGraphicFramePr/>
@@ -3874,7 +4345,7 @@
                       <wps:spPr>
                         <a:xfrm>
                           <a:off x="0" y="0"/>
-                          <a:ext cx="2657856" cy="2548128"/>
+                          <a:ext cx="2657475" cy="2547620"/>
                         </a:xfrm>
                         <a:prstGeom prst="rect">
                           <a:avLst/>
@@ -3941,7 +4412,7 @@
           </mc:Choice>
           <mc:Fallback>
             <w:pict>
-              <v:shape w14:anchorId="00E38338" id="_x0000_s1031" type="#_x0000_t202" style="position:absolute;margin-left:319pt;margin-top:222.95pt;width:209.3pt;height:200.65pt;z-index:251667456;visibility:visible;mso-wrap-style:square;mso-wrap-distance-left:9pt;mso-wrap-distance-top:0;mso-wrap-distance-right:9pt;mso-wrap-distance-bottom:0;mso-position-horizontal:absolute;mso-position-horizontal-relative:text;mso-position-vertical:absolute;mso-position-vertical-relative:text;v-text-anchor:top" o:gfxdata="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" fillcolor="white [3201]" stroked="f" strokeweight=".5pt">
+              <v:shape w14:anchorId="00E38338" id="_x0000_s1032" type="#_x0000_t202" style="position:absolute;margin-left:316.8pt;margin-top:280.15pt;width:209.25pt;height:200.6pt;z-index:251667456;visibility:visible;mso-wrap-style:square;mso-wrap-distance-left:9pt;mso-wrap-distance-top:0;mso-wrap-distance-right:9pt;mso-wrap-distance-bottom:0;mso-position-horizontal:absolute;mso-position-horizontal-relative:margin;mso-position-vertical:absolute;mso-position-vertical-relative:text;v-text-anchor:top" o:gfxdata="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" fillcolor="white [3201]" stroked="f" strokeweight=".5pt">
                 <v:textbox>
                   <w:txbxContent>
                     <w:p>
@@ -3983,20 +4454,112 @@
                     </w:p>
                   </w:txbxContent>
                 </v:textbox>
+                <w10:wrap anchorx="margin"/>
               </v:shape>
             </w:pict>
           </mc:Fallback>
         </mc:AlternateContent>
       </w:r>
-      <w:r>
+    </w:p>
+    <w:p>
+      <w:pPr>
+        <w:pStyle w:val="Titolo3"/>
         <w:rPr>
           <w:noProof/>
         </w:rPr>
+      </w:pPr>
+      <w:r>
+        <w:rPr>
+          <w:noProof/>
+        </w:rPr>
+        <mc:AlternateContent>
+          <mc:Choice Requires="wps">
+            <w:drawing>
+              <wp:anchor distT="0" distB="0" distL="114300" distR="114300" simplePos="0" relativeHeight="251669504" behindDoc="0" locked="0" layoutInCell="1" allowOverlap="1" wp14:anchorId="262ADBDC" wp14:editId="5BA9C4E8">
+                <wp:simplePos x="0" y="0"/>
+                <wp:positionH relativeFrom="column">
+                  <wp:posOffset>4244822</wp:posOffset>
+                </wp:positionH>
+                <wp:positionV relativeFrom="paragraph">
+                  <wp:posOffset>367231</wp:posOffset>
+                </wp:positionV>
+                <wp:extent cx="1957793" cy="1857737"/>
+                <wp:effectExtent l="0" t="0" r="4445" b="9525"/>
+                <wp:wrapNone/>
+                <wp:docPr id="529923514" name="Casella di testo 16"/>
+                <wp:cNvGraphicFramePr/>
+                <a:graphic xmlns:a="http://schemas.openxmlformats.org/drawingml/2006/main">
+                  <a:graphicData uri="http://schemas.microsoft.com/office/word/2010/wordprocessingShape">
+                    <wps:wsp>
+                      <wps:cNvSpPr txBox="1"/>
+                      <wps:spPr>
+                        <a:xfrm>
+                          <a:off x="0" y="0"/>
+                          <a:ext cx="1957793" cy="1857737"/>
+                        </a:xfrm>
+                        <a:prstGeom prst="rect">
+                          <a:avLst/>
+                        </a:prstGeom>
+                        <a:solidFill>
+                          <a:schemeClr val="lt1"/>
+                        </a:solidFill>
+                        <a:ln w="6350">
+                          <a:noFill/>
+                        </a:ln>
+                      </wps:spPr>
+                      <wps:txbx>
+                        <w:txbxContent>
+                          <w:p>
+                            <w:r>
+                              <w:t>L’AUC è pari a 0.949 , il che indica una buona capacità discriminante tra classi.</w:t>
+                            </w:r>
+                          </w:p>
+                        </w:txbxContent>
+                      </wps:txbx>
+                      <wps:bodyPr rot="0" spcFirstLastPara="0" vertOverflow="overflow" horzOverflow="overflow" vert="horz" wrap="square" lIns="91440" tIns="45720" rIns="91440" bIns="45720" numCol="1" spcCol="0" rtlCol="0" fromWordArt="0" anchor="t" anchorCtr="0" forceAA="0" compatLnSpc="1">
+                        <a:prstTxWarp prst="textNoShape">
+                          <a:avLst/>
+                        </a:prstTxWarp>
+                        <a:noAutofit/>
+                      </wps:bodyPr>
+                    </wps:wsp>
+                  </a:graphicData>
+                </a:graphic>
+                <wp14:sizeRelH relativeFrom="margin">
+                  <wp14:pctWidth>0</wp14:pctWidth>
+                </wp14:sizeRelH>
+                <wp14:sizeRelV relativeFrom="margin">
+                  <wp14:pctHeight>0</wp14:pctHeight>
+                </wp14:sizeRelV>
+              </wp:anchor>
+            </w:drawing>
+          </mc:Choice>
+          <mc:Fallback>
+            <w:pict>
+              <v:shape w14:anchorId="262ADBDC" id="_x0000_s1033" type="#_x0000_t202" style="position:absolute;margin-left:334.25pt;margin-top:28.9pt;width:154.15pt;height:146.3pt;z-index:251669504;visibility:visible;mso-wrap-style:square;mso-width-percent:0;mso-height-percent:0;mso-wrap-distance-left:9pt;mso-wrap-distance-top:0;mso-wrap-distance-right:9pt;mso-wrap-distance-bottom:0;mso-position-horizontal:absolute;mso-position-horizontal-relative:text;mso-position-vertical:absolute;mso-position-vertical-relative:text;mso-width-percent:0;mso-height-percent:0;mso-width-relative:margin;mso-height-relative:margin;v-text-anchor:top" o:gfxdata="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" fillcolor="white [3201]" stroked="f" strokeweight=".5pt">
+                <v:textbox>
+                  <w:txbxContent>
+                    <w:p>
+                      <w:r>
+                        <w:t>L’AUC è pari a 0.949 , il che indica una buona capacità discriminante tra classi.</w:t>
+                      </w:r>
+                    </w:p>
+                  </w:txbxContent>
+                </v:textbox>
+              </v:shape>
+            </w:pict>
+          </mc:Fallback>
+        </mc:AlternateContent>
+      </w:r>
+      <w:r>
+        <w:rPr>
+          <w:noProof/>
+        </w:rPr>
         <w:drawing>
-          <wp:inline distT="0" distB="0" distL="0" distR="0" wp14:anchorId="4A098FE5" wp14:editId="3D19E59C">
-            <wp:extent cx="3638848" cy="2562447"/>
-            <wp:effectExtent l="0" t="0" r="0" b="3175"/>
-            <wp:docPr id="1865648503" name="Immagine 10" descr="Immagine che contiene testo, schermata&#10;&#10;Descrizione generata automaticamente"/>
+          <wp:inline distT="0" distB="0" distL="0" distR="0" wp14:anchorId="0D83AD08" wp14:editId="3D8338CF">
+            <wp:extent cx="3487067" cy="2332299"/>
+            <wp:effectExtent l="0" t="0" r="0" b="0"/>
+            <wp:docPr id="211358659" name="Immagine 12" descr="Immagine che contiene testo, linea, Diagramma, schermata&#10;&#10;Descrizione generata automaticamente"/>
             <wp:cNvGraphicFramePr>
               <a:graphicFrameLocks xmlns:a="http://schemas.openxmlformats.org/drawingml/2006/main" noChangeAspect="1"/>
             </wp:cNvGraphicFramePr>
@@ -4004,11 +4567,11 @@
               <a:graphicData uri="http://schemas.openxmlformats.org/drawingml/2006/picture">
                 <pic:pic xmlns:pic="http://schemas.openxmlformats.org/drawingml/2006/picture">
                   <pic:nvPicPr>
-                    <pic:cNvPr id="1865648503" name="Immagine 10" descr="Immagine che contiene testo, schermata&#10;&#10;Descrizione generata automaticamente"/>
+                    <pic:cNvPr id="211358659" name="Immagine 12" descr="Immagine che contiene testo, linea, Diagramma, schermata&#10;&#10;Descrizione generata automaticamente"/>
                     <pic:cNvPicPr/>
                   </pic:nvPicPr>
                   <pic:blipFill>
-                    <a:blip r:embed="rId18" cstate="print">
+                    <a:blip r:embed="rId23" cstate="print">
                       <a:extLst>
                         <a:ext uri="{28A0092B-C50C-407E-A947-70E740481C1C}">
                           <a14:useLocalDpi xmlns:a14="http://schemas.microsoft.com/office/drawing/2010/main" val="0"/>
@@ -4022,7 +4585,7 @@
                   <pic:spPr>
                     <a:xfrm>
                       <a:off x="0" y="0"/>
-                      <a:ext cx="3661058" cy="2578087"/>
+                      <a:ext cx="3491373" cy="2335179"/>
                     </a:xfrm>
                     <a:prstGeom prst="rect">
                       <a:avLst/>
@@ -4034,99 +4597,20 @@
           </wp:inline>
         </w:drawing>
       </w:r>
+      <w:bookmarkEnd w:id="6"/>
       <w:r>
         <w:rPr>
           <w:noProof/>
         </w:rPr>
-        <w:drawing>
-          <wp:inline distT="0" distB="0" distL="0" distR="0" wp14:anchorId="25EC5321" wp14:editId="3ABB4384">
-            <wp:extent cx="3945021" cy="3125972"/>
-            <wp:effectExtent l="0" t="0" r="5080" b="0"/>
-            <wp:docPr id="1160688038" name="Immagine 11" descr="Immagine che contiene testo, schermata, diagramma, design&#10;&#10;Descrizione generata automaticamente"/>
-            <wp:cNvGraphicFramePr>
-              <a:graphicFrameLocks xmlns:a="http://schemas.openxmlformats.org/drawingml/2006/main" noChangeAspect="1"/>
-            </wp:cNvGraphicFramePr>
-            <a:graphic xmlns:a="http://schemas.openxmlformats.org/drawingml/2006/main">
-              <a:graphicData uri="http://schemas.openxmlformats.org/drawingml/2006/picture">
-                <pic:pic xmlns:pic="http://schemas.openxmlformats.org/drawingml/2006/picture">
-                  <pic:nvPicPr>
-                    <pic:cNvPr id="1160688038" name="Immagine 11" descr="Immagine che contiene testo, schermata, diagramma, design&#10;&#10;Descrizione generata automaticamente"/>
-                    <pic:cNvPicPr/>
-                  </pic:nvPicPr>
-                  <pic:blipFill>
-                    <a:blip r:embed="rId19" cstate="print">
-                      <a:extLst>
-                        <a:ext uri="{28A0092B-C50C-407E-A947-70E740481C1C}">
-                          <a14:useLocalDpi xmlns:a14="http://schemas.microsoft.com/office/drawing/2010/main" val="0"/>
-                        </a:ext>
-                      </a:extLst>
-                    </a:blip>
-                    <a:stretch>
-                      <a:fillRect/>
-                    </a:stretch>
-                  </pic:blipFill>
-                  <pic:spPr>
-                    <a:xfrm>
-                      <a:off x="0" y="0"/>
-                      <a:ext cx="3991198" cy="3162562"/>
-                    </a:xfrm>
-                    <a:prstGeom prst="rect">
-                      <a:avLst/>
-                    </a:prstGeom>
-                  </pic:spPr>
-                </pic:pic>
-              </a:graphicData>
-            </a:graphic>
-          </wp:inline>
-        </w:drawing>
-      </w:r>
-      <w:r>
-        <w:rPr>
-          <w:noProof/>
-        </w:rPr>
-        <w:drawing>
-          <wp:inline distT="0" distB="0" distL="0" distR="0" wp14:anchorId="01D71304" wp14:editId="4AA86F1B">
-            <wp:extent cx="4324173" cy="2892055"/>
-            <wp:effectExtent l="0" t="0" r="0" b="3810"/>
-            <wp:docPr id="211358659" name="Immagine 12" descr="Immagine che contiene testo, linea, Diagramma, schermata&#10;&#10;Descrizione generata automaticamente"/>
-            <wp:cNvGraphicFramePr>
-              <a:graphicFrameLocks xmlns:a="http://schemas.openxmlformats.org/drawingml/2006/main" noChangeAspect="1"/>
-            </wp:cNvGraphicFramePr>
-            <a:graphic xmlns:a="http://schemas.openxmlformats.org/drawingml/2006/main">
-              <a:graphicData uri="http://schemas.openxmlformats.org/drawingml/2006/picture">
-                <pic:pic xmlns:pic="http://schemas.openxmlformats.org/drawingml/2006/picture">
-                  <pic:nvPicPr>
-                    <pic:cNvPr id="211358659" name="Immagine 12" descr="Immagine che contiene testo, linea, Diagramma, schermata&#10;&#10;Descrizione generata automaticamente"/>
-                    <pic:cNvPicPr/>
-                  </pic:nvPicPr>
-                  <pic:blipFill>
-                    <a:blip r:embed="rId20" cstate="print">
-                      <a:extLst>
-                        <a:ext uri="{28A0092B-C50C-407E-A947-70E740481C1C}">
-                          <a14:useLocalDpi xmlns:a14="http://schemas.microsoft.com/office/drawing/2010/main" val="0"/>
-                        </a:ext>
-                      </a:extLst>
-                    </a:blip>
-                    <a:stretch>
-                      <a:fillRect/>
-                    </a:stretch>
-                  </pic:blipFill>
-                  <pic:spPr>
-                    <a:xfrm>
-                      <a:off x="0" y="0"/>
-                      <a:ext cx="4360802" cy="2916553"/>
-                    </a:xfrm>
-                    <a:prstGeom prst="rect">
-                      <a:avLst/>
-                    </a:prstGeom>
-                  </pic:spPr>
-                </pic:pic>
-              </a:graphicData>
-            </a:graphic>
-          </wp:inline>
-        </w:drawing>
-      </w:r>
-    </w:p>
+        <w:t xml:space="preserve"> </w:t>
+      </w:r>
+    </w:p>
+    <w:p>
+      <w:pPr>
+        <w:pStyle w:val="Titolo3"/>
+      </w:pPr>
+    </w:p>
+    <w:p/>
     <w:p>
       <w:pPr>
         <w:jc w:val="center"/>
@@ -4137,204 +4621,206 @@
         <w:pStyle w:val="Titolo3"/>
       </w:pPr>
       <w:bookmarkStart w:id="7" w:name="_Toc169456891"/>
-      <w:r>
+    </w:p>
+    <w:p>
+      <w:pPr>
+        <w:pStyle w:val="Titolo3"/>
+      </w:pPr>
+    </w:p>
+    <w:p>
+      <w:pPr>
+        <w:pStyle w:val="Titolo3"/>
+      </w:pPr>
+      <w:r>
+        <w:t>Valutazioni</w:t>
+      </w:r>
+      <w:r>
+        <w:t xml:space="preserve"> dei modelli</w:t>
+      </w:r>
+      <w:bookmarkEnd w:id="7"/>
+    </w:p>
+    <w:p/>
+    <w:p>
+      <w:pPr>
+        <w:rPr>
+          <w:b/>
+          <w:bCs/>
+        </w:rPr>
+      </w:pPr>
+      <w:r>
+        <w:rPr>
+          <w:b/>
+          <w:bCs/>
+        </w:rPr>
+        <w:t>KNN</w:t>
+      </w:r>
+    </w:p>
+    <w:p/>
+    <w:p>
+      <w:r>
+        <w:t>Il modello KNN ha un'accuracy complessiva elevata sia sul set di addestramento che su quello di test, indicando una buona capacità di generalizzazione.</w:t>
+      </w:r>
+    </w:p>
+    <w:p/>
+    <w:p>
+      <w:r>
+        <w:t>La precision per entrambe le classi è abbastanza alta, con un'eccezione nel recall per la classe "gioco di successo", che è inferiore rispetto alla classe "gioco non di successo".</w:t>
+      </w:r>
+    </w:p>
+    <w:p/>
+    <w:p>
+      <w:r>
+        <w:t>L'F1-score riflette un buon compromesso tra precision e recall per la classe "gioco non di successo", mentre per la classe "gioco di successo" c'è spazio per miglioramenti.</w:t>
+      </w:r>
+    </w:p>
+    <w:p/>
+    <w:p>
+      <w:r>
+        <w:t>La matrice di confusione indica che il modello tende a predire correttamente i giochi non di successo, ma ha un recall più bass</w:t>
+      </w:r>
+      <w:r>
+        <w:t>o</w:t>
+      </w:r>
+      <w:r>
+        <w:t xml:space="preserve"> per i giochi di successo.</w:t>
+      </w:r>
+    </w:p>
+    <w:p/>
+    <w:p>
+      <w:r>
+        <w:t>L'AUC della curva ROC suggerisce che il modello ha una buona capacità discriminativa.</w:t>
+      </w:r>
+    </w:p>
+    <w:p/>
+    <w:p>
+      <w:r>
+        <w:t>In generale, il modello KNN sembra essere efficace nella predizione del successo dei giochi sulla base delle caratteristiche fornite, ma potrebbe beneficiare di ulteriori ottimizzazioni per migliorare il recall nella classe "gioco di successo" e quindi migliorare l'F1-score complessivo.</w:t>
+      </w:r>
+    </w:p>
+    <w:p/>
+    <w:p>
+      <w:pPr>
+        <w:rPr>
+          <w:b/>
+          <w:bCs/>
+        </w:rPr>
+      </w:pPr>
+      <w:r>
+        <w:rPr>
+          <w:b/>
+          <w:bCs/>
+        </w:rPr>
+        <w:t>Random Forest</w:t>
+      </w:r>
+    </w:p>
+    <w:p>
+      <w:pPr>
+        <w:rPr>
+          <w:b/>
+          <w:bCs/>
+        </w:rPr>
+      </w:pPr>
+    </w:p>
+    <w:p>
+      <w:r>
+        <w:t>Il modello Random Forest ha dimostrato eccellenti capacità predittive, con un'accuracy molto alta su entrambi i set di dati (addestramento e test). Le metriche nel Classification Report indicano una buona capacità del modello di distinguere tra le due classi di interesse ("gioco non di successo" e "gioco di successo"). Inoltre, la matrice di confusione e l'AUC confermano la robustezza e l'efficacia del modello nelle sue predizioni.</w:t>
+      </w:r>
+    </w:p>
+    <w:p/>
+    <w:p>
+      <w:r>
+        <w:t>Questi risultati suggeriscono che il modello Random Forest è ben addestrato e può essere utilizzato con fiducia per predire il successo dei videogiochi basandosi sulle caratteristiche fornite.</w:t>
+      </w:r>
+    </w:p>
+    <w:p/>
+    <w:p>
+      <w:r>
+        <w:t>Inoltre, il modello ha attribuito l’importanza delle features nel fare le predizioni e si sono ottenute le seguenti percentuali:</w:t>
+      </w:r>
+    </w:p>
+    <w:p/>
+    <w:p>
+      <w:pPr>
+        <w:rPr>
+          <w:lang w:val="en-US"/>
+        </w:rPr>
+      </w:pPr>
+      <w:r>
+        <w:rPr>
+          <w:lang w:val="en-US"/>
+        </w:rPr>
+        <w:t xml:space="preserve">- </w:t>
+      </w:r>
+      <w:r>
+        <w:rPr>
+          <w:lang w:val="en-US"/>
+        </w:rPr>
+        <w:t>users: 56.62%</w:t>
+      </w:r>
+    </w:p>
+    <w:p>
+      <w:pPr>
+        <w:rPr>
+          <w:lang w:val="en-US"/>
+        </w:rPr>
+      </w:pPr>
+      <w:r>
+        <w:rPr>
+          <w:lang w:val="en-US"/>
+        </w:rPr>
+        <w:t xml:space="preserve">- </w:t>
+      </w:r>
+      <w:r>
+        <w:rPr>
+          <w:lang w:val="en-US"/>
+        </w:rPr>
+        <w:t>user score: 28.42%</w:t>
+      </w:r>
+    </w:p>
+    <w:p>
+      <w:pPr>
+        <w:rPr>
+          <w:lang w:val="en-US"/>
+        </w:rPr>
+      </w:pPr>
+      <w:r>
+        <w:rPr>
+          <w:lang w:val="en-US"/>
+        </w:rPr>
+        <w:t xml:space="preserve">- </w:t>
+      </w:r>
+      <w:r>
+        <w:rPr>
+          <w:lang w:val="en-US"/>
+        </w:rPr>
+        <w:t>critics: 12.36%</w:t>
+      </w:r>
+    </w:p>
+    <w:p>
+      <w:pPr>
+        <w:rPr>
+          <w:lang w:val="en-US"/>
+        </w:rPr>
+      </w:pPr>
+      <w:r>
+        <w:rPr>
+          <w:lang w:val="en-US"/>
+        </w:rPr>
         <w:lastRenderedPageBreak/>
-        <w:t>Valutazioni</w:t>
-      </w:r>
-      <w:r>
-        <w:t xml:space="preserve"> dei modelli</w:t>
-      </w:r>
-      <w:bookmarkEnd w:id="7"/>
-    </w:p>
-    <w:p/>
-    <w:p>
-      <w:pPr>
-        <w:rPr>
-          <w:b/>
-          <w:bCs/>
-        </w:rPr>
-      </w:pPr>
-      <w:r>
-        <w:rPr>
-          <w:b/>
-          <w:bCs/>
-        </w:rPr>
-        <w:t>KNN</w:t>
-      </w:r>
-    </w:p>
-    <w:p/>
-    <w:p>
-      <w:r>
-        <w:t>Il modello KNN ha un'accuracy complessiva elevata sia sul set di addestramento che su quello di test, indicando una buona capacità di generalizzazione.</w:t>
-      </w:r>
-    </w:p>
-    <w:p/>
-    <w:p>
-      <w:r>
-        <w:t>La precision per entrambe le classi è abbastanza alta, con un'eccezione nel recall per la classe "gioco di successo", che è inferiore rispetto alla classe "gioco non di successo".</w:t>
-      </w:r>
-    </w:p>
-    <w:p/>
-    <w:p>
-      <w:r>
-        <w:t>L'F1-score riflette un buon compromesso tra precision e recall per la classe "gioco non di successo", mentre per la classe "gioco di successo" c'è spazio per miglioramenti.</w:t>
-      </w:r>
-    </w:p>
-    <w:p/>
-    <w:p>
-      <w:r>
-        <w:t>La matrice di confusione indica che il modello tende a predire correttamente i giochi non di successo, ma ha un recall più bass</w:t>
-      </w:r>
-      <w:r>
-        <w:t>o</w:t>
-      </w:r>
-      <w:r>
-        <w:t xml:space="preserve"> per i giochi di successo.</w:t>
-      </w:r>
-    </w:p>
-    <w:p/>
-    <w:p>
-      <w:r>
-        <w:t>L'AUC della curva ROC suggerisce che il modello ha una buona capacità discriminativa.</w:t>
-      </w:r>
-    </w:p>
-    <w:p/>
-    <w:p>
-      <w:r>
-        <w:t>In generale, il modello KNN sembra essere efficace nella predizione del successo dei giochi sulla base delle caratteristiche fornite, ma potrebbe beneficiare di ulteriori ottimizzazioni per migliorare il recall nella classe "gioco di successo" e quindi migliorare l'F1-score complessivo.</w:t>
-      </w:r>
-    </w:p>
-    <w:p/>
-    <w:p>
-      <w:pPr>
-        <w:rPr>
-          <w:b/>
-          <w:bCs/>
-        </w:rPr>
-      </w:pPr>
-      <w:r>
-        <w:rPr>
-          <w:b/>
-          <w:bCs/>
-        </w:rPr>
-        <w:t>Random Forest</w:t>
-      </w:r>
-    </w:p>
-    <w:p>
-      <w:pPr>
-        <w:rPr>
-          <w:b/>
-          <w:bCs/>
-        </w:rPr>
-      </w:pPr>
-    </w:p>
-    <w:p>
-      <w:r>
-        <w:t>Il modello Random Forest ha dimostrato eccellenti capacità predittive, con un'accuracy molto alta su entrambi i set di dati (addestramento e test). Le metriche nel Classification Report indicano una buona capacità del modello di distinguere tra le due classi di interesse ("gioco non di successo" e "gioco di successo"). Inoltre, la matrice di confusione e l'AUC confermano la robustezza e l'efficacia del modello nelle sue predizioni.</w:t>
-      </w:r>
-    </w:p>
-    <w:p/>
-    <w:p>
-      <w:r>
-        <w:t>Questi risultati suggeriscono che il modello Random Forest è ben addestrato e può essere utilizzato con fiducia per predire il successo dei videogiochi basandosi sulle caratteristiche fornite.</w:t>
-      </w:r>
-    </w:p>
-    <w:p/>
-    <w:p>
-      <w:r>
-        <w:t xml:space="preserve">Inoltre, il modello ha attribuito l’importanza </w:t>
-      </w:r>
-      <w:proofErr w:type="gramStart"/>
-      <w:r>
-        <w:t>delle features</w:t>
-      </w:r>
-      <w:proofErr w:type="gramEnd"/>
-      <w:r>
-        <w:t xml:space="preserve"> nel fare le predizioni e si sono ottenute le seguenti percentuali:</w:t>
-      </w:r>
-    </w:p>
-    <w:p/>
-    <w:p>
-      <w:pPr>
+        <w:t xml:space="preserve">- </w:t>
+      </w:r>
+      <w:r>
         <w:rPr>
           <w:lang w:val="en-US"/>
         </w:rPr>
-      </w:pPr>
-      <w:r>
+        <w:t>genre: 2.60%</w:t>
+      </w:r>
+    </w:p>
+    <w:p>
+      <w:pPr>
         <w:rPr>
           <w:lang w:val="en-US"/>
         </w:rPr>
-        <w:t xml:space="preserve">- </w:t>
-      </w:r>
-      <w:r>
-        <w:rPr>
-          <w:lang w:val="en-US"/>
-        </w:rPr>
-        <w:t>users: 56.62%</w:t>
-      </w:r>
-    </w:p>
-    <w:p>
-      <w:pPr>
-        <w:rPr>
-          <w:lang w:val="en-US"/>
-        </w:rPr>
-      </w:pPr>
-      <w:r>
-        <w:rPr>
-          <w:lang w:val="en-US"/>
-        </w:rPr>
-        <w:t xml:space="preserve">- </w:t>
-      </w:r>
-      <w:r>
-        <w:rPr>
-          <w:lang w:val="en-US"/>
-        </w:rPr>
-        <w:t>user score: 28.42%</w:t>
-      </w:r>
-    </w:p>
-    <w:p>
-      <w:pPr>
-        <w:rPr>
-          <w:lang w:val="en-US"/>
-        </w:rPr>
-      </w:pPr>
-      <w:r>
-        <w:rPr>
-          <w:lang w:val="en-US"/>
-        </w:rPr>
-        <w:t xml:space="preserve">- </w:t>
-      </w:r>
-      <w:r>
-        <w:rPr>
-          <w:lang w:val="en-US"/>
-        </w:rPr>
-        <w:t>critics: 12.36%</w:t>
-      </w:r>
-    </w:p>
-    <w:p>
-      <w:pPr>
-        <w:rPr>
-          <w:lang w:val="en-US"/>
-        </w:rPr>
-      </w:pPr>
-      <w:r>
-        <w:rPr>
-          <w:lang w:val="en-US"/>
-        </w:rPr>
-        <w:t xml:space="preserve">- </w:t>
-      </w:r>
-      <w:r>
-        <w:rPr>
-          <w:lang w:val="en-US"/>
-        </w:rPr>
-        <w:t>genre: 2.60%</w:t>
-      </w:r>
-    </w:p>
-    <w:p>
-      <w:pPr>
-        <w:rPr>
-          <w:lang w:val="en-US"/>
-        </w:rPr>
       </w:pPr>
     </w:p>
     <w:p>
@@ -4358,77 +4844,412 @@
           <w:b/>
           <w:bCs/>
         </w:rPr>
+        <w:t>SVM</w:t>
+      </w:r>
+    </w:p>
+    <w:p>
+      <w:pPr>
+        <w:rPr>
+          <w:b/>
+          <w:bCs/>
+        </w:rPr>
+      </w:pPr>
+    </w:p>
+    <w:p>
+      <w:r>
+        <w:t>Il modello SVM ha una buona precisione nel predire i giochi non di successo, ma mostra una performance inferiore nel predire i giochi di successo, come indicato da una recall più bassa. Questo potrebbe essere dovuto a uno sbilanciamento nelle classi dei dati o alla necessità di ulteriori ottimizzazioni del modello.</w:t>
+      </w:r>
+    </w:p>
+    <w:p/>
+    <w:p>
+      <w:r>
+        <w:t>In sintesi, il modello SVM mostra una buona accuratezza generale, ma potrebbe beneficiare di miglioramenti nella capacità di predire correttamente i giochi di successo, soprattutto aumentando il recall per questa classe.</w:t>
+      </w:r>
+    </w:p>
+    <w:p>
+      <w:pPr>
+        <w:pStyle w:val="Titolo1"/>
+      </w:pPr>
+      <w:bookmarkStart w:id="8" w:name="_Toc169456892"/>
+      <w:r>
+        <w:t>Knowled</w:t>
+      </w:r>
+      <w:r>
+        <w:t>g</w:t>
+      </w:r>
+      <w:r>
+        <w:t>e Base</w:t>
+      </w:r>
+      <w:r>
+        <w:t xml:space="preserve"> – Creazione ed utilizzo</w:t>
+      </w:r>
+      <w:bookmarkEnd w:id="8"/>
+    </w:p>
+    <w:p/>
+    <w:p>
+      <w:pPr>
+        <w:rPr>
+          <w:b/>
+          <w:bCs/>
+        </w:rPr>
+      </w:pPr>
+      <w:r>
+        <w:rPr>
+          <w:b/>
+          <w:bCs/>
+        </w:rPr>
+        <w:t>Creazione della Knowledge Base (create</w:t>
+      </w:r>
+      <w:r>
+        <w:rPr>
+          <w:b/>
+          <w:bCs/>
+        </w:rPr>
+        <w:t>KB</w:t>
+      </w:r>
+      <w:r>
+        <w:rPr>
+          <w:b/>
+          <w:bCs/>
+        </w:rPr>
+        <w:t>)</w:t>
+      </w:r>
+    </w:p>
+    <w:p>
+      <w:r>
+        <w:t xml:space="preserve">Il file sorgente createKB.py è stato implementato </w:t>
+      </w:r>
+      <w:r>
+        <w:t xml:space="preserve">per la creazione della Knowledge Base si concentra sull'elaborazione di un dataset di videogiochi in formato CSV e sulla sua trasformazione in fatti utilizzabili in Prolog. </w:t>
+      </w:r>
+    </w:p>
+    <w:p>
+      <w:r>
+        <w:t>Iniziamo con un'analisi dettagliata di ciò che il codice fa e come contribuisce alla creazione della KB.</w:t>
+      </w:r>
+    </w:p>
+    <w:p>
+      <w:r>
+        <w:rPr>
+          <w:b/>
+          <w:bCs/>
+        </w:rPr>
+        <w:t>1. Normalizzazione dei Nomi dei Giochi</w:t>
+      </w:r>
+      <w:r>
+        <w:rPr>
+          <w:b/>
+          <w:bCs/>
+        </w:rPr>
+        <w:t xml:space="preserve">, </w:t>
+      </w:r>
+      <w:r>
+        <w:rPr>
+          <w:b/>
+          <w:bCs/>
+        </w:rPr>
+        <w:t>dei Generi</w:t>
+      </w:r>
+      <w:r>
+        <w:rPr>
+          <w:b/>
+          <w:bCs/>
+        </w:rPr>
+        <w:t xml:space="preserve"> e dei </w:t>
+      </w:r>
+      <w:r>
+        <w:rPr>
+          <w:b/>
+          <w:bCs/>
+        </w:rPr>
+        <w:t>Developer:</w:t>
+      </w:r>
+      <w:r>
+        <w:t> Il primo passo è la normalizzazione dei nomi dei giochi</w:t>
+      </w:r>
+      <w:r>
+        <w:t>,</w:t>
+      </w:r>
+      <w:r>
+        <w:t xml:space="preserve"> dei generi</w:t>
+      </w:r>
+      <w:r>
+        <w:t xml:space="preserve"> e i nomi dei developer</w:t>
+      </w:r>
+      <w:r>
+        <w:t xml:space="preserve"> associati</w:t>
+      </w:r>
+      <w:r>
+        <w:t xml:space="preserve"> a questi</w:t>
+      </w:r>
+      <w:r>
+        <w:t>. Questo processo include la sostituzione degli apostrofi con underscore</w:t>
+      </w:r>
+      <w:r>
+        <w:t>,</w:t>
+      </w:r>
+      <w:r>
+        <w:t xml:space="preserve"> la conversione di punti e due punti in trattini</w:t>
+      </w:r>
+      <w:r>
+        <w:t xml:space="preserve"> e l’eliminazione di eventuali underscore iniziali o finali contenuti</w:t>
+      </w:r>
+      <w:r>
+        <w:t xml:space="preserve"> per uniformare il formato.</w:t>
+      </w:r>
+    </w:p>
+    <w:p>
+      <w:r>
+        <w:rPr>
+          <w:b/>
+          <w:bCs/>
+        </w:rPr>
+        <w:t>2. Pulizia e Trasformazione dei Generi:</w:t>
+      </w:r>
+      <w:r>
+        <w:t> Ogni gioco può appartenere a più generi separati da virgole nel dataset CSV. Il codice separa questi generi e li pulisce da spazi vuoti e caratteri non desiderati, come virgolette singole.</w:t>
+      </w:r>
+    </w:p>
+    <w:p>
+      <w:r>
+        <w:rPr>
+          <w:b/>
+          <w:bCs/>
+        </w:rPr>
+        <w:t>3. Scrittura dei Fatti Prolog:</w:t>
+      </w:r>
+      <w:r>
+        <w:t> I dati puliti vengono quindi utilizzati per generare fatti Prolog</w:t>
+      </w:r>
+      <w:r>
+        <w:t>, sfruttati per utilità diverse. Tra questi ritroviamo diverse associazioni:</w:t>
+      </w:r>
+    </w:p>
+    <w:p>
+      <w:pPr>
+        <w:pStyle w:val="Paragrafoelenco"/>
+        <w:numPr>
+          <w:ilvl w:val="0"/>
+          <w:numId w:val="14"/>
+        </w:numPr>
+        <w:rPr>
+          <w:b/>
+          <w:bCs/>
+        </w:rPr>
+      </w:pPr>
+      <w:r>
+        <w:rPr>
+          <w:b/>
+          <w:bCs/>
+        </w:rPr>
+        <w:t>Nome gioco e relativo genere</w:t>
+      </w:r>
+    </w:p>
+    <w:p>
+      <w:pPr>
+        <w:pStyle w:val="Paragrafoelenco"/>
+        <w:numPr>
+          <w:ilvl w:val="0"/>
+          <w:numId w:val="14"/>
+        </w:numPr>
+        <w:rPr>
+          <w:b/>
+          <w:bCs/>
+        </w:rPr>
+      </w:pPr>
+      <w:r>
+        <w:rPr>
+          <w:b/>
+          <w:bCs/>
+        </w:rPr>
+        <w:t>Nome gioco e relativo developer</w:t>
+      </w:r>
+    </w:p>
+    <w:p>
+      <w:pPr>
+        <w:pStyle w:val="Paragrafoelenco"/>
+        <w:numPr>
+          <w:ilvl w:val="0"/>
+          <w:numId w:val="14"/>
+        </w:numPr>
+      </w:pPr>
+      <w:r>
+        <w:rPr>
+          <w:b/>
+          <w:bCs/>
+        </w:rPr>
+        <w:t>Nome gioco e relativo anno di uscita</w:t>
+      </w:r>
+      <w:r>
+        <w:t xml:space="preserve">, se il gioco è ritenuto di successo. Per definire il gioco come di successo, </w:t>
+      </w:r>
+      <w:r>
+        <w:t>abbiamo deciso di raccogliere i giochi con una user Score pari almeno a 80 e almeno 100 critiche.</w:t>
+      </w:r>
+    </w:p>
+    <w:p>
+      <w:pPr>
+        <w:pStyle w:val="Paragrafoelenco"/>
+        <w:numPr>
+          <w:ilvl w:val="0"/>
+          <w:numId w:val="14"/>
+        </w:numPr>
+      </w:pPr>
+      <w:r>
+        <w:rPr>
+          <w:b/>
+          <w:bCs/>
+        </w:rPr>
+        <w:t>Nome gioco e relativa modalità di gioco</w:t>
+      </w:r>
+      <w:r>
+        <w:t xml:space="preserve">. Data l’alto numero di modalità di gioco disponibili nel dataset di partenza, abbiamo riscontrato la necessità di diminuire la casistica e di effettuare un mapping di queste, utilizzando la funzione classify_game_mode(), la quale va a distinguere le modalità dei giochi in sole 4 classi: Single player, Multiplayer, co-op mode e no mode. Abbiamo deciso di mantenere la </w:t>
+      </w:r>
+      <w:r>
         <w:lastRenderedPageBreak/>
-        <w:t>SVM</w:t>
-      </w:r>
-    </w:p>
-    <w:p>
-      <w:pPr>
-        <w:rPr>
-          <w:b/>
-          <w:bCs/>
-        </w:rPr>
-      </w:pPr>
-    </w:p>
-    <w:p>
-      <w:r>
-        <w:t xml:space="preserve">Il modello SVM ha una buona precisione nel predire i giochi non di successo, ma mostra una performance inferiore nel predire i giochi di successo, come indicato da </w:t>
-      </w:r>
-      <w:proofErr w:type="gramStart"/>
-      <w:r>
-        <w:t>una recall</w:t>
-      </w:r>
-      <w:proofErr w:type="gramEnd"/>
-      <w:r>
-        <w:t xml:space="preserve"> più bassa. Questo potrebbe essere dovuto a uno sbilanciamento nelle classi dei dati o alla necessità di ulteriori ottimizzazioni del modello.</w:t>
-      </w:r>
-    </w:p>
-    <w:p/>
-    <w:p>
-      <w:r>
-        <w:t>In sintesi, il modello SVM mostra una buona accuratezza generale, ma potrebbe beneficiare di miglioramenti nella capacità di predire correttamente i giochi di successo, soprattutto aumentando il recall per questa classe.</w:t>
-      </w:r>
-    </w:p>
-    <w:p>
-      <w:pPr>
-        <w:pStyle w:val="Titolo1"/>
-      </w:pPr>
-      <w:bookmarkStart w:id="8" w:name="_Toc169456892"/>
-      <w:r>
-        <w:t>Knowled</w:t>
-      </w:r>
-      <w:r>
-        <w:t>g</w:t>
-      </w:r>
-      <w:r>
-        <w:t>e Base</w:t>
-      </w:r>
-      <w:r>
-        <w:t xml:space="preserve"> – Creazione ed utilizzo</w:t>
-      </w:r>
-      <w:bookmarkEnd w:id="8"/>
-    </w:p>
-    <w:p/>
-    <w:p>
-      <w:pPr>
-        <w:rPr>
-          <w:b/>
-          <w:bCs/>
-        </w:rPr>
-      </w:pPr>
-      <w:r>
-        <w:rPr>
-          <w:b/>
-          <w:bCs/>
-        </w:rPr>
-        <w:t>Creazione della Knowledge Base (create</w:t>
-      </w:r>
-      <w:r>
-        <w:rPr>
-          <w:b/>
-          <w:bCs/>
-        </w:rPr>
-        <w:t>KB</w:t>
+        <w:t xml:space="preserve">classe no mode in quanto effettuare una predizione di questa, in base ai dati disponibili e </w:t>
+      </w:r>
+      <w:r>
+        <w:t>l’alto</w:t>
+      </w:r>
+      <w:r>
+        <w:t xml:space="preserve"> numeri di modalità, non rendeva possibile la predizione di questo campo,</w:t>
+      </w:r>
+      <w:r>
+        <w:t xml:space="preserve"> in quanto questa racchiude una classe di giochi che solitamente possiedono più modalità di gioco possibili.</w:t>
+      </w:r>
+    </w:p>
+    <w:p>
+      <w:pPr>
+        <w:pStyle w:val="Paragrafoelenco"/>
+        <w:numPr>
+          <w:ilvl w:val="0"/>
+          <w:numId w:val="14"/>
+        </w:numPr>
+        <w:rPr>
+          <w:b/>
+          <w:bCs/>
+        </w:rPr>
+      </w:pPr>
+      <w:r>
+        <w:rPr>
+          <w:b/>
+          <w:bCs/>
+        </w:rPr>
+        <w:t>Nome gioco e relativo peso in base dei generi</w:t>
+      </w:r>
+      <w:r>
+        <w:rPr>
+          <w:b/>
+          <w:bCs/>
+        </w:rPr>
+        <w:t xml:space="preserve">: </w:t>
+      </w:r>
+      <w:r>
+        <w:t xml:space="preserve">Abbiamo deciso di riportare questa relazione per individuare i giochi che, in base all’appartenenza </w:t>
+      </w:r>
+      <w:r>
+        <w:t>a</w:t>
+      </w:r>
+      <w:r>
+        <w:t xml:space="preserve"> specifiche classi di generi, possono andare</w:t>
+      </w:r>
+      <w:r>
+        <w:t xml:space="preserve"> in tendenza e quindi essere utili ad un possibile utente che vuole comprare un gioco che soddisfi i suoi gusti. Per fare ciò, abbiamo classificato i generi usando la funzione assign_genre_wieght(), assegnando un peso maggiore ai generi dei giochi più famosi e giocati del momento, effettuando le relative distinzioni, e assegnando un punteggio basso a tutti i generi dei giochi poco giocati o che raramente vanno in tendenza sulle principali piattaforme videoludiche.</w:t>
+      </w:r>
+      <w:r>
+        <w:t xml:space="preserve"> Per essere ritenuti in trend, abbiamo imposto la regola di un punteggio minimo di peso per essere ritenuto tale.</w:t>
+      </w:r>
+    </w:p>
+    <w:p>
+      <w:pPr>
+        <w:pStyle w:val="Paragrafoelenco"/>
+        <w:numPr>
+          <w:ilvl w:val="0"/>
+          <w:numId w:val="14"/>
+        </w:numPr>
+      </w:pPr>
+      <w:r>
+        <w:rPr>
+          <w:b/>
+          <w:bCs/>
+        </w:rPr>
+        <w:t xml:space="preserve">Nome del gioco possibile in trend e relativo developer: </w:t>
+      </w:r>
+    </w:p>
+    <w:p>
+      <w:pPr>
+        <w:ind w:left="460"/>
+        <w:rPr>
+          <w:b/>
+          <w:bCs/>
+        </w:rPr>
+      </w:pPr>
+    </w:p>
+    <w:p>
+      <w:pPr>
+        <w:ind w:left="460"/>
+      </w:pPr>
+      <w:r>
+        <w:rPr>
+          <w:b/>
+          <w:bCs/>
+        </w:rPr>
+        <w:t>4. Selezione e Scrittura dei Giochi di Alta Qualità:</w:t>
+      </w:r>
+      <w:r>
+        <w:t> Il codice identifica i giochi con un punteggio superiore a 80 e almeno 100 critiche e li trasforma in fatti Prolog aggiuntivi per rappresentare giochi di successo nel tempo.</w:t>
+      </w:r>
+    </w:p>
+    <w:p>
+      <w:r>
+        <w:rPr>
+          <w:b/>
+          <w:bCs/>
+        </w:rPr>
+        <w:t>5. Salvataggio della KB:</w:t>
+      </w:r>
+      <w:r>
+        <w:t> Infine, tutti i fatti sono scritti in un file di testo Prolog (</w:t>
+      </w:r>
+      <w:r>
+        <w:t>games_kb</w:t>
+      </w:r>
+      <w:r>
+        <w:t>.pl) per essere utilizzati successivamente</w:t>
+      </w:r>
+      <w:r>
+        <w:t>, quest’ultimo viene salvato nella directory /src per dei conflitti riscontrati in fase di implementazione della KB.</w:t>
+      </w:r>
+    </w:p>
+    <w:p>
+      <w:pPr>
+        <w:rPr>
+          <w:b/>
+          <w:bCs/>
+        </w:rPr>
+      </w:pPr>
+    </w:p>
+    <w:p>
+      <w:pPr>
+        <w:rPr>
+          <w:b/>
+          <w:bCs/>
+        </w:rPr>
+      </w:pPr>
+      <w:r>
+        <w:rPr>
+          <w:b/>
+          <w:bCs/>
+        </w:rPr>
+        <w:t>Utilizzo della Knowledge Base (</w:t>
+      </w:r>
+      <w:r>
+        <w:rPr>
+          <w:b/>
+          <w:bCs/>
+        </w:rPr>
+        <w:t>useKB</w:t>
       </w:r>
       <w:r>
         <w:rPr>
@@ -4440,129 +5261,16 @@
     </w:p>
     <w:p>
       <w:r>
-        <w:t xml:space="preserve">Il file sorgente createKB.py è stato implementato </w:t>
-      </w:r>
-      <w:r>
-        <w:t xml:space="preserve">per la creazione della Knowledge Base si concentra sull'elaborazione di un dataset di videogiochi in formato CSV e sulla sua trasformazione in fatti utilizzabili in Prolog. </w:t>
-      </w:r>
-    </w:p>
-    <w:p>
-      <w:r>
-        <w:t>Iniziamo con un'analisi dettagliata di ciò che il codice fa e come contribuisce alla creazione della KB.</w:t>
-      </w:r>
-    </w:p>
-    <w:p>
-      <w:r>
-        <w:rPr>
-          <w:b/>
-          <w:bCs/>
-        </w:rPr>
-        <w:t>1. Normalizzazione dei Nomi dei Giochi e dei Generi:</w:t>
-      </w:r>
-      <w:r>
-        <w:t> Il primo passo è la normalizzazione dei nomi dei giochi e dei generi associati. Questo processo include la sostituzione degli apostrofi con underscore e la conversione di punti e due punti in trattini per uniformare il formato.</w:t>
-      </w:r>
-    </w:p>
-    <w:p>
-      <w:r>
-        <w:rPr>
-          <w:b/>
-          <w:bCs/>
-        </w:rPr>
-        <w:t>2. Pulizia e Trasformazione dei Generi:</w:t>
-      </w:r>
-      <w:r>
-        <w:t> Ogni gioco può appartenere a più generi separati da virgole nel dataset CSV. Il codice separa questi generi e li pulisce da spazi vuoti e caratteri non desiderati, come virgolette singole.</w:t>
-      </w:r>
-    </w:p>
-    <w:p>
-      <w:r>
-        <w:rPr>
-          <w:b/>
-          <w:bCs/>
-        </w:rPr>
-        <w:t>3. Scrittura dei Fatti Prolog:</w:t>
-      </w:r>
-      <w:r>
-        <w:t> I dati puliti vengono quindi utilizzati per generare fatti Prolog che rappresentano l'associazione tra i nomi dei giochi e i loro generi. Se un fatto è già stato scritto, viene ignorato per evitare duplicati.</w:t>
-      </w:r>
-    </w:p>
-    <w:p>
-      <w:r>
-        <w:rPr>
-          <w:b/>
-          <w:bCs/>
-        </w:rPr>
-        <w:t>4. Selezione e Scrittura dei Giochi di Alta Qualità:</w:t>
-      </w:r>
-      <w:r>
-        <w:t> Il codice identifica i giochi con un punteggio superiore a 80 e almeno 100 critiche e li trasforma in fatti Prolog aggiuntivi per rappresentare giochi di successo nel tempo.</w:t>
-      </w:r>
-    </w:p>
-    <w:p>
-      <w:r>
-        <w:rPr>
-          <w:b/>
-          <w:bCs/>
-        </w:rPr>
-        <w:t>5. Salvataggio della KB:</w:t>
-      </w:r>
-      <w:r>
-        <w:t> Infine, tutti i fatti sono scritti in un file di testo Prolog (</w:t>
-      </w:r>
-      <w:r>
-        <w:t>games_kb</w:t>
-      </w:r>
-      <w:r>
-        <w:t>.pl) per essere utilizzati successivamente</w:t>
-      </w:r>
-      <w:r>
-        <w:t>, quest’ultimo viene salvato nella directory /src per dei conflitti riscontrati in fase di implementazione della KB.</w:t>
-      </w:r>
-    </w:p>
-    <w:p>
-      <w:pPr>
-        <w:rPr>
-          <w:b/>
-          <w:bCs/>
-        </w:rPr>
-      </w:pPr>
-    </w:p>
-    <w:p>
-      <w:pPr>
-        <w:rPr>
-          <w:b/>
-          <w:bCs/>
-        </w:rPr>
-      </w:pPr>
-      <w:r>
-        <w:rPr>
-          <w:b/>
-          <w:bCs/>
-        </w:rPr>
-        <w:t>Utilizzo della Knowledge Base (</w:t>
-      </w:r>
-      <w:r>
-        <w:rPr>
-          <w:b/>
-          <w:bCs/>
-        </w:rPr>
-        <w:t>useKB</w:t>
-      </w:r>
-      <w:r>
-        <w:rPr>
-          <w:b/>
-          <w:bCs/>
-        </w:rPr>
-        <w:t>)</w:t>
-      </w:r>
-    </w:p>
-    <w:p>
-      <w:r>
         <w:t xml:space="preserve">Dopo aver creato la KB, </w:t>
       </w:r>
       <w:r>
-        <w:t xml:space="preserve">si è implemantato il file sorgente useKB.py per </w:t>
+        <w:t>si è implem</w:t>
+      </w:r>
+      <w:r>
+        <w:t>e</w:t>
+      </w:r>
+      <w:r>
+        <w:t xml:space="preserve">ntato il file sorgente useKB.py per </w:t>
       </w:r>
       <w:r>
         <w:t>utilizzare questa base di conoscenza interattivamente</w:t>
@@ -4598,7 +5306,6 @@
           <w:b/>
           <w:bCs/>
         </w:rPr>
-        <w:lastRenderedPageBreak/>
         <w:t>2. Interfaccia Interattiva con l'Utente:</w:t>
       </w:r>
       <w:r>
@@ -4685,7 +5392,11 @@
         <w:t xml:space="preserve"> di un developer scelto: </w:t>
       </w:r>
       <w:r>
-        <w:t xml:space="preserve">L’ utente può inserire il nome di una casa produttrice tra quelle disponibili e ottenere una lista dei 5 migliori giochi prodotti da questa. I giochi presentati saranno quelli prodotti dalla casa produttrice inserita, e aventi un successo molto alto sul mercato (aventi uno score maggiore o uguale a 90, basato su un numero esiguo di recensioni e votazioni ricevute dagli utenti).Nel caso di inserimento di una casa produttrice avente un minor numero di giochi di grande successo prodotti ,  verrà mostrato all’utente un messaggio con  cui viene messo al corrente della situazione, seguito dalla stampa dei top giochi disponibili della casa </w:t>
+        <w:t xml:space="preserve">L’ utente può inserire il nome di una casa produttrice tra quelle disponibili e ottenere una lista dei 5 migliori giochi prodotti da questa. I giochi presentati saranno quelli prodotti dalla casa produttrice </w:t>
+      </w:r>
+      <w:r>
+        <w:lastRenderedPageBreak/>
+        <w:t xml:space="preserve">inserita, e aventi un successo molto alto sul mercato (aventi uno score maggiore o uguale a 90, basato su un numero esiguo di recensioni e votazioni ricevute dagli utenti).Nel caso di inserimento di una casa produttrice avente un minor numero di giochi di grande successo prodotti ,  verrà mostrato all’utente un messaggio con  cui viene messo al corrente della situazione, seguito dalla stampa dei top giochi disponibili della casa </w:t>
       </w:r>
       <w:r>
         <w:t>produttrice</w:t>
@@ -4853,7 +5564,6 @@
         <w:pStyle w:val="Titolo2"/>
       </w:pPr>
       <w:r>
-        <w:lastRenderedPageBreak/>
         <w:t>RISOLUZIONE DI UN CSP – soddisfazione dei vincoli</w:t>
       </w:r>
     </w:p>
@@ -4925,18 +5635,11 @@
           <w:b/>
           <w:bCs/>
         </w:rPr>
+        <w:lastRenderedPageBreak/>
         <w:t>Random Walk</w:t>
       </w:r>
       <w:r>
-        <w:t xml:space="preserve">, il quale seleziona casualmente </w:t>
-      </w:r>
-      <w:proofErr w:type="gramStart"/>
-      <w:r>
-        <w:t>10</w:t>
-      </w:r>
-      <w:proofErr w:type="gramEnd"/>
-      <w:r>
-        <w:t xml:space="preserve"> giochi dal dataset e valuta il numero di violazioni dei vincoli. </w:t>
+        <w:t xml:space="preserve">, il quale seleziona casualmente 10 giochi dal dataset e valuta il numero di violazioni dei vincoli. </w:t>
       </w:r>
       <w:r>
         <w:t>Se trova una selezione con meno violazioni rispetto alla migliore selezione trovata finora, aggiorna la migliore selezione. L'algoritmo continua per un numero fisso di iterazioni (max_iter) o fino a quando non trova una selezione che soddisfa tutti i vincoli (zero violazioni).</w:t>
@@ -4975,13 +5678,8 @@
     </w:p>
     <w:p/>
     <w:p>
-      <w:proofErr w:type="gramStart"/>
-      <w:r>
-        <w:t>Inoltre</w:t>
-      </w:r>
-      <w:proofErr w:type="gramEnd"/>
-      <w:r>
-        <w:t xml:space="preserve"> si è deciso di eseguire 10 iterazioni per ogni algoritmo per ottenere una stima più accurata delle prestazioni dei due algoritmi e delle loro capacità di trovare soluzioni che soddisfano i i vincoli.</w:t>
+      <w:r>
+        <w:t>Inoltre si è deciso di eseguire 10 iterazioni per ogni algoritmo per ottenere una stima più accurata delle prestazioni dei due algoritmi e delle loro capacità di trovare soluzioni che soddisfano i i vincoli.</w:t>
       </w:r>
       <w:r>
         <w:t xml:space="preserve"> Poiché gli algoritmi utilizzano elementi casuali nella selezione dei giochi (in particolare il Random Walk), eseguire più iterazioni riduce la variabilità nei risultati e fornisce una valutazione media che è più rappresentativa delle capacità dell'algoritmo.</w:t>
@@ -5051,20 +5749,12 @@
     </w:p>
     <w:p/>
     <w:p>
-      <w:proofErr w:type="gramStart"/>
-      <w:r>
-        <w:lastRenderedPageBreak/>
-        <w:t>E’</w:t>
-      </w:r>
-      <w:proofErr w:type="gramEnd"/>
-      <w:r>
-        <w:t xml:space="preserve"> importante soffermarsi sulla media delle violazioni, quest’ultima è una metrica per valutare la qualità delle soluzioni prodotte dagli algoritmi di ottimizzazione in termini di soddisfacimento dei vincoli. </w:t>
-      </w:r>
-      <w:proofErr w:type="gramStart"/>
-      <w:r>
-        <w:t>In particolare</w:t>
-      </w:r>
-      <w:proofErr w:type="gramEnd"/>
+      <w:r>
+        <w:t xml:space="preserve">E’ importante soffermarsi sulla media delle violazioni, quest’ultima è una metrica per valutare la qualità delle soluzioni prodotte dagli algoritmi di ottimizzazione in termini di soddisfacimento dei vincoli. </w:t>
+      </w:r>
+      <w:r>
+        <w:t>In particolare,</w:t>
+      </w:r>
       <w:r>
         <w:t xml:space="preserve"> si ha:</w:t>
       </w:r>
@@ -5109,6 +5799,7 @@
     <w:p/>
     <w:p>
       <w:r>
+        <w:lastRenderedPageBreak/>
         <w:t>Esempi di risultati ottenuti:</w:t>
       </w:r>
       <w:r>
@@ -5134,146 +5825,6 @@
                 <pic:pic xmlns:pic="http://schemas.openxmlformats.org/drawingml/2006/picture">
                   <pic:nvPicPr>
                     <pic:cNvPr id="710129105" name="Immagine 4" descr="Immagine che contiene testo, Carattere, schermata&#10;&#10;Descrizione generata automaticamente"/>
-                    <pic:cNvPicPr/>
-                  </pic:nvPicPr>
-                  <pic:blipFill>
-                    <a:blip r:embed="rId21">
-                      <a:extLst>
-                        <a:ext uri="{28A0092B-C50C-407E-A947-70E740481C1C}">
-                          <a14:useLocalDpi xmlns:a14="http://schemas.microsoft.com/office/drawing/2010/main" val="0"/>
-                        </a:ext>
-                      </a:extLst>
-                    </a:blip>
-                    <a:stretch>
-                      <a:fillRect/>
-                    </a:stretch>
-                  </pic:blipFill>
-                  <pic:spPr>
-                    <a:xfrm>
-                      <a:off x="0" y="0"/>
-                      <a:ext cx="5461000" cy="876300"/>
-                    </a:xfrm>
-                    <a:prstGeom prst="rect">
-                      <a:avLst/>
-                    </a:prstGeom>
-                  </pic:spPr>
-                </pic:pic>
-              </a:graphicData>
-            </a:graphic>
-          </wp:inline>
-        </w:drawing>
-      </w:r>
-    </w:p>
-    <w:p>
-      <w:r>
-        <w:rPr>
-          <w:noProof/>
-        </w:rPr>
-        <w:drawing>
-          <wp:inline distT="0" distB="0" distL="0" distR="0" wp14:anchorId="7A77D64A" wp14:editId="6264DCF3">
-            <wp:extent cx="5461000" cy="876300"/>
-            <wp:effectExtent l="0" t="0" r="0" b="0"/>
-            <wp:docPr id="1876994554" name="Immagine 5" descr="Immagine che contiene testo, Carattere, schermata&#10;&#10;Descrizione generata automaticamente"/>
-            <wp:cNvGraphicFramePr>
-              <a:graphicFrameLocks xmlns:a="http://schemas.openxmlformats.org/drawingml/2006/main" noChangeAspect="1"/>
-            </wp:cNvGraphicFramePr>
-            <a:graphic xmlns:a="http://schemas.openxmlformats.org/drawingml/2006/main">
-              <a:graphicData uri="http://schemas.openxmlformats.org/drawingml/2006/picture">
-                <pic:pic xmlns:pic="http://schemas.openxmlformats.org/drawingml/2006/picture">
-                  <pic:nvPicPr>
-                    <pic:cNvPr id="1876994554" name="Immagine 5" descr="Immagine che contiene testo, Carattere, schermata&#10;&#10;Descrizione generata automaticamente"/>
-                    <pic:cNvPicPr/>
-                  </pic:nvPicPr>
-                  <pic:blipFill>
-                    <a:blip r:embed="rId22">
-                      <a:extLst>
-                        <a:ext uri="{28A0092B-C50C-407E-A947-70E740481C1C}">
-                          <a14:useLocalDpi xmlns:a14="http://schemas.microsoft.com/office/drawing/2010/main" val="0"/>
-                        </a:ext>
-                      </a:extLst>
-                    </a:blip>
-                    <a:stretch>
-                      <a:fillRect/>
-                    </a:stretch>
-                  </pic:blipFill>
-                  <pic:spPr>
-                    <a:xfrm>
-                      <a:off x="0" y="0"/>
-                      <a:ext cx="5461000" cy="876300"/>
-                    </a:xfrm>
-                    <a:prstGeom prst="rect">
-                      <a:avLst/>
-                    </a:prstGeom>
-                  </pic:spPr>
-                </pic:pic>
-              </a:graphicData>
-            </a:graphic>
-          </wp:inline>
-        </w:drawing>
-      </w:r>
-      <w:r>
-        <w:rPr>
-          <w:noProof/>
-        </w:rPr>
-        <w:drawing>
-          <wp:inline distT="0" distB="0" distL="0" distR="0" wp14:anchorId="527D5116" wp14:editId="2C9C87AB">
-            <wp:extent cx="5461000" cy="876300"/>
-            <wp:effectExtent l="0" t="0" r="0" b="0"/>
-            <wp:docPr id="488157085" name="Immagine 1"/>
-            <wp:cNvGraphicFramePr>
-              <a:graphicFrameLocks xmlns:a="http://schemas.openxmlformats.org/drawingml/2006/main" noChangeAspect="1"/>
-            </wp:cNvGraphicFramePr>
-            <a:graphic xmlns:a="http://schemas.openxmlformats.org/drawingml/2006/main">
-              <a:graphicData uri="http://schemas.openxmlformats.org/drawingml/2006/picture">
-                <pic:pic xmlns:pic="http://schemas.openxmlformats.org/drawingml/2006/picture">
-                  <pic:nvPicPr>
-                    <pic:cNvPr id="488157085" name="Immagine 1"/>
-                    <pic:cNvPicPr/>
-                  </pic:nvPicPr>
-                  <pic:blipFill>
-                    <a:blip r:embed="rId23">
-                      <a:extLst>
-                        <a:ext uri="{28A0092B-C50C-407E-A947-70E740481C1C}">
-                          <a14:useLocalDpi xmlns:a14="http://schemas.microsoft.com/office/drawing/2010/main" val="0"/>
-                        </a:ext>
-                      </a:extLst>
-                    </a:blip>
-                    <a:stretch>
-                      <a:fillRect/>
-                    </a:stretch>
-                  </pic:blipFill>
-                  <pic:spPr>
-                    <a:xfrm>
-                      <a:off x="0" y="0"/>
-                      <a:ext cx="5461000" cy="876300"/>
-                    </a:xfrm>
-                    <a:prstGeom prst="rect">
-                      <a:avLst/>
-                    </a:prstGeom>
-                  </pic:spPr>
-                </pic:pic>
-              </a:graphicData>
-            </a:graphic>
-          </wp:inline>
-        </w:drawing>
-      </w:r>
-      <w:r>
-        <w:rPr>
-          <w:noProof/>
-        </w:rPr>
-        <w:drawing>
-          <wp:inline distT="0" distB="0" distL="0" distR="0" wp14:anchorId="0C0D7A53" wp14:editId="7C1A7566">
-            <wp:extent cx="5461000" cy="876300"/>
-            <wp:effectExtent l="0" t="0" r="0" b="0"/>
-            <wp:docPr id="1354868303" name="Immagine 2" descr="Immagine che contiene testo, Carattere, schermata&#10;&#10;Descrizione generata automaticamente"/>
-            <wp:cNvGraphicFramePr>
-              <a:graphicFrameLocks xmlns:a="http://schemas.openxmlformats.org/drawingml/2006/main" noChangeAspect="1"/>
-            </wp:cNvGraphicFramePr>
-            <a:graphic xmlns:a="http://schemas.openxmlformats.org/drawingml/2006/main">
-              <a:graphicData uri="http://schemas.openxmlformats.org/drawingml/2006/picture">
-                <pic:pic xmlns:pic="http://schemas.openxmlformats.org/drawingml/2006/picture">
-                  <pic:nvPicPr>
-                    <pic:cNvPr id="1354868303" name="Immagine 2" descr="Immagine che contiene testo, Carattere, schermata&#10;&#10;Descrizione generata automaticamente"/>
                     <pic:cNvPicPr/>
                   </pic:nvPicPr>
                   <pic:blipFill>
@@ -5304,6 +5855,146 @@
         </w:drawing>
       </w:r>
     </w:p>
+    <w:p>
+      <w:r>
+        <w:rPr>
+          <w:noProof/>
+        </w:rPr>
+        <w:drawing>
+          <wp:inline distT="0" distB="0" distL="0" distR="0" wp14:anchorId="7A77D64A" wp14:editId="6264DCF3">
+            <wp:extent cx="5461000" cy="876300"/>
+            <wp:effectExtent l="0" t="0" r="0" b="0"/>
+            <wp:docPr id="1876994554" name="Immagine 5" descr="Immagine che contiene testo, Carattere, schermata&#10;&#10;Descrizione generata automaticamente"/>
+            <wp:cNvGraphicFramePr>
+              <a:graphicFrameLocks xmlns:a="http://schemas.openxmlformats.org/drawingml/2006/main" noChangeAspect="1"/>
+            </wp:cNvGraphicFramePr>
+            <a:graphic xmlns:a="http://schemas.openxmlformats.org/drawingml/2006/main">
+              <a:graphicData uri="http://schemas.openxmlformats.org/drawingml/2006/picture">
+                <pic:pic xmlns:pic="http://schemas.openxmlformats.org/drawingml/2006/picture">
+                  <pic:nvPicPr>
+                    <pic:cNvPr id="1876994554" name="Immagine 5" descr="Immagine che contiene testo, Carattere, schermata&#10;&#10;Descrizione generata automaticamente"/>
+                    <pic:cNvPicPr/>
+                  </pic:nvPicPr>
+                  <pic:blipFill>
+                    <a:blip r:embed="rId25">
+                      <a:extLst>
+                        <a:ext uri="{28A0092B-C50C-407E-A947-70E740481C1C}">
+                          <a14:useLocalDpi xmlns:a14="http://schemas.microsoft.com/office/drawing/2010/main" val="0"/>
+                        </a:ext>
+                      </a:extLst>
+                    </a:blip>
+                    <a:stretch>
+                      <a:fillRect/>
+                    </a:stretch>
+                  </pic:blipFill>
+                  <pic:spPr>
+                    <a:xfrm>
+                      <a:off x="0" y="0"/>
+                      <a:ext cx="5461000" cy="876300"/>
+                    </a:xfrm>
+                    <a:prstGeom prst="rect">
+                      <a:avLst/>
+                    </a:prstGeom>
+                  </pic:spPr>
+                </pic:pic>
+              </a:graphicData>
+            </a:graphic>
+          </wp:inline>
+        </w:drawing>
+      </w:r>
+      <w:r>
+        <w:rPr>
+          <w:noProof/>
+        </w:rPr>
+        <w:drawing>
+          <wp:inline distT="0" distB="0" distL="0" distR="0" wp14:anchorId="527D5116" wp14:editId="2C9C87AB">
+            <wp:extent cx="5461000" cy="876300"/>
+            <wp:effectExtent l="0" t="0" r="0" b="0"/>
+            <wp:docPr id="488157085" name="Immagine 1"/>
+            <wp:cNvGraphicFramePr>
+              <a:graphicFrameLocks xmlns:a="http://schemas.openxmlformats.org/drawingml/2006/main" noChangeAspect="1"/>
+            </wp:cNvGraphicFramePr>
+            <a:graphic xmlns:a="http://schemas.openxmlformats.org/drawingml/2006/main">
+              <a:graphicData uri="http://schemas.openxmlformats.org/drawingml/2006/picture">
+                <pic:pic xmlns:pic="http://schemas.openxmlformats.org/drawingml/2006/picture">
+                  <pic:nvPicPr>
+                    <pic:cNvPr id="488157085" name="Immagine 1"/>
+                    <pic:cNvPicPr/>
+                  </pic:nvPicPr>
+                  <pic:blipFill>
+                    <a:blip r:embed="rId26">
+                      <a:extLst>
+                        <a:ext uri="{28A0092B-C50C-407E-A947-70E740481C1C}">
+                          <a14:useLocalDpi xmlns:a14="http://schemas.microsoft.com/office/drawing/2010/main" val="0"/>
+                        </a:ext>
+                      </a:extLst>
+                    </a:blip>
+                    <a:stretch>
+                      <a:fillRect/>
+                    </a:stretch>
+                  </pic:blipFill>
+                  <pic:spPr>
+                    <a:xfrm>
+                      <a:off x="0" y="0"/>
+                      <a:ext cx="5461000" cy="876300"/>
+                    </a:xfrm>
+                    <a:prstGeom prst="rect">
+                      <a:avLst/>
+                    </a:prstGeom>
+                  </pic:spPr>
+                </pic:pic>
+              </a:graphicData>
+            </a:graphic>
+          </wp:inline>
+        </w:drawing>
+      </w:r>
+      <w:r>
+        <w:rPr>
+          <w:noProof/>
+        </w:rPr>
+        <w:drawing>
+          <wp:inline distT="0" distB="0" distL="0" distR="0" wp14:anchorId="0C0D7A53" wp14:editId="7C1A7566">
+            <wp:extent cx="5461000" cy="876300"/>
+            <wp:effectExtent l="0" t="0" r="0" b="0"/>
+            <wp:docPr id="1354868303" name="Immagine 2" descr="Immagine che contiene testo, Carattere, schermata&#10;&#10;Descrizione generata automaticamente"/>
+            <wp:cNvGraphicFramePr>
+              <a:graphicFrameLocks xmlns:a="http://schemas.openxmlformats.org/drawingml/2006/main" noChangeAspect="1"/>
+            </wp:cNvGraphicFramePr>
+            <a:graphic xmlns:a="http://schemas.openxmlformats.org/drawingml/2006/main">
+              <a:graphicData uri="http://schemas.openxmlformats.org/drawingml/2006/picture">
+                <pic:pic xmlns:pic="http://schemas.openxmlformats.org/drawingml/2006/picture">
+                  <pic:nvPicPr>
+                    <pic:cNvPr id="1354868303" name="Immagine 2" descr="Immagine che contiene testo, Carattere, schermata&#10;&#10;Descrizione generata automaticamente"/>
+                    <pic:cNvPicPr/>
+                  </pic:nvPicPr>
+                  <pic:blipFill>
+                    <a:blip r:embed="rId27">
+                      <a:extLst>
+                        <a:ext uri="{28A0092B-C50C-407E-A947-70E740481C1C}">
+                          <a14:useLocalDpi xmlns:a14="http://schemas.microsoft.com/office/drawing/2010/main" val="0"/>
+                        </a:ext>
+                      </a:extLst>
+                    </a:blip>
+                    <a:stretch>
+                      <a:fillRect/>
+                    </a:stretch>
+                  </pic:blipFill>
+                  <pic:spPr>
+                    <a:xfrm>
+                      <a:off x="0" y="0"/>
+                      <a:ext cx="5461000" cy="876300"/>
+                    </a:xfrm>
+                    <a:prstGeom prst="rect">
+                      <a:avLst/>
+                    </a:prstGeom>
+                  </pic:spPr>
+                </pic:pic>
+              </a:graphicData>
+            </a:graphic>
+          </wp:inline>
+        </w:drawing>
+      </w:r>
+    </w:p>
     <w:p/>
     <w:p>
       <w:r>
@@ -5343,7 +6034,7 @@
 </file>
 
 <file path=word/numbering.xml><?xml version="1.0" encoding="utf-8"?>
-<w:numbering xmlns:wpc="http://schemas.microsoft.com/office/word/2010/wordprocessingCanvas" xmlns:cx="http://schemas.microsoft.com/office/drawing/2014/chartex" xmlns:cx1="http://schemas.microsoft.com/office/drawing/2015/9/8/chartex" xmlns:cx2="http://schemas.microsoft.com/office/drawing/2015/10/21/chartex" xmlns:cx3="http://schemas.microsoft.com/office/drawing/2016/5/9/chartex" xmlns:cx4="http://schemas.microsoft.com/office/drawing/2016/5/10/chartex" xmlns:cx5="http://schemas.microsoft.com/office/drawing/2016/5/11/chartex" xmlns:cx6="http://schemas.microsoft.com/office/drawing/2016/5/12/chartex" xmlns:cx7="http://schemas.microsoft.com/office/drawing/2016/5/13/chartex" xmlns:cx8="http://schemas.microsoft.com/office/drawing/2016/5/14/chartex" xmlns:mc="http://schemas.openxmlformats.org/markup-compatibility/2006" xmlns:aink="http://schemas.microsoft.com/office/drawing/2016/ink" xmlns:am3d="http://schemas.microsoft.com/office/drawing/2017/model3d" xmlns:o="urn:schemas-microsoft-com:office:office" xmlns:oel="http://schemas.microsoft.com/office/2019/extlst" xmlns:r="http://schemas.openxmlformats.org/officeDocument/2006/relationships" xmlns:m="http://schemas.openxmlformats.org/officeDocument/2006/math" xmlns:v="urn:schemas-microsoft-com:vml" xmlns:wp14="http://schemas.microsoft.com/office/word/2010/wordprocessingDrawing" xmlns:wp="http://schemas.openxmlformats.org/drawingml/2006/wordprocessingDrawing" xmlns:w10="urn:schemas-microsoft-com:office:word" xmlns:w="http://schemas.openxmlformats.org/wordprocessingml/2006/main" xmlns:w14="http://schemas.microsoft.com/office/word/2010/wordml" xmlns:w15="http://schemas.microsoft.com/office/word/2012/wordml" xmlns:w16cex="http://schemas.microsoft.com/office/word/2018/wordml/cex" xmlns:w16cid="http://schemas.microsoft.com/office/word/2016/wordml/cid" xmlns:w16="http://schemas.microsoft.com/office/word/2018/wordml" xmlns:w16sdtdh="http://schemas.microsoft.com/office/word/2020/wordml/sdtdatahash" xmlns:w16se="http://schemas.microsoft.com/office/word/2015/wordml/symex" xmlns:wpg="http://schemas.microsoft.com/office/word/2010/wordprocessingGroup" xmlns:wpi="http://schemas.microsoft.com/office/word/2010/wordprocessingInk" xmlns:wne="http://schemas.microsoft.com/office/word/2006/wordml" xmlns:wps="http://schemas.microsoft.com/office/word/2010/wordprocessingShape" mc:Ignorable="w14 w15 w16se w16cid w16 w16cex w16sdtdh wp14">
+<w:numbering xmlns:wpc="http://schemas.microsoft.com/office/word/2010/wordprocessingCanvas" xmlns:cx="http://schemas.microsoft.com/office/drawing/2014/chartex" xmlns:cx1="http://schemas.microsoft.com/office/drawing/2015/9/8/chartex" xmlns:cx2="http://schemas.microsoft.com/office/drawing/2015/10/21/chartex" xmlns:cx3="http://schemas.microsoft.com/office/drawing/2016/5/9/chartex" xmlns:cx4="http://schemas.microsoft.com/office/drawing/2016/5/10/chartex" xmlns:cx5="http://schemas.microsoft.com/office/drawing/2016/5/11/chartex" xmlns:cx6="http://schemas.microsoft.com/office/drawing/2016/5/12/chartex" xmlns:cx7="http://schemas.microsoft.com/office/drawing/2016/5/13/chartex" xmlns:cx8="http://schemas.microsoft.com/office/drawing/2016/5/14/chartex" xmlns:mc="http://schemas.openxmlformats.org/markup-compatibility/2006" xmlns:aink="http://schemas.microsoft.com/office/drawing/2016/ink" xmlns:am3d="http://schemas.microsoft.com/office/drawing/2017/model3d" xmlns:o="urn:schemas-microsoft-com:office:office" xmlns:oel="http://schemas.microsoft.com/office/2019/extlst" xmlns:r="http://schemas.openxmlformats.org/officeDocument/2006/relationships" xmlns:m="http://schemas.openxmlformats.org/officeDocument/2006/math" xmlns:v="urn:schemas-microsoft-com:vml" xmlns:wp14="http://schemas.microsoft.com/office/word/2010/wordprocessingDrawing" xmlns:wp="http://schemas.openxmlformats.org/drawingml/2006/wordprocessingDrawing" xmlns:w10="urn:schemas-microsoft-com:office:word" xmlns:w="http://schemas.openxmlformats.org/wordprocessingml/2006/main" xmlns:w14="http://schemas.microsoft.com/office/word/2010/wordml" xmlns:w15="http://schemas.microsoft.com/office/word/2012/wordml" xmlns:w16cex="http://schemas.microsoft.com/office/word/2018/wordml/cex" xmlns:w16cid="http://schemas.microsoft.com/office/word/2016/wordml/cid" xmlns:w16="http://schemas.microsoft.com/office/word/2018/wordml" xmlns:w16du="http://schemas.microsoft.com/office/word/2023/wordml/word16du" xmlns:w16sdtdh="http://schemas.microsoft.com/office/word/2020/wordml/sdtdatahash" xmlns:w16se="http://schemas.microsoft.com/office/word/2015/wordml/symex" xmlns:wpg="http://schemas.microsoft.com/office/word/2010/wordprocessingGroup" xmlns:wpi="http://schemas.microsoft.com/office/word/2010/wordprocessingInk" xmlns:wne="http://schemas.microsoft.com/office/word/2006/wordml" xmlns:wps="http://schemas.microsoft.com/office/word/2010/wordprocessingShape" mc:Ignorable="w14 w15 w16se w16cid w16 w16cex w16sdtdh w16du wp14">
   <w:abstractNum w:abstractNumId="0" w15:restartNumberingAfterBreak="0">
     <w:nsid w:val="06C01A69"/>
     <w:multiLevelType w:val="multilevel"/>
@@ -6622,6 +7313,119 @@
     </w:lvl>
   </w:abstractNum>
   <w:abstractNum w:abstractNumId="9" w15:restartNumberingAfterBreak="0">
+    <w:nsid w:val="5E00620B"/>
+    <w:multiLevelType w:val="hybridMultilevel"/>
+    <w:tmpl w:val="3954C6FA"/>
+    <w:lvl w:ilvl="0" w:tplc="04100001">
+      <w:start w:val="1"/>
+      <w:numFmt w:val="bullet"/>
+      <w:lvlText w:val=""/>
+      <w:lvlJc w:val="left"/>
+      <w:pPr>
+        <w:ind w:left="820" w:hanging="360"/>
+      </w:pPr>
+      <w:rPr>
+        <w:rFonts w:ascii="Symbol" w:hAnsi="Symbol" w:hint="default"/>
+      </w:rPr>
+    </w:lvl>
+    <w:lvl w:ilvl="1" w:tplc="04100003" w:tentative="1">
+      <w:start w:val="1"/>
+      <w:numFmt w:val="bullet"/>
+      <w:lvlText w:val="o"/>
+      <w:lvlJc w:val="left"/>
+      <w:pPr>
+        <w:ind w:left="1540" w:hanging="360"/>
+      </w:pPr>
+      <w:rPr>
+        <w:rFonts w:ascii="Courier New" w:hAnsi="Courier New" w:cs="Courier New" w:hint="default"/>
+      </w:rPr>
+    </w:lvl>
+    <w:lvl w:ilvl="2" w:tplc="04100005" w:tentative="1">
+      <w:start w:val="1"/>
+      <w:numFmt w:val="bullet"/>
+      <w:lvlText w:val=""/>
+      <w:lvlJc w:val="left"/>
+      <w:pPr>
+        <w:ind w:left="2260" w:hanging="360"/>
+      </w:pPr>
+      <w:rPr>
+        <w:rFonts w:ascii="Wingdings" w:hAnsi="Wingdings" w:hint="default"/>
+      </w:rPr>
+    </w:lvl>
+    <w:lvl w:ilvl="3" w:tplc="04100001" w:tentative="1">
+      <w:start w:val="1"/>
+      <w:numFmt w:val="bullet"/>
+      <w:lvlText w:val=""/>
+      <w:lvlJc w:val="left"/>
+      <w:pPr>
+        <w:ind w:left="2980" w:hanging="360"/>
+      </w:pPr>
+      <w:rPr>
+        <w:rFonts w:ascii="Symbol" w:hAnsi="Symbol" w:hint="default"/>
+      </w:rPr>
+    </w:lvl>
+    <w:lvl w:ilvl="4" w:tplc="04100003" w:tentative="1">
+      <w:start w:val="1"/>
+      <w:numFmt w:val="bullet"/>
+      <w:lvlText w:val="o"/>
+      <w:lvlJc w:val="left"/>
+      <w:pPr>
+        <w:ind w:left="3700" w:hanging="360"/>
+      </w:pPr>
+      <w:rPr>
+        <w:rFonts w:ascii="Courier New" w:hAnsi="Courier New" w:cs="Courier New" w:hint="default"/>
+      </w:rPr>
+    </w:lvl>
+    <w:lvl w:ilvl="5" w:tplc="04100005" w:tentative="1">
+      <w:start w:val="1"/>
+      <w:numFmt w:val="bullet"/>
+      <w:lvlText w:val=""/>
+      <w:lvlJc w:val="left"/>
+      <w:pPr>
+        <w:ind w:left="4420" w:hanging="360"/>
+      </w:pPr>
+      <w:rPr>
+        <w:rFonts w:ascii="Wingdings" w:hAnsi="Wingdings" w:hint="default"/>
+      </w:rPr>
+    </w:lvl>
+    <w:lvl w:ilvl="6" w:tplc="04100001" w:tentative="1">
+      <w:start w:val="1"/>
+      <w:numFmt w:val="bullet"/>
+      <w:lvlText w:val=""/>
+      <w:lvlJc w:val="left"/>
+      <w:pPr>
+        <w:ind w:left="5140" w:hanging="360"/>
+      </w:pPr>
+      <w:rPr>
+        <w:rFonts w:ascii="Symbol" w:hAnsi="Symbol" w:hint="default"/>
+      </w:rPr>
+    </w:lvl>
+    <w:lvl w:ilvl="7" w:tplc="04100003" w:tentative="1">
+      <w:start w:val="1"/>
+      <w:numFmt w:val="bullet"/>
+      <w:lvlText w:val="o"/>
+      <w:lvlJc w:val="left"/>
+      <w:pPr>
+        <w:ind w:left="5860" w:hanging="360"/>
+      </w:pPr>
+      <w:rPr>
+        <w:rFonts w:ascii="Courier New" w:hAnsi="Courier New" w:cs="Courier New" w:hint="default"/>
+      </w:rPr>
+    </w:lvl>
+    <w:lvl w:ilvl="8" w:tplc="04100005" w:tentative="1">
+      <w:start w:val="1"/>
+      <w:numFmt w:val="bullet"/>
+      <w:lvlText w:val=""/>
+      <w:lvlJc w:val="left"/>
+      <w:pPr>
+        <w:ind w:left="6580" w:hanging="360"/>
+      </w:pPr>
+      <w:rPr>
+        <w:rFonts w:ascii="Wingdings" w:hAnsi="Wingdings" w:hint="default"/>
+      </w:rPr>
+    </w:lvl>
+  </w:abstractNum>
+  <w:abstractNum w:abstractNumId="10" w15:restartNumberingAfterBreak="0">
     <w:nsid w:val="664F32D2"/>
     <w:multiLevelType w:val="multilevel"/>
     <w:tmpl w:val="DA8E12E8"/>
@@ -6738,7 +7542,7 @@
       </w:pPr>
     </w:lvl>
   </w:abstractNum>
-  <w:abstractNum w:abstractNumId="10" w15:restartNumberingAfterBreak="0">
+  <w:abstractNum w:abstractNumId="11" w15:restartNumberingAfterBreak="0">
     <w:nsid w:val="67173A9F"/>
     <w:multiLevelType w:val="hybridMultilevel"/>
     <w:tmpl w:val="47A01382"/>
@@ -6824,7 +7628,7 @@
       </w:pPr>
     </w:lvl>
   </w:abstractNum>
-  <w:abstractNum w:abstractNumId="11" w15:restartNumberingAfterBreak="0">
+  <w:abstractNum w:abstractNumId="12" w15:restartNumberingAfterBreak="0">
     <w:nsid w:val="6C647B5B"/>
     <w:multiLevelType w:val="multilevel"/>
     <w:tmpl w:val="5CDCE3E4"/>
@@ -6973,7 +7777,7 @@
       </w:rPr>
     </w:lvl>
   </w:abstractNum>
-  <w:abstractNum w:abstractNumId="12" w15:restartNumberingAfterBreak="0">
+  <w:abstractNum w:abstractNumId="13" w15:restartNumberingAfterBreak="0">
     <w:nsid w:val="6C9F5281"/>
     <w:multiLevelType w:val="multilevel"/>
     <w:tmpl w:val="B10CBAAC"/>
@@ -7123,10 +7927,10 @@
     </w:lvl>
   </w:abstractNum>
   <w:num w:numId="1" w16cid:durableId="1169321570">
-    <w:abstractNumId w:val="9"/>
+    <w:abstractNumId w:val="10"/>
   </w:num>
   <w:num w:numId="2" w16cid:durableId="1711999328">
-    <w:abstractNumId w:val="12"/>
+    <w:abstractNumId w:val="13"/>
   </w:num>
   <w:num w:numId="3" w16cid:durableId="1881163600">
     <w:abstractNumId w:val="5"/>
@@ -7141,7 +7945,7 @@
     <w:abstractNumId w:val="3"/>
   </w:num>
   <w:num w:numId="7" w16cid:durableId="376711142">
-    <w:abstractNumId w:val="11"/>
+    <w:abstractNumId w:val="12"/>
   </w:num>
   <w:num w:numId="8" w16cid:durableId="559950165">
     <w:abstractNumId w:val="6"/>
@@ -7153,7 +7957,7 @@
     <w:abstractNumId w:val="2"/>
   </w:num>
   <w:num w:numId="11" w16cid:durableId="498158829">
-    <w:abstractNumId w:val="10"/>
+    <w:abstractNumId w:val="11"/>
   </w:num>
   <w:num w:numId="12" w16cid:durableId="30810410">
     <w:abstractNumId w:val="4"/>
@@ -7161,11 +7965,14 @@
   <w:num w:numId="13" w16cid:durableId="2034188901">
     <w:abstractNumId w:val="0"/>
   </w:num>
+  <w:num w:numId="14" w16cid:durableId="365104747">
+    <w:abstractNumId w:val="9"/>
+  </w:num>
 </w:numbering>
 </file>
 
 <file path=word/styles.xml><?xml version="1.0" encoding="utf-8"?>
-<w:styles xmlns:mc="http://schemas.openxmlformats.org/markup-compatibility/2006" xmlns:r="http://schemas.openxmlformats.org/officeDocument/2006/relationships" xmlns:w="http://schemas.openxmlformats.org/wordprocessingml/2006/main" xmlns:w14="http://schemas.microsoft.com/office/word/2010/wordml" xmlns:w15="http://schemas.microsoft.com/office/word/2012/wordml" xmlns:w16cex="http://schemas.microsoft.com/office/word/2018/wordml/cex" xmlns:w16cid="http://schemas.microsoft.com/office/word/2016/wordml/cid" xmlns:w16="http://schemas.microsoft.com/office/word/2018/wordml" xmlns:w16sdtdh="http://schemas.microsoft.com/office/word/2020/wordml/sdtdatahash" xmlns:w16se="http://schemas.microsoft.com/office/word/2015/wordml/symex" mc:Ignorable="w14 w15 w16se w16cid w16 w16cex w16sdtdh">
+<w:styles xmlns:mc="http://schemas.openxmlformats.org/markup-compatibility/2006" xmlns:r="http://schemas.openxmlformats.org/officeDocument/2006/relationships" xmlns:w="http://schemas.openxmlformats.org/wordprocessingml/2006/main" xmlns:w14="http://schemas.microsoft.com/office/word/2010/wordml" xmlns:w15="http://schemas.microsoft.com/office/word/2012/wordml" xmlns:w16cex="http://schemas.microsoft.com/office/word/2018/wordml/cex" xmlns:w16cid="http://schemas.microsoft.com/office/word/2016/wordml/cid" xmlns:w16="http://schemas.microsoft.com/office/word/2018/wordml" xmlns:w16du="http://schemas.microsoft.com/office/word/2023/wordml/word16du" xmlns:w16sdtdh="http://schemas.microsoft.com/office/word/2020/wordml/sdtdatahash" xmlns:w16se="http://schemas.microsoft.com/office/word/2015/wordml/symex" mc:Ignorable="w14 w15 w16se w16cid w16 w16cex w16sdtdh w16du">
   <w:docDefaults>
     <w:rPrDefault>
       <w:rPr>

--- a/DocumentazioneCasoDiStudio.docx
+++ b/DocumentazioneCasoDiStudio.docx
@@ -165,14 +165,14 @@
     <w:p>
       <w:pPr>
         <w:rPr>
-          <w:b/>
-          <w:bCs/>
-        </w:rPr>
-      </w:pPr>
-      <w:r>
-        <w:rPr>
-          <w:b/>
-          <w:bCs/>
+          <w:lang w:val="en-US"/>
+        </w:rPr>
+      </w:pPr>
+      <w:r>
+        <w:rPr>
+          <w:b/>
+          <w:bCs/>
+          <w:lang w:val="en-US"/>
         </w:rPr>
         <w:t xml:space="preserve">Repository </w:t>
       </w:r>
@@ -181,6 +181,7 @@
           <w:b/>
           <w:bCs/>
           <w:noProof/>
+          <w:lang w:val="en-US"/>
         </w:rPr>
         <w:t>github</w:t>
       </w:r>
@@ -188,53 +189,135 @@
         <w:rPr>
           <w:b/>
           <w:bCs/>
+          <w:lang w:val="en-US"/>
         </w:rPr>
         <w:t>:</w:t>
       </w:r>
-    </w:p>
-    <w:p/>
-    <w:p/>
-    <w:p/>
-    <w:p/>
-    <w:p/>
-    <w:p/>
-    <w:p>
-      <w:pPr>
-        <w:rPr>
-          <w:b/>
-          <w:bCs/>
-        </w:rPr>
-      </w:pPr>
-    </w:p>
-    <w:p>
-      <w:pPr>
-        <w:rPr>
-          <w:b/>
-          <w:bCs/>
-        </w:rPr>
-      </w:pPr>
-    </w:p>
-    <w:p>
-      <w:pPr>
-        <w:rPr>
-          <w:b/>
-          <w:bCs/>
-        </w:rPr>
-      </w:pPr>
-    </w:p>
-    <w:p>
-      <w:pPr>
-        <w:rPr>
-          <w:b/>
-          <w:bCs/>
-        </w:rPr>
-      </w:pPr>
-    </w:p>
-    <w:p>
-      <w:pPr>
-        <w:rPr>
-          <w:b/>
-          <w:bCs/>
+      <w:r>
+        <w:rPr>
+          <w:b/>
+          <w:bCs/>
+          <w:lang w:val="en-US"/>
+        </w:rPr>
+        <w:t xml:space="preserve"> </w:t>
+      </w:r>
+      <w:hyperlink r:id="rId9" w:history="1">
+        <w:r>
+          <w:rPr>
+            <w:rStyle w:val="Collegamentoipertestuale"/>
+            <w:lang w:val="en-US"/>
+          </w:rPr>
+          <w:t>https://github.com/s4rac1n</w:t>
+        </w:r>
+        <w:r>
+          <w:rPr>
+            <w:rStyle w:val="Collegamentoipertestuale"/>
+            <w:lang w:val="en-US"/>
+          </w:rPr>
+          <w:t>o</w:t>
+        </w:r>
+        <w:r>
+          <w:rPr>
+            <w:rStyle w:val="Collegamentoipertestuale"/>
+            <w:lang w:val="en-US"/>
+          </w:rPr>
+          <w:t>/gamepy</w:t>
+        </w:r>
+      </w:hyperlink>
+    </w:p>
+    <w:p>
+      <w:pPr>
+        <w:rPr>
+          <w:b/>
+          <w:bCs/>
+          <w:lang w:val="en-US"/>
+        </w:rPr>
+      </w:pPr>
+    </w:p>
+    <w:p>
+      <w:pPr>
+        <w:rPr>
+          <w:lang w:val="en-US"/>
+        </w:rPr>
+      </w:pPr>
+    </w:p>
+    <w:p>
+      <w:pPr>
+        <w:rPr>
+          <w:lang w:val="en-US"/>
+        </w:rPr>
+      </w:pPr>
+    </w:p>
+    <w:p>
+      <w:pPr>
+        <w:rPr>
+          <w:lang w:val="en-US"/>
+        </w:rPr>
+      </w:pPr>
+    </w:p>
+    <w:p>
+      <w:pPr>
+        <w:rPr>
+          <w:lang w:val="en-US"/>
+        </w:rPr>
+      </w:pPr>
+    </w:p>
+    <w:p>
+      <w:pPr>
+        <w:rPr>
+          <w:lang w:val="en-US"/>
+        </w:rPr>
+      </w:pPr>
+    </w:p>
+    <w:p>
+      <w:pPr>
+        <w:rPr>
+          <w:lang w:val="en-US"/>
+        </w:rPr>
+      </w:pPr>
+    </w:p>
+    <w:p>
+      <w:pPr>
+        <w:rPr>
+          <w:b/>
+          <w:bCs/>
+          <w:lang w:val="en-US"/>
+        </w:rPr>
+      </w:pPr>
+    </w:p>
+    <w:p>
+      <w:pPr>
+        <w:rPr>
+          <w:b/>
+          <w:bCs/>
+          <w:lang w:val="en-US"/>
+        </w:rPr>
+      </w:pPr>
+    </w:p>
+    <w:p>
+      <w:pPr>
+        <w:rPr>
+          <w:b/>
+          <w:bCs/>
+          <w:lang w:val="en-US"/>
+        </w:rPr>
+      </w:pPr>
+    </w:p>
+    <w:p>
+      <w:pPr>
+        <w:rPr>
+          <w:b/>
+          <w:bCs/>
+          <w:lang w:val="en-US"/>
+        </w:rPr>
+      </w:pPr>
+    </w:p>
+    <w:p>
+      <w:pPr>
+        <w:rPr>
+          <w:b/>
+          <w:bCs/>
+          <w:lang w:val="en-US"/>
         </w:rPr>
       </w:pPr>
       <w:r>
@@ -265,7 +348,7 @@
                     <pic:cNvPicPr/>
                   </pic:nvPicPr>
                   <pic:blipFill>
-                    <a:blip r:embed="rId9" cstate="print">
+                    <a:blip r:embed="rId10" cstate="print">
                       <a:extLst>
                         <a:ext uri="{28A0092B-C50C-407E-A947-70E740481C1C}">
                           <a14:useLocalDpi xmlns:a14="http://schemas.microsoft.com/office/drawing/2010/main" val="0"/>
@@ -297,14 +380,16 @@
         <w:rPr>
           <w:b/>
           <w:bCs/>
-        </w:rPr>
-      </w:pPr>
-    </w:p>
-    <w:p>
-      <w:pPr>
-        <w:rPr>
-          <w:b/>
-          <w:bCs/>
+          <w:lang w:val="en-US"/>
+        </w:rPr>
+      </w:pPr>
+    </w:p>
+    <w:p>
+      <w:pPr>
+        <w:rPr>
+          <w:b/>
+          <w:bCs/>
+          <w:lang w:val="en-US"/>
         </w:rPr>
       </w:pPr>
     </w:p>
@@ -573,21 +658,7 @@
                 <w:rStyle w:val="Collegamentoipertestuale"/>
                 <w:noProof/>
               </w:rPr>
-              <w:t>Apprendimento non s</w:t>
-            </w:r>
-            <w:r>
-              <w:rPr>
-                <w:rStyle w:val="Collegamentoipertestuale"/>
-                <w:noProof/>
-              </w:rPr>
-              <w:t>u</w:t>
-            </w:r>
-            <w:r>
-              <w:rPr>
-                <w:rStyle w:val="Collegamentoipertestuale"/>
-                <w:noProof/>
-              </w:rPr>
-              <w:t>pervisionato</w:t>
+              <w:t>Apprendimento non supervisionato</w:t>
             </w:r>
             <w:r>
               <w:rPr>
@@ -1235,7 +1306,7 @@
         </w:rPr>
         <w:t xml:space="preserve">, si riporta il link: </w:t>
       </w:r>
-      <w:hyperlink r:id="rId10" w:history="1">
+      <w:hyperlink r:id="rId11" w:history="1">
         <w:r>
           <w:t>https://www.kaggle.com/datasets/brunovr/metacritic-videogames-data/data</w:t>
         </w:r>
@@ -1832,6 +1903,7 @@
           <w:sz w:val="28"/>
           <w:szCs w:val="28"/>
         </w:rPr>
+        <w:lastRenderedPageBreak/>
         <w:t xml:space="preserve">Gli obiettivi posti per questo progetto </w:t>
       </w:r>
       <w:r>
@@ -1846,15 +1918,7 @@
           <w:sz w:val="28"/>
           <w:szCs w:val="28"/>
         </w:rPr>
-        <w:t xml:space="preserve">, analizzare le caratteristiche di questi e individuare </w:t>
-      </w:r>
-      <w:r>
-        <w:rPr>
-          <w:sz w:val="28"/>
-          <w:szCs w:val="28"/>
-        </w:rPr>
-        <w:lastRenderedPageBreak/>
-        <w:t xml:space="preserve">quali giochi potrebbero andare in </w:t>
+        <w:t xml:space="preserve">, analizzare le caratteristiche di questi e individuare quali giochi potrebbero andare in </w:t>
       </w:r>
       <w:proofErr w:type="gramStart"/>
       <w:r>
@@ -3051,7 +3115,7 @@
                     <pic:cNvPicPr/>
                   </pic:nvPicPr>
                   <pic:blipFill>
-                    <a:blip r:embed="rId11">
+                    <a:blip r:embed="rId12">
                       <a:extLst>
                         <a:ext uri="{28A0092B-C50C-407E-A947-70E740481C1C}">
                           <a14:useLocalDpi xmlns:a14="http://schemas.microsoft.com/office/drawing/2010/main" val="0"/>
@@ -3321,52 +3385,6 @@
     <w:p>
       <w:pPr>
         <w:rPr>
-          <w:sz w:val="28"/>
-          <w:szCs w:val="28"/>
-        </w:rPr>
-      </w:pPr>
-    </w:p>
-    <w:p>
-      <w:pPr>
-        <w:rPr>
-          <w:sz w:val="28"/>
-          <w:szCs w:val="28"/>
-        </w:rPr>
-      </w:pPr>
-    </w:p>
-    <w:p>
-      <w:pPr>
-        <w:rPr>
-          <w:b/>
-          <w:bCs/>
-          <w:sz w:val="28"/>
-          <w:szCs w:val="28"/>
-        </w:rPr>
-      </w:pPr>
-    </w:p>
-    <w:p>
-      <w:pPr>
-        <w:rPr>
-          <w:b/>
-          <w:bCs/>
-          <w:sz w:val="28"/>
-          <w:szCs w:val="28"/>
-        </w:rPr>
-      </w:pPr>
-    </w:p>
-    <w:p>
-      <w:pPr>
-        <w:rPr>
-          <w:b/>
-          <w:bCs/>
-          <w:sz w:val="28"/>
-          <w:szCs w:val="28"/>
-        </w:rPr>
-      </w:pPr>
-    </w:p>
-    <w:p>
-      <w:pPr>
-        <w:rPr>
           <w:b/>
           <w:bCs/>
           <w:sz w:val="28"/>
@@ -3434,7 +3452,7 @@
                     </pic:cNvPicPr>
                   </pic:nvPicPr>
                   <pic:blipFill>
-                    <a:blip r:embed="rId12">
+                    <a:blip r:embed="rId13">
                       <a:extLst>
                         <a:ext uri="{28A0092B-C50C-407E-A947-70E740481C1C}">
                           <a14:useLocalDpi xmlns:a14="http://schemas.microsoft.com/office/drawing/2010/main" val="0"/>
@@ -3644,7 +3662,6 @@
           <w:sz w:val="28"/>
           <w:szCs w:val="28"/>
         </w:rPr>
-        <w:lastRenderedPageBreak/>
         <w:t>I punti sono colorati in base al cluster a cui appartengono:</w:t>
       </w:r>
     </w:p>
@@ -3769,6 +3786,7 @@
           <w:sz w:val="28"/>
           <w:szCs w:val="28"/>
         </w:rPr>
+        <w:lastRenderedPageBreak/>
         <w:t>I punti sono stilizzati in base alla piattaforma del gioco:</w:t>
       </w:r>
     </w:p>
@@ -4413,7 +4431,6 @@
           <w:sz w:val="28"/>
           <w:szCs w:val="28"/>
         </w:rPr>
-        <w:lastRenderedPageBreak/>
         <w:t>Comprende giochi con un punteggio alto (score sopra 60, molti tra 80 e 100).</w:t>
       </w:r>
     </w:p>
@@ -4500,6 +4517,7 @@
           <w:sz w:val="28"/>
           <w:szCs w:val="28"/>
         </w:rPr>
+        <w:lastRenderedPageBreak/>
         <w:t>Questo cluster rappresenta i giochi di grande successo, sia in termini di qualità che di popolarità. Questi titoli hanno sia un alto punteggio che un grande numero di giocatori, indicando un forte apprezzamento e una vasta base di utenti.</w:t>
       </w:r>
     </w:p>
@@ -4773,6 +4791,7 @@
           <w:sz w:val="28"/>
           <w:szCs w:val="28"/>
         </w:rPr>
+        <w:lastRenderedPageBreak/>
         <w:t xml:space="preserve">Nel nostro caso di studio, l’apprendimento supervisionato è stato utilizzato con scopo di classificare </w:t>
       </w:r>
       <w:r>
@@ -5401,7 +5420,7 @@
                     <pic:cNvPicPr/>
                   </pic:nvPicPr>
                   <pic:blipFill>
-                    <a:blip r:embed="rId13" cstate="print">
+                    <a:blip r:embed="rId14" cstate="print">
                       <a:extLst>
                         <a:ext uri="{28A0092B-C50C-407E-A947-70E740481C1C}">
                           <a14:useLocalDpi xmlns:a14="http://schemas.microsoft.com/office/drawing/2010/main" val="0"/>
@@ -5562,14 +5581,45 @@
           <w:szCs w:val="28"/>
         </w:rPr>
       </w:pPr>
-      <w:r>
-        <w:rPr>
-          <w:rFonts w:cstheme="minorHAnsi"/>
-          <w:b/>
-          <w:bCs/>
-          <w:sz w:val="28"/>
-          <w:szCs w:val="28"/>
-        </w:rPr>
+    </w:p>
+    <w:p>
+      <w:pPr>
+        <w:pStyle w:val="Paragrafoelenco"/>
+        <w:spacing w:after="160" w:line="256" w:lineRule="auto"/>
+        <w:ind w:left="0"/>
+        <w:jc w:val="both"/>
+        <w:rPr>
+          <w:rFonts w:cstheme="minorHAnsi"/>
+          <w:b/>
+          <w:bCs/>
+          <w:sz w:val="28"/>
+          <w:szCs w:val="28"/>
+        </w:rPr>
+      </w:pPr>
+    </w:p>
+    <w:p>
+      <w:pPr>
+        <w:pStyle w:val="Paragrafoelenco"/>
+        <w:spacing w:after="160" w:line="256" w:lineRule="auto"/>
+        <w:ind w:left="0"/>
+        <w:jc w:val="both"/>
+        <w:rPr>
+          <w:rFonts w:cstheme="minorHAnsi"/>
+          <w:b/>
+          <w:bCs/>
+          <w:sz w:val="28"/>
+          <w:szCs w:val="28"/>
+        </w:rPr>
+      </w:pPr>
+      <w:r>
+        <w:rPr>
+          <w:rFonts w:cstheme="minorHAnsi"/>
+          <w:b/>
+          <w:bCs/>
+          <w:sz w:val="28"/>
+          <w:szCs w:val="28"/>
+        </w:rPr>
+        <w:lastRenderedPageBreak/>
         <w:t>Scelta dei modelli:</w:t>
       </w:r>
     </w:p>
@@ -6271,7 +6321,7 @@
           <w14:ligatures w14:val="standardContextual"/>
         </w:rPr>
         <w:drawing>
-          <wp:inline distT="0" distB="0" distL="0" distR="0" wp14:anchorId="056B5295" wp14:editId="51AD55F4">
+          <wp:inline distT="0" distB="0" distL="0" distR="0" wp14:anchorId="056B5295" wp14:editId="2BED0B10">
             <wp:extent cx="6120130" cy="765175"/>
             <wp:effectExtent l="0" t="0" r="1270" b="0"/>
             <wp:docPr id="242921090" name="Immagine 2"/>
@@ -6286,7 +6336,7 @@
                     <pic:cNvPicPr/>
                   </pic:nvPicPr>
                   <pic:blipFill>
-                    <a:blip r:embed="rId14" cstate="print">
+                    <a:blip r:embed="rId15" cstate="print">
                       <a:extLst>
                         <a:ext uri="{28A0092B-C50C-407E-A947-70E740481C1C}">
                           <a14:useLocalDpi xmlns:a14="http://schemas.microsoft.com/office/drawing/2010/main" val="0"/>
@@ -6347,6 +6397,7 @@
           <w:b/>
           <w:bCs/>
         </w:rPr>
+        <w:lastRenderedPageBreak/>
         <w:t>Iperparametri</w:t>
       </w:r>
       <w:proofErr w:type="spellEnd"/>
@@ -6585,7 +6636,7 @@
                     </pic:cNvPicPr>
                   </pic:nvPicPr>
                   <pic:blipFill>
-                    <a:blip r:embed="rId15">
+                    <a:blip r:embed="rId16">
                       <a:extLst>
                         <a:ext uri="{28A0092B-C50C-407E-A947-70E740481C1C}">
                           <a14:useLocalDpi xmlns:a14="http://schemas.microsoft.com/office/drawing/2010/main" val="0"/>
@@ -6839,7 +6890,7 @@
                     <pic:cNvPicPr/>
                   </pic:nvPicPr>
                   <pic:blipFill>
-                    <a:blip r:embed="rId16"/>
+                    <a:blip r:embed="rId17"/>
                     <a:stretch>
                       <a:fillRect/>
                     </a:stretch>
@@ -6981,7 +7032,7 @@
                     <pic:cNvPicPr/>
                   </pic:nvPicPr>
                   <pic:blipFill>
-                    <a:blip r:embed="rId17"/>
+                    <a:blip r:embed="rId18"/>
                     <a:stretch>
                       <a:fillRect/>
                     </a:stretch>
@@ -7265,7 +7316,7 @@
                     <pic:cNvPicPr/>
                   </pic:nvPicPr>
                   <pic:blipFill>
-                    <a:blip r:embed="rId18"/>
+                    <a:blip r:embed="rId19"/>
                     <a:stretch>
                       <a:fillRect/>
                     </a:stretch>
@@ -7611,7 +7662,7 @@
                     <pic:cNvPicPr/>
                   </pic:nvPicPr>
                   <pic:blipFill>
-                    <a:blip r:embed="rId19"/>
+                    <a:blip r:embed="rId20"/>
                     <a:stretch>
                       <a:fillRect/>
                     </a:stretch>
@@ -9037,7 +9088,7 @@
           <w:noProof/>
         </w:rPr>
         <w:drawing>
-          <wp:inline distT="0" distB="0" distL="0" distR="0" wp14:anchorId="39478F94" wp14:editId="5BB1DE63">
+          <wp:inline distT="0" distB="0" distL="0" distR="0" wp14:anchorId="39478F94" wp14:editId="5E6D8DFD">
             <wp:extent cx="6120130" cy="4056380"/>
             <wp:effectExtent l="0" t="0" r="1270" b="0"/>
             <wp:docPr id="1985417015" name="Immagine 3" descr="Immagine che contiene testo, schermata&#10;&#10;Descrizione generata automaticamente"/>
@@ -9052,7 +9103,7 @@
                     <pic:cNvPicPr/>
                   </pic:nvPicPr>
                   <pic:blipFill>
-                    <a:blip r:embed="rId20" cstate="print">
+                    <a:blip r:embed="rId21" cstate="print">
                       <a:extLst>
                         <a:ext uri="{28A0092B-C50C-407E-A947-70E740481C1C}">
                           <a14:useLocalDpi xmlns:a14="http://schemas.microsoft.com/office/drawing/2010/main" val="0"/>
@@ -9085,7 +9136,7 @@
           <w:noProof/>
         </w:rPr>
         <w:drawing>
-          <wp:inline distT="0" distB="0" distL="0" distR="0" wp14:anchorId="0A082BCF" wp14:editId="7515AD9A">
+          <wp:inline distT="0" distB="0" distL="0" distR="0" wp14:anchorId="0A082BCF" wp14:editId="539D8E6B">
             <wp:extent cx="6120130" cy="2423160"/>
             <wp:effectExtent l="0" t="0" r="1270" b="2540"/>
             <wp:docPr id="1991492122" name="Immagine 4" descr="Immagine che contiene testo, schermata, Carattere, nero&#10;&#10;Descrizione generata automaticamente"/>
@@ -9100,7 +9151,7 @@
                     <pic:cNvPicPr/>
                   </pic:nvPicPr>
                   <pic:blipFill>
-                    <a:blip r:embed="rId21" cstate="print">
+                    <a:blip r:embed="rId22" cstate="print">
                       <a:extLst>
                         <a:ext uri="{28A0092B-C50C-407E-A947-70E740481C1C}">
                           <a14:useLocalDpi xmlns:a14="http://schemas.microsoft.com/office/drawing/2010/main" val="0"/>
@@ -9334,7 +9385,7 @@
           <w:lang w:val="en-US"/>
         </w:rPr>
         <w:drawing>
-          <wp:inline distT="0" distB="0" distL="0" distR="0" wp14:anchorId="6ADBD806" wp14:editId="5E1C0C6E">
+          <wp:inline distT="0" distB="0" distL="0" distR="0" wp14:anchorId="6ADBD806" wp14:editId="3BD77483">
             <wp:extent cx="6120130" cy="4025265"/>
             <wp:effectExtent l="0" t="0" r="1270" b="635"/>
             <wp:docPr id="938171925" name="Immagine 5" descr="Immagine che contiene testo, schermata&#10;&#10;Descrizione generata automaticamente"/>
@@ -9349,7 +9400,7 @@
                     <pic:cNvPicPr/>
                   </pic:nvPicPr>
                   <pic:blipFill>
-                    <a:blip r:embed="rId22" cstate="print">
+                    <a:blip r:embed="rId23" cstate="print">
                       <a:extLst>
                         <a:ext uri="{28A0092B-C50C-407E-A947-70E740481C1C}">
                           <a14:useLocalDpi xmlns:a14="http://schemas.microsoft.com/office/drawing/2010/main" val="0"/>
@@ -9383,7 +9434,7 @@
           <w:lang w:val="en-US"/>
         </w:rPr>
         <w:drawing>
-          <wp:inline distT="0" distB="0" distL="0" distR="0" wp14:anchorId="663B4A84" wp14:editId="7F9DA6FC">
+          <wp:inline distT="0" distB="0" distL="0" distR="0" wp14:anchorId="663B4A84" wp14:editId="49437474">
             <wp:extent cx="6120130" cy="1117600"/>
             <wp:effectExtent l="0" t="0" r="1270" b="0"/>
             <wp:docPr id="1361475145" name="Immagine 6" descr="Immagine che contiene testo, schermata, Carattere, nero&#10;&#10;Descrizione generata automaticamente"/>
@@ -9398,7 +9449,7 @@
                     <pic:cNvPicPr/>
                   </pic:nvPicPr>
                   <pic:blipFill>
-                    <a:blip r:embed="rId23" cstate="print">
+                    <a:blip r:embed="rId24" cstate="print">
                       <a:extLst>
                         <a:ext uri="{28A0092B-C50C-407E-A947-70E740481C1C}">
                           <a14:useLocalDpi xmlns:a14="http://schemas.microsoft.com/office/drawing/2010/main" val="0"/>
@@ -9925,7 +9976,7 @@
           <w:u w:val="single"/>
         </w:rPr>
         <w:drawing>
-          <wp:inline distT="0" distB="0" distL="0" distR="0" wp14:anchorId="7B7B2C05" wp14:editId="184DE6D8">
+          <wp:inline distT="0" distB="0" distL="0" distR="0" wp14:anchorId="22BA8E1F" wp14:editId="4477F6CA">
             <wp:extent cx="6120130" cy="3978275"/>
             <wp:effectExtent l="0" t="0" r="1270" b="0"/>
             <wp:docPr id="1389436979" name="Immagine 7" descr="Immagine che contiene testo, schermata&#10;&#10;Descrizione generata automaticamente"/>
@@ -9940,7 +9991,7 @@
                     <pic:cNvPicPr/>
                   </pic:nvPicPr>
                   <pic:blipFill>
-                    <a:blip r:embed="rId24" cstate="print">
+                    <a:blip r:embed="rId25" cstate="print">
                       <a:extLst>
                         <a:ext uri="{28A0092B-C50C-407E-A947-70E740481C1C}">
                           <a14:useLocalDpi xmlns:a14="http://schemas.microsoft.com/office/drawing/2010/main" val="0"/>
@@ -9966,6 +10017,15 @@
           </wp:inline>
         </w:drawing>
       </w:r>
+    </w:p>
+    <w:p>
+      <w:pPr>
+        <w:rPr>
+          <w:b/>
+          <w:bCs/>
+          <w:u w:val="single"/>
+        </w:rPr>
+      </w:pPr>
       <w:r>
         <w:rPr>
           <w:b/>
@@ -9974,7 +10034,7 @@
           <w:u w:val="single"/>
         </w:rPr>
         <w:drawing>
-          <wp:inline distT="0" distB="0" distL="0" distR="0" wp14:anchorId="5F8293CB" wp14:editId="56BC7E80">
+          <wp:inline distT="0" distB="0" distL="0" distR="0" wp14:anchorId="5F8293CB" wp14:editId="3CC3F417">
             <wp:extent cx="6120130" cy="2435588"/>
             <wp:effectExtent l="0" t="0" r="1270" b="3175"/>
             <wp:docPr id="2093232883" name="Immagine 8" descr="Immagine che contiene testo, schermata, Carattere&#10;&#10;Descrizione generata automaticamente"/>
@@ -9989,7 +10049,7 @@
                     <pic:cNvPicPr/>
                   </pic:nvPicPr>
                   <pic:blipFill rotWithShape="1">
-                    <a:blip r:embed="rId25" cstate="print">
+                    <a:blip r:embed="rId26" cstate="print">
                       <a:extLst>
                         <a:ext uri="{28A0092B-C50C-407E-A947-70E740481C1C}">
                           <a14:useLocalDpi xmlns:a14="http://schemas.microsoft.com/office/drawing/2010/main" val="0"/>
@@ -10253,7 +10313,7 @@
           <w:lang w:val="en-US"/>
         </w:rPr>
         <w:drawing>
-          <wp:inline distT="0" distB="0" distL="0" distR="0" wp14:anchorId="54EB9CB4" wp14:editId="2735D1C0">
+          <wp:inline distT="0" distB="0" distL="0" distR="0" wp14:anchorId="54EB9CB4" wp14:editId="376BC727">
             <wp:extent cx="6120130" cy="4041140"/>
             <wp:effectExtent l="0" t="0" r="1270" b="0"/>
             <wp:docPr id="1464913724" name="Immagine 9" descr="Immagine che contiene testo, schermata&#10;&#10;Descrizione generata automaticamente"/>
@@ -10268,7 +10328,7 @@
                     <pic:cNvPicPr/>
                   </pic:nvPicPr>
                   <pic:blipFill>
-                    <a:blip r:embed="rId26" cstate="print">
+                    <a:blip r:embed="rId27" cstate="print">
                       <a:extLst>
                         <a:ext uri="{28A0092B-C50C-407E-A947-70E740481C1C}">
                           <a14:useLocalDpi xmlns:a14="http://schemas.microsoft.com/office/drawing/2010/main" val="0"/>
@@ -10303,7 +10363,7 @@
           <w:lang w:val="en-US"/>
         </w:rPr>
         <w:drawing>
-          <wp:inline distT="0" distB="0" distL="0" distR="0" wp14:anchorId="723E0A82" wp14:editId="72E71C4E">
+          <wp:inline distT="0" distB="0" distL="0" distR="0" wp14:anchorId="723E0A82" wp14:editId="3D63C43A">
             <wp:extent cx="6120130" cy="1141095"/>
             <wp:effectExtent l="0" t="0" r="1270" b="1905"/>
             <wp:docPr id="46318322" name="Immagine 10" descr="Immagine che contiene testo, schermata, Carattere, nero&#10;&#10;Descrizione generata automaticamente"/>
@@ -10318,7 +10378,7 @@
                     <pic:cNvPicPr/>
                   </pic:nvPicPr>
                   <pic:blipFill>
-                    <a:blip r:embed="rId27" cstate="print">
+                    <a:blip r:embed="rId28" cstate="print">
                       <a:extLst>
                         <a:ext uri="{28A0092B-C50C-407E-A947-70E740481C1C}">
                           <a14:useLocalDpi xmlns:a14="http://schemas.microsoft.com/office/drawing/2010/main" val="0"/>
@@ -10600,7 +10660,7 @@
           <w:u w:val="single"/>
         </w:rPr>
         <w:drawing>
-          <wp:inline distT="0" distB="0" distL="0" distR="0" wp14:anchorId="01864249" wp14:editId="03FF442D">
+          <wp:inline distT="0" distB="0" distL="0" distR="0" wp14:anchorId="01864249" wp14:editId="713FF340">
             <wp:extent cx="6120130" cy="4032885"/>
             <wp:effectExtent l="0" t="0" r="1270" b="5715"/>
             <wp:docPr id="800712471" name="Immagine 11" descr="Immagine che contiene testo, schermata&#10;&#10;Descrizione generata automaticamente"/>
@@ -10615,7 +10675,7 @@
                     <pic:cNvPicPr/>
                   </pic:nvPicPr>
                   <pic:blipFill>
-                    <a:blip r:embed="rId28" cstate="print">
+                    <a:blip r:embed="rId29" cstate="print">
                       <a:extLst>
                         <a:ext uri="{28A0092B-C50C-407E-A947-70E740481C1C}">
                           <a14:useLocalDpi xmlns:a14="http://schemas.microsoft.com/office/drawing/2010/main" val="0"/>
@@ -10649,7 +10709,7 @@
           <w:u w:val="single"/>
         </w:rPr>
         <w:drawing>
-          <wp:inline distT="0" distB="0" distL="0" distR="0" wp14:anchorId="7651CDE0" wp14:editId="408D338B">
+          <wp:inline distT="0" distB="0" distL="0" distR="0" wp14:anchorId="7651CDE0" wp14:editId="35860378">
             <wp:extent cx="6120130" cy="2290445"/>
             <wp:effectExtent l="0" t="0" r="1270" b="0"/>
             <wp:docPr id="1882431397" name="Immagine 12" descr="Immagine che contiene testo, schermata, Carattere, nero&#10;&#10;Descrizione generata automaticamente"/>
@@ -10664,7 +10724,7 @@
                     <pic:cNvPicPr/>
                   </pic:nvPicPr>
                   <pic:blipFill>
-                    <a:blip r:embed="rId29" cstate="print">
+                    <a:blip r:embed="rId30" cstate="print">
                       <a:extLst>
                         <a:ext uri="{28A0092B-C50C-407E-A947-70E740481C1C}">
                           <a14:useLocalDpi xmlns:a14="http://schemas.microsoft.com/office/drawing/2010/main" val="0"/>
@@ -11411,7 +11471,7 @@
       </w:r>
       <w:proofErr w:type="spellEnd"/>
       <w:r>
-        <w:t>(), assegnando un peso maggiore ai generi dei giochi più famosi e giocati del momento, effettuando le relative distinzioni, e assegnando un punteggio basso a tutti i generi dei giochi poco giocati o che raramente vanno in tendenza sulle principali piattaforme videoludiche.</w:t>
+        <w:t>(), assegnando un peso maggiore ai generi, effettuando le relative distinzioni, e assegnando un punteggio basso a tutti i generi dei giochi poco giocati o che raramente vanno in tendenza sulle principali piattaforme videoludiche.</w:t>
       </w:r>
       <w:r>
         <w:t xml:space="preserve"> Per essere ritenuti in </w:t>
@@ -11454,7 +11514,14 @@
           <w:b/>
           <w:bCs/>
         </w:rPr>
-        <w:t xml:space="preserve"> e relativo developer: </w:t>
+        <w:t xml:space="preserve"> e relativo developer</w:t>
+      </w:r>
+      <w:r>
+        <w:rPr>
+          <w:b/>
+          <w:bCs/>
+        </w:rPr>
+        <w:t>.</w:t>
       </w:r>
     </w:p>
     <w:p>
@@ -11589,63 +11656,10 @@
         <w:t>per effettuare query e ottenere informazioni specifiche sui giochi.</w:t>
       </w:r>
     </w:p>
-    <w:p>
-      <w:r>
-        <w:rPr>
-          <w:b/>
-          <w:bCs/>
-        </w:rPr>
-        <w:t>1. Verifica dell'Installazione di SWI-</w:t>
-      </w:r>
-      <w:proofErr w:type="spellStart"/>
-      <w:r>
-        <w:rPr>
-          <w:b/>
-          <w:bCs/>
-        </w:rPr>
-        <w:t>Prolog</w:t>
-      </w:r>
-      <w:proofErr w:type="spellEnd"/>
-      <w:r>
-        <w:rPr>
-          <w:b/>
-          <w:bCs/>
-        </w:rPr>
-        <w:t>:</w:t>
-      </w:r>
-      <w:r>
-        <w:t> Il primo passo nella parte di utilizzo è la verifica dell'installazione di SWI-</w:t>
-      </w:r>
-      <w:proofErr w:type="spellStart"/>
-      <w:r>
-        <w:t>Prolog</w:t>
-      </w:r>
-      <w:proofErr w:type="spellEnd"/>
-      <w:r>
-        <w:t xml:space="preserve"> sul sistema dell'utente. Questa verifica è cruciale perché il sistema deve essere pronto per eseguire query </w:t>
-      </w:r>
-      <w:proofErr w:type="spellStart"/>
-      <w:r>
-        <w:t>Prolog</w:t>
-      </w:r>
-      <w:proofErr w:type="spellEnd"/>
-      <w:r>
-        <w:t xml:space="preserve"> e non generare errori.</w:t>
-      </w:r>
-    </w:p>
     <w:p/>
-    <w:p/>
-    <w:p/>
-    <w:p>
-      <w:r>
-        <w:rPr>
-          <w:b/>
-          <w:bCs/>
-        </w:rPr>
-        <w:t>2. Interfaccia Interattiva con l'Utente:</w:t>
-      </w:r>
-      <w:r>
-        <w:t> Una volta verificata l'installazione, l'utente viene presentato con un menu interattivo che offre due opzioni principali:</w:t>
+    <w:p>
+      <w:r>
+        <w:t>Una volta verificata l'installazione, l'utente viene presentato con un menu interattivo che offre due opzioni principali:</w:t>
       </w:r>
     </w:p>
     <w:p>
@@ -11925,6 +11939,7 @@
           <w:b/>
           <w:bCs/>
         </w:rPr>
+        <w:lastRenderedPageBreak/>
         <w:t>//possiamo scrivere di più qui in base alle query create successivamente</w:t>
       </w:r>
     </w:p>
@@ -11995,6 +12010,13 @@
         <w:pStyle w:val="Titolo1"/>
       </w:pPr>
       <w:bookmarkStart w:id="8" w:name="_Toc170145009"/>
+    </w:p>
+    <w:p/>
+    <w:p/>
+    <w:p>
+      <w:pPr>
+        <w:pStyle w:val="Titolo1"/>
+      </w:pPr>
       <w:r>
         <w:lastRenderedPageBreak/>
         <w:t>RISOLUZIONE DI UN CSP – soddisfazione dei vincoli</w:t>
@@ -12399,54 +12421,6 @@
                 <pic:pic xmlns:pic="http://schemas.openxmlformats.org/drawingml/2006/picture">
                   <pic:nvPicPr>
                     <pic:cNvPr id="710129105" name="Immagine 4" descr="Immagine che contiene testo, Carattere, schermata&#10;&#10;Descrizione generata automaticamente"/>
-                    <pic:cNvPicPr/>
-                  </pic:nvPicPr>
-                  <pic:blipFill>
-                    <a:blip r:embed="rId30">
-                      <a:extLst>
-                        <a:ext uri="{28A0092B-C50C-407E-A947-70E740481C1C}">
-                          <a14:useLocalDpi xmlns:a14="http://schemas.microsoft.com/office/drawing/2010/main" val="0"/>
-                        </a:ext>
-                      </a:extLst>
-                    </a:blip>
-                    <a:stretch>
-                      <a:fillRect/>
-                    </a:stretch>
-                  </pic:blipFill>
-                  <pic:spPr>
-                    <a:xfrm>
-                      <a:off x="0" y="0"/>
-                      <a:ext cx="5461000" cy="876300"/>
-                    </a:xfrm>
-                    <a:prstGeom prst="rect">
-                      <a:avLst/>
-                    </a:prstGeom>
-                  </pic:spPr>
-                </pic:pic>
-              </a:graphicData>
-            </a:graphic>
-          </wp:inline>
-        </w:drawing>
-      </w:r>
-    </w:p>
-    <w:p>
-      <w:r>
-        <w:rPr>
-          <w:noProof/>
-        </w:rPr>
-        <w:drawing>
-          <wp:inline distT="0" distB="0" distL="0" distR="0" wp14:anchorId="7A77D64A" wp14:editId="6264DCF3">
-            <wp:extent cx="5461000" cy="876300"/>
-            <wp:effectExtent l="0" t="0" r="0" b="0"/>
-            <wp:docPr id="1876994554" name="Immagine 5" descr="Immagine che contiene testo, Carattere, schermata&#10;&#10;Descrizione generata automaticamente"/>
-            <wp:cNvGraphicFramePr>
-              <a:graphicFrameLocks xmlns:a="http://schemas.openxmlformats.org/drawingml/2006/main" noChangeAspect="1"/>
-            </wp:cNvGraphicFramePr>
-            <a:graphic xmlns:a="http://schemas.openxmlformats.org/drawingml/2006/main">
-              <a:graphicData uri="http://schemas.openxmlformats.org/drawingml/2006/picture">
-                <pic:pic xmlns:pic="http://schemas.openxmlformats.org/drawingml/2006/picture">
-                  <pic:nvPicPr>
-                    <pic:cNvPr id="1876994554" name="Immagine 5" descr="Immagine che contiene testo, Carattere, schermata&#10;&#10;Descrizione generata automaticamente"/>
                     <pic:cNvPicPr/>
                   </pic:nvPicPr>
                   <pic:blipFill>
@@ -12476,15 +12450,17 @@
           </wp:inline>
         </w:drawing>
       </w:r>
+    </w:p>
+    <w:p>
       <w:r>
         <w:rPr>
           <w:noProof/>
         </w:rPr>
         <w:drawing>
-          <wp:inline distT="0" distB="0" distL="0" distR="0" wp14:anchorId="527D5116" wp14:editId="2C9C87AB">
+          <wp:inline distT="0" distB="0" distL="0" distR="0" wp14:anchorId="7A77D64A" wp14:editId="6264DCF3">
             <wp:extent cx="5461000" cy="876300"/>
             <wp:effectExtent l="0" t="0" r="0" b="0"/>
-            <wp:docPr id="488157085" name="Immagine 1"/>
+            <wp:docPr id="1876994554" name="Immagine 5" descr="Immagine che contiene testo, Carattere, schermata&#10;&#10;Descrizione generata automaticamente"/>
             <wp:cNvGraphicFramePr>
               <a:graphicFrameLocks xmlns:a="http://schemas.openxmlformats.org/drawingml/2006/main" noChangeAspect="1"/>
             </wp:cNvGraphicFramePr>
@@ -12492,7 +12468,7 @@
               <a:graphicData uri="http://schemas.openxmlformats.org/drawingml/2006/picture">
                 <pic:pic xmlns:pic="http://schemas.openxmlformats.org/drawingml/2006/picture">
                   <pic:nvPicPr>
-                    <pic:cNvPr id="488157085" name="Immagine 1"/>
+                    <pic:cNvPr id="1876994554" name="Immagine 5" descr="Immagine che contiene testo, Carattere, schermata&#10;&#10;Descrizione generata automaticamente"/>
                     <pic:cNvPicPr/>
                   </pic:nvPicPr>
                   <pic:blipFill>
@@ -12527,6 +12503,52 @@
           <w:noProof/>
         </w:rPr>
         <w:drawing>
+          <wp:inline distT="0" distB="0" distL="0" distR="0" wp14:anchorId="527D5116" wp14:editId="2C9C87AB">
+            <wp:extent cx="5461000" cy="876300"/>
+            <wp:effectExtent l="0" t="0" r="0" b="0"/>
+            <wp:docPr id="488157085" name="Immagine 1"/>
+            <wp:cNvGraphicFramePr>
+              <a:graphicFrameLocks xmlns:a="http://schemas.openxmlformats.org/drawingml/2006/main" noChangeAspect="1"/>
+            </wp:cNvGraphicFramePr>
+            <a:graphic xmlns:a="http://schemas.openxmlformats.org/drawingml/2006/main">
+              <a:graphicData uri="http://schemas.openxmlformats.org/drawingml/2006/picture">
+                <pic:pic xmlns:pic="http://schemas.openxmlformats.org/drawingml/2006/picture">
+                  <pic:nvPicPr>
+                    <pic:cNvPr id="488157085" name="Immagine 1"/>
+                    <pic:cNvPicPr/>
+                  </pic:nvPicPr>
+                  <pic:blipFill>
+                    <a:blip r:embed="rId33">
+                      <a:extLst>
+                        <a:ext uri="{28A0092B-C50C-407E-A947-70E740481C1C}">
+                          <a14:useLocalDpi xmlns:a14="http://schemas.microsoft.com/office/drawing/2010/main" val="0"/>
+                        </a:ext>
+                      </a:extLst>
+                    </a:blip>
+                    <a:stretch>
+                      <a:fillRect/>
+                    </a:stretch>
+                  </pic:blipFill>
+                  <pic:spPr>
+                    <a:xfrm>
+                      <a:off x="0" y="0"/>
+                      <a:ext cx="5461000" cy="876300"/>
+                    </a:xfrm>
+                    <a:prstGeom prst="rect">
+                      <a:avLst/>
+                    </a:prstGeom>
+                  </pic:spPr>
+                </pic:pic>
+              </a:graphicData>
+            </a:graphic>
+          </wp:inline>
+        </w:drawing>
+      </w:r>
+      <w:r>
+        <w:rPr>
+          <w:noProof/>
+        </w:rPr>
+        <w:drawing>
           <wp:inline distT="0" distB="0" distL="0" distR="0" wp14:anchorId="0C0D7A53" wp14:editId="7C1A7566">
             <wp:extent cx="5461000" cy="876300"/>
             <wp:effectExtent l="0" t="0" r="0" b="0"/>
@@ -12542,7 +12564,7 @@
                     <pic:cNvPicPr/>
                   </pic:nvPicPr>
                   <pic:blipFill>
-                    <a:blip r:embed="rId33">
+                    <a:blip r:embed="rId34">
                       <a:extLst>
                         <a:ext uri="{28A0092B-C50C-407E-A947-70E740481C1C}">
                           <a14:useLocalDpi xmlns:a14="http://schemas.microsoft.com/office/drawing/2010/main" val="0"/>
@@ -18870,6 +18892,18 @@
     <w:uiPriority w:val="99"/>
     <w:rsid w:val="00854ADB"/>
   </w:style>
+  <w:style w:type="character" w:styleId="Collegamentovisitato">
+    <w:name w:val="FollowedHyperlink"/>
+    <w:basedOn w:val="Carpredefinitoparagrafo"/>
+    <w:uiPriority w:val="99"/>
+    <w:semiHidden/>
+    <w:unhideWhenUsed/>
+    <w:rsid w:val="006C4690"/>
+    <w:rPr>
+      <w:color w:val="96607D" w:themeColor="followedHyperlink"/>
+      <w:u w:val="single"/>
+    </w:rPr>
+  </w:style>
 </w:styles>
 </file>
 

--- a/DocumentazioneCasoDiStudio.docx
+++ b/DocumentazioneCasoDiStudio.docx
@@ -1,6 +1,6 @@
 
 <file path=word/document.xml><?xml version="1.0" encoding="utf-8"?>
-<w:document xmlns:wpc="http://schemas.microsoft.com/office/word/2010/wordprocessingCanvas" xmlns:cx="http://schemas.microsoft.com/office/drawing/2014/chartex" xmlns:cx1="http://schemas.microsoft.com/office/drawing/2015/9/8/chartex" xmlns:cx2="http://schemas.microsoft.com/office/drawing/2015/10/21/chartex" xmlns:cx3="http://schemas.microsoft.com/office/drawing/2016/5/9/chartex" xmlns:cx4="http://schemas.microsoft.com/office/drawing/2016/5/10/chartex" xmlns:cx5="http://schemas.microsoft.com/office/drawing/2016/5/11/chartex" xmlns:cx6="http://schemas.microsoft.com/office/drawing/2016/5/12/chartex" xmlns:cx7="http://schemas.microsoft.com/office/drawing/2016/5/13/chartex" xmlns:cx8="http://schemas.microsoft.com/office/drawing/2016/5/14/chartex" xmlns:mc="http://schemas.openxmlformats.org/markup-compatibility/2006" xmlns:aink="http://schemas.microsoft.com/office/drawing/2016/ink" xmlns:am3d="http://schemas.microsoft.com/office/drawing/2017/model3d" xmlns:o="urn:schemas-microsoft-com:office:office" xmlns:oel="http://schemas.microsoft.com/office/2019/extlst" xmlns:r="http://schemas.openxmlformats.org/officeDocument/2006/relationships" xmlns:m="http://schemas.openxmlformats.org/officeDocument/2006/math" xmlns:v="urn:schemas-microsoft-com:vml" xmlns:wp14="http://schemas.microsoft.com/office/word/2010/wordprocessingDrawing" xmlns:wp="http://schemas.openxmlformats.org/drawingml/2006/wordprocessingDrawing" xmlns:w10="urn:schemas-microsoft-com:office:word" xmlns:w="http://schemas.openxmlformats.org/wordprocessingml/2006/main" xmlns:w14="http://schemas.microsoft.com/office/word/2010/wordml" xmlns:w15="http://schemas.microsoft.com/office/word/2012/wordml" xmlns:w16cex="http://schemas.microsoft.com/office/word/2018/wordml/cex" xmlns:w16cid="http://schemas.microsoft.com/office/word/2016/wordml/cid" xmlns:w16="http://schemas.microsoft.com/office/word/2018/wordml" xmlns:w16sdtdh="http://schemas.microsoft.com/office/word/2020/wordml/sdtdatahash" xmlns:w16se="http://schemas.microsoft.com/office/word/2015/wordml/symex" xmlns:wpg="http://schemas.microsoft.com/office/word/2010/wordprocessingGroup" xmlns:wpi="http://schemas.microsoft.com/office/word/2010/wordprocessingInk" xmlns:wne="http://schemas.microsoft.com/office/word/2006/wordml" xmlns:wps="http://schemas.microsoft.com/office/word/2010/wordprocessingShape" mc:Ignorable="w14 w15 w16se w16cid w16 w16cex w16sdtdh wp14">
+<w:document xmlns:wpc="http://schemas.microsoft.com/office/word/2010/wordprocessingCanvas" xmlns:cx="http://schemas.microsoft.com/office/drawing/2014/chartex" xmlns:cx1="http://schemas.microsoft.com/office/drawing/2015/9/8/chartex" xmlns:cx2="http://schemas.microsoft.com/office/drawing/2015/10/21/chartex" xmlns:cx3="http://schemas.microsoft.com/office/drawing/2016/5/9/chartex" xmlns:cx4="http://schemas.microsoft.com/office/drawing/2016/5/10/chartex" xmlns:cx5="http://schemas.microsoft.com/office/drawing/2016/5/11/chartex" xmlns:cx6="http://schemas.microsoft.com/office/drawing/2016/5/12/chartex" xmlns:cx7="http://schemas.microsoft.com/office/drawing/2016/5/13/chartex" xmlns:cx8="http://schemas.microsoft.com/office/drawing/2016/5/14/chartex" xmlns:mc="http://schemas.openxmlformats.org/markup-compatibility/2006" xmlns:aink="http://schemas.microsoft.com/office/drawing/2016/ink" xmlns:am3d="http://schemas.microsoft.com/office/drawing/2017/model3d" xmlns:o="urn:schemas-microsoft-com:office:office" xmlns:oel="http://schemas.microsoft.com/office/2019/extlst" xmlns:r="http://schemas.openxmlformats.org/officeDocument/2006/relationships" xmlns:m="http://schemas.openxmlformats.org/officeDocument/2006/math" xmlns:v="urn:schemas-microsoft-com:vml" xmlns:wp14="http://schemas.microsoft.com/office/word/2010/wordprocessingDrawing" xmlns:wp="http://schemas.openxmlformats.org/drawingml/2006/wordprocessingDrawing" xmlns:w10="urn:schemas-microsoft-com:office:word" xmlns:w="http://schemas.openxmlformats.org/wordprocessingml/2006/main" xmlns:w14="http://schemas.microsoft.com/office/word/2010/wordml" xmlns:w15="http://schemas.microsoft.com/office/word/2012/wordml" xmlns:w16cex="http://schemas.microsoft.com/office/word/2018/wordml/cex" xmlns:w16cid="http://schemas.microsoft.com/office/word/2016/wordml/cid" xmlns:w16="http://schemas.microsoft.com/office/word/2018/wordml" xmlns:w16du="http://schemas.microsoft.com/office/word/2023/wordml/word16du" xmlns:w16sdtdh="http://schemas.microsoft.com/office/word/2020/wordml/sdtdatahash" xmlns:w16se="http://schemas.microsoft.com/office/word/2015/wordml/symex" xmlns:wpg="http://schemas.microsoft.com/office/word/2010/wordprocessingGroup" xmlns:wpi="http://schemas.microsoft.com/office/word/2010/wordprocessingInk" xmlns:wne="http://schemas.microsoft.com/office/word/2006/wordml" xmlns:wps="http://schemas.microsoft.com/office/word/2010/wordprocessingShape" mc:Ignorable="w14 w15 w16se w16cid w16 w16cex w16sdtdh w16du wp14">
   <w:body>
     <w:p/>
     <w:p>
@@ -207,21 +207,7 @@
             <w:rStyle w:val="Collegamentoipertestuale"/>
             <w:lang w:val="en-US"/>
           </w:rPr>
-          <w:t>https://github.com/s4rac1n</w:t>
-        </w:r>
-        <w:r>
-          <w:rPr>
-            <w:rStyle w:val="Collegamentoipertestuale"/>
-            <w:lang w:val="en-US"/>
-          </w:rPr>
-          <w:t>o</w:t>
-        </w:r>
-        <w:r>
-          <w:rPr>
-            <w:rStyle w:val="Collegamentoipertestuale"/>
-            <w:lang w:val="en-US"/>
-          </w:rPr>
-          <w:t>/gamepy</w:t>
+          <w:t>https://github.com/s4rac1no/gamepy</w:t>
         </w:r>
       </w:hyperlink>
     </w:p>
@@ -1903,22 +1889,29 @@
           <w:sz w:val="28"/>
           <w:szCs w:val="28"/>
         </w:rPr>
+        <w:t xml:space="preserve">Gli obiettivi posti per questo progetto </w:t>
+      </w:r>
+      <w:r>
+        <w:rPr>
+          <w:sz w:val="28"/>
+          <w:szCs w:val="28"/>
+        </w:rPr>
+        <w:t>sono quelli di predire e determinare il successo dei videogiochi</w:t>
+      </w:r>
+      <w:r>
+        <w:rPr>
+          <w:sz w:val="28"/>
+          <w:szCs w:val="28"/>
+        </w:rPr>
+        <w:t xml:space="preserve">, analizzare le caratteristiche di questi e individuare </w:t>
+      </w:r>
+      <w:r>
+        <w:rPr>
+          <w:sz w:val="28"/>
+          <w:szCs w:val="28"/>
+        </w:rPr>
         <w:lastRenderedPageBreak/>
-        <w:t xml:space="preserve">Gli obiettivi posti per questo progetto </w:t>
-      </w:r>
-      <w:r>
-        <w:rPr>
-          <w:sz w:val="28"/>
-          <w:szCs w:val="28"/>
-        </w:rPr>
-        <w:t>sono quelli di predire e determinare il successo dei videogiochi</w:t>
-      </w:r>
-      <w:r>
-        <w:rPr>
-          <w:sz w:val="28"/>
-          <w:szCs w:val="28"/>
-        </w:rPr>
-        <w:t xml:space="preserve">, analizzare le caratteristiche di questi e individuare quali giochi potrebbero andare in </w:t>
+        <w:t xml:space="preserve">quali giochi potrebbero andare in </w:t>
       </w:r>
       <w:proofErr w:type="gramStart"/>
       <w:r>
@@ -2220,7 +2213,7 @@
           <w:sz w:val="28"/>
           <w:szCs w:val="28"/>
         </w:rPr>
-        <w:t xml:space="preserve">Rappresentazione e ragionamento: in questa soluzione, viene costruita una base di conoscenza, integrando il </w:t>
+        <w:t xml:space="preserve">Rappresentazione e ragionamento: in questa soluzione, viene costruita una base di conoscenza, integrando il Prolog in Python grazie alle librerie </w:t>
       </w:r>
       <w:proofErr w:type="spellStart"/>
       <w:r>
@@ -2228,7 +2221,7 @@
           <w:sz w:val="28"/>
           <w:szCs w:val="28"/>
         </w:rPr>
-        <w:t>Prolog</w:t>
+        <w:t>Pyswip</w:t>
       </w:r>
       <w:proofErr w:type="spellEnd"/>
       <w:r>
@@ -2236,22 +2229,6 @@
           <w:sz w:val="28"/>
           <w:szCs w:val="28"/>
         </w:rPr>
-        <w:t xml:space="preserve"> in Python grazie alle librerie </w:t>
-      </w:r>
-      <w:proofErr w:type="spellStart"/>
-      <w:r>
-        <w:rPr>
-          <w:sz w:val="28"/>
-          <w:szCs w:val="28"/>
-        </w:rPr>
-        <w:t>Pyswip</w:t>
-      </w:r>
-      <w:proofErr w:type="spellEnd"/>
-      <w:r>
-        <w:rPr>
-          <w:sz w:val="28"/>
-          <w:szCs w:val="28"/>
-        </w:rPr>
         <w:t>.  L’approccio utilizzato è stato quello di creare delle query le quali hanno consentito di inferire nuove informazioni a partite da quelle ricavabili in modo standard, arricchendo così la comprensione e l’analisi dell’obiettivo di interesse.</w:t>
       </w:r>
     </w:p>
@@ -2275,55 +2252,7 @@
           <w:sz w:val="28"/>
           <w:szCs w:val="28"/>
         </w:rPr>
-        <w:t xml:space="preserve">Risoluzione di un CSP: attraverso il Random </w:t>
-      </w:r>
-      <w:proofErr w:type="spellStart"/>
-      <w:r>
-        <w:rPr>
-          <w:sz w:val="28"/>
-          <w:szCs w:val="28"/>
-        </w:rPr>
-        <w:t>Walk</w:t>
-      </w:r>
-      <w:proofErr w:type="spellEnd"/>
-      <w:r>
-        <w:rPr>
-          <w:sz w:val="28"/>
-          <w:szCs w:val="28"/>
-        </w:rPr>
-        <w:t xml:space="preserve"> e il </w:t>
-      </w:r>
-      <w:proofErr w:type="spellStart"/>
-      <w:r>
-        <w:rPr>
-          <w:sz w:val="28"/>
-          <w:szCs w:val="28"/>
-        </w:rPr>
-        <w:t>Simulated</w:t>
-      </w:r>
-      <w:proofErr w:type="spellEnd"/>
-      <w:r>
-        <w:rPr>
-          <w:sz w:val="28"/>
-          <w:szCs w:val="28"/>
-        </w:rPr>
-        <w:t xml:space="preserve"> </w:t>
-      </w:r>
-      <w:proofErr w:type="spellStart"/>
-      <w:r>
-        <w:rPr>
-          <w:sz w:val="28"/>
-          <w:szCs w:val="28"/>
-        </w:rPr>
-        <w:t>Annealing</w:t>
-      </w:r>
-      <w:proofErr w:type="spellEnd"/>
-      <w:r>
-        <w:rPr>
-          <w:sz w:val="28"/>
-          <w:szCs w:val="28"/>
-        </w:rPr>
-        <w:t xml:space="preserve"> i quali sono entrambi algoritmi di ricerca e ottimizzazione che possono essere adattati per risolvere problemi di soddisfacimento dei vincoli, abbiamo creato un elenco variabile che rappresenta una playlist di giochi che rispetta determinati vincoli stabiliti</w:t>
+        <w:t>Risoluzione di un CSP: attraverso il Random Walk e il Simulated Annealing i quali sono entrambi algoritmi di ricerca e ottimizzazione che possono essere adattati per risolvere problemi di soddisfacimento dei vincoli, abbiamo creato un elenco variabile che rappresenta una playlist di giochi che rispetta determinati vincoli stabiliti</w:t>
       </w:r>
       <w:r>
         <w:rPr>
@@ -3566,7 +3495,21 @@
           <w:sz w:val="28"/>
           <w:szCs w:val="28"/>
         </w:rPr>
-        <w:t xml:space="preserve"> Dato l’alto numero di recensioni rilasciate per alcuni giochi, per questioni di spazio abbiamo deciso di rappresentare i dati usando una rappresentazione di tipo logaritmica.</w:t>
+        <w:t xml:space="preserve"> Dato l’alto numero di recensioni rilasciate per alcuni giochi, per questioni di </w:t>
+      </w:r>
+      <w:r>
+        <w:rPr>
+          <w:sz w:val="28"/>
+          <w:szCs w:val="28"/>
+        </w:rPr>
+        <w:t>rappresentazione</w:t>
+      </w:r>
+      <w:r>
+        <w:rPr>
+          <w:sz w:val="28"/>
+          <w:szCs w:val="28"/>
+        </w:rPr>
+        <w:t xml:space="preserve"> abbiamo deciso di rappresentare i dati usando una rappresentazione di tipo logaritmica.</w:t>
       </w:r>
     </w:p>
     <w:p>
@@ -4747,6 +4690,11 @@
         <w:pStyle w:val="Titolo1"/>
       </w:pPr>
       <w:bookmarkStart w:id="6" w:name="_Toc170145007"/>
+    </w:p>
+    <w:p>
+      <w:pPr>
+        <w:pStyle w:val="Titolo1"/>
+      </w:pPr>
       <w:r>
         <w:t>Apprendimento supervisionato</w:t>
       </w:r>
@@ -4791,7 +4739,6 @@
           <w:sz w:val="28"/>
           <w:szCs w:val="28"/>
         </w:rPr>
-        <w:lastRenderedPageBreak/>
         <w:t xml:space="preserve">Nel nostro caso di studio, l’apprendimento supervisionato è stato utilizzato con scopo di classificare </w:t>
       </w:r>
       <w:r>
@@ -5405,7 +5352,7 @@
           <w:szCs w:val="28"/>
         </w:rPr>
         <w:drawing>
-          <wp:inline distT="0" distB="0" distL="0" distR="0" wp14:anchorId="2D6949A4" wp14:editId="4FDB64AD">
+          <wp:inline distT="0" distB="0" distL="0" distR="0" wp14:anchorId="2D6949A4" wp14:editId="429827FB">
             <wp:extent cx="6120130" cy="314960"/>
             <wp:effectExtent l="0" t="0" r="1270" b="2540"/>
             <wp:docPr id="1071514692" name="Immagine 1"/>
@@ -5619,7 +5566,6 @@
           <w:sz w:val="28"/>
           <w:szCs w:val="28"/>
         </w:rPr>
-        <w:lastRenderedPageBreak/>
         <w:t>Scelta dei modelli:</w:t>
       </w:r>
     </w:p>
@@ -6308,7 +6254,19 @@
           <w:lang w:eastAsia="en-US"/>
           <w14:ligatures w14:val="standardContextual"/>
         </w:rPr>
-        <w:t>, come si riporta nell’immagine in seguito:</w:t>
+        <w:t xml:space="preserve">, come si riporta nell’immagine in </w:t>
+      </w:r>
+      <w:r>
+        <w:rPr>
+          <w:rFonts w:asciiTheme="minorHAnsi" w:eastAsiaTheme="minorHAnsi" w:hAnsiTheme="minorHAnsi" w:cstheme="minorHAnsi"/>
+          <w:kern w:val="2"/>
+          <w:sz w:val="28"/>
+          <w:szCs w:val="28"/>
+          <w:lang w:eastAsia="en-US"/>
+          <w14:ligatures w14:val="standardContextual"/>
+        </w:rPr>
+        <w:lastRenderedPageBreak/>
+        <w:t>seguito:</w:t>
       </w:r>
       <w:r>
         <w:rPr>
@@ -6321,7 +6279,7 @@
           <w14:ligatures w14:val="standardContextual"/>
         </w:rPr>
         <w:drawing>
-          <wp:inline distT="0" distB="0" distL="0" distR="0" wp14:anchorId="056B5295" wp14:editId="2BED0B10">
+          <wp:inline distT="0" distB="0" distL="0" distR="0" wp14:anchorId="056B5295" wp14:editId="36966472">
             <wp:extent cx="6120130" cy="765175"/>
             <wp:effectExtent l="0" t="0" r="1270" b="0"/>
             <wp:docPr id="242921090" name="Immagine 2"/>
@@ -6397,7 +6355,6 @@
           <w:b/>
           <w:bCs/>
         </w:rPr>
-        <w:lastRenderedPageBreak/>
         <w:t>Iperparametri</w:t>
       </w:r>
       <w:proofErr w:type="spellEnd"/>
@@ -6848,7 +6805,19 @@
           <w:lang w:eastAsia="en-US"/>
           <w14:ligatures w14:val="standardContextual"/>
         </w:rPr>
-        <w:t>. Il kernel 'linear' è utilizzato quando si vuole una separazione lineare tra le classi nel dataset, mentre il kernel 'rbf' è più flessibile e può gestire separazioni non lineari attraverso la creazione di decisioni basate su funzioni radiali.</w:t>
+        <w:t xml:space="preserve">. Il kernel 'linear' è utilizzato quando si vuole </w:t>
+      </w:r>
+      <w:r>
+        <w:rPr>
+          <w:rFonts w:asciiTheme="minorHAnsi" w:eastAsiaTheme="minorHAnsi" w:hAnsiTheme="minorHAnsi" w:cstheme="minorHAnsi"/>
+          <w:kern w:val="2"/>
+          <w:sz w:val="28"/>
+          <w:szCs w:val="28"/>
+          <w:lang w:eastAsia="en-US"/>
+          <w14:ligatures w14:val="standardContextual"/>
+        </w:rPr>
+        <w:lastRenderedPageBreak/>
+        <w:t>una separazione lineare tra le classi nel dataset, mentre il kernel 'rbf' è più flessibile e può gestire separazioni non lineari attraverso la creazione di decisioni basate su funzioni radiali.</w:t>
       </w:r>
     </w:p>
     <w:p>
@@ -6924,7 +6893,6 @@
           <w:b/>
           <w:bCs/>
         </w:rPr>
-        <w:lastRenderedPageBreak/>
         <w:t>Decision</w:t>
       </w:r>
       <w:proofErr w:type="spellEnd"/>
@@ -7436,7 +7404,6 @@
           <w:lang w:eastAsia="it-IT"/>
           <w14:ligatures w14:val="none"/>
         </w:rPr>
-        <w:lastRenderedPageBreak/>
         <w:t>weights:</w:t>
       </w:r>
       <w:r>
@@ -7890,6 +7857,7 @@
           <w:sz w:val="28"/>
           <w:szCs w:val="28"/>
         </w:rPr>
+        <w:lastRenderedPageBreak/>
         <w:t>Per visualizzare e valutare i risultati ottenuti dal modello, abbiamo utilizzato l</w:t>
       </w:r>
       <w:r>
@@ -8087,7 +8055,6 @@
           <w:sz w:val="28"/>
           <w:szCs w:val="28"/>
         </w:rPr>
-        <w:lastRenderedPageBreak/>
         <w:t>Training</w:t>
       </w:r>
       <w:r>
@@ -8863,6 +8830,7 @@
           <w:sz w:val="28"/>
           <w:szCs w:val="28"/>
         </w:rPr>
+        <w:lastRenderedPageBreak/>
         <w:t xml:space="preserve">Questa metrica è seguita dalla deviazione standard della GMAP </w:t>
       </w:r>
       <w:r>
@@ -8984,7 +8952,6 @@
           <w:b/>
           <w:bCs/>
         </w:rPr>
-        <w:lastRenderedPageBreak/>
         <w:t>Si valutano i diversi modelli di apprendimento automatic</w:t>
       </w:r>
       <w:r>
@@ -9065,22 +9032,6 @@
         <w:t>Forest</w:t>
       </w:r>
       <w:proofErr w:type="spellEnd"/>
-    </w:p>
-    <w:p>
-      <w:pPr>
-        <w:rPr>
-          <w:b/>
-          <w:bCs/>
-        </w:rPr>
-      </w:pPr>
-    </w:p>
-    <w:p>
-      <w:pPr>
-        <w:rPr>
-          <w:b/>
-          <w:bCs/>
-        </w:rPr>
-      </w:pPr>
       <w:r>
         <w:rPr>
           <w:b/>
@@ -9088,9 +9039,9 @@
           <w:noProof/>
         </w:rPr>
         <w:drawing>
-          <wp:inline distT="0" distB="0" distL="0" distR="0" wp14:anchorId="39478F94" wp14:editId="5E6D8DFD">
+          <wp:inline distT="0" distB="0" distL="0" distR="0" wp14:anchorId="59A6D569" wp14:editId="2AB236F7">
             <wp:extent cx="6120130" cy="4056380"/>
-            <wp:effectExtent l="0" t="0" r="1270" b="0"/>
+            <wp:effectExtent l="0" t="0" r="0" b="1270"/>
             <wp:docPr id="1985417015" name="Immagine 3" descr="Immagine che contiene testo, schermata&#10;&#10;Descrizione generata automaticamente"/>
             <wp:cNvGraphicFramePr>
               <a:graphicFrameLocks xmlns:a="http://schemas.openxmlformats.org/drawingml/2006/main" noChangeAspect="1"/>
@@ -9129,6 +9080,14 @@
           </wp:inline>
         </w:drawing>
       </w:r>
+    </w:p>
+    <w:p>
+      <w:pPr>
+        <w:rPr>
+          <w:b/>
+          <w:bCs/>
+        </w:rPr>
+      </w:pPr>
       <w:r>
         <w:rPr>
           <w:b/>
@@ -9136,9 +9095,9 @@
           <w:noProof/>
         </w:rPr>
         <w:drawing>
-          <wp:inline distT="0" distB="0" distL="0" distR="0" wp14:anchorId="0A082BCF" wp14:editId="539D8E6B">
-            <wp:extent cx="6120130" cy="2423160"/>
-            <wp:effectExtent l="0" t="0" r="1270" b="2540"/>
+          <wp:inline distT="0" distB="0" distL="0" distR="0" wp14:anchorId="3306549F" wp14:editId="0A4B9A2A">
+            <wp:extent cx="6120130" cy="2286000"/>
+            <wp:effectExtent l="0" t="0" r="0" b="0"/>
             <wp:docPr id="1991492122" name="Immagine 4" descr="Immagine che contiene testo, schermata, Carattere, nero&#10;&#10;Descrizione generata automaticamente"/>
             <wp:cNvGraphicFramePr>
               <a:graphicFrameLocks xmlns:a="http://schemas.openxmlformats.org/drawingml/2006/main" noChangeAspect="1"/>
@@ -9165,7 +9124,7 @@
                   <pic:spPr>
                     <a:xfrm>
                       <a:off x="0" y="0"/>
-                      <a:ext cx="6120130" cy="2423160"/>
+                      <a:ext cx="6120130" cy="2286000"/>
                     </a:xfrm>
                     <a:prstGeom prst="rect">
                       <a:avLst/>
@@ -9178,186 +9137,220 @@
         </w:drawing>
       </w:r>
     </w:p>
+    <w:p>
+      <w:pPr>
+        <w:rPr>
+          <w:b/>
+          <w:bCs/>
+        </w:rPr>
+      </w:pPr>
+      <w:r>
+        <w:rPr>
+          <w:b/>
+          <w:bCs/>
+        </w:rPr>
+        <w:lastRenderedPageBreak/>
+        <w:t>Cross-</w:t>
+      </w:r>
+      <w:proofErr w:type="spellStart"/>
+      <w:r>
+        <w:rPr>
+          <w:b/>
+          <w:bCs/>
+        </w:rPr>
+        <w:t>Validation</w:t>
+      </w:r>
+      <w:proofErr w:type="spellEnd"/>
+      <w:r>
+        <w:rPr>
+          <w:b/>
+          <w:bCs/>
+        </w:rPr>
+        <w:t>:</w:t>
+      </w:r>
+    </w:p>
+    <w:p>
+      <w:r>
+        <w:t>d</w:t>
+      </w:r>
+      <w:r>
+        <w:t>urante il modello ha mostrato una media di accuratezza del 99.86%, con una deviazione standard molto bassa di circa 0.0003. Ciò conferma che il modello è coerentemente preciso su diversi sottoinsiemi di dati.</w:t>
+      </w:r>
+    </w:p>
+    <w:p>
+      <w:pPr>
+        <w:rPr>
+          <w:b/>
+          <w:bCs/>
+        </w:rPr>
+      </w:pPr>
+    </w:p>
+    <w:p>
+      <w:pPr>
+        <w:rPr>
+          <w:b/>
+          <w:bCs/>
+          <w:lang w:val="en-US"/>
+        </w:rPr>
+      </w:pPr>
+      <w:r>
+        <w:rPr>
+          <w:b/>
+          <w:bCs/>
+          <w:lang w:val="en-US"/>
+        </w:rPr>
+        <w:t>Geometric Mean Average Precision (GMAP):</w:t>
+      </w:r>
+    </w:p>
+    <w:p>
+      <w:r>
+        <w:t>l</w:t>
+      </w:r>
+      <w:r>
+        <w:t xml:space="preserve">a GMAP è 0.99993, il che significa che il modello ha una precisione media molto alta su tutte le classi considerate insieme. La deviazione standard della GMAP è estremamente piccola (circa 0.00002), indicando una consistenza elevata tra i </w:t>
+      </w:r>
+      <w:proofErr w:type="spellStart"/>
+      <w:r>
+        <w:t>fold</w:t>
+      </w:r>
+      <w:proofErr w:type="spellEnd"/>
+      <w:r>
+        <w:t xml:space="preserve"> della cross-</w:t>
+      </w:r>
+      <w:proofErr w:type="spellStart"/>
+      <w:r>
+        <w:t>validation</w:t>
+      </w:r>
+      <w:proofErr w:type="spellEnd"/>
+      <w:r>
+        <w:t>.</w:t>
+      </w:r>
+    </w:p>
+    <w:p>
+      <w:pPr>
+        <w:rPr>
+          <w:b/>
+          <w:bCs/>
+        </w:rPr>
+      </w:pPr>
+    </w:p>
+    <w:p>
+      <w:pPr>
+        <w:rPr>
+          <w:b/>
+          <w:bCs/>
+          <w:lang w:val="en-US"/>
+        </w:rPr>
+      </w:pPr>
+      <w:proofErr w:type="spellStart"/>
+      <w:r>
+        <w:rPr>
+          <w:b/>
+          <w:bCs/>
+          <w:lang w:val="en-US"/>
+        </w:rPr>
+        <w:t>Valutazione</w:t>
+      </w:r>
+      <w:proofErr w:type="spellEnd"/>
+      <w:r>
+        <w:rPr>
+          <w:b/>
+          <w:bCs/>
+          <w:lang w:val="en-US"/>
+        </w:rPr>
+        <w:t xml:space="preserve"> </w:t>
+      </w:r>
+      <w:proofErr w:type="spellStart"/>
+      <w:r>
+        <w:rPr>
+          <w:b/>
+          <w:bCs/>
+          <w:lang w:val="en-US"/>
+        </w:rPr>
+        <w:t>Generale</w:t>
+      </w:r>
+      <w:proofErr w:type="spellEnd"/>
+      <w:r>
+        <w:rPr>
+          <w:b/>
+          <w:bCs/>
+          <w:lang w:val="en-US"/>
+        </w:rPr>
+        <w:t xml:space="preserve"> del </w:t>
+      </w:r>
+      <w:proofErr w:type="spellStart"/>
+      <w:r>
+        <w:rPr>
+          <w:b/>
+          <w:bCs/>
+          <w:lang w:val="en-US"/>
+        </w:rPr>
+        <w:t>modello</w:t>
+      </w:r>
+      <w:proofErr w:type="spellEnd"/>
+    </w:p>
     <w:p/>
     <w:p>
-      <w:pPr>
-        <w:rPr>
-          <w:b/>
-          <w:bCs/>
-        </w:rPr>
-      </w:pPr>
-      <w:r>
-        <w:rPr>
-          <w:b/>
-          <w:bCs/>
-        </w:rPr>
-        <w:t>Cross-</w:t>
+      <w:r>
+        <w:t xml:space="preserve">l modello Random </w:t>
       </w:r>
       <w:proofErr w:type="spellStart"/>
       <w:r>
-        <w:rPr>
-          <w:b/>
-          <w:bCs/>
-        </w:rPr>
-        <w:t>Validation</w:t>
+        <w:t>Forest</w:t>
       </w:r>
       <w:proofErr w:type="spellEnd"/>
       <w:r>
-        <w:rPr>
-          <w:b/>
-          <w:bCs/>
-        </w:rPr>
-        <w:t>:</w:t>
-      </w:r>
-    </w:p>
-    <w:p>
-      <w:r>
-        <w:t>d</w:t>
-      </w:r>
-      <w:r>
-        <w:t>urante il modello ha mostrato una media di accuratezza del 99.86%, con una deviazione standard molto bassa di circa 0.0003. Ciò conferma che il modello è coerentemente preciso su diversi sottoinsiemi di dati.</w:t>
-      </w:r>
-    </w:p>
-    <w:p>
-      <w:pPr>
-        <w:rPr>
-          <w:b/>
-          <w:bCs/>
-        </w:rPr>
-      </w:pPr>
-    </w:p>
-    <w:p>
-      <w:pPr>
-        <w:rPr>
-          <w:b/>
-          <w:bCs/>
-        </w:rPr>
-      </w:pPr>
-    </w:p>
-    <w:p>
-      <w:pPr>
-        <w:rPr>
-          <w:b/>
-          <w:bCs/>
-        </w:rPr>
-      </w:pPr>
-    </w:p>
-    <w:p>
-      <w:pPr>
-        <w:rPr>
-          <w:b/>
-          <w:bCs/>
-          <w:lang w:val="en-US"/>
-        </w:rPr>
-      </w:pPr>
-      <w:r>
-        <w:rPr>
-          <w:b/>
-          <w:bCs/>
-          <w:lang w:val="en-US"/>
-        </w:rPr>
-        <w:t>Geometric Mean Average Precision (GMAP):</w:t>
-      </w:r>
-    </w:p>
-    <w:p>
-      <w:r>
-        <w:t>l</w:t>
-      </w:r>
-      <w:r>
-        <w:t xml:space="preserve">a GMAP è 0.99993, il che significa che il modello ha una precisione media molto alta su tutte le classi considerate insieme. La deviazione standard della GMAP è estremamente piccola (circa 0.00002), indicando una consistenza elevata tra i </w:t>
+        <w:t xml:space="preserve"> ha dimostrato eccellenti capacità predittive con una precisione e un'accuratezza estremamente elevate. Ha gestito efficacemente la classificazione tra giochi di successo e non di successo, evidenziando una capacità di generalizzazione significativa sia durante la cross-</w:t>
       </w:r>
       <w:proofErr w:type="spellStart"/>
       <w:r>
-        <w:t>fold</w:t>
+        <w:t>validation</w:t>
       </w:r>
       <w:proofErr w:type="spellEnd"/>
       <w:r>
-        <w:t xml:space="preserve"> della cross-</w:t>
+        <w:t xml:space="preserve"> che sui dati di test. Le feature più importanti identificate forniscono anche insight su quali aspetti dei giochi influenzano maggiormente il loro successo, il che può essere prezioso per decisioni future nel settore dei giochi.</w:t>
+      </w:r>
+    </w:p>
+    <w:p>
+      <w:pPr>
+        <w:rPr>
+          <w:b/>
+          <w:bCs/>
+        </w:rPr>
+      </w:pPr>
+    </w:p>
+    <w:p>
+      <w:pPr>
+        <w:rPr>
+          <w:b/>
+          <w:bCs/>
+          <w:u w:val="single"/>
+        </w:rPr>
+      </w:pPr>
+      <w:r>
+        <w:rPr>
+          <w:b/>
+          <w:bCs/>
+          <w:u w:val="single"/>
+        </w:rPr>
+        <w:t xml:space="preserve">Support </w:t>
       </w:r>
       <w:proofErr w:type="spellStart"/>
       <w:r>
-        <w:t>validation</w:t>
+        <w:rPr>
+          <w:b/>
+          <w:bCs/>
+          <w:u w:val="single"/>
+        </w:rPr>
+        <w:t>Vector</w:t>
       </w:r>
       <w:proofErr w:type="spellEnd"/>
       <w:r>
-        <w:t>.</w:t>
-      </w:r>
-    </w:p>
-    <w:p>
-      <w:pPr>
-        <w:rPr>
-          <w:b/>
-          <w:bCs/>
-        </w:rPr>
-      </w:pPr>
-    </w:p>
-    <w:p>
-      <w:r>
-        <w:t>Valutazione Generale</w:t>
-      </w:r>
-    </w:p>
-    <w:p/>
-    <w:p>
-      <w:r>
-        <w:t xml:space="preserve">l modello Random </w:t>
-      </w:r>
-      <w:proofErr w:type="spellStart"/>
-      <w:r>
-        <w:t>Forest</w:t>
-      </w:r>
-      <w:proofErr w:type="spellEnd"/>
-      <w:r>
-        <w:t xml:space="preserve"> ha dimostrato eccellenti capacità predittive con una precisione e un'accuratezza estremamente elevate. Ha gestito efficacemente la classificazione tra giochi di successo e non di successo, evidenziando una capacità di generalizzazione significativa sia durante la cross-</w:t>
-      </w:r>
-      <w:proofErr w:type="spellStart"/>
-      <w:r>
-        <w:t>validation</w:t>
-      </w:r>
-      <w:proofErr w:type="spellEnd"/>
-      <w:r>
-        <w:t xml:space="preserve"> che sui dati di test. Le feature più importanti identificate forniscono anche insight su quali aspetti dei giochi influenzano maggiormente il loro successo, il che può essere prezioso per decisioni future nel settore dei giochi.</w:t>
-      </w:r>
-    </w:p>
-    <w:p>
-      <w:pPr>
-        <w:rPr>
-          <w:b/>
-          <w:bCs/>
-        </w:rPr>
-      </w:pPr>
-    </w:p>
-    <w:p>
-      <w:pPr>
         <w:rPr>
           <w:b/>
           <w:bCs/>
           <w:u w:val="single"/>
         </w:rPr>
-      </w:pPr>
-      <w:r>
-        <w:rPr>
-          <w:b/>
-          <w:bCs/>
-          <w:u w:val="single"/>
-        </w:rPr>
-        <w:t xml:space="preserve">Support </w:t>
-      </w:r>
-      <w:proofErr w:type="spellStart"/>
-      <w:r>
-        <w:rPr>
-          <w:b/>
-          <w:bCs/>
-          <w:u w:val="single"/>
-        </w:rPr>
-        <w:t>Vector</w:t>
-      </w:r>
-      <w:proofErr w:type="spellEnd"/>
-      <w:r>
-        <w:rPr>
-          <w:b/>
-          <w:bCs/>
-          <w:u w:val="single"/>
-        </w:rPr>
         <w:t xml:space="preserve"> Machine (SVM)</w:t>
       </w:r>
     </w:p>
@@ -9366,15 +9359,6 @@
         <w:rPr>
           <w:b/>
           <w:bCs/>
-        </w:rPr>
-      </w:pPr>
-    </w:p>
-    <w:p>
-      <w:pPr>
-        <w:rPr>
-          <w:b/>
-          <w:bCs/>
-          <w:lang w:val="en-US"/>
         </w:rPr>
       </w:pPr>
       <w:r>
@@ -9385,9 +9369,9 @@
           <w:lang w:val="en-US"/>
         </w:rPr>
         <w:drawing>
-          <wp:inline distT="0" distB="0" distL="0" distR="0" wp14:anchorId="6ADBD806" wp14:editId="3BD77483">
+          <wp:inline distT="0" distB="0" distL="0" distR="0" wp14:anchorId="42F00310" wp14:editId="002561B2">
             <wp:extent cx="6120130" cy="4025265"/>
-            <wp:effectExtent l="0" t="0" r="1270" b="635"/>
+            <wp:effectExtent l="0" t="0" r="0" b="0"/>
             <wp:docPr id="938171925" name="Immagine 5" descr="Immagine che contiene testo, schermata&#10;&#10;Descrizione generata automaticamente"/>
             <wp:cNvGraphicFramePr>
               <a:graphicFrameLocks xmlns:a="http://schemas.openxmlformats.org/drawingml/2006/main" noChangeAspect="1"/>
@@ -9426,6 +9410,15 @@
           </wp:inline>
         </w:drawing>
       </w:r>
+    </w:p>
+    <w:p>
+      <w:pPr>
+        <w:rPr>
+          <w:b/>
+          <w:bCs/>
+          <w:lang w:val="en-US"/>
+        </w:rPr>
+      </w:pPr>
       <w:r>
         <w:rPr>
           <w:b/>
@@ -9434,7 +9427,7 @@
           <w:lang w:val="en-US"/>
         </w:rPr>
         <w:drawing>
-          <wp:inline distT="0" distB="0" distL="0" distR="0" wp14:anchorId="663B4A84" wp14:editId="49437474">
+          <wp:inline distT="0" distB="0" distL="0" distR="0" wp14:anchorId="663B4A84" wp14:editId="4DE9EFAC">
             <wp:extent cx="6120130" cy="1117600"/>
             <wp:effectExtent l="0" t="0" r="1270" b="0"/>
             <wp:docPr id="1361475145" name="Immagine 6" descr="Immagine che contiene testo, schermata, Carattere, nero&#10;&#10;Descrizione generata automaticamente"/>
@@ -9490,33 +9483,6 @@
         <w:rPr>
           <w:b/>
           <w:bCs/>
-          <w:lang w:val="en-US"/>
-        </w:rPr>
-      </w:pPr>
-    </w:p>
-    <w:p>
-      <w:pPr>
-        <w:rPr>
-          <w:b/>
-          <w:bCs/>
-          <w:lang w:val="en-US"/>
-        </w:rPr>
-      </w:pPr>
-    </w:p>
-    <w:p>
-      <w:pPr>
-        <w:rPr>
-          <w:b/>
-          <w:bCs/>
-          <w:lang w:val="en-US"/>
-        </w:rPr>
-      </w:pPr>
-    </w:p>
-    <w:p>
-      <w:pPr>
-        <w:rPr>
-          <w:b/>
-          <w:bCs/>
         </w:rPr>
       </w:pPr>
       <w:r>
@@ -9651,9 +9617,59 @@
       </w:pPr>
     </w:p>
     <w:p>
-      <w:r>
-        <w:t>Valutazione generale</w:t>
-      </w:r>
+      <w:pPr>
+        <w:rPr>
+          <w:b/>
+          <w:bCs/>
+          <w:lang w:val="en-US"/>
+        </w:rPr>
+      </w:pPr>
+      <w:proofErr w:type="spellStart"/>
+      <w:r>
+        <w:rPr>
+          <w:b/>
+          <w:bCs/>
+          <w:lang w:val="en-US"/>
+        </w:rPr>
+        <w:t>Valutazione</w:t>
+      </w:r>
+      <w:proofErr w:type="spellEnd"/>
+      <w:r>
+        <w:rPr>
+          <w:b/>
+          <w:bCs/>
+          <w:lang w:val="en-US"/>
+        </w:rPr>
+        <w:t xml:space="preserve"> </w:t>
+      </w:r>
+      <w:proofErr w:type="spellStart"/>
+      <w:r>
+        <w:rPr>
+          <w:b/>
+          <w:bCs/>
+          <w:lang w:val="en-US"/>
+        </w:rPr>
+        <w:t>generale</w:t>
+      </w:r>
+      <w:proofErr w:type="spellEnd"/>
+      <w:r>
+        <w:rPr>
+          <w:b/>
+          <w:bCs/>
+          <w:lang w:val="en-US"/>
+        </w:rPr>
+        <w:t xml:space="preserve"> del </w:t>
+      </w:r>
+      <w:proofErr w:type="spellStart"/>
+      <w:r>
+        <w:rPr>
+          <w:b/>
+          <w:bCs/>
+          <w:lang w:val="en-US"/>
+        </w:rPr>
+        <w:t>modello</w:t>
+      </w:r>
+      <w:proofErr w:type="spellEnd"/>
     </w:p>
     <w:p/>
     <w:p>
@@ -9976,7 +9992,7 @@
           <w:u w:val="single"/>
         </w:rPr>
         <w:drawing>
-          <wp:inline distT="0" distB="0" distL="0" distR="0" wp14:anchorId="22BA8E1F" wp14:editId="4477F6CA">
+          <wp:inline distT="0" distB="0" distL="0" distR="0" wp14:anchorId="22BA8E1F" wp14:editId="7846C469">
             <wp:extent cx="6120130" cy="3978275"/>
             <wp:effectExtent l="0" t="0" r="1270" b="0"/>
             <wp:docPr id="1389436979" name="Immagine 7" descr="Immagine che contiene testo, schermata&#10;&#10;Descrizione generata automaticamente"/>
@@ -10034,7 +10050,7 @@
           <w:u w:val="single"/>
         </w:rPr>
         <w:drawing>
-          <wp:inline distT="0" distB="0" distL="0" distR="0" wp14:anchorId="5F8293CB" wp14:editId="3CC3F417">
+          <wp:inline distT="0" distB="0" distL="0" distR="0" wp14:anchorId="5F8293CB" wp14:editId="48838309">
             <wp:extent cx="6120130" cy="2435588"/>
             <wp:effectExtent l="0" t="0" r="1270" b="3175"/>
             <wp:docPr id="2093232883" name="Immagine 8" descr="Immagine che contiene testo, schermata, Carattere&#10;&#10;Descrizione generata automaticamente"/>
@@ -10247,9 +10263,19 @@
       </w:pPr>
     </w:p>
     <w:p>
-      <w:r>
+      <w:pPr>
+        <w:rPr>
+          <w:b/>
+          <w:bCs/>
+        </w:rPr>
+      </w:pPr>
+      <w:r>
+        <w:rPr>
+          <w:b/>
+          <w:bCs/>
+        </w:rPr>
         <w:lastRenderedPageBreak/>
-        <w:t>Valutazione generale</w:t>
+        <w:t>Valutazione generale del modello</w:t>
       </w:r>
     </w:p>
     <w:p>
@@ -10313,7 +10339,7 @@
           <w:lang w:val="en-US"/>
         </w:rPr>
         <w:drawing>
-          <wp:inline distT="0" distB="0" distL="0" distR="0" wp14:anchorId="54EB9CB4" wp14:editId="376BC727">
+          <wp:inline distT="0" distB="0" distL="0" distR="0" wp14:anchorId="54EB9CB4" wp14:editId="65FA25A8">
             <wp:extent cx="6120130" cy="4041140"/>
             <wp:effectExtent l="0" t="0" r="1270" b="0"/>
             <wp:docPr id="1464913724" name="Immagine 9" descr="Immagine che contiene testo, schermata&#10;&#10;Descrizione generata automaticamente"/>
@@ -10363,7 +10389,7 @@
           <w:lang w:val="en-US"/>
         </w:rPr>
         <w:drawing>
-          <wp:inline distT="0" distB="0" distL="0" distR="0" wp14:anchorId="723E0A82" wp14:editId="3D63C43A">
+          <wp:inline distT="0" distB="0" distL="0" distR="0" wp14:anchorId="723E0A82" wp14:editId="6582CCDD">
             <wp:extent cx="6120130" cy="1141095"/>
             <wp:effectExtent l="0" t="0" r="1270" b="1905"/>
             <wp:docPr id="46318322" name="Immagine 10" descr="Immagine che contiene testo, schermata, Carattere, nero&#10;&#10;Descrizione generata automaticamente"/>
@@ -10553,10 +10579,60 @@
       </w:pPr>
     </w:p>
     <w:p>
-      <w:r>
+      <w:pPr>
+        <w:rPr>
+          <w:b/>
+          <w:bCs/>
+          <w:lang w:val="en-US"/>
+        </w:rPr>
+      </w:pPr>
+      <w:proofErr w:type="spellStart"/>
+      <w:r>
+        <w:rPr>
+          <w:b/>
+          <w:bCs/>
+          <w:lang w:val="en-US"/>
+        </w:rPr>
         <w:lastRenderedPageBreak/>
-        <w:t>Valutazione generale</w:t>
-      </w:r>
+        <w:t>Valutazione</w:t>
+      </w:r>
+      <w:proofErr w:type="spellEnd"/>
+      <w:r>
+        <w:rPr>
+          <w:b/>
+          <w:bCs/>
+          <w:lang w:val="en-US"/>
+        </w:rPr>
+        <w:t xml:space="preserve"> </w:t>
+      </w:r>
+      <w:proofErr w:type="spellStart"/>
+      <w:r>
+        <w:rPr>
+          <w:b/>
+          <w:bCs/>
+          <w:lang w:val="en-US"/>
+        </w:rPr>
+        <w:t>generale</w:t>
+      </w:r>
+      <w:proofErr w:type="spellEnd"/>
+      <w:r>
+        <w:rPr>
+          <w:b/>
+          <w:bCs/>
+          <w:lang w:val="en-US"/>
+        </w:rPr>
+        <w:t xml:space="preserve"> del </w:t>
+      </w:r>
+      <w:proofErr w:type="spellStart"/>
+      <w:r>
+        <w:rPr>
+          <w:b/>
+          <w:bCs/>
+          <w:lang w:val="en-US"/>
+        </w:rPr>
+        <w:t>modello</w:t>
+      </w:r>
+      <w:proofErr w:type="spellEnd"/>
     </w:p>
     <w:p/>
     <w:p>
@@ -10660,7 +10736,7 @@
           <w:u w:val="single"/>
         </w:rPr>
         <w:drawing>
-          <wp:inline distT="0" distB="0" distL="0" distR="0" wp14:anchorId="01864249" wp14:editId="713FF340">
+          <wp:inline distT="0" distB="0" distL="0" distR="0" wp14:anchorId="01864249" wp14:editId="3D2592F0">
             <wp:extent cx="6120130" cy="4032885"/>
             <wp:effectExtent l="0" t="0" r="1270" b="5715"/>
             <wp:docPr id="800712471" name="Immagine 11" descr="Immagine che contiene testo, schermata&#10;&#10;Descrizione generata automaticamente"/>
@@ -10709,7 +10785,7 @@
           <w:u w:val="single"/>
         </w:rPr>
         <w:drawing>
-          <wp:inline distT="0" distB="0" distL="0" distR="0" wp14:anchorId="7651CDE0" wp14:editId="35860378">
+          <wp:inline distT="0" distB="0" distL="0" distR="0" wp14:anchorId="7651CDE0" wp14:editId="46516F3F">
             <wp:extent cx="6120130" cy="2290445"/>
             <wp:effectExtent l="0" t="0" r="1270" b="0"/>
             <wp:docPr id="1882431397" name="Immagine 12" descr="Immagine che contiene testo, schermata, Carattere, nero&#10;&#10;Descrizione generata automaticamente"/>
@@ -10895,9 +10971,59 @@
     </w:p>
     <w:p/>
     <w:p>
-      <w:r>
-        <w:t>Valutazione Generale</w:t>
-      </w:r>
+      <w:pPr>
+        <w:rPr>
+          <w:b/>
+          <w:bCs/>
+          <w:lang w:val="en-US"/>
+        </w:rPr>
+      </w:pPr>
+      <w:proofErr w:type="spellStart"/>
+      <w:r>
+        <w:rPr>
+          <w:b/>
+          <w:bCs/>
+          <w:lang w:val="en-US"/>
+        </w:rPr>
+        <w:t>Valutazione</w:t>
+      </w:r>
+      <w:proofErr w:type="spellEnd"/>
+      <w:r>
+        <w:rPr>
+          <w:b/>
+          <w:bCs/>
+          <w:lang w:val="en-US"/>
+        </w:rPr>
+        <w:t xml:space="preserve"> </w:t>
+      </w:r>
+      <w:proofErr w:type="spellStart"/>
+      <w:r>
+        <w:rPr>
+          <w:b/>
+          <w:bCs/>
+          <w:lang w:val="en-US"/>
+        </w:rPr>
+        <w:t>generale</w:t>
+      </w:r>
+      <w:proofErr w:type="spellEnd"/>
+      <w:r>
+        <w:rPr>
+          <w:b/>
+          <w:bCs/>
+          <w:lang w:val="en-US"/>
+        </w:rPr>
+        <w:t xml:space="preserve"> del </w:t>
+      </w:r>
+      <w:proofErr w:type="spellStart"/>
+      <w:r>
+        <w:rPr>
+          <w:b/>
+          <w:bCs/>
+          <w:lang w:val="en-US"/>
+        </w:rPr>
+        <w:t>modello</w:t>
+      </w:r>
+      <w:proofErr w:type="spellEnd"/>
     </w:p>
     <w:p/>
     <w:p>
@@ -11082,11 +11208,9 @@
       <w:r>
         <w:t xml:space="preserve">Si è scelto di non riportare queste informazioni nella documentazione, perché essi riguardano la singola iterazione di un modello. </w:t>
       </w:r>
-      <w:proofErr w:type="gramStart"/>
-      <w:r>
-        <w:t>Dunque</w:t>
-      </w:r>
-      <w:proofErr w:type="gramEnd"/>
+      <w:r>
+        <w:t>Dunque,</w:t>
+      </w:r>
       <w:r>
         <w:t xml:space="preserve"> sono serviti durante la fase di sviluppo per verificare il funzionamento, ma non costituiscono informazioni valide per valutare complessivamente i modelli.</w:t>
       </w:r>
@@ -11139,169 +11263,424 @@
         <w:t>e Base</w:t>
       </w:r>
       <w:r>
-        <w:t xml:space="preserve"> – Creazione ed utilizzo</w:t>
+        <w:t xml:space="preserve"> </w:t>
       </w:r>
       <w:bookmarkEnd w:id="7"/>
     </w:p>
+    <w:p>
+      <w:pPr>
+        <w:rPr>
+          <w:rFonts w:eastAsiaTheme="majorEastAsia" w:cstheme="minorHAnsi"/>
+          <w:b/>
+          <w:color w:val="000000" w:themeColor="text1"/>
+          <w:sz w:val="32"/>
+          <w:szCs w:val="32"/>
+        </w:rPr>
+      </w:pPr>
+      <w:r>
+        <w:rPr>
+          <w:rFonts w:eastAsiaTheme="majorEastAsia" w:cstheme="minorHAnsi"/>
+          <w:b/>
+          <w:color w:val="000000" w:themeColor="text1"/>
+          <w:sz w:val="32"/>
+          <w:szCs w:val="32"/>
+        </w:rPr>
+        <w:t>Introduzione</w:t>
+      </w:r>
+    </w:p>
+    <w:p>
+      <w:pPr>
+        <w:pStyle w:val="Paragrafoelenco"/>
+        <w:spacing w:after="160" w:line="256" w:lineRule="auto"/>
+        <w:ind w:left="0"/>
+        <w:jc w:val="both"/>
+        <w:rPr>
+          <w:rFonts w:cstheme="minorHAnsi"/>
+          <w:sz w:val="28"/>
+          <w:szCs w:val="28"/>
+        </w:rPr>
+      </w:pPr>
+      <w:r>
+        <w:rPr>
+          <w:rFonts w:cstheme="minorHAnsi"/>
+          <w:sz w:val="28"/>
+          <w:szCs w:val="28"/>
+        </w:rPr>
+        <w:t>Nel nostro caso di studio</w:t>
+      </w:r>
+      <w:r>
+        <w:rPr>
+          <w:rFonts w:cstheme="minorHAnsi"/>
+          <w:sz w:val="28"/>
+          <w:szCs w:val="28"/>
+        </w:rPr>
+        <w:t xml:space="preserve">, la Knowledge Base è stata utilizzata pe andare a definire relazioni implicite tra i </w:t>
+      </w:r>
+      <w:r>
+        <w:rPr>
+          <w:rFonts w:cstheme="minorHAnsi"/>
+          <w:sz w:val="28"/>
+          <w:szCs w:val="28"/>
+        </w:rPr>
+        <w:t>dati,</w:t>
+      </w:r>
+      <w:r>
+        <w:rPr>
+          <w:rFonts w:cstheme="minorHAnsi"/>
+          <w:sz w:val="28"/>
+          <w:szCs w:val="28"/>
+        </w:rPr>
+        <w:t xml:space="preserve"> tra cui i giochi di successo, giochi in </w:t>
+      </w:r>
+      <w:r>
+        <w:rPr>
+          <w:rFonts w:cstheme="minorHAnsi"/>
+          <w:sz w:val="28"/>
+          <w:szCs w:val="28"/>
+        </w:rPr>
+        <w:t>tendenza</w:t>
+      </w:r>
+      <w:r>
+        <w:rPr>
+          <w:rFonts w:cstheme="minorHAnsi"/>
+          <w:sz w:val="28"/>
+          <w:szCs w:val="28"/>
+        </w:rPr>
+        <w:t xml:space="preserve">, </w:t>
+      </w:r>
+      <w:r>
+        <w:rPr>
+          <w:rFonts w:cstheme="minorHAnsi"/>
+          <w:sz w:val="28"/>
+          <w:szCs w:val="28"/>
+        </w:rPr>
+        <w:t xml:space="preserve">definizione delle case produttrici con maggiori giochi in trend e la creazione di playlist di giochi appartenenti ad alcuni particolari generi, opportunamente scelti. </w:t>
+      </w:r>
+    </w:p>
     <w:p/>
-    <w:p>
-      <w:pPr>
-        <w:rPr>
-          <w:b/>
-          <w:bCs/>
-        </w:rPr>
-      </w:pPr>
-      <w:r>
-        <w:rPr>
-          <w:b/>
-          <w:bCs/>
-        </w:rPr>
-        <w:t>Creazione della Knowledge Base (</w:t>
-      </w:r>
-      <w:proofErr w:type="spellStart"/>
-      <w:r>
-        <w:rPr>
-          <w:b/>
-          <w:bCs/>
-        </w:rPr>
-        <w:t>create</w:t>
-      </w:r>
-      <w:r>
-        <w:rPr>
-          <w:b/>
-          <w:bCs/>
+    <w:p/>
+    <w:p>
+      <w:pPr>
+        <w:rPr>
+          <w:rFonts w:eastAsiaTheme="majorEastAsia" w:cstheme="minorHAnsi"/>
+          <w:b/>
+          <w:color w:val="000000" w:themeColor="text1"/>
+          <w:sz w:val="32"/>
+          <w:szCs w:val="32"/>
+        </w:rPr>
+      </w:pPr>
+      <w:r>
+        <w:rPr>
+          <w:rFonts w:eastAsiaTheme="majorEastAsia" w:cstheme="minorHAnsi"/>
+          <w:b/>
+          <w:color w:val="000000" w:themeColor="text1"/>
+          <w:sz w:val="32"/>
+          <w:szCs w:val="32"/>
+        </w:rPr>
+        <w:t>Creazione della Knowledge Base (create</w:t>
+      </w:r>
+      <w:r>
+        <w:rPr>
+          <w:rFonts w:eastAsiaTheme="majorEastAsia" w:cstheme="minorHAnsi"/>
+          <w:b/>
+          <w:color w:val="000000" w:themeColor="text1"/>
+          <w:sz w:val="32"/>
+          <w:szCs w:val="32"/>
         </w:rPr>
         <w:t>KB</w:t>
       </w:r>
-      <w:proofErr w:type="spellEnd"/>
-      <w:r>
-        <w:rPr>
-          <w:b/>
-          <w:bCs/>
+      <w:r>
+        <w:rPr>
+          <w:rFonts w:eastAsiaTheme="majorEastAsia" w:cstheme="minorHAnsi"/>
+          <w:b/>
+          <w:color w:val="000000" w:themeColor="text1"/>
+          <w:sz w:val="32"/>
+          <w:szCs w:val="32"/>
         </w:rPr>
         <w:t>)</w:t>
       </w:r>
     </w:p>
     <w:p>
-      <w:r>
-        <w:t xml:space="preserve">Il file sorgente createKB.py è stato implementato </w:t>
-      </w:r>
-      <w:r>
-        <w:t xml:space="preserve">per la creazione della Knowledge Base si concentra sull'elaborazione di un dataset di videogiochi in formato CSV e sulla sua trasformazione in fatti utilizzabili in </w:t>
-      </w:r>
-      <w:proofErr w:type="spellStart"/>
-      <w:r>
-        <w:t>Prolog</w:t>
-      </w:r>
-      <w:proofErr w:type="spellEnd"/>
-      <w:r>
-        <w:t xml:space="preserve">. </w:t>
-      </w:r>
-    </w:p>
-    <w:p>
-      <w:r>
+      <w:pPr>
+        <w:rPr>
+          <w:rFonts w:cstheme="minorHAnsi"/>
+          <w:sz w:val="28"/>
+          <w:szCs w:val="28"/>
+        </w:rPr>
+      </w:pPr>
+      <w:r>
+        <w:rPr>
+          <w:rFonts w:cstheme="minorHAnsi"/>
+          <w:sz w:val="28"/>
+          <w:szCs w:val="28"/>
+        </w:rPr>
+        <w:t>Il file sorgente createKB.py è stato implementato per la creazione della Knowledge Bas</w:t>
+      </w:r>
+      <w:r>
+        <w:rPr>
+          <w:rFonts w:cstheme="minorHAnsi"/>
+          <w:sz w:val="28"/>
+          <w:szCs w:val="28"/>
+        </w:rPr>
+        <w:t>e, la quale</w:t>
+      </w:r>
+      <w:r>
+        <w:rPr>
+          <w:rFonts w:cstheme="minorHAnsi"/>
+          <w:sz w:val="28"/>
+          <w:szCs w:val="28"/>
+        </w:rPr>
+        <w:t xml:space="preserve"> </w:t>
+      </w:r>
+      <w:r>
+        <w:rPr>
+          <w:rFonts w:cstheme="minorHAnsi"/>
+          <w:sz w:val="28"/>
+          <w:szCs w:val="28"/>
+        </w:rPr>
+        <w:t xml:space="preserve">si </w:t>
+      </w:r>
+      <w:r>
+        <w:rPr>
+          <w:rFonts w:cstheme="minorHAnsi"/>
+          <w:sz w:val="28"/>
+          <w:szCs w:val="28"/>
+        </w:rPr>
+        <w:t xml:space="preserve">concentra sull'elaborazione di un dataset di videogiochi in formato CSV e sulla sua trasformazione in fatti utilizzabili in Prolog. </w:t>
+      </w:r>
+    </w:p>
+    <w:p>
+      <w:pPr>
+        <w:rPr>
+          <w:rFonts w:cstheme="minorHAnsi"/>
+          <w:sz w:val="28"/>
+          <w:szCs w:val="28"/>
+        </w:rPr>
+      </w:pPr>
+      <w:r>
+        <w:rPr>
+          <w:rFonts w:cstheme="minorHAnsi"/>
+          <w:sz w:val="28"/>
+          <w:szCs w:val="28"/>
+        </w:rPr>
         <w:t>Iniziamo con un'analisi dettagliata di ciò che il codice fa e come contribuisce alla creazione della KB.</w:t>
       </w:r>
     </w:p>
-    <w:p>
-      <w:r>
-        <w:rPr>
-          <w:b/>
-          <w:bCs/>
-        </w:rPr>
-        <w:t>1. Normalizzazione dei Nomi dei Giochi</w:t>
-      </w:r>
-      <w:r>
-        <w:rPr>
-          <w:b/>
-          <w:bCs/>
+    <w:p/>
+    <w:p>
+      <w:pPr>
+        <w:rPr>
+          <w:rFonts w:cstheme="minorHAnsi"/>
+          <w:sz w:val="28"/>
+          <w:szCs w:val="28"/>
+        </w:rPr>
+      </w:pPr>
+      <w:r>
+        <w:rPr>
+          <w:rFonts w:eastAsiaTheme="majorEastAsia" w:cstheme="minorHAnsi"/>
+          <w:b/>
+          <w:color w:val="000000" w:themeColor="text1"/>
+          <w:sz w:val="28"/>
+          <w:szCs w:val="28"/>
+        </w:rPr>
+        <w:t>1.</w:t>
+      </w:r>
+      <w:r>
+        <w:rPr>
+          <w:rFonts w:eastAsiaTheme="majorEastAsia" w:cstheme="minorHAnsi"/>
+          <w:b/>
+          <w:color w:val="000000" w:themeColor="text1"/>
+          <w:sz w:val="28"/>
+          <w:szCs w:val="28"/>
+        </w:rPr>
+        <w:t>Normalizzazione dei Nomi dei Giochi</w:t>
+      </w:r>
+      <w:r>
+        <w:rPr>
+          <w:rFonts w:eastAsiaTheme="majorEastAsia" w:cstheme="minorHAnsi"/>
+          <w:b/>
+          <w:color w:val="000000" w:themeColor="text1"/>
+          <w:sz w:val="28"/>
+          <w:szCs w:val="28"/>
         </w:rPr>
         <w:t xml:space="preserve">, </w:t>
       </w:r>
       <w:r>
         <w:rPr>
-          <w:b/>
-          <w:bCs/>
+          <w:rFonts w:eastAsiaTheme="majorEastAsia" w:cstheme="minorHAnsi"/>
+          <w:b/>
+          <w:color w:val="000000" w:themeColor="text1"/>
+          <w:sz w:val="28"/>
+          <w:szCs w:val="28"/>
         </w:rPr>
         <w:t>dei Generi</w:t>
       </w:r>
       <w:r>
         <w:rPr>
-          <w:b/>
-          <w:bCs/>
+          <w:rFonts w:eastAsiaTheme="majorEastAsia" w:cstheme="minorHAnsi"/>
+          <w:b/>
+          <w:color w:val="000000" w:themeColor="text1"/>
+          <w:sz w:val="28"/>
+          <w:szCs w:val="28"/>
         </w:rPr>
         <w:t xml:space="preserve"> e dei </w:t>
       </w:r>
       <w:r>
         <w:rPr>
-          <w:b/>
-          <w:bCs/>
+          <w:rFonts w:eastAsiaTheme="majorEastAsia" w:cstheme="minorHAnsi"/>
+          <w:b/>
+          <w:color w:val="000000" w:themeColor="text1"/>
+          <w:sz w:val="28"/>
+          <w:szCs w:val="28"/>
         </w:rPr>
         <w:t>Developer:</w:t>
       </w:r>
       <w:r>
-        <w:t> Il primo passo è la normalizzazione dei nomi dei giochi</w:t>
-      </w:r>
-      <w:r>
+        <w:t> </w:t>
+      </w:r>
+      <w:r>
+        <w:rPr>
+          <w:rFonts w:cstheme="minorHAnsi"/>
+          <w:sz w:val="28"/>
+          <w:szCs w:val="28"/>
+        </w:rPr>
+        <w:t>Il primo passo è la normalizzazione dei nomi dei giochi</w:t>
+      </w:r>
+      <w:r>
+        <w:rPr>
+          <w:rFonts w:cstheme="minorHAnsi"/>
+          <w:sz w:val="28"/>
+          <w:szCs w:val="28"/>
+        </w:rPr>
         <w:t>,</w:t>
       </w:r>
       <w:r>
+        <w:rPr>
+          <w:rFonts w:cstheme="minorHAnsi"/>
+          <w:sz w:val="28"/>
+          <w:szCs w:val="28"/>
+        </w:rPr>
         <w:t xml:space="preserve"> dei generi</w:t>
       </w:r>
       <w:r>
+        <w:rPr>
+          <w:rFonts w:cstheme="minorHAnsi"/>
+          <w:sz w:val="28"/>
+          <w:szCs w:val="28"/>
+        </w:rPr>
         <w:t xml:space="preserve"> e i nomi dei developer</w:t>
       </w:r>
       <w:r>
+        <w:rPr>
+          <w:rFonts w:cstheme="minorHAnsi"/>
+          <w:sz w:val="28"/>
+          <w:szCs w:val="28"/>
+        </w:rPr>
         <w:t xml:space="preserve"> associati</w:t>
       </w:r>
       <w:r>
+        <w:rPr>
+          <w:rFonts w:cstheme="minorHAnsi"/>
+          <w:sz w:val="28"/>
+          <w:szCs w:val="28"/>
+        </w:rPr>
         <w:t xml:space="preserve"> a questi</w:t>
       </w:r>
       <w:r>
+        <w:rPr>
+          <w:rFonts w:cstheme="minorHAnsi"/>
+          <w:sz w:val="28"/>
+          <w:szCs w:val="28"/>
+        </w:rPr>
         <w:t>. Questo processo include la sostituzione degli apostrofi con underscore</w:t>
       </w:r>
       <w:r>
+        <w:rPr>
+          <w:rFonts w:cstheme="minorHAnsi"/>
+          <w:sz w:val="28"/>
+          <w:szCs w:val="28"/>
+        </w:rPr>
         <w:t>,</w:t>
       </w:r>
       <w:r>
+        <w:rPr>
+          <w:rFonts w:cstheme="minorHAnsi"/>
+          <w:sz w:val="28"/>
+          <w:szCs w:val="28"/>
+        </w:rPr>
         <w:t xml:space="preserve"> la conversione di punti e due punti in trattini</w:t>
       </w:r>
       <w:r>
+        <w:rPr>
+          <w:rFonts w:cstheme="minorHAnsi"/>
+          <w:sz w:val="28"/>
+          <w:szCs w:val="28"/>
+        </w:rPr>
         <w:t xml:space="preserve"> e l’eliminazione di eventuali underscore iniziali o finali contenuti</w:t>
       </w:r>
       <w:r>
+        <w:rPr>
+          <w:rFonts w:cstheme="minorHAnsi"/>
+          <w:sz w:val="28"/>
+          <w:szCs w:val="28"/>
+        </w:rPr>
         <w:t xml:space="preserve"> per uniformare il formato.</w:t>
       </w:r>
     </w:p>
     <w:p>
-      <w:r>
-        <w:rPr>
-          <w:b/>
-          <w:bCs/>
+      <w:pPr>
+        <w:pStyle w:val="Paragrafoelenco"/>
+      </w:pPr>
+    </w:p>
+    <w:p>
+      <w:pPr>
+        <w:rPr>
+          <w:rFonts w:cstheme="minorHAnsi"/>
+          <w:sz w:val="28"/>
+          <w:szCs w:val="28"/>
+        </w:rPr>
+      </w:pPr>
+      <w:r>
+        <w:rPr>
+          <w:rFonts w:eastAsiaTheme="majorEastAsia" w:cstheme="minorHAnsi"/>
+          <w:b/>
+          <w:color w:val="000000" w:themeColor="text1"/>
+          <w:sz w:val="28"/>
+          <w:szCs w:val="28"/>
         </w:rPr>
         <w:t>2. Pulizia e Trasformazione dei Generi:</w:t>
       </w:r>
       <w:r>
-        <w:t> Ogni gioco può appartenere a più generi separati da virgole nel dataset CSV. Il codice separa questi generi e li pulisce da spazi vuoti e caratteri non desiderati, come virgolette singole.</w:t>
-      </w:r>
-    </w:p>
-    <w:p>
-      <w:r>
-        <w:rPr>
-          <w:b/>
-          <w:bCs/>
-        </w:rPr>
-        <w:t xml:space="preserve">3. Scrittura dei Fatti </w:t>
-      </w:r>
-      <w:proofErr w:type="spellStart"/>
-      <w:r>
-        <w:rPr>
-          <w:b/>
-          <w:bCs/>
-        </w:rPr>
-        <w:t>Prolog</w:t>
-      </w:r>
-      <w:proofErr w:type="spellEnd"/>
+        <w:t> </w:t>
+      </w:r>
+      <w:r>
+        <w:rPr>
+          <w:rFonts w:cstheme="minorHAnsi"/>
+          <w:sz w:val="28"/>
+          <w:szCs w:val="28"/>
+        </w:rPr>
+        <w:t>Ogni gioco può appartenere a più generi separati da virgole nel dataset CSV. Il codice separa questi generi e li pulisce da spazi vuoti e caratteri non desiderati, come virgolette singole.</w:t>
+      </w:r>
+    </w:p>
+    <w:p/>
+    <w:p>
+      <w:pPr>
+        <w:rPr>
+          <w:rFonts w:cstheme="minorHAnsi"/>
+          <w:sz w:val="28"/>
+          <w:szCs w:val="28"/>
+        </w:rPr>
+      </w:pPr>
+      <w:r>
+        <w:rPr>
+          <w:rFonts w:eastAsiaTheme="majorEastAsia" w:cstheme="minorHAnsi"/>
+          <w:b/>
+          <w:color w:val="000000" w:themeColor="text1"/>
+          <w:sz w:val="28"/>
+          <w:szCs w:val="28"/>
+        </w:rPr>
+        <w:t>3. Scrittura dei Fatti Prolog</w:t>
+      </w:r>
       <w:r>
         <w:rPr>
           <w:b/>
@@ -11310,14 +11689,22 @@
         <w:t>:</w:t>
       </w:r>
       <w:r>
-        <w:t xml:space="preserve"> I dati puliti vengono quindi utilizzati per generare fatti </w:t>
-      </w:r>
-      <w:proofErr w:type="spellStart"/>
-      <w:r>
-        <w:t>Prolog</w:t>
-      </w:r>
-      <w:proofErr w:type="spellEnd"/>
-      <w:r>
+        <w:t> </w:t>
+      </w:r>
+      <w:r>
+        <w:rPr>
+          <w:rFonts w:cstheme="minorHAnsi"/>
+          <w:sz w:val="28"/>
+          <w:szCs w:val="28"/>
+        </w:rPr>
+        <w:t>I dati puliti vengono quindi utilizzati per generare fatti Prolog</w:t>
+      </w:r>
+      <w:r>
+        <w:rPr>
+          <w:rFonts w:cstheme="minorHAnsi"/>
+          <w:sz w:val="28"/>
+          <w:szCs w:val="28"/>
+        </w:rPr>
         <w:t>, sfruttati per utilità diverse. Tra questi ritroviamo diverse associazioni:</w:t>
       </w:r>
     </w:p>
@@ -11329,8 +11716,9 @@
           <w:numId w:val="14"/>
         </w:numPr>
         <w:rPr>
-          <w:b/>
-          <w:bCs/>
+          <w:rFonts w:cstheme="minorHAnsi"/>
+          <w:sz w:val="28"/>
+          <w:szCs w:val="28"/>
         </w:rPr>
       </w:pPr>
       <w:r>
@@ -11339,6 +11727,76 @@
           <w:bCs/>
         </w:rPr>
         <w:t>Nome gioco e relativo genere</w:t>
+      </w:r>
+      <w:r>
+        <w:rPr>
+          <w:b/>
+          <w:bCs/>
+        </w:rPr>
+        <w:t>:</w:t>
+      </w:r>
+      <w:r>
+        <w:rPr>
+          <w:b/>
+          <w:bCs/>
+        </w:rPr>
+        <w:t xml:space="preserve"> </w:t>
+      </w:r>
+      <w:r>
+        <w:rPr>
+          <w:rFonts w:cstheme="minorHAnsi"/>
+          <w:sz w:val="28"/>
+          <w:szCs w:val="28"/>
+        </w:rPr>
+        <w:t xml:space="preserve">vengono riportati i nomi dei giochi e il relativo genere di appartenenza. Poiché ogni gioco può appartenere a più generi simultaneamente, abbiamo </w:t>
+      </w:r>
+      <w:r>
+        <w:rPr>
+          <w:rFonts w:cstheme="minorHAnsi"/>
+          <w:sz w:val="28"/>
+          <w:szCs w:val="28"/>
+        </w:rPr>
+        <w:t xml:space="preserve">deciso di assegnare ad ogni gioco </w:t>
+      </w:r>
+      <w:r>
+        <w:rPr>
+          <w:rFonts w:cstheme="minorHAnsi"/>
+          <w:sz w:val="28"/>
+          <w:szCs w:val="28"/>
+        </w:rPr>
+        <w:t>un unico</w:t>
+      </w:r>
+      <w:r>
+        <w:rPr>
+          <w:rFonts w:cstheme="minorHAnsi"/>
+          <w:sz w:val="28"/>
+          <w:szCs w:val="28"/>
+        </w:rPr>
+        <w:t xml:space="preserve"> genere, riportando quindi</w:t>
+      </w:r>
+      <w:r>
+        <w:rPr>
+          <w:rFonts w:cstheme="minorHAnsi"/>
+          <w:sz w:val="28"/>
+          <w:szCs w:val="28"/>
+        </w:rPr>
+        <w:t xml:space="preserve"> il </w:t>
+      </w:r>
+      <w:r>
+        <w:rPr>
+          <w:rFonts w:cstheme="minorHAnsi"/>
+          <w:sz w:val="28"/>
+          <w:szCs w:val="28"/>
+        </w:rPr>
+        <w:t>nome del gioco e un solo genere, per tutti quelli presenti.</w:t>
+      </w:r>
+      <w:r>
+        <w:rPr>
+          <w:rFonts w:cstheme="minorHAnsi"/>
+          <w:sz w:val="28"/>
+          <w:szCs w:val="28"/>
+        </w:rPr>
+        <w:t xml:space="preserve"> Questa rappresentazione viene successivamente utilizzata per creare fatti nel file Prolog più complessi.</w:t>
       </w:r>
     </w:p>
     <w:p>
@@ -11349,8 +11807,9 @@
           <w:numId w:val="14"/>
         </w:numPr>
         <w:rPr>
-          <w:b/>
-          <w:bCs/>
+          <w:rFonts w:cstheme="minorHAnsi"/>
+          <w:sz w:val="28"/>
+          <w:szCs w:val="28"/>
         </w:rPr>
       </w:pPr>
       <w:r>
@@ -11359,6 +11818,28 @@
           <w:bCs/>
         </w:rPr>
         <w:t>Nome gioco e relativo developer</w:t>
+      </w:r>
+      <w:r>
+        <w:rPr>
+          <w:b/>
+          <w:bCs/>
+        </w:rPr>
+        <w:t>:</w:t>
+      </w:r>
+      <w:r>
+        <w:rPr>
+          <w:b/>
+          <w:bCs/>
+        </w:rPr>
+        <w:t xml:space="preserve"> </w:t>
+      </w:r>
+      <w:r>
+        <w:rPr>
+          <w:rFonts w:cstheme="minorHAnsi"/>
+          <w:sz w:val="28"/>
+          <w:szCs w:val="28"/>
+        </w:rPr>
+        <w:t>vengono riportati i nomi dei migliori giochi e i relativi developers.</w:t>
       </w:r>
     </w:p>
     <w:p>
@@ -11368,19 +11849,59 @@
           <w:ilvl w:val="0"/>
           <w:numId w:val="14"/>
         </w:numPr>
-      </w:pPr>
-      <w:r>
-        <w:rPr>
-          <w:b/>
-          <w:bCs/>
-        </w:rPr>
+        <w:rPr>
+          <w:rFonts w:cstheme="minorHAnsi"/>
+          <w:sz w:val="28"/>
+          <w:szCs w:val="28"/>
+        </w:rPr>
+      </w:pPr>
+      <w:r>
+        <w:rPr>
+          <w:b/>
+          <w:bCs/>
+        </w:rPr>
+        <w:lastRenderedPageBreak/>
         <w:t>Nome gioco e relativo anno di uscita</w:t>
       </w:r>
       <w:r>
-        <w:t xml:space="preserve">, se il gioco è ritenuto di successo. Per definire il gioco come di successo, </w:t>
-      </w:r>
-      <w:r>
-        <w:t>abbiamo deciso di raccogliere i giochi con una user Score pari almeno a 80 e almeno 100 critiche.</w:t>
+        <w:rPr>
+          <w:rFonts w:cstheme="minorHAnsi"/>
+          <w:sz w:val="28"/>
+          <w:szCs w:val="28"/>
+        </w:rPr>
+        <w:t>:</w:t>
+      </w:r>
+      <w:r>
+        <w:rPr>
+          <w:rFonts w:cstheme="minorHAnsi"/>
+          <w:sz w:val="28"/>
+          <w:szCs w:val="28"/>
+        </w:rPr>
+        <w:t xml:space="preserve"> se il gioco è ritenuto di successo. Per definire il gioco come di successo, </w:t>
+      </w:r>
+      <w:r>
+        <w:rPr>
+          <w:rFonts w:cstheme="minorHAnsi"/>
+          <w:sz w:val="28"/>
+          <w:szCs w:val="28"/>
+        </w:rPr>
+        <w:t xml:space="preserve">abbiamo deciso di raccogliere i giochi con una user Score pari almeno a </w:t>
+      </w:r>
+      <w:r>
+        <w:rPr>
+          <w:rFonts w:cstheme="minorHAnsi"/>
+          <w:sz w:val="28"/>
+          <w:szCs w:val="28"/>
+        </w:rPr>
+        <w:t>90</w:t>
+      </w:r>
+      <w:r>
+        <w:rPr>
+          <w:rFonts w:cstheme="minorHAnsi"/>
+          <w:sz w:val="28"/>
+          <w:szCs w:val="28"/>
+        </w:rPr>
+        <w:t xml:space="preserve"> e almeno 100 critiche.</w:t>
       </w:r>
     </w:p>
     <w:p>
@@ -11390,6 +11911,11 @@
           <w:ilvl w:val="0"/>
           <w:numId w:val="14"/>
         </w:numPr>
+        <w:rPr>
+          <w:rFonts w:cstheme="minorHAnsi"/>
+          <w:sz w:val="28"/>
+          <w:szCs w:val="28"/>
+        </w:rPr>
       </w:pPr>
       <w:r>
         <w:rPr>
@@ -11399,33 +11925,263 @@
         <w:t>Nome gioco e relativa modalità di gioco</w:t>
       </w:r>
       <w:r>
-        <w:t xml:space="preserve">. Data l’alto numero di modalità di gioco disponibili nel dataset di partenza, abbiamo riscontrato la necessità di diminuire la casistica e di effettuare un mapping di queste, utilizzando la funzione </w:t>
-      </w:r>
-      <w:proofErr w:type="spellStart"/>
-      <w:r>
-        <w:t>classify_game_mode</w:t>
-      </w:r>
-      <w:proofErr w:type="spellEnd"/>
-      <w:r>
-        <w:t xml:space="preserve">(), la quale va a distinguere le modalità dei giochi in sole </w:t>
+        <w:t xml:space="preserve">. </w:t>
+      </w:r>
+      <w:r>
+        <w:rPr>
+          <w:rFonts w:cstheme="minorHAnsi"/>
+          <w:sz w:val="28"/>
+          <w:szCs w:val="28"/>
+        </w:rPr>
+        <w:t xml:space="preserve">Data l’alto numero di modalità di gioco disponibili nel dataset di partenza, abbiamo riscontrato la necessità di diminuire la casistica e di effettuare un mapping di queste, utilizzando la funzione classify_game_mode(), la quale va a distinguere le modalità dei giochi in sole </w:t>
       </w:r>
       <w:proofErr w:type="gramStart"/>
       <w:r>
+        <w:rPr>
+          <w:rFonts w:cstheme="minorHAnsi"/>
+          <w:sz w:val="28"/>
+          <w:szCs w:val="28"/>
+        </w:rPr>
         <w:t>4</w:t>
       </w:r>
       <w:proofErr w:type="gramEnd"/>
       <w:r>
-        <w:t xml:space="preserve"> classi: Single player, Multiplayer, co-op mode e no mode. Abbiamo deciso di mantenere la classe no mode in quanto effettuare una predizione di questa, in base ai dati disponibili e </w:t>
-      </w:r>
-      <w:r>
+        <w:rPr>
+          <w:rFonts w:cstheme="minorHAnsi"/>
+          <w:sz w:val="28"/>
+          <w:szCs w:val="28"/>
+        </w:rPr>
+        <w:t xml:space="preserve"> classi: Single player, Multiplayer, co-op mode e no mode. Abbiamo deciso di mantenere la classe no mode in quanto effettuare una </w:t>
+      </w:r>
+      <w:r>
+        <w:rPr>
+          <w:rFonts w:cstheme="minorHAnsi"/>
+          <w:sz w:val="28"/>
+          <w:szCs w:val="28"/>
+        </w:rPr>
+        <w:t>determinazione</w:t>
+      </w:r>
+      <w:r>
+        <w:rPr>
+          <w:rFonts w:cstheme="minorHAnsi"/>
+          <w:sz w:val="28"/>
+          <w:szCs w:val="28"/>
+        </w:rPr>
+        <w:t xml:space="preserve"> di questa, in base ai dati disponibili e </w:t>
+      </w:r>
+      <w:r>
+        <w:rPr>
+          <w:rFonts w:cstheme="minorHAnsi"/>
+          <w:sz w:val="28"/>
+          <w:szCs w:val="28"/>
+        </w:rPr>
         <w:t>l’alto</w:t>
       </w:r>
       <w:r>
-        <w:t xml:space="preserve"> numeri di modalità, non rendeva possibile la predizione di questo campo,</w:t>
-      </w:r>
-      <w:r>
-        <w:t xml:space="preserve"> in quanto questa racchiude una classe di giochi che solitamente possiedono più modalità di gioco possibili.</w:t>
-      </w:r>
+        <w:rPr>
+          <w:rFonts w:cstheme="minorHAnsi"/>
+          <w:sz w:val="28"/>
+          <w:szCs w:val="28"/>
+        </w:rPr>
+        <w:t xml:space="preserve"> numeri di modalità, non rendeva possibile la </w:t>
+      </w:r>
+      <w:r>
+        <w:rPr>
+          <w:rFonts w:cstheme="minorHAnsi"/>
+          <w:sz w:val="28"/>
+          <w:szCs w:val="28"/>
+        </w:rPr>
+        <w:t>determinazione</w:t>
+      </w:r>
+      <w:r>
+        <w:rPr>
+          <w:rFonts w:cstheme="minorHAnsi"/>
+          <w:sz w:val="28"/>
+          <w:szCs w:val="28"/>
+        </w:rPr>
+        <w:t xml:space="preserve"> di questo campo,</w:t>
+      </w:r>
+      <w:r>
+        <w:rPr>
+          <w:rFonts w:cstheme="minorHAnsi"/>
+          <w:sz w:val="28"/>
+          <w:szCs w:val="28"/>
+        </w:rPr>
+        <w:t xml:space="preserve"> in quanto questa racchiude una classe di giochi che solitamente possiedono più modalità di gioco possibili</w:t>
+      </w:r>
+      <w:r>
+        <w:rPr>
+          <w:rFonts w:cstheme="minorHAnsi"/>
+          <w:sz w:val="28"/>
+          <w:szCs w:val="28"/>
+        </w:rPr>
+        <w:t xml:space="preserve"> allo stesso tempo</w:t>
+      </w:r>
+      <w:r>
+        <w:rPr>
+          <w:rFonts w:cstheme="minorHAnsi"/>
+          <w:sz w:val="28"/>
+          <w:szCs w:val="28"/>
+        </w:rPr>
+        <w:t>.</w:t>
+      </w:r>
+    </w:p>
+    <w:p>
+      <w:pPr>
+        <w:pStyle w:val="Paragrafoelenco"/>
+        <w:ind w:left="820"/>
+      </w:pPr>
+      <w:r>
+        <w:drawing>
+          <wp:inline distT="0" distB="0" distL="0" distR="0" wp14:anchorId="7159C6D4" wp14:editId="0928450B">
+            <wp:extent cx="5791200" cy="2221422"/>
+            <wp:effectExtent l="0" t="0" r="0" b="7620"/>
+            <wp:docPr id="753904493" name="Immagine 1" descr="Immagine che contiene testo, schermata, Carattere&#10;&#10;Descrizione generata automaticamente"/>
+            <wp:cNvGraphicFramePr>
+              <a:graphicFrameLocks xmlns:a="http://schemas.openxmlformats.org/drawingml/2006/main" noChangeAspect="1"/>
+            </wp:cNvGraphicFramePr>
+            <a:graphic xmlns:a="http://schemas.openxmlformats.org/drawingml/2006/main">
+              <a:graphicData uri="http://schemas.openxmlformats.org/drawingml/2006/picture">
+                <pic:pic xmlns:pic="http://schemas.openxmlformats.org/drawingml/2006/picture">
+                  <pic:nvPicPr>
+                    <pic:cNvPr id="753904493" name="Immagine 1" descr="Immagine che contiene testo, schermata, Carattere&#10;&#10;Descrizione generata automaticamente"/>
+                    <pic:cNvPicPr/>
+                  </pic:nvPicPr>
+                  <pic:blipFill>
+                    <a:blip r:embed="rId31"/>
+                    <a:stretch>
+                      <a:fillRect/>
+                    </a:stretch>
+                  </pic:blipFill>
+                  <pic:spPr>
+                    <a:xfrm>
+                      <a:off x="0" y="0"/>
+                      <a:ext cx="5793067" cy="2222138"/>
+                    </a:xfrm>
+                    <a:prstGeom prst="rect">
+                      <a:avLst/>
+                    </a:prstGeom>
+                  </pic:spPr>
+                </pic:pic>
+              </a:graphicData>
+            </a:graphic>
+          </wp:inline>
+        </w:drawing>
+      </w:r>
+    </w:p>
+    <w:p>
+      <w:pPr>
+        <w:pStyle w:val="Paragrafoelenco"/>
+        <w:ind w:left="820"/>
+      </w:pPr>
+    </w:p>
+    <w:p>
+      <w:pPr>
+        <w:pStyle w:val="Paragrafoelenco"/>
+        <w:ind w:left="820"/>
+      </w:pPr>
+    </w:p>
+    <w:p>
+      <w:pPr>
+        <w:pStyle w:val="Paragrafoelenco"/>
+        <w:ind w:left="820"/>
+      </w:pPr>
+    </w:p>
+    <w:p>
+      <w:pPr>
+        <w:pStyle w:val="Paragrafoelenco"/>
+        <w:ind w:left="820"/>
+      </w:pPr>
+    </w:p>
+    <w:p>
+      <w:pPr>
+        <w:pStyle w:val="Paragrafoelenco"/>
+        <w:ind w:left="820"/>
+      </w:pPr>
+    </w:p>
+    <w:p>
+      <w:pPr>
+        <w:pStyle w:val="Paragrafoelenco"/>
+        <w:ind w:left="820"/>
+      </w:pPr>
+    </w:p>
+    <w:p>
+      <w:pPr>
+        <w:pStyle w:val="Paragrafoelenco"/>
+        <w:ind w:left="820"/>
+      </w:pPr>
+    </w:p>
+    <w:p>
+      <w:pPr>
+        <w:pStyle w:val="Paragrafoelenco"/>
+        <w:ind w:left="820"/>
+      </w:pPr>
+    </w:p>
+    <w:p>
+      <w:pPr>
+        <w:pStyle w:val="Paragrafoelenco"/>
+        <w:ind w:left="820"/>
+      </w:pPr>
+    </w:p>
+    <w:p>
+      <w:pPr>
+        <w:pStyle w:val="Paragrafoelenco"/>
+        <w:ind w:left="820"/>
+      </w:pPr>
+    </w:p>
+    <w:p>
+      <w:pPr>
+        <w:pStyle w:val="Paragrafoelenco"/>
+        <w:ind w:left="820"/>
+      </w:pPr>
+    </w:p>
+    <w:p>
+      <w:pPr>
+        <w:pStyle w:val="Paragrafoelenco"/>
+        <w:ind w:left="820"/>
+      </w:pPr>
+    </w:p>
+    <w:p>
+      <w:pPr>
+        <w:pStyle w:val="Paragrafoelenco"/>
+        <w:ind w:left="820"/>
+      </w:pPr>
+    </w:p>
+    <w:p>
+      <w:pPr>
+        <w:pStyle w:val="Paragrafoelenco"/>
+        <w:ind w:left="820"/>
+      </w:pPr>
+    </w:p>
+    <w:p>
+      <w:pPr>
+        <w:pStyle w:val="Paragrafoelenco"/>
+        <w:ind w:left="820"/>
+      </w:pPr>
+    </w:p>
+    <w:p>
+      <w:pPr>
+        <w:pStyle w:val="Paragrafoelenco"/>
+        <w:ind w:left="820"/>
+      </w:pPr>
+    </w:p>
+    <w:p>
+      <w:pPr>
+        <w:pStyle w:val="Paragrafoelenco"/>
+        <w:ind w:left="820"/>
+      </w:pPr>
+    </w:p>
+    <w:p>
+      <w:pPr>
+        <w:pStyle w:val="Paragrafoelenco"/>
+        <w:ind w:left="820"/>
+      </w:pPr>
+    </w:p>
+    <w:p>
+      <w:pPr>
+        <w:pStyle w:val="Paragrafoelenco"/>
+        <w:ind w:left="820"/>
+      </w:pPr>
     </w:p>
     <w:p>
       <w:pPr>
@@ -11435,16 +12191,32 @@
           <w:numId w:val="14"/>
         </w:numPr>
         <w:rPr>
-          <w:b/>
-          <w:bCs/>
-        </w:rPr>
-      </w:pPr>
-      <w:r>
-        <w:rPr>
-          <w:b/>
-          <w:bCs/>
-        </w:rPr>
-        <w:t>Nome gioco e relativo peso in base dei generi</w:t>
+          <w:rFonts w:cstheme="minorHAnsi"/>
+          <w:sz w:val="28"/>
+          <w:szCs w:val="28"/>
+        </w:rPr>
+      </w:pPr>
+      <w:r>
+        <w:rPr>
+          <w:b/>
+          <w:bCs/>
+        </w:rPr>
+        <w:lastRenderedPageBreak/>
+        <w:t xml:space="preserve">Nome gioco e relativo peso in base </w:t>
+      </w:r>
+      <w:r>
+        <w:rPr>
+          <w:b/>
+          <w:bCs/>
+        </w:rPr>
+        <w:t>ai</w:t>
+      </w:r>
+      <w:r>
+        <w:rPr>
+          <w:b/>
+          <w:bCs/>
+        </w:rPr>
+        <w:t xml:space="preserve"> generi</w:t>
       </w:r>
       <w:r>
         <w:rPr>
@@ -11454,36 +12226,220 @@
         <w:t xml:space="preserve">: </w:t>
       </w:r>
       <w:r>
+        <w:rPr>
+          <w:rFonts w:cstheme="minorHAnsi"/>
+          <w:sz w:val="28"/>
+          <w:szCs w:val="28"/>
+        </w:rPr>
         <w:t xml:space="preserve">Abbiamo deciso di riportare questa relazione per individuare i giochi che, in base all’appartenenza </w:t>
       </w:r>
       <w:r>
+        <w:rPr>
+          <w:rFonts w:cstheme="minorHAnsi"/>
+          <w:sz w:val="28"/>
+          <w:szCs w:val="28"/>
+        </w:rPr>
         <w:t>a</w:t>
       </w:r>
       <w:r>
+        <w:rPr>
+          <w:rFonts w:cstheme="minorHAnsi"/>
+          <w:sz w:val="28"/>
+          <w:szCs w:val="28"/>
+        </w:rPr>
         <w:t xml:space="preserve"> specifiche classi di generi, possono andare</w:t>
       </w:r>
       <w:r>
-        <w:t xml:space="preserve"> in tendenza e quindi essere utili ad un possibile utente che vuole comprare un gioco che soddisfi i suoi gusti. Per fare ciò, abbiamo classificato i generi usando la funzione </w:t>
-      </w:r>
-      <w:proofErr w:type="spellStart"/>
-      <w:r>
-        <w:t>assign_genre_wieght</w:t>
-      </w:r>
-      <w:proofErr w:type="spellEnd"/>
-      <w:r>
-        <w:t>(), assegnando un peso maggiore ai generi, effettuando le relative distinzioni, e assegnando un punteggio basso a tutti i generi dei giochi poco giocati o che raramente vanno in tendenza sulle principali piattaforme videoludiche.</w:t>
-      </w:r>
-      <w:r>
+        <w:rPr>
+          <w:rFonts w:cstheme="minorHAnsi"/>
+          <w:sz w:val="28"/>
+          <w:szCs w:val="28"/>
+        </w:rPr>
+        <w:t xml:space="preserve"> in tendenza e quindi essere utili ad un possibile utente che vuole comprare un gioco che soddisfi i suoi gusti. Per fare ciò, abbiamo classificato i generi usando la funzione assign_genre_wieght(), assegnando un peso maggiore ai generi</w:t>
+      </w:r>
+      <w:r>
+        <w:rPr>
+          <w:rFonts w:cstheme="minorHAnsi"/>
+          <w:sz w:val="28"/>
+          <w:szCs w:val="28"/>
+        </w:rPr>
+        <w:t xml:space="preserve"> dei giochi più di tendenza</w:t>
+      </w:r>
+      <w:r>
+        <w:rPr>
+          <w:rFonts w:cstheme="minorHAnsi"/>
+          <w:sz w:val="28"/>
+          <w:szCs w:val="28"/>
+        </w:rPr>
+        <w:t>, effettuando le relative distinzioni, e assegnando un punteggio basso a tutti i generi dei giochi poco giocati o che raramente vanno in tendenza sulle principali piattaforme videoludiche.</w:t>
+      </w:r>
+      <w:r>
+        <w:rPr>
+          <w:rFonts w:cstheme="minorHAnsi"/>
+          <w:sz w:val="28"/>
+          <w:szCs w:val="28"/>
+        </w:rPr>
         <w:t xml:space="preserve"> Per essere ritenuti in </w:t>
       </w:r>
-      <w:proofErr w:type="gramStart"/>
-      <w:r>
-        <w:t>trend</w:t>
-      </w:r>
-      <w:proofErr w:type="gramEnd"/>
-      <w:r>
+      <w:r>
+        <w:rPr>
+          <w:rFonts w:cstheme="minorHAnsi"/>
+          <w:sz w:val="28"/>
+          <w:szCs w:val="28"/>
+        </w:rPr>
+        <w:t>tendenza</w:t>
+      </w:r>
+      <w:r>
+        <w:rPr>
+          <w:rFonts w:cstheme="minorHAnsi"/>
+          <w:sz w:val="28"/>
+          <w:szCs w:val="28"/>
+        </w:rPr>
         <w:t>, abbiamo imposto la regola di un punteggio minimo di peso per essere ritenuto tale.</w:t>
       </w:r>
+    </w:p>
+    <w:p>
+      <w:pPr>
+        <w:pStyle w:val="Paragrafoelenco"/>
+        <w:ind w:left="820"/>
+        <w:rPr>
+          <w:b/>
+          <w:bCs/>
+        </w:rPr>
+      </w:pPr>
+    </w:p>
+    <w:p>
+      <w:pPr>
+        <w:pStyle w:val="Paragrafoelenco"/>
+        <w:ind w:left="820"/>
+        <w:rPr>
+          <w:b/>
+          <w:bCs/>
+        </w:rPr>
+      </w:pPr>
+      <w:r>
+        <w:rPr>
+          <w:b/>
+          <w:bCs/>
+          <w:noProof/>
+        </w:rPr>
+        <w:drawing>
+          <wp:inline distT="0" distB="0" distL="0" distR="0" wp14:anchorId="41B7708D" wp14:editId="296E5940">
+            <wp:extent cx="5812503" cy="2044700"/>
+            <wp:effectExtent l="0" t="0" r="0" b="0"/>
+            <wp:docPr id="846960062" name="Immagine 1"/>
+            <wp:cNvGraphicFramePr>
+              <a:graphicFrameLocks xmlns:a="http://schemas.openxmlformats.org/drawingml/2006/main" noChangeAspect="1"/>
+            </wp:cNvGraphicFramePr>
+            <a:graphic xmlns:a="http://schemas.openxmlformats.org/drawingml/2006/main">
+              <a:graphicData uri="http://schemas.openxmlformats.org/drawingml/2006/picture">
+                <pic:pic xmlns:pic="http://schemas.openxmlformats.org/drawingml/2006/picture">
+                  <pic:nvPicPr>
+                    <pic:cNvPr id="0" name="Picture 2"/>
+                    <pic:cNvPicPr>
+                      <a:picLocks noChangeAspect="1" noChangeArrowheads="1"/>
+                    </pic:cNvPicPr>
+                  </pic:nvPicPr>
+                  <pic:blipFill>
+                    <a:blip r:embed="rId32" cstate="print">
+                      <a:extLst>
+                        <a:ext uri="{28A0092B-C50C-407E-A947-70E740481C1C}">
+                          <a14:useLocalDpi xmlns:a14="http://schemas.microsoft.com/office/drawing/2010/main" val="0"/>
+                        </a:ext>
+                      </a:extLst>
+                    </a:blip>
+                    <a:srcRect/>
+                    <a:stretch>
+                      <a:fillRect/>
+                    </a:stretch>
+                  </pic:blipFill>
+                  <pic:spPr bwMode="auto">
+                    <a:xfrm>
+                      <a:off x="0" y="0"/>
+                      <a:ext cx="5835035" cy="2052626"/>
+                    </a:xfrm>
+                    <a:prstGeom prst="rect">
+                      <a:avLst/>
+                    </a:prstGeom>
+                    <a:noFill/>
+                  </pic:spPr>
+                </pic:pic>
+              </a:graphicData>
+            </a:graphic>
+          </wp:inline>
+        </w:drawing>
+      </w:r>
+    </w:p>
+    <w:p>
+      <w:pPr>
+        <w:pStyle w:val="Paragrafoelenco"/>
+        <w:ind w:left="820"/>
+        <w:rPr>
+          <w:b/>
+          <w:bCs/>
+        </w:rPr>
+      </w:pPr>
+    </w:p>
+    <w:p>
+      <w:pPr>
+        <w:pStyle w:val="Paragrafoelenco"/>
+        <w:ind w:left="820"/>
+        <w:rPr>
+          <w:b/>
+          <w:bCs/>
+        </w:rPr>
+      </w:pPr>
+      <w:r>
+        <w:rPr>
+          <w:b/>
+          <w:bCs/>
+        </w:rPr>
+        <w:drawing>
+          <wp:inline distT="0" distB="0" distL="0" distR="0" wp14:anchorId="2614F4A4" wp14:editId="34F166F7">
+            <wp:extent cx="5829300" cy="313055"/>
+            <wp:effectExtent l="0" t="0" r="0" b="0"/>
+            <wp:docPr id="2001397990" name="Immagine 1"/>
+            <wp:cNvGraphicFramePr>
+              <a:graphicFrameLocks xmlns:a="http://schemas.openxmlformats.org/drawingml/2006/main" noChangeAspect="1"/>
+            </wp:cNvGraphicFramePr>
+            <a:graphic xmlns:a="http://schemas.openxmlformats.org/drawingml/2006/main">
+              <a:graphicData uri="http://schemas.openxmlformats.org/drawingml/2006/picture">
+                <pic:pic xmlns:pic="http://schemas.openxmlformats.org/drawingml/2006/picture">
+                  <pic:nvPicPr>
+                    <pic:cNvPr id="2001397990" name=""/>
+                    <pic:cNvPicPr/>
+                  </pic:nvPicPr>
+                  <pic:blipFill>
+                    <a:blip r:embed="rId33"/>
+                    <a:stretch>
+                      <a:fillRect/>
+                    </a:stretch>
+                  </pic:blipFill>
+                  <pic:spPr>
+                    <a:xfrm>
+                      <a:off x="0" y="0"/>
+                      <a:ext cx="5829300" cy="313055"/>
+                    </a:xfrm>
+                    <a:prstGeom prst="rect">
+                      <a:avLst/>
+                    </a:prstGeom>
+                  </pic:spPr>
+                </pic:pic>
+              </a:graphicData>
+            </a:graphic>
+          </wp:inline>
+        </w:drawing>
+      </w:r>
+    </w:p>
+    <w:p>
+      <w:pPr>
+        <w:pStyle w:val="Paragrafoelenco"/>
+        <w:ind w:left="820"/>
+        <w:rPr>
+          <w:b/>
+          <w:bCs/>
+        </w:rPr>
+      </w:pPr>
     </w:p>
     <w:p>
       <w:pPr>
@@ -11500,167 +12456,700 @@
         </w:rPr>
         <w:t xml:space="preserve">Nome del gioco possibile in </w:t>
       </w:r>
+      <w:r>
+        <w:rPr>
+          <w:b/>
+          <w:bCs/>
+        </w:rPr>
+        <w:t>tendenza</w:t>
+      </w:r>
+      <w:r>
+        <w:rPr>
+          <w:b/>
+          <w:bCs/>
+        </w:rPr>
+        <w:t xml:space="preserve"> e relativo developer</w:t>
+      </w:r>
+      <w:r>
+        <w:rPr>
+          <w:b/>
+          <w:bCs/>
+        </w:rPr>
+        <w:t xml:space="preserve">: </w:t>
+      </w:r>
+      <w:r>
+        <w:rPr>
+          <w:rFonts w:cstheme="minorHAnsi"/>
+          <w:sz w:val="28"/>
+          <w:szCs w:val="28"/>
+        </w:rPr>
+        <w:t>Abbiamo deciso di riportare questa relazione</w:t>
+      </w:r>
+      <w:r>
+        <w:rPr>
+          <w:rFonts w:cstheme="minorHAnsi"/>
+          <w:sz w:val="28"/>
+          <w:szCs w:val="28"/>
+        </w:rPr>
+        <w:t xml:space="preserve"> per individuare le case produttrici aventi giochi realizzati che sono andati in tendenza. Questo fa sì che, un individuo, nel momento in cui decide di voler acquistare un gioco, potrebbe ricevere un gioco o una lista di questi analizzando le case produttrici e consigliandone una che produce molti giochi di successo</w:t>
+      </w:r>
+      <w:r>
+        <w:rPr>
+          <w:rFonts w:cstheme="minorHAnsi"/>
+          <w:sz w:val="28"/>
+          <w:szCs w:val="28"/>
+        </w:rPr>
+        <w:t>, a</w:t>
+      </w:r>
+      <w:r>
+        <w:rPr>
+          <w:rFonts w:cstheme="minorHAnsi"/>
+          <w:sz w:val="28"/>
+          <w:szCs w:val="28"/>
+        </w:rPr>
+        <w:t xml:space="preserve">umentando la possibilità di soddisfare la richiesta di un individuo. Per fare ciò abbiamo utilizzato un contatore che andasse a salvare, per ogni developer, il numero di giochi in </w:t>
+      </w:r>
+      <w:r>
+        <w:rPr>
+          <w:rFonts w:cstheme="minorHAnsi"/>
+          <w:sz w:val="28"/>
+          <w:szCs w:val="28"/>
+        </w:rPr>
+        <w:t>tendenza</w:t>
+      </w:r>
+      <w:r>
+        <w:rPr>
+          <w:rFonts w:cstheme="minorHAnsi"/>
+          <w:sz w:val="28"/>
+          <w:szCs w:val="28"/>
+        </w:rPr>
+        <w:t xml:space="preserve"> ad esso associati, utilizzando </w:t>
+      </w:r>
+      <w:r>
+        <w:rPr>
+          <w:rFonts w:cstheme="minorHAnsi"/>
+          <w:sz w:val="28"/>
+          <w:szCs w:val="28"/>
+        </w:rPr>
+        <w:t xml:space="preserve">la </w:t>
+      </w:r>
       <w:proofErr w:type="gramStart"/>
       <w:r>
         <w:rPr>
-          <w:b/>
-          <w:bCs/>
-        </w:rPr>
-        <w:t>trend</w:t>
+          <w:rFonts w:cstheme="minorHAnsi"/>
+          <w:sz w:val="28"/>
+          <w:szCs w:val="28"/>
+        </w:rPr>
+        <w:t>libreria ”</w:t>
+      </w:r>
+      <w:r>
+        <w:rPr>
+          <w:rFonts w:cstheme="minorHAnsi"/>
+          <w:i/>
+          <w:iCs/>
+          <w:sz w:val="28"/>
+          <w:szCs w:val="28"/>
+        </w:rPr>
+        <w:t>Collections</w:t>
       </w:r>
       <w:proofErr w:type="gramEnd"/>
       <w:r>
         <w:rPr>
-          <w:b/>
-          <w:bCs/>
-        </w:rPr>
-        <w:t xml:space="preserve"> e relativo developer</w:t>
-      </w:r>
-      <w:r>
-        <w:rPr>
-          <w:b/>
-          <w:bCs/>
-        </w:rPr>
-        <w:t>.</w:t>
-      </w:r>
+          <w:rFonts w:cstheme="minorHAnsi"/>
+          <w:sz w:val="28"/>
+          <w:szCs w:val="28"/>
+        </w:rPr>
+        <w:t xml:space="preserve"> &gt;</w:t>
+      </w:r>
+      <w:r>
+        <w:rPr>
+          <w:rFonts w:cstheme="minorHAnsi"/>
+          <w:i/>
+          <w:iCs/>
+          <w:sz w:val="28"/>
+          <w:szCs w:val="28"/>
+        </w:rPr>
+        <w:t>Counter</w:t>
+      </w:r>
+      <w:r>
+        <w:rPr>
+          <w:rFonts w:cstheme="minorHAnsi"/>
+          <w:i/>
+          <w:iCs/>
+          <w:sz w:val="28"/>
+          <w:szCs w:val="28"/>
+        </w:rPr>
+        <w:t>”</w:t>
+      </w:r>
+      <w:r>
+        <w:rPr>
+          <w:rFonts w:cstheme="minorHAnsi"/>
+          <w:sz w:val="28"/>
+          <w:szCs w:val="28"/>
+        </w:rPr>
+        <w:t xml:space="preserve"> e riportando i risultati nel file</w:t>
+      </w:r>
+      <w:r>
+        <w:rPr>
+          <w:rFonts w:cstheme="minorHAnsi"/>
+          <w:sz w:val="28"/>
+          <w:szCs w:val="28"/>
+        </w:rPr>
+        <w:t xml:space="preserve"> </w:t>
+      </w:r>
+      <w:r>
+        <w:rPr>
+          <w:rFonts w:cstheme="minorHAnsi"/>
+          <w:sz w:val="28"/>
+          <w:szCs w:val="28"/>
+        </w:rPr>
+        <w:t>“</w:t>
+      </w:r>
+      <w:r>
+        <w:rPr>
+          <w:rFonts w:cstheme="minorHAnsi"/>
+          <w:i/>
+          <w:iCs/>
+          <w:sz w:val="28"/>
+          <w:szCs w:val="28"/>
+        </w:rPr>
+        <w:t>trending_developers_playlist.csv</w:t>
+      </w:r>
+      <w:r>
+        <w:rPr>
+          <w:rFonts w:cstheme="minorHAnsi"/>
+          <w:sz w:val="28"/>
+          <w:szCs w:val="28"/>
+        </w:rPr>
+        <w:t>”</w:t>
+      </w:r>
+      <w:r>
+        <w:rPr>
+          <w:rFonts w:cstheme="minorHAnsi"/>
+          <w:sz w:val="28"/>
+          <w:szCs w:val="28"/>
+        </w:rPr>
+        <w:t>,</w:t>
+      </w:r>
+      <w:r>
+        <w:rPr>
+          <w:rFonts w:cstheme="minorHAnsi"/>
+          <w:sz w:val="28"/>
+          <w:szCs w:val="28"/>
+        </w:rPr>
+        <w:t xml:space="preserve"> all’ interno </w:t>
+      </w:r>
+      <w:r>
+        <w:rPr>
+          <w:rFonts w:cstheme="minorHAnsi"/>
+          <w:sz w:val="28"/>
+          <w:szCs w:val="28"/>
+        </w:rPr>
+        <w:t>della cartella datasets, riportando il nome dei developers e il relativo contatore, ordinandoli partendo dal developer con contatore più alto.</w:t>
+      </w:r>
+    </w:p>
+    <w:p/>
+    <w:p/>
+    <w:p/>
+    <w:p>
+      <w:pPr>
+        <w:pStyle w:val="Paragrafoelenco"/>
+        <w:numPr>
+          <w:ilvl w:val="0"/>
+          <w:numId w:val="14"/>
+        </w:numPr>
+      </w:pPr>
+      <w:r>
+        <w:rPr>
+          <w:b/>
+          <w:bCs/>
+        </w:rPr>
+        <w:lastRenderedPageBreak/>
+        <w:t>Nome del gioco</w:t>
+      </w:r>
+      <w:r>
+        <w:rPr>
+          <w:rFonts w:cstheme="minorHAnsi"/>
+          <w:sz w:val="28"/>
+          <w:szCs w:val="28"/>
+        </w:rPr>
+        <w:t>: in questo caso abbiamo deciso di riportare esclusivamente il nome del gioco, ma collegandolo a specifiche famiglie di giochi consigliati, che vengono utilizzate in alcuni sistemi automatizzati per suggerire playlist di giochi in base alle loro caratteristiche. Abbiamo preso in considerazione le seguenti classi di appartenenza:</w:t>
+      </w:r>
+    </w:p>
+    <w:p>
+      <w:pPr>
+        <w:pStyle w:val="Paragrafoelenco"/>
+        <w:numPr>
+          <w:ilvl w:val="0"/>
+          <w:numId w:val="45"/>
+        </w:numPr>
+        <w:rPr>
+          <w:b/>
+          <w:bCs/>
+        </w:rPr>
+      </w:pPr>
+      <w:r>
+        <w:rPr>
+          <w:b/>
+          <w:bCs/>
+        </w:rPr>
+        <w:t>Intensi</w:t>
+      </w:r>
+    </w:p>
+    <w:p>
+      <w:pPr>
+        <w:pStyle w:val="Paragrafoelenco"/>
+        <w:numPr>
+          <w:ilvl w:val="0"/>
+          <w:numId w:val="45"/>
+        </w:numPr>
+        <w:rPr>
+          <w:b/>
+          <w:bCs/>
+        </w:rPr>
+      </w:pPr>
+      <w:r>
+        <w:rPr>
+          <w:b/>
+          <w:bCs/>
+        </w:rPr>
+        <w:t>Cooperativi</w:t>
+      </w:r>
+    </w:p>
+    <w:p>
+      <w:pPr>
+        <w:pStyle w:val="Paragrafoelenco"/>
+        <w:numPr>
+          <w:ilvl w:val="0"/>
+          <w:numId w:val="45"/>
+        </w:numPr>
+        <w:rPr>
+          <w:b/>
+          <w:bCs/>
+        </w:rPr>
+      </w:pPr>
+      <w:r>
+        <w:rPr>
+          <w:b/>
+          <w:bCs/>
+        </w:rPr>
+        <w:t>Rilassa</w:t>
+      </w:r>
+      <w:r>
+        <w:rPr>
+          <w:b/>
+          <w:bCs/>
+        </w:rPr>
+        <w:t>nti</w:t>
+      </w:r>
+    </w:p>
+    <w:p>
+      <w:pPr>
+        <w:pStyle w:val="Paragrafoelenco"/>
+        <w:ind w:left="1180"/>
+        <w:rPr>
+          <w:b/>
+          <w:bCs/>
+        </w:rPr>
+      </w:pPr>
+    </w:p>
+    <w:p>
+      <w:pPr>
+        <w:ind w:left="708"/>
+        <w:rPr>
+          <w:rFonts w:cstheme="minorHAnsi"/>
+          <w:sz w:val="28"/>
+          <w:szCs w:val="28"/>
+        </w:rPr>
+      </w:pPr>
+      <w:r>
+        <w:rPr>
+          <w:rFonts w:cstheme="minorHAnsi"/>
+          <w:sz w:val="28"/>
+          <w:szCs w:val="28"/>
+        </w:rPr>
+        <w:t>Ogni gioco, per appartenere ad una specifica classe, deve rispettare delle condizioni, definite nelle funzioni</w:t>
+      </w:r>
+      <w:r>
+        <w:rPr>
+          <w:rFonts w:cstheme="minorHAnsi"/>
+          <w:sz w:val="28"/>
+          <w:szCs w:val="28"/>
+        </w:rPr>
+        <w:t>:</w:t>
+      </w:r>
+    </w:p>
+    <w:p>
+      <w:pPr>
+        <w:pStyle w:val="Paragrafoelenco"/>
+        <w:numPr>
+          <w:ilvl w:val="0"/>
+          <w:numId w:val="45"/>
+        </w:numPr>
+        <w:rPr>
+          <w:b/>
+          <w:bCs/>
+        </w:rPr>
+      </w:pPr>
+      <w:r>
+        <w:rPr>
+          <w:b/>
+          <w:bCs/>
+        </w:rPr>
+        <w:t>is_intense_game()</w:t>
+      </w:r>
+    </w:p>
+    <w:p>
+      <w:pPr>
+        <w:pStyle w:val="Paragrafoelenco"/>
+        <w:numPr>
+          <w:ilvl w:val="0"/>
+          <w:numId w:val="45"/>
+        </w:numPr>
+        <w:rPr>
+          <w:b/>
+          <w:bCs/>
+        </w:rPr>
+      </w:pPr>
+      <w:r>
+        <w:rPr>
+          <w:b/>
+          <w:bCs/>
+        </w:rPr>
+        <w:t>is_coop_game(</w:t>
+      </w:r>
+      <w:r>
+        <w:rPr>
+          <w:b/>
+          <w:bCs/>
+        </w:rPr>
+        <w:t>)</w:t>
+      </w:r>
+    </w:p>
+    <w:p>
+      <w:pPr>
+        <w:pStyle w:val="Paragrafoelenco"/>
+        <w:numPr>
+          <w:ilvl w:val="0"/>
+          <w:numId w:val="45"/>
+        </w:numPr>
+        <w:rPr>
+          <w:b/>
+          <w:bCs/>
+        </w:rPr>
+      </w:pPr>
+      <w:r>
+        <w:rPr>
+          <w:b/>
+          <w:bCs/>
+        </w:rPr>
+        <w:t>is_relaxing_game()</w:t>
+      </w:r>
+    </w:p>
+    <w:p>
+      <w:pPr>
+        <w:pStyle w:val="Paragrafoelenco"/>
+        <w:ind w:left="1180"/>
+        <w:rPr>
+          <w:b/>
+          <w:bCs/>
+        </w:rPr>
+      </w:pPr>
     </w:p>
     <w:p>
       <w:pPr>
         <w:ind w:left="460"/>
         <w:rPr>
-          <w:b/>
-          <w:bCs/>
-        </w:rPr>
-      </w:pPr>
-    </w:p>
-    <w:p>
-      <w:pPr>
-        <w:ind w:left="460"/>
-      </w:pPr>
-      <w:r>
-        <w:rPr>
-          <w:b/>
-          <w:bCs/>
-        </w:rPr>
-        <w:t>4. Selezione e Scrittura dei Giochi di Alta Qualità:</w:t>
-      </w:r>
-      <w:r>
-        <w:t xml:space="preserve"> Il codice identifica i giochi con un punteggio superiore a 80 e almeno 100 critiche e li trasforma in fatti </w:t>
+          <w:rFonts w:cstheme="minorHAnsi"/>
+          <w:sz w:val="28"/>
+          <w:szCs w:val="28"/>
+        </w:rPr>
+      </w:pPr>
+      <w:r>
+        <w:rPr>
+          <w:rFonts w:cstheme="minorHAnsi"/>
+          <w:sz w:val="28"/>
+          <w:szCs w:val="28"/>
+        </w:rPr>
+        <w:t xml:space="preserve">Ognuna di queste funzioni effettua un’analisi sui generi di appartenenza del gioco e viene utilizzata per effettuare in maniera automatica la classificazione dei giochi in queste </w:t>
+      </w:r>
+      <w:proofErr w:type="gramStart"/>
+      <w:r>
+        <w:rPr>
+          <w:rFonts w:cstheme="minorHAnsi"/>
+          <w:sz w:val="28"/>
+          <w:szCs w:val="28"/>
+        </w:rPr>
+        <w:t>3</w:t>
+      </w:r>
+      <w:proofErr w:type="gramEnd"/>
+      <w:r>
+        <w:rPr>
+          <w:rFonts w:cstheme="minorHAnsi"/>
+          <w:sz w:val="28"/>
+          <w:szCs w:val="28"/>
+        </w:rPr>
+        <w:t xml:space="preserve"> classi.</w:t>
+      </w:r>
+    </w:p>
+    <w:p/>
+    <w:p>
+      <w:pPr>
+        <w:rPr>
+          <w:rFonts w:cstheme="minorHAnsi"/>
+          <w:sz w:val="28"/>
+          <w:szCs w:val="28"/>
+        </w:rPr>
+      </w:pPr>
+      <w:r>
+        <w:rPr>
+          <w:rFonts w:eastAsiaTheme="majorEastAsia" w:cstheme="minorHAnsi"/>
+          <w:b/>
+          <w:color w:val="000000" w:themeColor="text1"/>
+          <w:sz w:val="28"/>
+          <w:szCs w:val="28"/>
+        </w:rPr>
+        <w:t>4.</w:t>
+      </w:r>
+      <w:r>
+        <w:rPr>
+          <w:rFonts w:eastAsiaTheme="majorEastAsia" w:cstheme="minorHAnsi"/>
+          <w:b/>
+          <w:color w:val="000000" w:themeColor="text1"/>
+          <w:sz w:val="28"/>
+          <w:szCs w:val="28"/>
+        </w:rPr>
+        <w:t>Salvataggio della KB:</w:t>
+      </w:r>
+      <w:r>
+        <w:rPr>
+          <w:rFonts w:eastAsiaTheme="majorEastAsia" w:cstheme="minorHAnsi"/>
+          <w:b/>
+          <w:color w:val="000000" w:themeColor="text1"/>
+          <w:sz w:val="28"/>
+          <w:szCs w:val="28"/>
+        </w:rPr>
+        <w:t xml:space="preserve"> </w:t>
+      </w:r>
+      <w:r>
+        <w:rPr>
+          <w:rFonts w:cstheme="minorHAnsi"/>
+          <w:sz w:val="28"/>
+          <w:szCs w:val="28"/>
+        </w:rPr>
+        <w:t>il modo per gestire i fatti e le regole è stato effettuato tramite il salvataggio diretto nel file “</w:t>
+      </w:r>
+      <w:r>
+        <w:rPr>
+          <w:rFonts w:cstheme="minorHAnsi"/>
+          <w:i/>
+          <w:iCs/>
+          <w:sz w:val="28"/>
+          <w:szCs w:val="28"/>
+        </w:rPr>
+        <w:t>games_kb.pl</w:t>
+      </w:r>
+      <w:r>
+        <w:rPr>
+          <w:rFonts w:cstheme="minorHAnsi"/>
+          <w:sz w:val="28"/>
+          <w:szCs w:val="28"/>
+        </w:rPr>
+        <w:t>”, avendo una base di conoscenza relativamente stabile.</w:t>
+      </w:r>
+    </w:p>
+    <w:p>
+      <w:pPr>
+        <w:rPr>
+          <w:b/>
+          <w:bCs/>
+        </w:rPr>
+      </w:pPr>
+    </w:p>
+    <w:p>
+      <w:pPr>
+        <w:rPr>
+          <w:rFonts w:eastAsiaTheme="majorEastAsia" w:cstheme="minorHAnsi"/>
+          <w:b/>
+          <w:color w:val="000000" w:themeColor="text1"/>
+          <w:sz w:val="28"/>
+          <w:szCs w:val="28"/>
+        </w:rPr>
+      </w:pPr>
+      <w:r>
+        <w:rPr>
+          <w:rFonts w:eastAsiaTheme="majorEastAsia" w:cstheme="minorHAnsi"/>
+          <w:b/>
+          <w:color w:val="000000" w:themeColor="text1"/>
+          <w:sz w:val="28"/>
+          <w:szCs w:val="28"/>
+        </w:rPr>
+        <w:t>Utilizzo della Knowledge Base (</w:t>
       </w:r>
       <w:proofErr w:type="spellStart"/>
       <w:r>
-        <w:t>Prolog</w:t>
+        <w:rPr>
+          <w:rFonts w:eastAsiaTheme="majorEastAsia" w:cstheme="minorHAnsi"/>
+          <w:b/>
+          <w:color w:val="000000" w:themeColor="text1"/>
+          <w:sz w:val="28"/>
+          <w:szCs w:val="28"/>
+        </w:rPr>
+        <w:t>useKB</w:t>
       </w:r>
       <w:proofErr w:type="spellEnd"/>
       <w:r>
-        <w:t xml:space="preserve"> aggiuntivi per rappresentare giochi di successo nel tempo.</w:t>
-      </w:r>
-    </w:p>
-    <w:p>
-      <w:r>
-        <w:rPr>
-          <w:b/>
-          <w:bCs/>
-        </w:rPr>
-        <w:lastRenderedPageBreak/>
-        <w:t>5. Salvataggio della KB:</w:t>
-      </w:r>
-      <w:r>
-        <w:t xml:space="preserve"> Infine, tutti i fatti sono scritti in un file di testo </w:t>
-      </w:r>
-      <w:proofErr w:type="spellStart"/>
-      <w:r>
-        <w:t>Prolog</w:t>
-      </w:r>
-      <w:proofErr w:type="spellEnd"/>
-      <w:r>
-        <w:t xml:space="preserve"> (</w:t>
-      </w:r>
-      <w:r>
-        <w:t>games_kb</w:t>
-      </w:r>
-      <w:r>
-        <w:t>.pl) per essere utilizzati successivamente</w:t>
-      </w:r>
-      <w:r>
-        <w:t>, quest’ultimo viene salvato nella directory /</w:t>
-      </w:r>
-      <w:proofErr w:type="spellStart"/>
-      <w:r>
-        <w:t>src</w:t>
-      </w:r>
-      <w:proofErr w:type="spellEnd"/>
-      <w:r>
-        <w:t xml:space="preserve"> per dei conflitti riscontrati in fase di implementazione della KB.</w:t>
-      </w:r>
-    </w:p>
-    <w:p>
-      <w:pPr>
-        <w:rPr>
-          <w:b/>
-          <w:bCs/>
-        </w:rPr>
-      </w:pPr>
-    </w:p>
-    <w:p>
-      <w:pPr>
-        <w:rPr>
-          <w:b/>
-          <w:bCs/>
-        </w:rPr>
-      </w:pPr>
-      <w:r>
-        <w:rPr>
-          <w:b/>
-          <w:bCs/>
-        </w:rPr>
-        <w:t>Utilizzo della Knowledge Base (</w:t>
-      </w:r>
-      <w:proofErr w:type="spellStart"/>
-      <w:r>
-        <w:rPr>
-          <w:b/>
-          <w:bCs/>
-        </w:rPr>
-        <w:t>useKB</w:t>
-      </w:r>
-      <w:proofErr w:type="spellEnd"/>
-      <w:r>
-        <w:rPr>
-          <w:b/>
-          <w:bCs/>
+        <w:rPr>
+          <w:rFonts w:eastAsiaTheme="majorEastAsia" w:cstheme="minorHAnsi"/>
+          <w:b/>
+          <w:color w:val="000000" w:themeColor="text1"/>
+          <w:sz w:val="28"/>
+          <w:szCs w:val="28"/>
         </w:rPr>
         <w:t>)</w:t>
       </w:r>
-    </w:p>
-    <w:p>
-      <w:r>
+      <w:r>
+        <w:rPr>
+          <w:rFonts w:eastAsiaTheme="majorEastAsia" w:cstheme="minorHAnsi"/>
+          <w:b/>
+          <w:color w:val="000000" w:themeColor="text1"/>
+          <w:sz w:val="28"/>
+          <w:szCs w:val="28"/>
+        </w:rPr>
+        <w:t>:</w:t>
+      </w:r>
+    </w:p>
+    <w:p>
+      <w:pPr>
+        <w:rPr>
+          <w:rFonts w:cstheme="minorHAnsi"/>
+          <w:sz w:val="28"/>
+          <w:szCs w:val="28"/>
+        </w:rPr>
+      </w:pPr>
+      <w:r>
+        <w:rPr>
+          <w:rFonts w:cstheme="minorHAnsi"/>
+          <w:sz w:val="28"/>
+          <w:szCs w:val="28"/>
+        </w:rPr>
         <w:t xml:space="preserve">Dopo aver creato la KB, </w:t>
       </w:r>
       <w:r>
+        <w:rPr>
+          <w:rFonts w:cstheme="minorHAnsi"/>
+          <w:sz w:val="28"/>
+          <w:szCs w:val="28"/>
+        </w:rPr>
         <w:t>si è implem</w:t>
       </w:r>
       <w:r>
+        <w:rPr>
+          <w:rFonts w:cstheme="minorHAnsi"/>
+          <w:sz w:val="28"/>
+          <w:szCs w:val="28"/>
+        </w:rPr>
         <w:t>e</w:t>
       </w:r>
       <w:r>
+        <w:rPr>
+          <w:rFonts w:cstheme="minorHAnsi"/>
+          <w:sz w:val="28"/>
+          <w:szCs w:val="28"/>
+        </w:rPr>
         <w:t xml:space="preserve">ntato il file sorgente useKB.py per </w:t>
       </w:r>
       <w:r>
+        <w:rPr>
+          <w:rFonts w:cstheme="minorHAnsi"/>
+          <w:sz w:val="28"/>
+          <w:szCs w:val="28"/>
+        </w:rPr>
         <w:t>utilizzare questa base di conoscenza interattivamente</w:t>
       </w:r>
       <w:r>
+        <w:rPr>
+          <w:rFonts w:cstheme="minorHAnsi"/>
+          <w:sz w:val="28"/>
+          <w:szCs w:val="28"/>
+        </w:rPr>
         <w:t xml:space="preserve">, </w:t>
       </w:r>
       <w:r>
-        <w:t>per effettuare query e ottenere informazioni specifiche sui giochi.</w:t>
+        <w:rPr>
+          <w:rFonts w:cstheme="minorHAnsi"/>
+          <w:sz w:val="28"/>
+          <w:szCs w:val="28"/>
+        </w:rPr>
+        <w:t xml:space="preserve">per effettuare query e </w:t>
+      </w:r>
+      <w:r>
+        <w:rPr>
+          <w:rFonts w:cstheme="minorHAnsi"/>
+          <w:sz w:val="28"/>
+          <w:szCs w:val="28"/>
+        </w:rPr>
+        <w:t>inferire nuova conoscenza sui videogiochi</w:t>
       </w:r>
     </w:p>
     <w:p/>
     <w:p>
-      <w:r>
-        <w:t>Una volta verificata l'installazione, l'utente viene presentato con un menu interattivo che offre due opzioni principali:</w:t>
-      </w:r>
+      <w:pPr>
+        <w:rPr>
+          <w:rFonts w:cstheme="minorHAnsi"/>
+          <w:sz w:val="28"/>
+          <w:szCs w:val="28"/>
+        </w:rPr>
+      </w:pPr>
+      <w:r>
+        <w:rPr>
+          <w:rFonts w:cstheme="minorHAnsi"/>
+          <w:sz w:val="28"/>
+          <w:szCs w:val="28"/>
+        </w:rPr>
+        <w:t>Una volta avviato il file useKB.py, al</w:t>
+      </w:r>
+      <w:r>
+        <w:rPr>
+          <w:rFonts w:cstheme="minorHAnsi"/>
+          <w:sz w:val="28"/>
+          <w:szCs w:val="28"/>
+        </w:rPr>
+        <w:t xml:space="preserve">l'utente viene presentato un menu </w:t>
+      </w:r>
+      <w:r>
+        <w:rPr>
+          <w:rFonts w:cstheme="minorHAnsi"/>
+          <w:sz w:val="28"/>
+          <w:szCs w:val="28"/>
+        </w:rPr>
+        <w:t>interattivo,</w:t>
+      </w:r>
+      <w:r>
+        <w:rPr>
+          <w:rFonts w:cstheme="minorHAnsi"/>
+          <w:sz w:val="28"/>
+          <w:szCs w:val="28"/>
+        </w:rPr>
+        <w:t xml:space="preserve"> </w:t>
+      </w:r>
+      <w:r>
+        <w:rPr>
+          <w:rFonts w:cstheme="minorHAnsi"/>
+          <w:sz w:val="28"/>
+          <w:szCs w:val="28"/>
+        </w:rPr>
+        <w:t xml:space="preserve">il quale propone le seguenti azioni possibili: </w:t>
+      </w:r>
+    </w:p>
+    <w:p>
+      <w:pPr>
+        <w:rPr>
+          <w:rFonts w:cstheme="minorHAnsi"/>
+          <w:sz w:val="28"/>
+          <w:szCs w:val="28"/>
+        </w:rPr>
+      </w:pPr>
     </w:p>
     <w:p>
       <w:pPr>
@@ -11668,19 +13157,46 @@
           <w:ilvl w:val="0"/>
           <w:numId w:val="6"/>
         </w:numPr>
-      </w:pPr>
-      <w:r>
-        <w:rPr>
-          <w:b/>
-          <w:bCs/>
-        </w:rPr>
-        <w:t>Mostrare 10 giochi di un genere scelto:</w:t>
-      </w:r>
-      <w:r>
-        <w:t> L'utente può selezionare un genere tra quelli disponibili e ottenere una lista di giochi appartenenti a quel genere.</w:t>
-      </w:r>
-      <w:r>
-        <w:t xml:space="preserve"> Nel caso di inserimento di un genere presente nella lista e avente, un numero di giochi ad esso associati minore di 10, all’ utente verrà mostrato un messaggio in cui viene messo al corrente di questa condizione, seguito dalla stampa dei giochi relativi a quel genere.</w:t>
+        <w:rPr>
+          <w:rFonts w:cstheme="minorHAnsi"/>
+          <w:sz w:val="28"/>
+          <w:szCs w:val="28"/>
+        </w:rPr>
+      </w:pPr>
+      <w:r>
+        <w:rPr>
+          <w:b/>
+          <w:bCs/>
+          <w:sz w:val="28"/>
+          <w:szCs w:val="28"/>
+        </w:rPr>
+        <w:t>Mostrare 10 giochi di un genere scelto</w:t>
+      </w:r>
+      <w:r>
+        <w:rPr>
+          <w:b/>
+          <w:bCs/>
+        </w:rPr>
+        <w:t>:</w:t>
+      </w:r>
+      <w:r>
+        <w:t> </w:t>
+      </w:r>
+      <w:r>
+        <w:rPr>
+          <w:rFonts w:cstheme="minorHAnsi"/>
+          <w:sz w:val="28"/>
+          <w:szCs w:val="28"/>
+        </w:rPr>
+        <w:t>L'utente può selezionare un genere tra quelli disponibili e ottenere una lista di giochi appartenenti a quel genere</w:t>
+      </w:r>
+      <w:r>
+        <w:rPr>
+          <w:rFonts w:cstheme="minorHAnsi"/>
+          <w:sz w:val="28"/>
+          <w:szCs w:val="28"/>
+        </w:rPr>
+        <w:t>.</w:t>
       </w:r>
     </w:p>
     <w:p>
@@ -11689,28 +13205,62 @@
           <w:ilvl w:val="0"/>
           <w:numId w:val="6"/>
         </w:numPr>
-      </w:pPr>
-      <w:r>
-        <w:rPr>
-          <w:b/>
-          <w:bCs/>
-        </w:rPr>
-        <w:t>Mostrare 10 giochi con maggiore successo a partire da un certo anno:</w:t>
-      </w:r>
-      <w:r>
-        <w:t> L'utente può specificare un anno</w:t>
-      </w:r>
-      <w:r>
+        <w:rPr>
+          <w:rFonts w:cstheme="minorHAnsi"/>
+          <w:sz w:val="28"/>
+          <w:szCs w:val="28"/>
+        </w:rPr>
+      </w:pPr>
+      <w:r>
+        <w:rPr>
+          <w:b/>
+          <w:bCs/>
+          <w:sz w:val="28"/>
+          <w:szCs w:val="28"/>
+        </w:rPr>
+        <w:t>Mostrare 10 giochi con maggiore successo a partire da un certo anno</w:t>
+      </w:r>
+      <w:r>
+        <w:rPr>
+          <w:b/>
+          <w:bCs/>
+        </w:rPr>
+        <w:t>:</w:t>
+      </w:r>
+      <w:r>
+        <w:t> </w:t>
+      </w:r>
+      <w:r>
+        <w:rPr>
+          <w:rFonts w:cstheme="minorHAnsi"/>
+          <w:sz w:val="28"/>
+          <w:szCs w:val="28"/>
+        </w:rPr>
+        <w:t>L'utente può specificare un anno</w:t>
+      </w:r>
+      <w:r>
+        <w:rPr>
+          <w:rFonts w:cstheme="minorHAnsi"/>
+          <w:sz w:val="28"/>
+          <w:szCs w:val="28"/>
+        </w:rPr>
         <w:t xml:space="preserve"> compreso tra il 1996 e il 2020</w:t>
       </w:r>
       <w:r>
+        <w:rPr>
+          <w:rFonts w:cstheme="minorHAnsi"/>
+          <w:sz w:val="28"/>
+          <w:szCs w:val="28"/>
+        </w:rPr>
         <w:t xml:space="preserve"> e ricevere una lista di giochi con un punteggio superiore a 80 e un numero significativo di critiche, usciti da quell'anno in poi.</w:t>
       </w:r>
       <w:r>
-        <w:t xml:space="preserve"> Nel caso di inserimento scorretto</w:t>
-      </w:r>
-      <w:r>
-        <w:t>, verrà richiesto all’ utente di reinserire nuovamente un anno compreso nell’ intervallo definito.</w:t>
+        <w:rPr>
+          <w:rFonts w:cstheme="minorHAnsi"/>
+          <w:sz w:val="28"/>
+          <w:szCs w:val="28"/>
+        </w:rPr>
+        <w:t xml:space="preserve"> </w:t>
       </w:r>
     </w:p>
     <w:p>
@@ -11719,11 +13269,18 @@
           <w:ilvl w:val="0"/>
           <w:numId w:val="6"/>
         </w:numPr>
-      </w:pPr>
-      <w:r>
-        <w:rPr>
-          <w:b/>
-          <w:bCs/>
+        <w:rPr>
+          <w:rFonts w:cstheme="minorHAnsi"/>
+          <w:sz w:val="28"/>
+          <w:szCs w:val="28"/>
+        </w:rPr>
+      </w:pPr>
+      <w:r>
+        <w:rPr>
+          <w:b/>
+          <w:bCs/>
+          <w:sz w:val="28"/>
+          <w:szCs w:val="28"/>
         </w:rPr>
         <w:t xml:space="preserve"> </w:t>
       </w:r>
@@ -11731,6 +13288,8 @@
         <w:rPr>
           <w:b/>
           <w:bCs/>
+          <w:sz w:val="28"/>
+          <w:szCs w:val="28"/>
         </w:rPr>
         <w:t>Mostrare 5 migliori giochi</w:t>
       </w:r>
@@ -11738,17 +13297,27 @@
         <w:rPr>
           <w:b/>
           <w:bCs/>
-        </w:rPr>
-        <w:t xml:space="preserve"> di un developer scelto: </w:t>
-      </w:r>
-      <w:r>
-        <w:t xml:space="preserve">L’ utente può inserire il nome di una casa produttrice tra quelle disponibili e ottenere una lista dei 5 migliori giochi prodotti da questa. I giochi presentati saranno quelli prodotti dalla casa produttrice inserita, e aventi un successo molto alto sul mercato (aventi uno score maggiore o uguale a 90, basato su un numero esiguo di recensioni e votazioni ricevute dagli utenti).Nel caso di inserimento di una casa produttrice avente un minor numero di giochi di grande successo prodotti ,  verrà mostrato all’utente un messaggio con  cui viene messo al corrente della situazione, seguito dalla stampa dei top giochi disponibili della casa </w:t>
-      </w:r>
-      <w:r>
-        <w:t>produttrice</w:t>
-      </w:r>
-      <w:r>
-        <w:t>.</w:t>
+          <w:sz w:val="28"/>
+          <w:szCs w:val="28"/>
+        </w:rPr>
+        <w:t xml:space="preserve"> di un developer scelto:</w:t>
+      </w:r>
+      <w:r>
+        <w:rPr>
+          <w:rFonts w:cstheme="minorHAnsi"/>
+          <w:sz w:val="28"/>
+          <w:szCs w:val="28"/>
+        </w:rPr>
+        <w:t xml:space="preserve"> L’ utente può inserire il nome di una casa produttrice tra quelle disponibili e ottenere una lista dei 5 migliori giochi prodotti da questa. I giochi presentati saranno quelli prodotti dalla casa produttrice inserita, e aventi un successo molto alto </w:t>
+      </w:r>
+      <w:r>
+        <w:rPr>
+          <w:rFonts w:cstheme="minorHAnsi"/>
+          <w:sz w:val="28"/>
+          <w:szCs w:val="28"/>
+        </w:rPr>
+        <w:lastRenderedPageBreak/>
+        <w:t>sul mercato (aventi uno score maggiore o uguale a 90, basato su un numero esiguo di recensioni e votazioni ricevute dagli utenti).</w:t>
       </w:r>
     </w:p>
     <w:p>
@@ -11757,156 +13326,142 @@
           <w:ilvl w:val="0"/>
           <w:numId w:val="6"/>
         </w:numPr>
-      </w:pPr>
-      <w:r>
-        <w:rPr>
-          <w:b/>
-          <w:bCs/>
+        <w:rPr>
+          <w:rFonts w:cstheme="minorHAnsi"/>
+          <w:sz w:val="28"/>
+          <w:szCs w:val="28"/>
+        </w:rPr>
+      </w:pPr>
+      <w:r>
+        <w:rPr>
+          <w:b/>
+          <w:bCs/>
+          <w:sz w:val="28"/>
+          <w:szCs w:val="28"/>
         </w:rPr>
         <w:t>Mostrare 10 giochi di una modalità di gioco scelta:</w:t>
       </w:r>
       <w:r>
+        <w:rPr>
+          <w:rFonts w:cstheme="minorHAnsi"/>
+          <w:sz w:val="28"/>
+          <w:szCs w:val="28"/>
+        </w:rPr>
         <w:t xml:space="preserve"> L’ utente può inserire il tipo di modalità di gioco, scegliendo tra </w:t>
       </w:r>
       <w:proofErr w:type="spellStart"/>
       <w:r>
+        <w:rPr>
+          <w:rFonts w:cstheme="minorHAnsi"/>
+          <w:sz w:val="28"/>
+          <w:szCs w:val="28"/>
+        </w:rPr>
         <w:t>Singleplayer</w:t>
       </w:r>
       <w:proofErr w:type="spellEnd"/>
       <w:r>
+        <w:rPr>
+          <w:rFonts w:cstheme="minorHAnsi"/>
+          <w:sz w:val="28"/>
+          <w:szCs w:val="28"/>
+        </w:rPr>
         <w:t>, Multiplayer, co-op mode e no mode, e ottenendo una lista di giochi d</w:t>
       </w:r>
       <w:r>
+        <w:rPr>
+          <w:rFonts w:cstheme="minorHAnsi"/>
+          <w:sz w:val="28"/>
+          <w:szCs w:val="28"/>
+        </w:rPr>
         <w:t>ella modalità inserita.</w:t>
       </w:r>
     </w:p>
-    <w:p>
-      <w:pPr>
-        <w:rPr>
-          <w:b/>
-          <w:bCs/>
-        </w:rPr>
-      </w:pPr>
-    </w:p>
-    <w:p>
-      <w:r>
-        <w:rPr>
-          <w:b/>
-          <w:bCs/>
-        </w:rPr>
-        <w:t>3. Implementazione delle Query:</w:t>
-      </w:r>
-      <w:r>
-        <w:t> Le query sono implementate utilizzando la libreria </w:t>
-      </w:r>
-      <w:proofErr w:type="spellStart"/>
-      <w:r>
-        <w:t>pyswip</w:t>
-      </w:r>
-      <w:proofErr w:type="spellEnd"/>
-      <w:r>
-        <w:t xml:space="preserve">, che permette di eseguire query </w:t>
-      </w:r>
-      <w:proofErr w:type="spellStart"/>
-      <w:r>
-        <w:t>Prolog</w:t>
-      </w:r>
-      <w:proofErr w:type="spellEnd"/>
-      <w:r>
-        <w:t xml:space="preserve"> direttamente dal codice Python. Le risposte alle query sono presentate all'utente </w:t>
-      </w:r>
-      <w:r>
-        <w:t>nella console.</w:t>
-      </w:r>
-    </w:p>
-    <w:p>
-      <w:r>
-        <w:rPr>
-          <w:b/>
-          <w:bCs/>
-        </w:rPr>
-        <w:t>4. Gestione delle Eccezioni:</w:t>
-      </w:r>
-      <w:r>
-        <w:t> Il codice gestisce anche possibili errori, come input non validi</w:t>
-      </w:r>
-      <w:r>
-        <w:t xml:space="preserve"> o input scritti usando caratteri maiuscoli o minuscoli</w:t>
-      </w:r>
-      <w:r>
-        <w:t>.</w:t>
-      </w:r>
-    </w:p>
-    <w:p/>
-    <w:p>
-      <w:pPr>
-        <w:rPr>
-          <w:b/>
-          <w:bCs/>
-        </w:rPr>
-      </w:pPr>
-      <w:r>
-        <w:rPr>
-          <w:b/>
-          <w:bCs/>
-        </w:rPr>
-        <w:t>Risultati e Considerazioni Finali</w:t>
-      </w:r>
-      <w:r>
-        <w:rPr>
-          <w:b/>
-          <w:bCs/>
-        </w:rPr>
-        <w:t>.</w:t>
-      </w:r>
-    </w:p>
-    <w:p>
-      <w:r>
-        <w:t>Attraverso il processo di creazione e utilizzo della KB, abbiamo raggiunto diversi obiettivi importanti:</w:t>
-      </w:r>
-    </w:p>
-    <w:p/>
     <w:p>
       <w:pPr>
         <w:numPr>
           <w:ilvl w:val="0"/>
-          <w:numId w:val="7"/>
+          <w:numId w:val="6"/>
         </w:numPr>
-      </w:pPr>
-      <w:r>
-        <w:rPr>
-          <w:b/>
-          <w:bCs/>
-        </w:rPr>
-        <w:t>Organizzazione dei Dati:</w:t>
-      </w:r>
-      <w:r>
-        <w:t> Il dataset di videogiochi è stato trasformato in una forma più strutturata e utilizzabile attraverso la normalizzazione e la pulizia dei dati.</w:t>
+        <w:rPr>
+          <w:rFonts w:cstheme="minorHAnsi"/>
+          <w:sz w:val="28"/>
+          <w:szCs w:val="28"/>
+        </w:rPr>
+      </w:pPr>
+      <w:r>
+        <w:rPr>
+          <w:b/>
+          <w:bCs/>
+          <w:sz w:val="28"/>
+          <w:szCs w:val="28"/>
+        </w:rPr>
+        <w:t xml:space="preserve">Mostrare 5 giochi che potrebbero essere di </w:t>
+      </w:r>
+      <w:r>
+        <w:rPr>
+          <w:b/>
+          <w:bCs/>
+          <w:sz w:val="28"/>
+          <w:szCs w:val="28"/>
+        </w:rPr>
+        <w:t>tendenza</w:t>
+      </w:r>
+      <w:r>
+        <w:rPr>
+          <w:b/>
+          <w:bCs/>
+        </w:rPr>
+        <w:t>:</w:t>
+      </w:r>
+      <w:r>
+        <w:t xml:space="preserve"> </w:t>
+      </w:r>
+      <w:r>
+        <w:rPr>
+          <w:rFonts w:cstheme="minorHAnsi"/>
+          <w:sz w:val="28"/>
+          <w:szCs w:val="28"/>
+        </w:rPr>
+        <w:t xml:space="preserve">Viene restituita una piccola lista contenente 5 giochi che potrebbero essere di tendenza, forniti casualmente tra quelli di tendenza presenti nel file Prolog, per evitare di monopolizzare i risultati su solo alcuni dei giochi </w:t>
+      </w:r>
+      <w:r>
+        <w:rPr>
+          <w:rFonts w:cstheme="minorHAnsi"/>
+          <w:sz w:val="28"/>
+          <w:szCs w:val="28"/>
+        </w:rPr>
+        <w:t>di tendenza</w:t>
+      </w:r>
+      <w:r>
+        <w:rPr>
+          <w:rFonts w:cstheme="minorHAnsi"/>
+          <w:sz w:val="28"/>
+          <w:szCs w:val="28"/>
+        </w:rPr>
+        <w:t xml:space="preserve">. </w:t>
       </w:r>
     </w:p>
     <w:p>
       <w:pPr>
         <w:numPr>
           <w:ilvl w:val="0"/>
-          <w:numId w:val="7"/>
+          <w:numId w:val="6"/>
         </w:numPr>
-      </w:pPr>
-      <w:r>
-        <w:rPr>
-          <w:b/>
-          <w:bCs/>
-        </w:rPr>
-        <w:t xml:space="preserve">Creazione di Fatti </w:t>
-      </w:r>
-      <w:proofErr w:type="spellStart"/>
-      <w:r>
-        <w:rPr>
-          <w:b/>
-          <w:bCs/>
-        </w:rPr>
-        <w:t>Prolog</w:t>
-      </w:r>
-      <w:proofErr w:type="spellEnd"/>
+        <w:rPr>
+          <w:rFonts w:cstheme="minorHAnsi"/>
+          <w:sz w:val="28"/>
+          <w:szCs w:val="28"/>
+        </w:rPr>
+      </w:pPr>
+      <w:r>
+        <w:rPr>
+          <w:b/>
+          <w:bCs/>
+          <w:sz w:val="28"/>
+          <w:szCs w:val="28"/>
+        </w:rPr>
+        <w:t>Mostrare alcuni giochi di un developer</w:t>
+      </w:r>
       <w:r>
         <w:rPr>
           <w:b/>
@@ -11915,81 +13470,882 @@
         <w:t>:</w:t>
       </w:r>
       <w:r>
-        <w:t xml:space="preserve"> I dati trasformati sono stati rappresentati come fatti </w:t>
-      </w:r>
-      <w:proofErr w:type="spellStart"/>
-      <w:r>
-        <w:t>Prolog</w:t>
-      </w:r>
-      <w:proofErr w:type="spellEnd"/>
-      <w:r>
-        <w:t>, consentendo interrogazioni efficienti e specifiche sulla base di conoscenza.</w:t>
-      </w:r>
-    </w:p>
-    <w:p>
-      <w:pPr>
-        <w:ind w:left="720"/>
-        <w:rPr>
-          <w:b/>
-          <w:bCs/>
-        </w:rPr>
-      </w:pPr>
-      <w:r>
-        <w:rPr>
-          <w:b/>
-          <w:bCs/>
-        </w:rPr>
-        <w:lastRenderedPageBreak/>
-        <w:t>//possiamo scrivere di più qui in base alle query create successivamente</w:t>
-      </w:r>
-    </w:p>
-    <w:p>
-      <w:pPr>
-        <w:ind w:left="720"/>
-      </w:pPr>
-    </w:p>
-    <w:p>
-      <w:r>
-        <w:t>In conclusione, la combinazione di creazione e utilizzo della KB per i videogiochi non solo facilita l'organizzazione dei dati, ma fornisce anche uno strumento potente per l'analisi e l'esplorazione dei dati stessi. Questo approccio non solo migliora l'efficienza nella gestione delle informazioni, ma anche la comprensione e l'interpretazione dei dati stessi, sottolineando l'importanza di un'implementazione accurata e dettagliata di una KB in contesti applicativi reali.</w:t>
-      </w:r>
-    </w:p>
-    <w:p/>
-    <w:p>
-      <w:pPr>
-        <w:pStyle w:val="Titolo2"/>
-      </w:pPr>
-    </w:p>
-    <w:p>
-      <w:pPr>
-        <w:pStyle w:val="Titolo2"/>
-      </w:pPr>
-    </w:p>
-    <w:p>
-      <w:pPr>
-        <w:pStyle w:val="Titolo2"/>
-      </w:pPr>
-    </w:p>
-    <w:p>
-      <w:pPr>
-        <w:pStyle w:val="Titolo2"/>
-      </w:pPr>
-    </w:p>
-    <w:p>
-      <w:pPr>
-        <w:pStyle w:val="Titolo2"/>
-      </w:pPr>
-    </w:p>
-    <w:p>
-      <w:pPr>
-        <w:pStyle w:val="Titolo2"/>
-      </w:pPr>
+        <w:t xml:space="preserve"> </w:t>
+      </w:r>
+      <w:r>
+        <w:rPr>
+          <w:rFonts w:cstheme="minorHAnsi"/>
+          <w:sz w:val="28"/>
+          <w:szCs w:val="28"/>
+        </w:rPr>
+        <w:t xml:space="preserve">Vengono considerati i primi </w:t>
+      </w:r>
+      <w:proofErr w:type="gramStart"/>
+      <w:r>
+        <w:rPr>
+          <w:rFonts w:cstheme="minorHAnsi"/>
+          <w:sz w:val="28"/>
+          <w:szCs w:val="28"/>
+        </w:rPr>
+        <w:t>5</w:t>
+      </w:r>
+      <w:proofErr w:type="gramEnd"/>
+      <w:r>
+        <w:rPr>
+          <w:rFonts w:cstheme="minorHAnsi"/>
+          <w:sz w:val="28"/>
+          <w:szCs w:val="28"/>
+        </w:rPr>
+        <w:t xml:space="preserve"> developers ritenuti maggior produttori di giochi di tendenza, </w:t>
+      </w:r>
+      <w:r>
+        <w:rPr>
+          <w:rFonts w:cstheme="minorHAnsi"/>
+          <w:sz w:val="28"/>
+          <w:szCs w:val="28"/>
+        </w:rPr>
+        <w:t xml:space="preserve">ottenuti in precedenza e successivamente </w:t>
+      </w:r>
+      <w:r>
+        <w:rPr>
+          <w:rFonts w:cstheme="minorHAnsi"/>
+          <w:sz w:val="28"/>
+          <w:szCs w:val="28"/>
+        </w:rPr>
+        <w:t xml:space="preserve">vengono </w:t>
+      </w:r>
+      <w:r>
+        <w:rPr>
+          <w:rFonts w:cstheme="minorHAnsi"/>
+          <w:sz w:val="28"/>
+          <w:szCs w:val="28"/>
+        </w:rPr>
+        <w:t>restituiti</w:t>
+      </w:r>
+      <w:r>
+        <w:rPr>
+          <w:rFonts w:cstheme="minorHAnsi"/>
+          <w:sz w:val="28"/>
+          <w:szCs w:val="28"/>
+        </w:rPr>
+        <w:t>, per alcuni di essi</w:t>
+      </w:r>
+      <w:r>
+        <w:rPr>
+          <w:rFonts w:cstheme="minorHAnsi"/>
+          <w:sz w:val="28"/>
+          <w:szCs w:val="28"/>
+        </w:rPr>
+        <w:t>,</w:t>
+      </w:r>
+      <w:r>
+        <w:rPr>
+          <w:rFonts w:cstheme="minorHAnsi"/>
+          <w:sz w:val="28"/>
+          <w:szCs w:val="28"/>
+        </w:rPr>
+        <w:t xml:space="preserve"> qualche gioco </w:t>
+      </w:r>
+      <w:r>
+        <w:rPr>
+          <w:rFonts w:cstheme="minorHAnsi"/>
+          <w:sz w:val="28"/>
+          <w:szCs w:val="28"/>
+        </w:rPr>
+        <w:t>di tendenza.</w:t>
+      </w:r>
+    </w:p>
+    <w:p>
+      <w:pPr>
+        <w:numPr>
+          <w:ilvl w:val="0"/>
+          <w:numId w:val="6"/>
+        </w:numPr>
+        <w:rPr>
+          <w:rFonts w:cstheme="minorHAnsi"/>
+          <w:sz w:val="28"/>
+          <w:szCs w:val="28"/>
+        </w:rPr>
+      </w:pPr>
+      <w:r>
+        <w:rPr>
+          <w:b/>
+          <w:bCs/>
+          <w:sz w:val="28"/>
+          <w:szCs w:val="28"/>
+        </w:rPr>
+        <w:t xml:space="preserve">Creare playlist </w:t>
+      </w:r>
+      <w:r>
+        <w:rPr>
+          <w:b/>
+          <w:bCs/>
+          <w:sz w:val="28"/>
+          <w:szCs w:val="28"/>
+        </w:rPr>
+        <w:t xml:space="preserve">con </w:t>
+      </w:r>
+      <w:r>
+        <w:rPr>
+          <w:b/>
+          <w:bCs/>
+          <w:sz w:val="28"/>
+          <w:szCs w:val="28"/>
+        </w:rPr>
+        <w:t xml:space="preserve">10 giochi rilassanti/intensi/cooperativi: </w:t>
+      </w:r>
+      <w:r>
+        <w:rPr>
+          <w:rFonts w:cstheme="minorHAnsi"/>
+          <w:sz w:val="28"/>
+          <w:szCs w:val="28"/>
+        </w:rPr>
+        <w:t>vengono create, sulla base dei giochi presenti del file Prolog, delle playlist di 10 giochi attinenti alla categoria scelta.</w:t>
+      </w:r>
     </w:p>
     <w:p/>
     <w:p/>
     <w:p>
       <w:pPr>
+        <w:rPr>
+          <w:b/>
+          <w:bCs/>
+        </w:rPr>
+      </w:pPr>
+      <w:r>
+        <w:rPr>
+          <w:b/>
+          <w:bCs/>
+        </w:rPr>
+        <w:t>Risultati e Considerazioni Finali</w:t>
+      </w:r>
+      <w:r>
+        <w:rPr>
+          <w:b/>
+          <w:bCs/>
+        </w:rPr>
+        <w:t>.</w:t>
+      </w:r>
+    </w:p>
+    <w:p>
+      <w:pPr>
+        <w:rPr>
+          <w:rFonts w:cstheme="minorHAnsi"/>
+          <w:sz w:val="28"/>
+          <w:szCs w:val="28"/>
+        </w:rPr>
+      </w:pPr>
+      <w:r>
+        <w:rPr>
+          <w:rFonts w:cstheme="minorHAnsi"/>
+          <w:sz w:val="28"/>
+          <w:szCs w:val="28"/>
+        </w:rPr>
+        <w:t>Abbiamo raggiunto diversi obiettivi importanti, ottenendo informazioni alcune informazioni in parte note sui giochi, ma anche conoscenza nuova analizzando le relazioni tra i vari giochi, come predire i giochi di tendenza, i developers e creare playlist dedicate. Inoltre, con tali informazioni possiamo anche analizzare le situazioni del mercato dei videogiochi e con la relativa analisi di queste caratteristiche, è possibile realizzare considerazioni sui giochi in uscita nel futuro.</w:t>
+      </w:r>
+    </w:p>
+    <w:p>
+      <w:pPr>
+        <w:ind w:left="720"/>
+      </w:pPr>
+    </w:p>
+    <w:p/>
+    <w:p>
+      <w:pPr>
+        <w:pStyle w:val="Titolo2"/>
+      </w:pPr>
+    </w:p>
+    <w:p>
+      <w:pPr>
+        <w:pStyle w:val="Titolo2"/>
+      </w:pPr>
+    </w:p>
+    <w:p>
+      <w:pPr>
+        <w:pStyle w:val="Titolo2"/>
+      </w:pPr>
+    </w:p>
+    <w:p>
+      <w:pPr>
+        <w:pStyle w:val="Titolo2"/>
+      </w:pPr>
+    </w:p>
+    <w:p>
+      <w:pPr>
+        <w:pStyle w:val="Titolo2"/>
+      </w:pPr>
+    </w:p>
+    <w:p>
+      <w:pPr>
+        <w:pStyle w:val="Titolo2"/>
+      </w:pPr>
+    </w:p>
+    <w:p/>
+    <w:p/>
+    <w:p>
+      <w:pPr>
         <w:pStyle w:val="Titolo1"/>
       </w:pPr>
+    </w:p>
+    <w:p>
+      <w:bookmarkStart w:id="8" w:name="_Toc170145009"/>
+    </w:p>
+    <w:p>
+      <w:pPr>
+        <w:pStyle w:val="Titolo1"/>
+      </w:pPr>
+      <w:r>
+        <w:t>RISOLUZIONE DI UN CSP – soddisfazione dei vincoli</w:t>
+      </w:r>
+      <w:bookmarkEnd w:id="8"/>
+    </w:p>
+    <w:p/>
+    <w:p>
+      <w:pPr>
+        <w:rPr>
+          <w:rFonts w:cstheme="minorHAnsi"/>
+          <w:sz w:val="28"/>
+          <w:szCs w:val="28"/>
+        </w:rPr>
+      </w:pPr>
+      <w:r>
+        <w:rPr>
+          <w:rFonts w:cstheme="minorHAnsi"/>
+          <w:sz w:val="28"/>
+          <w:szCs w:val="28"/>
+        </w:rPr>
+        <w:t>L’obiettivo era quello di creare una playlist di giochi con particolari caratteristiche. Per conseguire tale scopo, l’approccio adottato ha trattato il problema come una questione di ottimizzazione dei vincoli, che includono:</w:t>
+      </w:r>
+    </w:p>
+    <w:p>
+      <w:pPr>
+        <w:rPr>
+          <w:rFonts w:cstheme="minorHAnsi"/>
+          <w:sz w:val="28"/>
+          <w:szCs w:val="28"/>
+        </w:rPr>
+      </w:pPr>
+    </w:p>
+    <w:p>
+      <w:pPr>
+        <w:pStyle w:val="Paragrafoelenco"/>
+        <w:numPr>
+          <w:ilvl w:val="0"/>
+          <w:numId w:val="11"/>
+        </w:numPr>
+        <w:rPr>
+          <w:rFonts w:cstheme="minorHAnsi"/>
+          <w:sz w:val="28"/>
+          <w:szCs w:val="28"/>
+        </w:rPr>
+      </w:pPr>
+      <w:r>
+        <w:rPr>
+          <w:rFonts w:cstheme="minorHAnsi"/>
+          <w:sz w:val="28"/>
+          <w:szCs w:val="28"/>
+        </w:rPr>
+        <w:t>Esattamente 10 giochi nella selezione</w:t>
+      </w:r>
+    </w:p>
+    <w:p>
+      <w:pPr>
+        <w:pStyle w:val="Paragrafoelenco"/>
+        <w:numPr>
+          <w:ilvl w:val="0"/>
+          <w:numId w:val="11"/>
+        </w:numPr>
+        <w:rPr>
+          <w:rFonts w:cstheme="minorHAnsi"/>
+          <w:sz w:val="28"/>
+          <w:szCs w:val="28"/>
+        </w:rPr>
+      </w:pPr>
+      <w:r>
+        <w:rPr>
+          <w:rFonts w:cstheme="minorHAnsi"/>
+          <w:sz w:val="28"/>
+          <w:szCs w:val="28"/>
+        </w:rPr>
+        <w:t xml:space="preserve">Numero totale di </w:t>
+      </w:r>
+      <w:proofErr w:type="spellStart"/>
+      <w:r>
+        <w:rPr>
+          <w:rFonts w:cstheme="minorHAnsi"/>
+          <w:sz w:val="28"/>
+          <w:szCs w:val="28"/>
+        </w:rPr>
+        <w:t>critics</w:t>
+      </w:r>
+      <w:proofErr w:type="spellEnd"/>
+      <w:r>
+        <w:rPr>
+          <w:rFonts w:cstheme="minorHAnsi"/>
+          <w:sz w:val="28"/>
+          <w:szCs w:val="28"/>
+        </w:rPr>
+        <w:t xml:space="preserve"> non superiore a 300.</w:t>
+      </w:r>
+    </w:p>
+    <w:p>
+      <w:pPr>
+        <w:pStyle w:val="Paragrafoelenco"/>
+        <w:numPr>
+          <w:ilvl w:val="0"/>
+          <w:numId w:val="11"/>
+        </w:numPr>
+        <w:rPr>
+          <w:rFonts w:cstheme="minorHAnsi"/>
+          <w:sz w:val="28"/>
+          <w:szCs w:val="28"/>
+        </w:rPr>
+      </w:pPr>
+      <w:r>
+        <w:rPr>
+          <w:rFonts w:cstheme="minorHAnsi"/>
+          <w:sz w:val="28"/>
+          <w:szCs w:val="28"/>
+        </w:rPr>
+        <w:t>Media del punteggio degli utenti almeno 7.0.</w:t>
+      </w:r>
+    </w:p>
+    <w:p>
+      <w:pPr>
+        <w:pStyle w:val="Paragrafoelenco"/>
+        <w:numPr>
+          <w:ilvl w:val="0"/>
+          <w:numId w:val="11"/>
+        </w:numPr>
+        <w:rPr>
+          <w:rFonts w:cstheme="minorHAnsi"/>
+          <w:sz w:val="28"/>
+          <w:szCs w:val="28"/>
+        </w:rPr>
+      </w:pPr>
+      <w:r>
+        <w:rPr>
+          <w:rFonts w:cstheme="minorHAnsi"/>
+          <w:sz w:val="28"/>
+          <w:szCs w:val="28"/>
+        </w:rPr>
+        <w:t>Non più di due giochi dello stesso genere.</w:t>
+      </w:r>
+    </w:p>
+    <w:p>
+      <w:pPr>
+        <w:rPr>
+          <w:rFonts w:cstheme="minorHAnsi"/>
+          <w:sz w:val="28"/>
+          <w:szCs w:val="28"/>
+        </w:rPr>
+      </w:pPr>
+    </w:p>
+    <w:p>
+      <w:pPr>
+        <w:rPr>
+          <w:rFonts w:cstheme="minorHAnsi"/>
+          <w:sz w:val="28"/>
+          <w:szCs w:val="28"/>
+        </w:rPr>
+      </w:pPr>
+      <w:r>
+        <w:rPr>
+          <w:rFonts w:cstheme="minorHAnsi"/>
+          <w:sz w:val="28"/>
+          <w:szCs w:val="28"/>
+        </w:rPr>
+        <w:t>Per ottenere la seguente playlist sono stati utilizzati due algoritmi di ottimizzazione:</w:t>
+      </w:r>
+    </w:p>
+    <w:p/>
+    <w:p>
+      <w:pPr>
+        <w:rPr>
+          <w:rFonts w:cstheme="minorHAnsi"/>
+          <w:sz w:val="28"/>
+          <w:szCs w:val="28"/>
+        </w:rPr>
+      </w:pPr>
+      <w:r>
+        <w:rPr>
+          <w:b/>
+          <w:bCs/>
+          <w:sz w:val="28"/>
+          <w:szCs w:val="28"/>
+        </w:rPr>
+        <w:t>Random Walk</w:t>
+      </w:r>
+      <w:r>
+        <w:t xml:space="preserve">, </w:t>
+      </w:r>
+      <w:r>
+        <w:rPr>
+          <w:rFonts w:cstheme="minorHAnsi"/>
+          <w:sz w:val="28"/>
+          <w:szCs w:val="28"/>
+        </w:rPr>
+        <w:t xml:space="preserve">il quale seleziona casualmente </w:t>
+      </w:r>
+      <w:proofErr w:type="gramStart"/>
+      <w:r>
+        <w:rPr>
+          <w:rFonts w:cstheme="minorHAnsi"/>
+          <w:sz w:val="28"/>
+          <w:szCs w:val="28"/>
+        </w:rPr>
+        <w:t>10</w:t>
+      </w:r>
+      <w:proofErr w:type="gramEnd"/>
+      <w:r>
+        <w:rPr>
+          <w:rFonts w:cstheme="minorHAnsi"/>
+          <w:sz w:val="28"/>
+          <w:szCs w:val="28"/>
+        </w:rPr>
+        <w:t xml:space="preserve"> giochi dal dataset e valuta il numero di violazioni dei vincoli. Se trova una </w:t>
+      </w:r>
+      <w:r>
+        <w:rPr>
+          <w:rFonts w:cstheme="minorHAnsi"/>
+          <w:sz w:val="28"/>
+          <w:szCs w:val="28"/>
+        </w:rPr>
+        <w:t>combinazione</w:t>
+      </w:r>
+      <w:r>
+        <w:rPr>
+          <w:rFonts w:cstheme="minorHAnsi"/>
+          <w:sz w:val="28"/>
+          <w:szCs w:val="28"/>
+        </w:rPr>
+        <w:t xml:space="preserve"> con meno violazioni rispetto alla migliore trovata finora, </w:t>
+      </w:r>
+      <w:r>
+        <w:rPr>
+          <w:rFonts w:cstheme="minorHAnsi"/>
+          <w:sz w:val="28"/>
+          <w:szCs w:val="28"/>
+        </w:rPr>
+        <w:t xml:space="preserve">questa ultima viene selezionata come </w:t>
+      </w:r>
+      <w:r>
+        <w:rPr>
+          <w:rFonts w:cstheme="minorHAnsi"/>
+          <w:sz w:val="28"/>
+          <w:szCs w:val="28"/>
+        </w:rPr>
+        <w:t>la migliore. L'algoritmo continua per un numero fisso di iterazioni (max_iter) o fino a quando non trova una selezione che soddisfa tutti i vincoli (zero violazioni).</w:t>
+      </w:r>
+    </w:p>
+    <w:p/>
+    <w:p>
+      <w:pPr>
+        <w:rPr>
+          <w:rFonts w:cstheme="minorHAnsi"/>
+          <w:sz w:val="28"/>
+          <w:szCs w:val="28"/>
+        </w:rPr>
+      </w:pPr>
+      <w:r>
+        <w:rPr>
+          <w:b/>
+          <w:bCs/>
+          <w:sz w:val="28"/>
+          <w:szCs w:val="28"/>
+        </w:rPr>
+        <w:t>Simulated Annealing</w:t>
+      </w:r>
+      <w:r>
+        <w:rPr>
+          <w:rFonts w:cstheme="minorHAnsi"/>
+          <w:sz w:val="28"/>
+          <w:szCs w:val="28"/>
+        </w:rPr>
+        <w:t>, L'algoritmo Simulated Annealing inizia con una soluzione casuale e utilizza una tecnica di annealing per esplorare nuove soluzioni. La temperatura iniziale è impostata ad un valore elevato (</w:t>
+      </w:r>
+      <w:proofErr w:type="spellStart"/>
+      <w:r>
+        <w:rPr>
+          <w:rFonts w:cstheme="minorHAnsi"/>
+          <w:sz w:val="28"/>
+          <w:szCs w:val="28"/>
+        </w:rPr>
+        <w:t>temp</w:t>
+      </w:r>
+      <w:proofErr w:type="spellEnd"/>
+      <w:r>
+        <w:rPr>
+          <w:rFonts w:cstheme="minorHAnsi"/>
+          <w:sz w:val="28"/>
+          <w:szCs w:val="28"/>
+        </w:rPr>
+        <w:t>), fattore di energia(1000),  e viene gradualmente ridotta ad ogni iterazione moltiplicandola per un fattore (alpha), fattore di raffreddamento (0.99). Questo consente all'algoritmo di accettare occasionalmente soluzioni peggiori per evitare di rimanere bloccati in minimi locali. Se una nuova soluzione ha meno violazioni rispetto alla migliore soluzione trovata finora, questa viene aggiornata come la migliore. L'algoritmo termina dopo un numero fisso di iterazioni (max_iter) o quando la temperatura (che controlla la probabilità di accettazione di soluzioni peggiori) raggiunge un valore molto basso.</w:t>
+      </w:r>
+    </w:p>
+    <w:p>
+      <w:pPr>
+        <w:rPr>
+          <w:rFonts w:cstheme="minorHAnsi"/>
+          <w:sz w:val="28"/>
+          <w:szCs w:val="28"/>
+        </w:rPr>
+      </w:pPr>
+    </w:p>
+    <w:p>
+      <w:pPr>
+        <w:rPr>
+          <w:rFonts w:cstheme="minorHAnsi"/>
+          <w:sz w:val="28"/>
+          <w:szCs w:val="28"/>
+        </w:rPr>
+      </w:pPr>
+      <w:r>
+        <w:rPr>
+          <w:rFonts w:cstheme="minorHAnsi"/>
+          <w:sz w:val="28"/>
+          <w:szCs w:val="28"/>
+        </w:rPr>
+        <w:t>Inoltre,</w:t>
+      </w:r>
+      <w:r>
+        <w:rPr>
+          <w:rFonts w:cstheme="minorHAnsi"/>
+          <w:sz w:val="28"/>
+          <w:szCs w:val="28"/>
+        </w:rPr>
+        <w:t xml:space="preserve"> si è deciso di eseguire </w:t>
+      </w:r>
+      <w:proofErr w:type="gramStart"/>
+      <w:r>
+        <w:rPr>
+          <w:rFonts w:cstheme="minorHAnsi"/>
+          <w:sz w:val="28"/>
+          <w:szCs w:val="28"/>
+        </w:rPr>
+        <w:t>10</w:t>
+      </w:r>
+      <w:proofErr w:type="gramEnd"/>
+      <w:r>
+        <w:rPr>
+          <w:rFonts w:cstheme="minorHAnsi"/>
+          <w:sz w:val="28"/>
+          <w:szCs w:val="28"/>
+        </w:rPr>
+        <w:t xml:space="preserve"> iterazioni per ogni algoritmo per ottenere una stima più accurata delle prestazioni dei due algoritmi e delle loro capacità di trovare soluzioni che soddisfano i vincoli. Poiché gli algoritmi utilizzano elementi casuali nella selezione dei giochi (in particolare il Random Walk), eseguire più </w:t>
+      </w:r>
+      <w:r>
+        <w:rPr>
+          <w:rFonts w:cstheme="minorHAnsi"/>
+          <w:sz w:val="28"/>
+          <w:szCs w:val="28"/>
+        </w:rPr>
+        <w:lastRenderedPageBreak/>
+        <w:t>iterazioni riduce la variabilità nei risultati e fornisce una valutazione media che è più rappresentativa delle capacità dell'algoritmo.</w:t>
+      </w:r>
+    </w:p>
+    <w:p>
+      <w:pPr>
+        <w:rPr>
+          <w:rFonts w:cstheme="minorHAnsi"/>
+          <w:sz w:val="28"/>
+          <w:szCs w:val="28"/>
+        </w:rPr>
+      </w:pPr>
+    </w:p>
+    <w:p>
+      <w:pPr>
+        <w:rPr>
+          <w:rFonts w:cstheme="minorHAnsi"/>
+          <w:sz w:val="28"/>
+          <w:szCs w:val="28"/>
+        </w:rPr>
+      </w:pPr>
+      <w:r>
+        <w:rPr>
+          <w:rFonts w:cstheme="minorHAnsi"/>
+          <w:sz w:val="28"/>
+          <w:szCs w:val="28"/>
+        </w:rPr>
+        <w:t>Un esempio di output del seguente file sorgente è:</w:t>
+      </w:r>
+    </w:p>
+    <w:p>
+      <w:pPr>
+        <w:rPr>
+          <w:rFonts w:cstheme="minorHAnsi"/>
+          <w:sz w:val="28"/>
+          <w:szCs w:val="28"/>
+        </w:rPr>
+      </w:pPr>
+    </w:p>
+    <w:p>
+      <w:pPr>
+        <w:rPr>
+          <w:rFonts w:cstheme="minorHAnsi"/>
+          <w:sz w:val="28"/>
+          <w:szCs w:val="28"/>
+        </w:rPr>
+      </w:pPr>
+      <w:r>
+        <w:rPr>
+          <w:rFonts w:cstheme="minorHAnsi"/>
+          <w:sz w:val="28"/>
+          <w:szCs w:val="28"/>
+        </w:rPr>
+        <w:t>l'utente può scegliere tra Random Walk e Simulated Annealing.</w:t>
+      </w:r>
+    </w:p>
+    <w:p>
+      <w:pPr>
+        <w:rPr>
+          <w:rFonts w:cstheme="minorHAnsi"/>
+          <w:sz w:val="28"/>
+          <w:szCs w:val="28"/>
+        </w:rPr>
+      </w:pPr>
+      <w:r>
+        <w:rPr>
+          <w:rFonts w:cstheme="minorHAnsi"/>
+          <w:sz w:val="28"/>
+          <w:szCs w:val="28"/>
+        </w:rPr>
+        <w:t xml:space="preserve"> Dopo 10 </w:t>
+      </w:r>
+      <w:r>
+        <w:rPr>
+          <w:rFonts w:cstheme="minorHAnsi"/>
+          <w:sz w:val="28"/>
+          <w:szCs w:val="28"/>
+        </w:rPr>
+        <w:t>esecuzioni dell’algoritmo</w:t>
+      </w:r>
+      <w:r>
+        <w:rPr>
+          <w:rFonts w:cstheme="minorHAnsi"/>
+          <w:sz w:val="28"/>
+          <w:szCs w:val="28"/>
+        </w:rPr>
+        <w:t xml:space="preserve"> selezionato, il programma stamperà:</w:t>
+      </w:r>
+    </w:p>
+    <w:p>
+      <w:pPr>
+        <w:numPr>
+          <w:ilvl w:val="0"/>
+          <w:numId w:val="12"/>
+        </w:numPr>
+        <w:rPr>
+          <w:rFonts w:cstheme="minorHAnsi"/>
+          <w:sz w:val="28"/>
+          <w:szCs w:val="28"/>
+        </w:rPr>
+      </w:pPr>
+      <w:r>
+        <w:rPr>
+          <w:rFonts w:cstheme="minorHAnsi"/>
+          <w:sz w:val="28"/>
+          <w:szCs w:val="28"/>
+        </w:rPr>
+        <w:t>La media del tempo di esecuzione dell'algoritmo.</w:t>
+      </w:r>
+    </w:p>
+    <w:p>
+      <w:pPr>
+        <w:numPr>
+          <w:ilvl w:val="0"/>
+          <w:numId w:val="12"/>
+        </w:numPr>
+        <w:rPr>
+          <w:rFonts w:cstheme="minorHAnsi"/>
+          <w:sz w:val="28"/>
+          <w:szCs w:val="28"/>
+        </w:rPr>
+      </w:pPr>
+      <w:r>
+        <w:rPr>
+          <w:rFonts w:cstheme="minorHAnsi"/>
+          <w:sz w:val="28"/>
+          <w:szCs w:val="28"/>
+        </w:rPr>
+        <w:t>La media delle violazioni dei vincoli.</w:t>
+      </w:r>
+    </w:p>
+    <w:p>
+      <w:pPr>
+        <w:numPr>
+          <w:ilvl w:val="0"/>
+          <w:numId w:val="12"/>
+        </w:numPr>
+        <w:rPr>
+          <w:rFonts w:cstheme="minorHAnsi"/>
+          <w:sz w:val="28"/>
+          <w:szCs w:val="28"/>
+        </w:rPr>
+      </w:pPr>
+      <w:r>
+        <w:rPr>
+          <w:rFonts w:cstheme="minorHAnsi"/>
+          <w:sz w:val="28"/>
+          <w:szCs w:val="28"/>
+        </w:rPr>
+        <w:t xml:space="preserve">Salverà la migliore selezione trovata </w:t>
+      </w:r>
+      <w:r>
+        <w:rPr>
+          <w:rFonts w:cstheme="minorHAnsi"/>
+          <w:sz w:val="28"/>
+          <w:szCs w:val="28"/>
+        </w:rPr>
+        <w:t xml:space="preserve">nella </w:t>
+      </w:r>
+      <w:proofErr w:type="spellStart"/>
+      <w:r>
+        <w:rPr>
+          <w:rFonts w:cstheme="minorHAnsi"/>
+          <w:sz w:val="28"/>
+          <w:szCs w:val="28"/>
+        </w:rPr>
+        <w:t>path</w:t>
+      </w:r>
+      <w:proofErr w:type="spellEnd"/>
+      <w:r>
+        <w:rPr>
+          <w:rFonts w:cstheme="minorHAnsi"/>
+          <w:sz w:val="28"/>
+          <w:szCs w:val="28"/>
+        </w:rPr>
+        <w:t xml:space="preserve"> “results\nomeAlgoritmo_game_with_constraints”</w:t>
+      </w:r>
+      <w:r>
+        <w:rPr>
+          <w:rFonts w:cstheme="minorHAnsi"/>
+          <w:sz w:val="28"/>
+          <w:szCs w:val="28"/>
+        </w:rPr>
+        <w:t>.</w:t>
+      </w:r>
+    </w:p>
+    <w:p>
+      <w:pPr>
+        <w:rPr>
+          <w:rFonts w:cstheme="minorHAnsi"/>
+          <w:sz w:val="28"/>
+          <w:szCs w:val="28"/>
+        </w:rPr>
+      </w:pPr>
+    </w:p>
+    <w:p>
+      <w:pPr>
+        <w:rPr>
+          <w:rFonts w:cstheme="minorHAnsi"/>
+          <w:sz w:val="28"/>
+          <w:szCs w:val="28"/>
+        </w:rPr>
+      </w:pPr>
+    </w:p>
+    <w:p>
+      <w:pPr>
+        <w:rPr>
+          <w:rFonts w:cstheme="minorHAnsi"/>
+          <w:sz w:val="28"/>
+          <w:szCs w:val="28"/>
+        </w:rPr>
+      </w:pPr>
+      <w:r>
+        <w:rPr>
+          <w:rFonts w:cstheme="minorHAnsi"/>
+          <w:sz w:val="28"/>
+          <w:szCs w:val="28"/>
+        </w:rPr>
+        <w:t>È</w:t>
+      </w:r>
+      <w:r>
+        <w:rPr>
+          <w:rFonts w:cstheme="minorHAnsi"/>
+          <w:sz w:val="28"/>
+          <w:szCs w:val="28"/>
+        </w:rPr>
+        <w:t xml:space="preserve"> importante soffermarsi sulla media delle violazioni, quest’ultima è una metrica per valutare la qualità delle soluzioni prodotte dagli algoritmi di ottimizzazione in termini di soddisfacimento dei vincoli. </w:t>
+      </w:r>
+      <w:r>
+        <w:rPr>
+          <w:rFonts w:cstheme="minorHAnsi"/>
+          <w:sz w:val="28"/>
+          <w:szCs w:val="28"/>
+        </w:rPr>
+        <w:t>In particolare,</w:t>
+      </w:r>
+      <w:r>
+        <w:rPr>
+          <w:rFonts w:cstheme="minorHAnsi"/>
+          <w:sz w:val="28"/>
+          <w:szCs w:val="28"/>
+        </w:rPr>
+        <w:t xml:space="preserve"> si ha:</w:t>
+      </w:r>
+    </w:p>
+    <w:p/>
+    <w:p>
+      <w:pPr>
+        <w:numPr>
+          <w:ilvl w:val="0"/>
+          <w:numId w:val="13"/>
+        </w:numPr>
+        <w:rPr>
+          <w:rFonts w:cstheme="minorHAnsi"/>
+          <w:sz w:val="28"/>
+          <w:szCs w:val="28"/>
+        </w:rPr>
+      </w:pPr>
+      <w:r>
+        <w:rPr>
+          <w:b/>
+          <w:bCs/>
+          <w:sz w:val="28"/>
+          <w:szCs w:val="28"/>
+        </w:rPr>
+        <w:t>Violazioni dei vincoli</w:t>
+      </w:r>
+      <w:r>
+        <w:rPr>
+          <w:rFonts w:cstheme="minorHAnsi"/>
+          <w:sz w:val="28"/>
+          <w:szCs w:val="28"/>
+        </w:rPr>
+        <w:t>: Ogni volta che una selezione di giochi non soddisfa uno dei vincoli specificati (ad esempio, superare il numero massimo di critici, avere un punteggio medio degli utenti inferiore a 7.0, ecc.), si conta come una violazione. Ogni violazione aumenta il conteggio totale delle violazioni.</w:t>
+      </w:r>
+    </w:p>
+    <w:p>
+      <w:pPr>
+        <w:numPr>
+          <w:ilvl w:val="0"/>
+          <w:numId w:val="13"/>
+        </w:numPr>
+        <w:rPr>
+          <w:rFonts w:cstheme="minorHAnsi"/>
+          <w:sz w:val="28"/>
+          <w:szCs w:val="28"/>
+        </w:rPr>
+      </w:pPr>
+      <w:r>
+        <w:rPr>
+          <w:b/>
+          <w:bCs/>
+        </w:rPr>
+        <w:t>Media delle violazioni</w:t>
+      </w:r>
+      <w:r>
+        <w:t xml:space="preserve">: </w:t>
+      </w:r>
+      <w:r>
+        <w:rPr>
+          <w:rFonts w:cstheme="minorHAnsi"/>
+          <w:sz w:val="28"/>
+          <w:szCs w:val="28"/>
+        </w:rPr>
+        <w:t>Dopo aver eseguito l'algoritmo di ottimizzazione più volte (ad esempio, 10 volte), si calcola la media delle violazioni dei vincoli su tutte le esecuzioni.</w:t>
+      </w:r>
     </w:p>
     <w:p/>
     <w:p/>
@@ -12004,405 +14360,24 @@
     <w:p/>
     <w:p/>
     <w:p/>
-    <w:p/>
-    <w:p>
-      <w:pPr>
-        <w:pStyle w:val="Titolo1"/>
-      </w:pPr>
-      <w:bookmarkStart w:id="8" w:name="_Toc170145009"/>
-    </w:p>
-    <w:p/>
-    <w:p/>
-    <w:p>
-      <w:pPr>
-        <w:pStyle w:val="Titolo1"/>
-      </w:pPr>
-      <w:r>
+    <w:p>
+      <w:pPr>
+        <w:rPr>
+          <w:rFonts w:cstheme="minorHAnsi"/>
+          <w:sz w:val="28"/>
+          <w:szCs w:val="28"/>
+        </w:rPr>
+      </w:pPr>
+    </w:p>
+    <w:p>
+      <w:r>
+        <w:rPr>
+          <w:rFonts w:cstheme="minorHAnsi"/>
+          <w:sz w:val="28"/>
+          <w:szCs w:val="28"/>
+        </w:rPr>
         <w:lastRenderedPageBreak/>
-        <w:t>RISOLUZIONE DI UN CSP – soddisfazione dei vincoli</w:t>
-      </w:r>
-      <w:bookmarkEnd w:id="8"/>
-    </w:p>
-    <w:p/>
-    <w:p>
-      <w:r>
-        <w:t>L’obiettivo era quello di creare una playlist di giochi con particolari caratteristiche. Per conseguire tale scopo, l’approccio adottato ha trattato il problema come una questione di ottimizzazione dei vincoli, che includono:</w:t>
-      </w:r>
-    </w:p>
-    <w:p/>
-    <w:p>
-      <w:pPr>
-        <w:pStyle w:val="Paragrafoelenco"/>
-        <w:numPr>
-          <w:ilvl w:val="0"/>
-          <w:numId w:val="11"/>
-        </w:numPr>
-      </w:pPr>
-      <w:r>
-        <w:t>Esattamente 10 giochi nella selezione</w:t>
-      </w:r>
-    </w:p>
-    <w:p>
-      <w:pPr>
-        <w:pStyle w:val="Paragrafoelenco"/>
-        <w:numPr>
-          <w:ilvl w:val="0"/>
-          <w:numId w:val="11"/>
-        </w:numPr>
-      </w:pPr>
-      <w:r>
-        <w:t xml:space="preserve">Numero totale di </w:t>
-      </w:r>
-      <w:proofErr w:type="spellStart"/>
-      <w:r>
-        <w:t>critics</w:t>
-      </w:r>
-      <w:proofErr w:type="spellEnd"/>
-      <w:r>
-        <w:t xml:space="preserve"> non superiore a 300.</w:t>
-      </w:r>
-    </w:p>
-    <w:p>
-      <w:pPr>
-        <w:pStyle w:val="Paragrafoelenco"/>
-        <w:numPr>
-          <w:ilvl w:val="0"/>
-          <w:numId w:val="11"/>
-        </w:numPr>
-      </w:pPr>
-      <w:r>
-        <w:t>Media del punteggio degli utenti almeno 7.0.</w:t>
-      </w:r>
-    </w:p>
-    <w:p>
-      <w:pPr>
-        <w:pStyle w:val="Paragrafoelenco"/>
-        <w:numPr>
-          <w:ilvl w:val="0"/>
-          <w:numId w:val="11"/>
-        </w:numPr>
-      </w:pPr>
-      <w:r>
-        <w:t>Non più di due giochi dello stesso genere.</w:t>
-      </w:r>
-    </w:p>
-    <w:p/>
-    <w:p>
-      <w:r>
-        <w:t>Per ottenere la seguente playlist sono stati utilizzati due algoritmi di ottimizzazione:</w:t>
-      </w:r>
-    </w:p>
-    <w:p/>
-    <w:p>
-      <w:r>
-        <w:rPr>
-          <w:b/>
-          <w:bCs/>
-        </w:rPr>
-        <w:t xml:space="preserve">Random </w:t>
-      </w:r>
-      <w:proofErr w:type="spellStart"/>
-      <w:r>
-        <w:rPr>
-          <w:b/>
-          <w:bCs/>
-        </w:rPr>
-        <w:t>Walk</w:t>
-      </w:r>
-      <w:proofErr w:type="spellEnd"/>
-      <w:r>
-        <w:t xml:space="preserve">, il quale seleziona casualmente </w:t>
-      </w:r>
-      <w:proofErr w:type="gramStart"/>
-      <w:r>
-        <w:t>10</w:t>
-      </w:r>
-      <w:proofErr w:type="gramEnd"/>
-      <w:r>
-        <w:t xml:space="preserve"> giochi dal dataset e valuta il numero di violazioni dei vincoli. </w:t>
-      </w:r>
-      <w:r>
-        <w:t>Se trova una selezione con meno violazioni rispetto alla migliore selezione trovata finora, aggiorna la migliore selezione. L'algoritmo continua per un numero fisso di iterazioni (</w:t>
-      </w:r>
-      <w:proofErr w:type="spellStart"/>
-      <w:r>
-        <w:t>max_iter</w:t>
-      </w:r>
-      <w:proofErr w:type="spellEnd"/>
-      <w:r>
-        <w:t>) o fino a quando non trova una selezione che soddisfa tutti i vincoli (zero violazioni).</w:t>
-      </w:r>
-    </w:p>
-    <w:p/>
-    <w:p>
-      <w:proofErr w:type="spellStart"/>
-      <w:r>
-        <w:rPr>
-          <w:b/>
-          <w:bCs/>
-        </w:rPr>
-        <w:t>Simulated</w:t>
-      </w:r>
-      <w:proofErr w:type="spellEnd"/>
-      <w:r>
-        <w:rPr>
-          <w:b/>
-          <w:bCs/>
-        </w:rPr>
-        <w:t xml:space="preserve"> </w:t>
-      </w:r>
-      <w:proofErr w:type="spellStart"/>
-      <w:r>
-        <w:rPr>
-          <w:b/>
-          <w:bCs/>
-        </w:rPr>
-        <w:t>Annealing</w:t>
-      </w:r>
-      <w:proofErr w:type="spellEnd"/>
-      <w:r>
-        <w:t xml:space="preserve">, </w:t>
-      </w:r>
-      <w:r>
-        <w:t xml:space="preserve">L'algoritmo </w:t>
-      </w:r>
-      <w:proofErr w:type="spellStart"/>
-      <w:r>
-        <w:t>Simulated</w:t>
-      </w:r>
-      <w:proofErr w:type="spellEnd"/>
-      <w:r>
-        <w:t xml:space="preserve"> </w:t>
-      </w:r>
-      <w:proofErr w:type="spellStart"/>
-      <w:r>
-        <w:t>Annealing</w:t>
-      </w:r>
-      <w:proofErr w:type="spellEnd"/>
-      <w:r>
-        <w:t xml:space="preserve"> inizia con una soluzione casuale e utilizza una tecnica di </w:t>
-      </w:r>
-      <w:proofErr w:type="spellStart"/>
-      <w:r>
-        <w:t>annealing</w:t>
-      </w:r>
-      <w:proofErr w:type="spellEnd"/>
-      <w:r>
-        <w:t xml:space="preserve"> per esplorare nuove soluzioni. La temperatura iniziale è impostata ad un valore elevato (</w:t>
-      </w:r>
-      <w:proofErr w:type="spellStart"/>
-      <w:r>
-        <w:t>temp</w:t>
-      </w:r>
-      <w:proofErr w:type="spellEnd"/>
-      <w:r>
-        <w:t>)</w:t>
-      </w:r>
-      <w:r>
-        <w:t xml:space="preserve">, fattore di energia(1000), </w:t>
-      </w:r>
-      <w:r>
-        <w:t xml:space="preserve"> e viene gradualmente ridotta ad ogni iterazione moltiplicandola per un fattore (alpha)</w:t>
-      </w:r>
-      <w:r>
-        <w:t>, fattore di raffreddamento (0.99)</w:t>
-      </w:r>
-      <w:r>
-        <w:t>. Questo consente all'algoritmo di accettare occasionalmente soluzioni peggiori per evitare di rimanere bloccati in minimi locali. Se una nuova soluzione ha meno violazioni rispetto alla migliore soluzione trovata finora, questa viene aggiornata come la migliore soluzione. L'algoritmo termina dopo un numero fisso di iterazioni (</w:t>
-      </w:r>
-      <w:proofErr w:type="spellStart"/>
-      <w:r>
-        <w:t>max_iter</w:t>
-      </w:r>
-      <w:proofErr w:type="spellEnd"/>
-      <w:r>
-        <w:t xml:space="preserve">) o </w:t>
-      </w:r>
-      <w:r>
-        <w:t>quando la temperatura (che controlla la probabilità di accettazione di soluzioni peggiori) raggiunge un valore molto basso.</w:t>
-      </w:r>
-    </w:p>
-    <w:p/>
-    <w:p>
-      <w:proofErr w:type="gramStart"/>
-      <w:r>
-        <w:t>Inoltre</w:t>
-      </w:r>
-      <w:proofErr w:type="gramEnd"/>
-      <w:r>
-        <w:t xml:space="preserve"> si è deciso di eseguire 10 iterazioni per ogni algoritmo per ottenere una stima più accurata delle prestazioni dei due algoritmi e delle loro capacità di trovare soluzioni che soddisfano i </w:t>
-      </w:r>
-      <w:proofErr w:type="spellStart"/>
-      <w:r>
-        <w:t>i</w:t>
-      </w:r>
-      <w:proofErr w:type="spellEnd"/>
-      <w:r>
-        <w:t xml:space="preserve"> vincoli.</w:t>
-      </w:r>
-      <w:r>
-        <w:t xml:space="preserve"> Poiché gli algoritmi utilizzano elementi casuali nella selezione dei giochi (in particolare il Random </w:t>
-      </w:r>
-      <w:proofErr w:type="spellStart"/>
-      <w:r>
-        <w:t>Walk</w:t>
-      </w:r>
-      <w:proofErr w:type="spellEnd"/>
-      <w:r>
-        <w:t>), eseguire più iterazioni riduce la variabilità nei risultati e fornisce una valutazione media che è più rappresentativa delle capacità dell'algoritmo.</w:t>
-      </w:r>
-    </w:p>
-    <w:p/>
-    <w:p>
-      <w:r>
-        <w:t>Un esempio di output del seguente file sorgente è:</w:t>
-      </w:r>
-    </w:p>
-    <w:p/>
-    <w:p>
-      <w:r>
-        <w:t xml:space="preserve">l'utente può scegliere tra Random </w:t>
-      </w:r>
-      <w:proofErr w:type="spellStart"/>
-      <w:r>
-        <w:t>Walk</w:t>
-      </w:r>
-      <w:proofErr w:type="spellEnd"/>
-      <w:r>
-        <w:t xml:space="preserve"> e </w:t>
-      </w:r>
-      <w:proofErr w:type="spellStart"/>
-      <w:r>
-        <w:t>Simulated</w:t>
-      </w:r>
-      <w:proofErr w:type="spellEnd"/>
-      <w:r>
-        <w:t xml:space="preserve"> </w:t>
-      </w:r>
-      <w:proofErr w:type="spellStart"/>
-      <w:r>
-        <w:t>Annealing</w:t>
-      </w:r>
-      <w:proofErr w:type="spellEnd"/>
-      <w:r>
-        <w:t xml:space="preserve">. Dopo 10 esecuzioni </w:t>
-      </w:r>
-    </w:p>
-    <w:p/>
-    <w:p>
-      <w:r>
-        <w:t>dell'algoritmo selezionato, il programma stamperà:</w:t>
-      </w:r>
-    </w:p>
-    <w:p>
-      <w:pPr>
-        <w:numPr>
-          <w:ilvl w:val="0"/>
-          <w:numId w:val="12"/>
-        </w:numPr>
-      </w:pPr>
-      <w:r>
-        <w:t>La media del tempo di esecuzione dell'algoritmo.</w:t>
-      </w:r>
-    </w:p>
-    <w:p>
-      <w:pPr>
-        <w:numPr>
-          <w:ilvl w:val="0"/>
-          <w:numId w:val="12"/>
-        </w:numPr>
-      </w:pPr>
-      <w:r>
-        <w:t>La media delle violazioni dei vincoli.</w:t>
-      </w:r>
-    </w:p>
-    <w:p>
-      <w:pPr>
-        <w:numPr>
-          <w:ilvl w:val="0"/>
-          <w:numId w:val="12"/>
-        </w:numPr>
-      </w:pPr>
-      <w:r>
-        <w:t>Salverà la migliore selezione trovata in un file CSV.</w:t>
-      </w:r>
-    </w:p>
-    <w:p>
-      <w:pPr>
-        <w:numPr>
-          <w:ilvl w:val="0"/>
-          <w:numId w:val="12"/>
-        </w:numPr>
-      </w:pPr>
-      <w:r>
-        <w:t>Verificherà e stamperà se i vincoli sono stati soddisfatti per la migliore selezione trovata.</w:t>
-      </w:r>
-    </w:p>
-    <w:p/>
-    <w:p>
-      <w:proofErr w:type="gramStart"/>
-      <w:r>
-        <w:lastRenderedPageBreak/>
-        <w:t>E’</w:t>
-      </w:r>
-      <w:proofErr w:type="gramEnd"/>
-      <w:r>
-        <w:t xml:space="preserve"> importante soffermarsi sulla media delle violazioni, quest’ultima è una metrica per valutare la qualità delle soluzioni prodotte dagli algoritmi di ottimizzazione in termini di soddisfacimento dei vincoli. </w:t>
-      </w:r>
-      <w:r>
-        <w:t>In particolare,</w:t>
-      </w:r>
-      <w:r>
-        <w:t xml:space="preserve"> si ha:</w:t>
-      </w:r>
-    </w:p>
-    <w:p/>
-    <w:p>
-      <w:pPr>
-        <w:numPr>
-          <w:ilvl w:val="0"/>
-          <w:numId w:val="13"/>
-        </w:numPr>
-      </w:pPr>
-      <w:r>
-        <w:rPr>
-          <w:b/>
-          <w:bCs/>
-        </w:rPr>
-        <w:t>Violazioni dei vincoli</w:t>
-      </w:r>
-      <w:r>
-        <w:t>: Ogni volta che una selezione di giochi non soddisfa uno dei vincoli specificati (ad esempio, superare il numero massimo di critici, avere un punteggio medio degli utenti inferiore a 7.0, ecc.), si conta come una violazione. Ogni violazione aumenta il conteggio totale delle violazioni.</w:t>
-      </w:r>
-    </w:p>
-    <w:p>
-      <w:pPr>
-        <w:numPr>
-          <w:ilvl w:val="0"/>
-          <w:numId w:val="13"/>
-        </w:numPr>
-      </w:pPr>
-      <w:r>
-        <w:rPr>
-          <w:b/>
-          <w:bCs/>
-        </w:rPr>
-        <w:t>Media delle violazioni</w:t>
-      </w:r>
-      <w:r>
-        <w:t>: Dopo aver eseguito l'algoritmo di ottimizzazione più volte (ad esempio, 10 volte), si calcola la media delle violazioni dei vincoli su tutte le esecuzioni.</w:t>
-      </w:r>
-    </w:p>
-    <w:p/>
-    <w:p>
-      <w:r>
-        <w:t>Esempi di risultati ottenuti:</w:t>
-      </w:r>
-      <w:r>
-        <w:rPr>
-          <w:noProof/>
-        </w:rPr>
-        <w:t xml:space="preserve"> </w:t>
+        <w:t xml:space="preserve">Esempi di risultati ottenuti: </w:t>
       </w:r>
       <w:r>
         <w:rPr>
@@ -12421,146 +14396,6 @@
                 <pic:pic xmlns:pic="http://schemas.openxmlformats.org/drawingml/2006/picture">
                   <pic:nvPicPr>
                     <pic:cNvPr id="710129105" name="Immagine 4" descr="Immagine che contiene testo, Carattere, schermata&#10;&#10;Descrizione generata automaticamente"/>
-                    <pic:cNvPicPr/>
-                  </pic:nvPicPr>
-                  <pic:blipFill>
-                    <a:blip r:embed="rId31">
-                      <a:extLst>
-                        <a:ext uri="{28A0092B-C50C-407E-A947-70E740481C1C}">
-                          <a14:useLocalDpi xmlns:a14="http://schemas.microsoft.com/office/drawing/2010/main" val="0"/>
-                        </a:ext>
-                      </a:extLst>
-                    </a:blip>
-                    <a:stretch>
-                      <a:fillRect/>
-                    </a:stretch>
-                  </pic:blipFill>
-                  <pic:spPr>
-                    <a:xfrm>
-                      <a:off x="0" y="0"/>
-                      <a:ext cx="5461000" cy="876300"/>
-                    </a:xfrm>
-                    <a:prstGeom prst="rect">
-                      <a:avLst/>
-                    </a:prstGeom>
-                  </pic:spPr>
-                </pic:pic>
-              </a:graphicData>
-            </a:graphic>
-          </wp:inline>
-        </w:drawing>
-      </w:r>
-    </w:p>
-    <w:p>
-      <w:r>
-        <w:rPr>
-          <w:noProof/>
-        </w:rPr>
-        <w:drawing>
-          <wp:inline distT="0" distB="0" distL="0" distR="0" wp14:anchorId="7A77D64A" wp14:editId="6264DCF3">
-            <wp:extent cx="5461000" cy="876300"/>
-            <wp:effectExtent l="0" t="0" r="0" b="0"/>
-            <wp:docPr id="1876994554" name="Immagine 5" descr="Immagine che contiene testo, Carattere, schermata&#10;&#10;Descrizione generata automaticamente"/>
-            <wp:cNvGraphicFramePr>
-              <a:graphicFrameLocks xmlns:a="http://schemas.openxmlformats.org/drawingml/2006/main" noChangeAspect="1"/>
-            </wp:cNvGraphicFramePr>
-            <a:graphic xmlns:a="http://schemas.openxmlformats.org/drawingml/2006/main">
-              <a:graphicData uri="http://schemas.openxmlformats.org/drawingml/2006/picture">
-                <pic:pic xmlns:pic="http://schemas.openxmlformats.org/drawingml/2006/picture">
-                  <pic:nvPicPr>
-                    <pic:cNvPr id="1876994554" name="Immagine 5" descr="Immagine che contiene testo, Carattere, schermata&#10;&#10;Descrizione generata automaticamente"/>
-                    <pic:cNvPicPr/>
-                  </pic:nvPicPr>
-                  <pic:blipFill>
-                    <a:blip r:embed="rId32">
-                      <a:extLst>
-                        <a:ext uri="{28A0092B-C50C-407E-A947-70E740481C1C}">
-                          <a14:useLocalDpi xmlns:a14="http://schemas.microsoft.com/office/drawing/2010/main" val="0"/>
-                        </a:ext>
-                      </a:extLst>
-                    </a:blip>
-                    <a:stretch>
-                      <a:fillRect/>
-                    </a:stretch>
-                  </pic:blipFill>
-                  <pic:spPr>
-                    <a:xfrm>
-                      <a:off x="0" y="0"/>
-                      <a:ext cx="5461000" cy="876300"/>
-                    </a:xfrm>
-                    <a:prstGeom prst="rect">
-                      <a:avLst/>
-                    </a:prstGeom>
-                  </pic:spPr>
-                </pic:pic>
-              </a:graphicData>
-            </a:graphic>
-          </wp:inline>
-        </w:drawing>
-      </w:r>
-      <w:r>
-        <w:rPr>
-          <w:noProof/>
-        </w:rPr>
-        <w:drawing>
-          <wp:inline distT="0" distB="0" distL="0" distR="0" wp14:anchorId="527D5116" wp14:editId="2C9C87AB">
-            <wp:extent cx="5461000" cy="876300"/>
-            <wp:effectExtent l="0" t="0" r="0" b="0"/>
-            <wp:docPr id="488157085" name="Immagine 1"/>
-            <wp:cNvGraphicFramePr>
-              <a:graphicFrameLocks xmlns:a="http://schemas.openxmlformats.org/drawingml/2006/main" noChangeAspect="1"/>
-            </wp:cNvGraphicFramePr>
-            <a:graphic xmlns:a="http://schemas.openxmlformats.org/drawingml/2006/main">
-              <a:graphicData uri="http://schemas.openxmlformats.org/drawingml/2006/picture">
-                <pic:pic xmlns:pic="http://schemas.openxmlformats.org/drawingml/2006/picture">
-                  <pic:nvPicPr>
-                    <pic:cNvPr id="488157085" name="Immagine 1"/>
-                    <pic:cNvPicPr/>
-                  </pic:nvPicPr>
-                  <pic:blipFill>
-                    <a:blip r:embed="rId33">
-                      <a:extLst>
-                        <a:ext uri="{28A0092B-C50C-407E-A947-70E740481C1C}">
-                          <a14:useLocalDpi xmlns:a14="http://schemas.microsoft.com/office/drawing/2010/main" val="0"/>
-                        </a:ext>
-                      </a:extLst>
-                    </a:blip>
-                    <a:stretch>
-                      <a:fillRect/>
-                    </a:stretch>
-                  </pic:blipFill>
-                  <pic:spPr>
-                    <a:xfrm>
-                      <a:off x="0" y="0"/>
-                      <a:ext cx="5461000" cy="876300"/>
-                    </a:xfrm>
-                    <a:prstGeom prst="rect">
-                      <a:avLst/>
-                    </a:prstGeom>
-                  </pic:spPr>
-                </pic:pic>
-              </a:graphicData>
-            </a:graphic>
-          </wp:inline>
-        </w:drawing>
-      </w:r>
-      <w:r>
-        <w:rPr>
-          <w:noProof/>
-        </w:rPr>
-        <w:drawing>
-          <wp:inline distT="0" distB="0" distL="0" distR="0" wp14:anchorId="0C0D7A53" wp14:editId="7C1A7566">
-            <wp:extent cx="5461000" cy="876300"/>
-            <wp:effectExtent l="0" t="0" r="0" b="0"/>
-            <wp:docPr id="1354868303" name="Immagine 2" descr="Immagine che contiene testo, Carattere, schermata&#10;&#10;Descrizione generata automaticamente"/>
-            <wp:cNvGraphicFramePr>
-              <a:graphicFrameLocks xmlns:a="http://schemas.openxmlformats.org/drawingml/2006/main" noChangeAspect="1"/>
-            </wp:cNvGraphicFramePr>
-            <a:graphic xmlns:a="http://schemas.openxmlformats.org/drawingml/2006/main">
-              <a:graphicData uri="http://schemas.openxmlformats.org/drawingml/2006/picture">
-                <pic:pic xmlns:pic="http://schemas.openxmlformats.org/drawingml/2006/picture">
-                  <pic:nvPicPr>
-                    <pic:cNvPr id="1354868303" name="Immagine 2" descr="Immagine che contiene testo, Carattere, schermata&#10;&#10;Descrizione generata automaticamente"/>
                     <pic:cNvPicPr/>
                   </pic:nvPicPr>
                   <pic:blipFill>
@@ -12591,58 +14426,426 @@
         </w:drawing>
       </w:r>
     </w:p>
+    <w:p>
+      <w:r>
+        <w:rPr>
+          <w:noProof/>
+        </w:rPr>
+        <w:drawing>
+          <wp:inline distT="0" distB="0" distL="0" distR="0" wp14:anchorId="7A77D64A" wp14:editId="6264DCF3">
+            <wp:extent cx="5461000" cy="876300"/>
+            <wp:effectExtent l="0" t="0" r="0" b="0"/>
+            <wp:docPr id="1876994554" name="Immagine 5" descr="Immagine che contiene testo, Carattere, schermata&#10;&#10;Descrizione generata automaticamente"/>
+            <wp:cNvGraphicFramePr>
+              <a:graphicFrameLocks xmlns:a="http://schemas.openxmlformats.org/drawingml/2006/main" noChangeAspect="1"/>
+            </wp:cNvGraphicFramePr>
+            <a:graphic xmlns:a="http://schemas.openxmlformats.org/drawingml/2006/main">
+              <a:graphicData uri="http://schemas.openxmlformats.org/drawingml/2006/picture">
+                <pic:pic xmlns:pic="http://schemas.openxmlformats.org/drawingml/2006/picture">
+                  <pic:nvPicPr>
+                    <pic:cNvPr id="1876994554" name="Immagine 5" descr="Immagine che contiene testo, Carattere, schermata&#10;&#10;Descrizione generata automaticamente"/>
+                    <pic:cNvPicPr/>
+                  </pic:nvPicPr>
+                  <pic:blipFill>
+                    <a:blip r:embed="rId35">
+                      <a:extLst>
+                        <a:ext uri="{28A0092B-C50C-407E-A947-70E740481C1C}">
+                          <a14:useLocalDpi xmlns:a14="http://schemas.microsoft.com/office/drawing/2010/main" val="0"/>
+                        </a:ext>
+                      </a:extLst>
+                    </a:blip>
+                    <a:stretch>
+                      <a:fillRect/>
+                    </a:stretch>
+                  </pic:blipFill>
+                  <pic:spPr>
+                    <a:xfrm>
+                      <a:off x="0" y="0"/>
+                      <a:ext cx="5461000" cy="876300"/>
+                    </a:xfrm>
+                    <a:prstGeom prst="rect">
+                      <a:avLst/>
+                    </a:prstGeom>
+                  </pic:spPr>
+                </pic:pic>
+              </a:graphicData>
+            </a:graphic>
+          </wp:inline>
+        </w:drawing>
+      </w:r>
+      <w:r>
+        <w:rPr>
+          <w:noProof/>
+        </w:rPr>
+        <w:drawing>
+          <wp:inline distT="0" distB="0" distL="0" distR="0" wp14:anchorId="527D5116" wp14:editId="2C9C87AB">
+            <wp:extent cx="5461000" cy="876300"/>
+            <wp:effectExtent l="0" t="0" r="0" b="0"/>
+            <wp:docPr id="488157085" name="Immagine 1"/>
+            <wp:cNvGraphicFramePr>
+              <a:graphicFrameLocks xmlns:a="http://schemas.openxmlformats.org/drawingml/2006/main" noChangeAspect="1"/>
+            </wp:cNvGraphicFramePr>
+            <a:graphic xmlns:a="http://schemas.openxmlformats.org/drawingml/2006/main">
+              <a:graphicData uri="http://schemas.openxmlformats.org/drawingml/2006/picture">
+                <pic:pic xmlns:pic="http://schemas.openxmlformats.org/drawingml/2006/picture">
+                  <pic:nvPicPr>
+                    <pic:cNvPr id="488157085" name="Immagine 1"/>
+                    <pic:cNvPicPr/>
+                  </pic:nvPicPr>
+                  <pic:blipFill>
+                    <a:blip r:embed="rId36">
+                      <a:extLst>
+                        <a:ext uri="{28A0092B-C50C-407E-A947-70E740481C1C}">
+                          <a14:useLocalDpi xmlns:a14="http://schemas.microsoft.com/office/drawing/2010/main" val="0"/>
+                        </a:ext>
+                      </a:extLst>
+                    </a:blip>
+                    <a:stretch>
+                      <a:fillRect/>
+                    </a:stretch>
+                  </pic:blipFill>
+                  <pic:spPr>
+                    <a:xfrm>
+                      <a:off x="0" y="0"/>
+                      <a:ext cx="5461000" cy="876300"/>
+                    </a:xfrm>
+                    <a:prstGeom prst="rect">
+                      <a:avLst/>
+                    </a:prstGeom>
+                  </pic:spPr>
+                </pic:pic>
+              </a:graphicData>
+            </a:graphic>
+          </wp:inline>
+        </w:drawing>
+      </w:r>
+      <w:r>
+        <w:rPr>
+          <w:noProof/>
+        </w:rPr>
+        <w:drawing>
+          <wp:inline distT="0" distB="0" distL="0" distR="0" wp14:anchorId="0C0D7A53" wp14:editId="7C1A7566">
+            <wp:extent cx="5461000" cy="876300"/>
+            <wp:effectExtent l="0" t="0" r="0" b="0"/>
+            <wp:docPr id="1354868303" name="Immagine 2" descr="Immagine che contiene testo, Carattere, schermata&#10;&#10;Descrizione generata automaticamente"/>
+            <wp:cNvGraphicFramePr>
+              <a:graphicFrameLocks xmlns:a="http://schemas.openxmlformats.org/drawingml/2006/main" noChangeAspect="1"/>
+            </wp:cNvGraphicFramePr>
+            <a:graphic xmlns:a="http://schemas.openxmlformats.org/drawingml/2006/main">
+              <a:graphicData uri="http://schemas.openxmlformats.org/drawingml/2006/picture">
+                <pic:pic xmlns:pic="http://schemas.openxmlformats.org/drawingml/2006/picture">
+                  <pic:nvPicPr>
+                    <pic:cNvPr id="1354868303" name="Immagine 2" descr="Immagine che contiene testo, Carattere, schermata&#10;&#10;Descrizione generata automaticamente"/>
+                    <pic:cNvPicPr/>
+                  </pic:nvPicPr>
+                  <pic:blipFill>
+                    <a:blip r:embed="rId37">
+                      <a:extLst>
+                        <a:ext uri="{28A0092B-C50C-407E-A947-70E740481C1C}">
+                          <a14:useLocalDpi xmlns:a14="http://schemas.microsoft.com/office/drawing/2010/main" val="0"/>
+                        </a:ext>
+                      </a:extLst>
+                    </a:blip>
+                    <a:stretch>
+                      <a:fillRect/>
+                    </a:stretch>
+                  </pic:blipFill>
+                  <pic:spPr>
+                    <a:xfrm>
+                      <a:off x="0" y="0"/>
+                      <a:ext cx="5461000" cy="876300"/>
+                    </a:xfrm>
+                    <a:prstGeom prst="rect">
+                      <a:avLst/>
+                    </a:prstGeom>
+                  </pic:spPr>
+                </pic:pic>
+              </a:graphicData>
+            </a:graphic>
+          </wp:inline>
+        </w:drawing>
+      </w:r>
+    </w:p>
     <w:p/>
     <w:p>
-      <w:r>
+      <w:pPr>
+        <w:rPr>
+          <w:rFonts w:cstheme="minorHAnsi"/>
+          <w:sz w:val="28"/>
+          <w:szCs w:val="28"/>
+        </w:rPr>
+      </w:pPr>
+      <w:r>
+        <w:rPr>
+          <w:rFonts w:cstheme="minorHAnsi"/>
+          <w:sz w:val="28"/>
+          <w:szCs w:val="28"/>
+        </w:rPr>
         <w:t>In genere durante i vari test fatti la media delle valutazioni non hai mai prodotto risultati lontani dallo zero, questo significa che, in media, le soluzioni trovate dagli algoritmi di ottimizzazione violano i vincoli in misura molto ridotta. In altre parole, su 10 esecuzioni dell’algoritmo, il numero medio di violazioni è ad esempio 0.10, il che implica  che le soluzioni sono generalmente molto vicine a soddisfare tutti i vincoli. Una media vicino a 0 è un indicatore di buone prestazioni dell’algoritmo, suggerendo che la maggior parte delle soluzioni trovate sono valide e rispettano quasi tutti i vincoli e quindi l’algoritmo ha buone performance.</w:t>
       </w:r>
     </w:p>
+    <w:p>
+      <w:pPr>
+        <w:rPr>
+          <w:rFonts w:cstheme="minorHAnsi"/>
+          <w:sz w:val="28"/>
+          <w:szCs w:val="28"/>
+        </w:rPr>
+      </w:pPr>
+    </w:p>
+    <w:p>
+      <w:pPr>
+        <w:rPr>
+          <w:b/>
+          <w:bCs/>
+          <w:sz w:val="28"/>
+          <w:szCs w:val="28"/>
+        </w:rPr>
+      </w:pPr>
+      <w:r>
+        <w:rPr>
+          <w:b/>
+          <w:bCs/>
+          <w:sz w:val="28"/>
+          <w:szCs w:val="28"/>
+        </w:rPr>
+        <w:t>Conclusioni</w:t>
+      </w:r>
+    </w:p>
+    <w:p>
+      <w:pPr>
+        <w:rPr>
+          <w:rFonts w:cstheme="minorHAnsi"/>
+          <w:sz w:val="28"/>
+          <w:szCs w:val="28"/>
+        </w:rPr>
+      </w:pPr>
+      <w:r>
+        <w:rPr>
+          <w:rFonts w:cstheme="minorHAnsi"/>
+          <w:sz w:val="28"/>
+          <w:szCs w:val="28"/>
+        </w:rPr>
+        <w:t>Con l’implementazione di due algoritmi avremo sicurament</w:t>
+      </w:r>
+      <w:r>
+        <w:rPr>
+          <w:rFonts w:cstheme="minorHAnsi"/>
+          <w:sz w:val="28"/>
+          <w:szCs w:val="28"/>
+        </w:rPr>
+        <w:t>e</w:t>
+      </w:r>
+      <w:r>
+        <w:rPr>
+          <w:rFonts w:cstheme="minorHAnsi"/>
+          <w:sz w:val="28"/>
+          <w:szCs w:val="28"/>
+        </w:rPr>
+        <w:t xml:space="preserve"> casualità nella scelta delle soluzioni grazie al Random Walk, ma avremo anche un graduale miglioramento grazie al Simulated </w:t>
+      </w:r>
+      <w:r>
+        <w:rPr>
+          <w:rFonts w:cstheme="minorHAnsi"/>
+          <w:sz w:val="28"/>
+          <w:szCs w:val="28"/>
+        </w:rPr>
+        <w:t>Annealing,</w:t>
+      </w:r>
+      <w:r>
+        <w:rPr>
+          <w:rFonts w:cstheme="minorHAnsi"/>
+          <w:sz w:val="28"/>
+          <w:szCs w:val="28"/>
+        </w:rPr>
+        <w:t xml:space="preserve"> il quale incorpora una strategia più sofisticata che permette una graduale miglioramento delle soluzioni</w:t>
+      </w:r>
+      <w:r>
+        <w:rPr>
+          <w:rFonts w:cstheme="minorHAnsi"/>
+          <w:sz w:val="28"/>
+          <w:szCs w:val="28"/>
+        </w:rPr>
+        <w:t xml:space="preserve">. </w:t>
+      </w:r>
+      <w:proofErr w:type="gramStart"/>
+      <w:r>
+        <w:rPr>
+          <w:rFonts w:cstheme="minorHAnsi"/>
+          <w:sz w:val="28"/>
+          <w:szCs w:val="28"/>
+        </w:rPr>
+        <w:t>Infatti</w:t>
+      </w:r>
+      <w:proofErr w:type="gramEnd"/>
+      <w:r>
+        <w:rPr>
+          <w:rFonts w:cstheme="minorHAnsi"/>
+          <w:sz w:val="28"/>
+          <w:szCs w:val="28"/>
+        </w:rPr>
+        <w:t xml:space="preserve"> </w:t>
+      </w:r>
+      <w:r>
+        <w:rPr>
+          <w:rFonts w:cstheme="minorHAnsi"/>
+          <w:sz w:val="28"/>
+          <w:szCs w:val="28"/>
+        </w:rPr>
+        <w:t>quest’ultimo è in grado di superare minimi locali grazie alla sua capacità di accettare soluzioni peggiori, migliorando le possibilità di trovare una soluzione globalmente ottima rispetto a molti problemi di ottimizzazione.</w:t>
+      </w:r>
+    </w:p>
     <w:p/>
-    <w:p>
-      <w:pPr>
-        <w:rPr>
-          <w:b/>
-          <w:bCs/>
-        </w:rPr>
-      </w:pPr>
-      <w:r>
-        <w:rPr>
-          <w:b/>
-          <w:bCs/>
-        </w:rPr>
-        <w:t>Conclusioni</w:t>
-      </w:r>
-    </w:p>
-    <w:p>
-      <w:r>
-        <w:t xml:space="preserve">Con l’implementazione di due algoritmi avremo sicuramento casualità nella scelta delle soluzioni grazie al Random </w:t>
-      </w:r>
-      <w:proofErr w:type="spellStart"/>
-      <w:r>
-        <w:t>Walk</w:t>
-      </w:r>
-      <w:proofErr w:type="spellEnd"/>
-      <w:r>
-        <w:t xml:space="preserve">, ma avremo anche un graduale miglioramento grazie al </w:t>
-      </w:r>
-      <w:proofErr w:type="spellStart"/>
-      <w:r>
-        <w:t>Simulated</w:t>
-      </w:r>
-      <w:proofErr w:type="spellEnd"/>
-      <w:r>
+    <w:p/>
+    <w:p/>
+    <w:p/>
+    <w:p>
+      <w:pPr>
+        <w:pStyle w:val="Titolo1"/>
+      </w:pPr>
+      <w:r>
+        <w:lastRenderedPageBreak/>
+        <w:t xml:space="preserve">CONCLUSIONI E </w:t>
+      </w:r>
+      <w:r>
+        <w:t>SVILUPPI FUTURI</w:t>
+      </w:r>
+    </w:p>
+    <w:p/>
+    <w:p>
+      <w:pPr>
+        <w:rPr>
+          <w:rFonts w:cstheme="minorHAnsi"/>
+          <w:sz w:val="28"/>
+          <w:szCs w:val="28"/>
+        </w:rPr>
+      </w:pPr>
+      <w:r>
+        <w:rPr>
+          <w:rFonts w:cstheme="minorHAnsi"/>
+          <w:sz w:val="28"/>
+          <w:szCs w:val="28"/>
+        </w:rPr>
+        <w:t xml:space="preserve">Abbiamo notato come in generale, </w:t>
+      </w:r>
+      <w:r>
+        <w:rPr>
+          <w:rFonts w:cstheme="minorHAnsi"/>
+          <w:sz w:val="28"/>
+          <w:szCs w:val="28"/>
+        </w:rPr>
+        <w:t>l’utilizzo delle tecniche di</w:t>
+      </w:r>
+      <w:r>
+        <w:rPr>
+          <w:rFonts w:cstheme="minorHAnsi"/>
+          <w:sz w:val="28"/>
+          <w:szCs w:val="28"/>
+        </w:rPr>
+        <w:t xml:space="preserve"> machine learning </w:t>
+      </w:r>
+      <w:r>
+        <w:rPr>
+          <w:rFonts w:cstheme="minorHAnsi"/>
+          <w:sz w:val="28"/>
+          <w:szCs w:val="28"/>
+        </w:rPr>
+        <w:t>possano</w:t>
+      </w:r>
+      <w:r>
+        <w:rPr>
+          <w:rFonts w:cstheme="minorHAnsi"/>
+          <w:sz w:val="28"/>
+          <w:szCs w:val="28"/>
+        </w:rPr>
         <w:t xml:space="preserve"> </w:t>
       </w:r>
-      <w:proofErr w:type="spellStart"/>
-      <w:r>
-        <w:t>Annealing</w:t>
-      </w:r>
-      <w:proofErr w:type="spellEnd"/>
-      <w:r>
-        <w:t xml:space="preserve"> il quale incorpora una strategia più sofisticata che permette una graduale miglioramento delle soluzioni infatti quest’ultimo è in grado di superare minimi locali grazie alla sua capacità di accettare soluzioni peggiori, migliorando le possibilità di trovare una soluzione globalmente ottima rispetto a molti problemi di ottimizzazione.</w:t>
-      </w:r>
-    </w:p>
-    <w:p/>
+      <w:r>
+        <w:rPr>
+          <w:rFonts w:cstheme="minorHAnsi"/>
+          <w:sz w:val="28"/>
+          <w:szCs w:val="28"/>
+        </w:rPr>
+        <w:t>aiutare sia durante la progettazione di un videogioco che in fase di analisi, aiutando a prendere le giuste scelte per creare un gioco che, dati alla mano, potrebbe diventare di successo, o anche tendenza.</w:t>
+      </w:r>
+    </w:p>
+    <w:p>
+      <w:pPr>
+        <w:rPr>
+          <w:rFonts w:cstheme="minorHAnsi"/>
+          <w:sz w:val="28"/>
+          <w:szCs w:val="28"/>
+        </w:rPr>
+      </w:pPr>
+    </w:p>
+    <w:p>
+      <w:pPr>
+        <w:rPr>
+          <w:rFonts w:cstheme="minorHAnsi"/>
+          <w:sz w:val="28"/>
+          <w:szCs w:val="28"/>
+        </w:rPr>
+      </w:pPr>
+      <w:r>
+        <w:rPr>
+          <w:rFonts w:cstheme="minorHAnsi"/>
+          <w:sz w:val="28"/>
+          <w:szCs w:val="28"/>
+        </w:rPr>
+        <w:t>Si può pensare di espandere il progetto attraverso l’integrazione di API di alcune piattaforme di distribuzione digitale, per espandere l’analisi e la capacità predittive dei modelli, anche sui videogiochi recenti. Inoltre, possiamo integrare delle recensioni per estrarre informazioni sui sentimenti dei videogiocatori.</w:t>
+      </w:r>
+    </w:p>
+    <w:p>
+      <w:pPr>
+        <w:rPr>
+          <w:rFonts w:cstheme="minorHAnsi"/>
+          <w:sz w:val="28"/>
+          <w:szCs w:val="28"/>
+        </w:rPr>
+      </w:pPr>
+      <w:r>
+        <w:rPr>
+          <w:rFonts w:cstheme="minorHAnsi"/>
+          <w:sz w:val="28"/>
+          <w:szCs w:val="28"/>
+        </w:rPr>
+        <w:t xml:space="preserve">Potrebbe essere una implementazione futura quella di consigliare, in base a dei profili utenti, giochi piaciuti </w:t>
+      </w:r>
+      <w:r>
+        <w:rPr>
+          <w:rFonts w:cstheme="minorHAnsi"/>
+          <w:sz w:val="28"/>
+          <w:szCs w:val="28"/>
+        </w:rPr>
+        <w:t>da utenti simili a quelli presi in considerazione.</w:t>
+      </w:r>
+    </w:p>
+    <w:p>
+      <w:pPr>
+        <w:rPr>
+          <w:rFonts w:cstheme="minorHAnsi"/>
+          <w:sz w:val="28"/>
+          <w:szCs w:val="28"/>
+        </w:rPr>
+      </w:pPr>
+      <w:r>
+        <w:rPr>
+          <w:rFonts w:cstheme="minorHAnsi"/>
+          <w:sz w:val="28"/>
+          <w:szCs w:val="28"/>
+        </w:rPr>
+        <w:t>Infine, si potrebbe sfruttare i modelli di apprendimento supervisionato per estrarre dai giochi di successo i generi e sfruttarli per creare nuove playlist, divise in nuove categorie, variabili nel tempo.</w:t>
+      </w:r>
+    </w:p>
+    <w:p>
+      <w:pPr>
+        <w:rPr>
+          <w:rFonts w:cstheme="minorHAnsi"/>
+          <w:sz w:val="28"/>
+          <w:szCs w:val="28"/>
+        </w:rPr>
+      </w:pPr>
+    </w:p>
     <w:sectPr>
       <w:pgSz w:w="11906" w:h="16838"/>
       <w:pgMar w:top="1417" w:right="1134" w:bottom="1134" w:left="1134" w:header="708" w:footer="708" w:gutter="0"/>
@@ -12654,7 +14857,7 @@
 </file>
 
 <file path=word/endnotes.xml><?xml version="1.0" encoding="utf-8"?>
-<w:endnotes xmlns:wpc="http://schemas.microsoft.com/office/word/2010/wordprocessingCanvas" xmlns:cx="http://schemas.microsoft.com/office/drawing/2014/chartex" xmlns:cx1="http://schemas.microsoft.com/office/drawing/2015/9/8/chartex" xmlns:cx2="http://schemas.microsoft.com/office/drawing/2015/10/21/chartex" xmlns:cx3="http://schemas.microsoft.com/office/drawing/2016/5/9/chartex" xmlns:cx4="http://schemas.microsoft.com/office/drawing/2016/5/10/chartex" xmlns:cx5="http://schemas.microsoft.com/office/drawing/2016/5/11/chartex" xmlns:cx6="http://schemas.microsoft.com/office/drawing/2016/5/12/chartex" xmlns:cx7="http://schemas.microsoft.com/office/drawing/2016/5/13/chartex" xmlns:cx8="http://schemas.microsoft.com/office/drawing/2016/5/14/chartex" xmlns:mc="http://schemas.openxmlformats.org/markup-compatibility/2006" xmlns:aink="http://schemas.microsoft.com/office/drawing/2016/ink" xmlns:am3d="http://schemas.microsoft.com/office/drawing/2017/model3d" xmlns:o="urn:schemas-microsoft-com:office:office" xmlns:oel="http://schemas.microsoft.com/office/2019/extlst" xmlns:r="http://schemas.openxmlformats.org/officeDocument/2006/relationships" xmlns:m="http://schemas.openxmlformats.org/officeDocument/2006/math" xmlns:v="urn:schemas-microsoft-com:vml" xmlns:wp14="http://schemas.microsoft.com/office/word/2010/wordprocessingDrawing" xmlns:wp="http://schemas.openxmlformats.org/drawingml/2006/wordprocessingDrawing" xmlns:w10="urn:schemas-microsoft-com:office:word" xmlns:w="http://schemas.openxmlformats.org/wordprocessingml/2006/main" xmlns:w14="http://schemas.microsoft.com/office/word/2010/wordml" xmlns:w15="http://schemas.microsoft.com/office/word/2012/wordml" xmlns:w16cex="http://schemas.microsoft.com/office/word/2018/wordml/cex" xmlns:w16cid="http://schemas.microsoft.com/office/word/2016/wordml/cid" xmlns:w16="http://schemas.microsoft.com/office/word/2018/wordml" xmlns:w16sdtdh="http://schemas.microsoft.com/office/word/2020/wordml/sdtdatahash" xmlns:w16se="http://schemas.microsoft.com/office/word/2015/wordml/symex" xmlns:wpg="http://schemas.microsoft.com/office/word/2010/wordprocessingGroup" xmlns:wpi="http://schemas.microsoft.com/office/word/2010/wordprocessingInk" xmlns:wne="http://schemas.microsoft.com/office/word/2006/wordml" xmlns:wps="http://schemas.microsoft.com/office/word/2010/wordprocessingShape" mc:Ignorable="w14 w15 w16se w16cid w16 w16cex w16sdtdh wp14">
+<w:endnotes xmlns:wpc="http://schemas.microsoft.com/office/word/2010/wordprocessingCanvas" xmlns:cx="http://schemas.microsoft.com/office/drawing/2014/chartex" xmlns:cx1="http://schemas.microsoft.com/office/drawing/2015/9/8/chartex" xmlns:cx2="http://schemas.microsoft.com/office/drawing/2015/10/21/chartex" xmlns:cx3="http://schemas.microsoft.com/office/drawing/2016/5/9/chartex" xmlns:cx4="http://schemas.microsoft.com/office/drawing/2016/5/10/chartex" xmlns:cx5="http://schemas.microsoft.com/office/drawing/2016/5/11/chartex" xmlns:cx6="http://schemas.microsoft.com/office/drawing/2016/5/12/chartex" xmlns:cx7="http://schemas.microsoft.com/office/drawing/2016/5/13/chartex" xmlns:cx8="http://schemas.microsoft.com/office/drawing/2016/5/14/chartex" xmlns:mc="http://schemas.openxmlformats.org/markup-compatibility/2006" xmlns:aink="http://schemas.microsoft.com/office/drawing/2016/ink" xmlns:am3d="http://schemas.microsoft.com/office/drawing/2017/model3d" xmlns:o="urn:schemas-microsoft-com:office:office" xmlns:oel="http://schemas.microsoft.com/office/2019/extlst" xmlns:r="http://schemas.openxmlformats.org/officeDocument/2006/relationships" xmlns:m="http://schemas.openxmlformats.org/officeDocument/2006/math" xmlns:v="urn:schemas-microsoft-com:vml" xmlns:wp14="http://schemas.microsoft.com/office/word/2010/wordprocessingDrawing" xmlns:wp="http://schemas.openxmlformats.org/drawingml/2006/wordprocessingDrawing" xmlns:w10="urn:schemas-microsoft-com:office:word" xmlns:w="http://schemas.openxmlformats.org/wordprocessingml/2006/main" xmlns:w14="http://schemas.microsoft.com/office/word/2010/wordml" xmlns:w15="http://schemas.microsoft.com/office/word/2012/wordml" xmlns:w16cex="http://schemas.microsoft.com/office/word/2018/wordml/cex" xmlns:w16cid="http://schemas.microsoft.com/office/word/2016/wordml/cid" xmlns:w16="http://schemas.microsoft.com/office/word/2018/wordml" xmlns:w16du="http://schemas.microsoft.com/office/word/2023/wordml/word16du" xmlns:w16sdtdh="http://schemas.microsoft.com/office/word/2020/wordml/sdtdatahash" xmlns:w16se="http://schemas.microsoft.com/office/word/2015/wordml/symex" xmlns:wpg="http://schemas.microsoft.com/office/word/2010/wordprocessingGroup" xmlns:wpi="http://schemas.microsoft.com/office/word/2010/wordprocessingInk" xmlns:wne="http://schemas.microsoft.com/office/word/2006/wordml" xmlns:wps="http://schemas.microsoft.com/office/word/2010/wordprocessingShape" mc:Ignorable="w14 w15 w16se w16cid w16 w16cex w16sdtdh w16du wp14">
   <w:endnote w:type="separator" w:id="-1">
     <w:p>
       <w:r>
@@ -12673,7 +14876,7 @@
 </file>
 
 <file path=word/footnotes.xml><?xml version="1.0" encoding="utf-8"?>
-<w:footnotes xmlns:wpc="http://schemas.microsoft.com/office/word/2010/wordprocessingCanvas" xmlns:cx="http://schemas.microsoft.com/office/drawing/2014/chartex" xmlns:cx1="http://schemas.microsoft.com/office/drawing/2015/9/8/chartex" xmlns:cx2="http://schemas.microsoft.com/office/drawing/2015/10/21/chartex" xmlns:cx3="http://schemas.microsoft.com/office/drawing/2016/5/9/chartex" xmlns:cx4="http://schemas.microsoft.com/office/drawing/2016/5/10/chartex" xmlns:cx5="http://schemas.microsoft.com/office/drawing/2016/5/11/chartex" xmlns:cx6="http://schemas.microsoft.com/office/drawing/2016/5/12/chartex" xmlns:cx7="http://schemas.microsoft.com/office/drawing/2016/5/13/chartex" xmlns:cx8="http://schemas.microsoft.com/office/drawing/2016/5/14/chartex" xmlns:mc="http://schemas.openxmlformats.org/markup-compatibility/2006" xmlns:aink="http://schemas.microsoft.com/office/drawing/2016/ink" xmlns:am3d="http://schemas.microsoft.com/office/drawing/2017/model3d" xmlns:o="urn:schemas-microsoft-com:office:office" xmlns:oel="http://schemas.microsoft.com/office/2019/extlst" xmlns:r="http://schemas.openxmlformats.org/officeDocument/2006/relationships" xmlns:m="http://schemas.openxmlformats.org/officeDocument/2006/math" xmlns:v="urn:schemas-microsoft-com:vml" xmlns:wp14="http://schemas.microsoft.com/office/word/2010/wordprocessingDrawing" xmlns:wp="http://schemas.openxmlformats.org/drawingml/2006/wordprocessingDrawing" xmlns:w10="urn:schemas-microsoft-com:office:word" xmlns:w="http://schemas.openxmlformats.org/wordprocessingml/2006/main" xmlns:w14="http://schemas.microsoft.com/office/word/2010/wordml" xmlns:w15="http://schemas.microsoft.com/office/word/2012/wordml" xmlns:w16cex="http://schemas.microsoft.com/office/word/2018/wordml/cex" xmlns:w16cid="http://schemas.microsoft.com/office/word/2016/wordml/cid" xmlns:w16="http://schemas.microsoft.com/office/word/2018/wordml" xmlns:w16sdtdh="http://schemas.microsoft.com/office/word/2020/wordml/sdtdatahash" xmlns:w16se="http://schemas.microsoft.com/office/word/2015/wordml/symex" xmlns:wpg="http://schemas.microsoft.com/office/word/2010/wordprocessingGroup" xmlns:wpi="http://schemas.microsoft.com/office/word/2010/wordprocessingInk" xmlns:wne="http://schemas.microsoft.com/office/word/2006/wordml" xmlns:wps="http://schemas.microsoft.com/office/word/2010/wordprocessingShape" mc:Ignorable="w14 w15 w16se w16cid w16 w16cex w16sdtdh wp14">
+<w:footnotes xmlns:wpc="http://schemas.microsoft.com/office/word/2010/wordprocessingCanvas" xmlns:cx="http://schemas.microsoft.com/office/drawing/2014/chartex" xmlns:cx1="http://schemas.microsoft.com/office/drawing/2015/9/8/chartex" xmlns:cx2="http://schemas.microsoft.com/office/drawing/2015/10/21/chartex" xmlns:cx3="http://schemas.microsoft.com/office/drawing/2016/5/9/chartex" xmlns:cx4="http://schemas.microsoft.com/office/drawing/2016/5/10/chartex" xmlns:cx5="http://schemas.microsoft.com/office/drawing/2016/5/11/chartex" xmlns:cx6="http://schemas.microsoft.com/office/drawing/2016/5/12/chartex" xmlns:cx7="http://schemas.microsoft.com/office/drawing/2016/5/13/chartex" xmlns:cx8="http://schemas.microsoft.com/office/drawing/2016/5/14/chartex" xmlns:mc="http://schemas.openxmlformats.org/markup-compatibility/2006" xmlns:aink="http://schemas.microsoft.com/office/drawing/2016/ink" xmlns:am3d="http://schemas.microsoft.com/office/drawing/2017/model3d" xmlns:o="urn:schemas-microsoft-com:office:office" xmlns:oel="http://schemas.microsoft.com/office/2019/extlst" xmlns:r="http://schemas.openxmlformats.org/officeDocument/2006/relationships" xmlns:m="http://schemas.openxmlformats.org/officeDocument/2006/math" xmlns:v="urn:schemas-microsoft-com:vml" xmlns:wp14="http://schemas.microsoft.com/office/word/2010/wordprocessingDrawing" xmlns:wp="http://schemas.openxmlformats.org/drawingml/2006/wordprocessingDrawing" xmlns:w10="urn:schemas-microsoft-com:office:word" xmlns:w="http://schemas.openxmlformats.org/wordprocessingml/2006/main" xmlns:w14="http://schemas.microsoft.com/office/word/2010/wordml" xmlns:w15="http://schemas.microsoft.com/office/word/2012/wordml" xmlns:w16cex="http://schemas.microsoft.com/office/word/2018/wordml/cex" xmlns:w16cid="http://schemas.microsoft.com/office/word/2016/wordml/cid" xmlns:w16="http://schemas.microsoft.com/office/word/2018/wordml" xmlns:w16du="http://schemas.microsoft.com/office/word/2023/wordml/word16du" xmlns:w16sdtdh="http://schemas.microsoft.com/office/word/2020/wordml/sdtdatahash" xmlns:w16se="http://schemas.microsoft.com/office/word/2015/wordml/symex" xmlns:wpg="http://schemas.microsoft.com/office/word/2010/wordprocessingGroup" xmlns:wpi="http://schemas.microsoft.com/office/word/2010/wordprocessingInk" xmlns:wne="http://schemas.microsoft.com/office/word/2006/wordml" xmlns:wps="http://schemas.microsoft.com/office/word/2010/wordprocessingShape" mc:Ignorable="w14 w15 w16se w16cid w16 w16cex w16sdtdh w16du wp14">
   <w:footnote w:type="separator" w:id="-1">
     <w:p>
       <w:r>
@@ -12692,8 +14895,98 @@
 </file>
 
 <file path=word/numbering.xml><?xml version="1.0" encoding="utf-8"?>
-<w:numbering xmlns:wpc="http://schemas.microsoft.com/office/word/2010/wordprocessingCanvas" xmlns:cx="http://schemas.microsoft.com/office/drawing/2014/chartex" xmlns:cx1="http://schemas.microsoft.com/office/drawing/2015/9/8/chartex" xmlns:cx2="http://schemas.microsoft.com/office/drawing/2015/10/21/chartex" xmlns:cx3="http://schemas.microsoft.com/office/drawing/2016/5/9/chartex" xmlns:cx4="http://schemas.microsoft.com/office/drawing/2016/5/10/chartex" xmlns:cx5="http://schemas.microsoft.com/office/drawing/2016/5/11/chartex" xmlns:cx6="http://schemas.microsoft.com/office/drawing/2016/5/12/chartex" xmlns:cx7="http://schemas.microsoft.com/office/drawing/2016/5/13/chartex" xmlns:cx8="http://schemas.microsoft.com/office/drawing/2016/5/14/chartex" xmlns:mc="http://schemas.openxmlformats.org/markup-compatibility/2006" xmlns:aink="http://schemas.microsoft.com/office/drawing/2016/ink" xmlns:am3d="http://schemas.microsoft.com/office/drawing/2017/model3d" xmlns:o="urn:schemas-microsoft-com:office:office" xmlns:oel="http://schemas.microsoft.com/office/2019/extlst" xmlns:r="http://schemas.openxmlformats.org/officeDocument/2006/relationships" xmlns:m="http://schemas.openxmlformats.org/officeDocument/2006/math" xmlns:v="urn:schemas-microsoft-com:vml" xmlns:wp14="http://schemas.microsoft.com/office/word/2010/wordprocessingDrawing" xmlns:wp="http://schemas.openxmlformats.org/drawingml/2006/wordprocessingDrawing" xmlns:w10="urn:schemas-microsoft-com:office:word" xmlns:w="http://schemas.openxmlformats.org/wordprocessingml/2006/main" xmlns:w14="http://schemas.microsoft.com/office/word/2010/wordml" xmlns:w15="http://schemas.microsoft.com/office/word/2012/wordml" xmlns:w16cex="http://schemas.microsoft.com/office/word/2018/wordml/cex" xmlns:w16cid="http://schemas.microsoft.com/office/word/2016/wordml/cid" xmlns:w16="http://schemas.microsoft.com/office/word/2018/wordml" xmlns:w16sdtdh="http://schemas.microsoft.com/office/word/2020/wordml/sdtdatahash" xmlns:w16se="http://schemas.microsoft.com/office/word/2015/wordml/symex" xmlns:wpg="http://schemas.microsoft.com/office/word/2010/wordprocessingGroup" xmlns:wpi="http://schemas.microsoft.com/office/word/2010/wordprocessingInk" xmlns:wne="http://schemas.microsoft.com/office/word/2006/wordml" xmlns:wps="http://schemas.microsoft.com/office/word/2010/wordprocessingShape" mc:Ignorable="w14 w15 w16se w16cid w16 w16cex w16sdtdh wp14">
+<w:numbering xmlns:wpc="http://schemas.microsoft.com/office/word/2010/wordprocessingCanvas" xmlns:cx="http://schemas.microsoft.com/office/drawing/2014/chartex" xmlns:cx1="http://schemas.microsoft.com/office/drawing/2015/9/8/chartex" xmlns:cx2="http://schemas.microsoft.com/office/drawing/2015/10/21/chartex" xmlns:cx3="http://schemas.microsoft.com/office/drawing/2016/5/9/chartex" xmlns:cx4="http://schemas.microsoft.com/office/drawing/2016/5/10/chartex" xmlns:cx5="http://schemas.microsoft.com/office/drawing/2016/5/11/chartex" xmlns:cx6="http://schemas.microsoft.com/office/drawing/2016/5/12/chartex" xmlns:cx7="http://schemas.microsoft.com/office/drawing/2016/5/13/chartex" xmlns:cx8="http://schemas.microsoft.com/office/drawing/2016/5/14/chartex" xmlns:mc="http://schemas.openxmlformats.org/markup-compatibility/2006" xmlns:aink="http://schemas.microsoft.com/office/drawing/2016/ink" xmlns:am3d="http://schemas.microsoft.com/office/drawing/2017/model3d" xmlns:o="urn:schemas-microsoft-com:office:office" xmlns:oel="http://schemas.microsoft.com/office/2019/extlst" xmlns:r="http://schemas.openxmlformats.org/officeDocument/2006/relationships" xmlns:m="http://schemas.openxmlformats.org/officeDocument/2006/math" xmlns:v="urn:schemas-microsoft-com:vml" xmlns:wp14="http://schemas.microsoft.com/office/word/2010/wordprocessingDrawing" xmlns:wp="http://schemas.openxmlformats.org/drawingml/2006/wordprocessingDrawing" xmlns:w10="urn:schemas-microsoft-com:office:word" xmlns:w="http://schemas.openxmlformats.org/wordprocessingml/2006/main" xmlns:w14="http://schemas.microsoft.com/office/word/2010/wordml" xmlns:w15="http://schemas.microsoft.com/office/word/2012/wordml" xmlns:w16cex="http://schemas.microsoft.com/office/word/2018/wordml/cex" xmlns:w16cid="http://schemas.microsoft.com/office/word/2016/wordml/cid" xmlns:w16="http://schemas.microsoft.com/office/word/2018/wordml" xmlns:w16du="http://schemas.microsoft.com/office/word/2023/wordml/word16du" xmlns:w16sdtdh="http://schemas.microsoft.com/office/word/2020/wordml/sdtdatahash" xmlns:w16se="http://schemas.microsoft.com/office/word/2015/wordml/symex" xmlns:wpg="http://schemas.microsoft.com/office/word/2010/wordprocessingGroup" xmlns:wpi="http://schemas.microsoft.com/office/word/2010/wordprocessingInk" xmlns:wne="http://schemas.microsoft.com/office/word/2006/wordml" xmlns:wps="http://schemas.microsoft.com/office/word/2010/wordprocessingShape" mc:Ignorable="w14 w15 w16se w16cid w16 w16cex w16sdtdh w16du wp14">
   <w:abstractNum w:abstractNumId="0" w15:restartNumberingAfterBreak="0">
+    <w:nsid w:val="04932960"/>
+    <w:multiLevelType w:val="hybridMultilevel"/>
+    <w:tmpl w:val="DF80CFE2"/>
+    <w:lvl w:ilvl="0" w:tplc="09963746">
+      <w:start w:val="1"/>
+      <w:numFmt w:val="decimal"/>
+      <w:lvlText w:val="%1."/>
+      <w:lvlJc w:val="left"/>
+      <w:pPr>
+        <w:ind w:left="720" w:hanging="360"/>
+      </w:pPr>
+      <w:rPr>
+        <w:rFonts w:hint="default"/>
+        <w:b/>
+      </w:rPr>
+    </w:lvl>
+    <w:lvl w:ilvl="1" w:tplc="04100019" w:tentative="1">
+      <w:start w:val="1"/>
+      <w:numFmt w:val="lowerLetter"/>
+      <w:lvlText w:val="%2."/>
+      <w:lvlJc w:val="left"/>
+      <w:pPr>
+        <w:ind w:left="1440" w:hanging="360"/>
+      </w:pPr>
+    </w:lvl>
+    <w:lvl w:ilvl="2" w:tplc="0410001B" w:tentative="1">
+      <w:start w:val="1"/>
+      <w:numFmt w:val="lowerRoman"/>
+      <w:lvlText w:val="%3."/>
+      <w:lvlJc w:val="right"/>
+      <w:pPr>
+        <w:ind w:left="2160" w:hanging="180"/>
+      </w:pPr>
+    </w:lvl>
+    <w:lvl w:ilvl="3" w:tplc="0410000F" w:tentative="1">
+      <w:start w:val="1"/>
+      <w:numFmt w:val="decimal"/>
+      <w:lvlText w:val="%4."/>
+      <w:lvlJc w:val="left"/>
+      <w:pPr>
+        <w:ind w:left="2880" w:hanging="360"/>
+      </w:pPr>
+    </w:lvl>
+    <w:lvl w:ilvl="4" w:tplc="04100019" w:tentative="1">
+      <w:start w:val="1"/>
+      <w:numFmt w:val="lowerLetter"/>
+      <w:lvlText w:val="%5."/>
+      <w:lvlJc w:val="left"/>
+      <w:pPr>
+        <w:ind w:left="3600" w:hanging="360"/>
+      </w:pPr>
+    </w:lvl>
+    <w:lvl w:ilvl="5" w:tplc="0410001B" w:tentative="1">
+      <w:start w:val="1"/>
+      <w:numFmt w:val="lowerRoman"/>
+      <w:lvlText w:val="%6."/>
+      <w:lvlJc w:val="right"/>
+      <w:pPr>
+        <w:ind w:left="4320" w:hanging="180"/>
+      </w:pPr>
+    </w:lvl>
+    <w:lvl w:ilvl="6" w:tplc="0410000F" w:tentative="1">
+      <w:start w:val="1"/>
+      <w:numFmt w:val="decimal"/>
+      <w:lvlText w:val="%7."/>
+      <w:lvlJc w:val="left"/>
+      <w:pPr>
+        <w:ind w:left="5040" w:hanging="360"/>
+      </w:pPr>
+    </w:lvl>
+    <w:lvl w:ilvl="7" w:tplc="04100019" w:tentative="1">
+      <w:start w:val="1"/>
+      <w:numFmt w:val="lowerLetter"/>
+      <w:lvlText w:val="%8."/>
+      <w:lvlJc w:val="left"/>
+      <w:pPr>
+        <w:ind w:left="5760" w:hanging="360"/>
+      </w:pPr>
+    </w:lvl>
+    <w:lvl w:ilvl="8" w:tplc="0410001B" w:tentative="1">
+      <w:start w:val="1"/>
+      <w:numFmt w:val="lowerRoman"/>
+      <w:lvlText w:val="%9."/>
+      <w:lvlJc w:val="right"/>
+      <w:pPr>
+        <w:ind w:left="6480" w:hanging="180"/>
+      </w:pPr>
+    </w:lvl>
+  </w:abstractNum>
+  <w:abstractNum w:abstractNumId="1" w15:restartNumberingAfterBreak="0">
     <w:nsid w:val="06C01A69"/>
     <w:multiLevelType w:val="multilevel"/>
     <w:tmpl w:val="A632760A"/>
@@ -12842,7 +15135,7 @@
       </w:rPr>
     </w:lvl>
   </w:abstractNum>
-  <w:abstractNum w:abstractNumId="1" w15:restartNumberingAfterBreak="0">
+  <w:abstractNum w:abstractNumId="2" w15:restartNumberingAfterBreak="0">
     <w:nsid w:val="07D40A51"/>
     <w:multiLevelType w:val="hybridMultilevel"/>
     <w:tmpl w:val="D60C4104"/>
@@ -12955,7 +15248,7 @@
       </w:rPr>
     </w:lvl>
   </w:abstractNum>
-  <w:abstractNum w:abstractNumId="2" w15:restartNumberingAfterBreak="0">
+  <w:abstractNum w:abstractNumId="3" w15:restartNumberingAfterBreak="0">
     <w:nsid w:val="07F32903"/>
     <w:multiLevelType w:val="hybridMultilevel"/>
     <w:tmpl w:val="E0E086CE"/>
@@ -13041,7 +15334,7 @@
       </w:pPr>
     </w:lvl>
   </w:abstractNum>
-  <w:abstractNum w:abstractNumId="3" w15:restartNumberingAfterBreak="0">
+  <w:abstractNum w:abstractNumId="4" w15:restartNumberingAfterBreak="0">
     <w:nsid w:val="08D15C9C"/>
     <w:multiLevelType w:val="hybridMultilevel"/>
     <w:tmpl w:val="0B26EABC"/>
@@ -13154,7 +15447,7 @@
       </w:rPr>
     </w:lvl>
   </w:abstractNum>
-  <w:abstractNum w:abstractNumId="4" w15:restartNumberingAfterBreak="0">
+  <w:abstractNum w:abstractNumId="5" w15:restartNumberingAfterBreak="0">
     <w:nsid w:val="0A7F54EA"/>
     <w:multiLevelType w:val="hybridMultilevel"/>
     <w:tmpl w:val="C080798E"/>
@@ -13267,7 +15560,7 @@
       </w:rPr>
     </w:lvl>
   </w:abstractNum>
-  <w:abstractNum w:abstractNumId="5" w15:restartNumberingAfterBreak="0">
+  <w:abstractNum w:abstractNumId="6" w15:restartNumberingAfterBreak="0">
     <w:nsid w:val="0C233B53"/>
     <w:multiLevelType w:val="hybridMultilevel"/>
     <w:tmpl w:val="F79804A6"/>
@@ -13380,7 +15673,7 @@
       </w:rPr>
     </w:lvl>
   </w:abstractNum>
-  <w:abstractNum w:abstractNumId="6" w15:restartNumberingAfterBreak="0">
+  <w:abstractNum w:abstractNumId="7" w15:restartNumberingAfterBreak="0">
     <w:nsid w:val="121D0656"/>
     <w:multiLevelType w:val="hybridMultilevel"/>
     <w:tmpl w:val="9D5C6570"/>
@@ -13492,7 +15785,7 @@
       </w:rPr>
     </w:lvl>
   </w:abstractNum>
-  <w:abstractNum w:abstractNumId="7" w15:restartNumberingAfterBreak="0">
+  <w:abstractNum w:abstractNumId="8" w15:restartNumberingAfterBreak="0">
     <w:nsid w:val="143C62FD"/>
     <w:multiLevelType w:val="multilevel"/>
     <w:tmpl w:val="99A01E3C"/>
@@ -13641,7 +15934,97 @@
       </w:rPr>
     </w:lvl>
   </w:abstractNum>
-  <w:abstractNum w:abstractNumId="8" w15:restartNumberingAfterBreak="0">
+  <w:abstractNum w:abstractNumId="9" w15:restartNumberingAfterBreak="0">
+    <w:nsid w:val="1B567B81"/>
+    <w:multiLevelType w:val="hybridMultilevel"/>
+    <w:tmpl w:val="CA5CB1A0"/>
+    <w:lvl w:ilvl="0" w:tplc="09963746">
+      <w:start w:val="1"/>
+      <w:numFmt w:val="decimal"/>
+      <w:lvlText w:val="%1."/>
+      <w:lvlJc w:val="left"/>
+      <w:pPr>
+        <w:ind w:left="720" w:hanging="360"/>
+      </w:pPr>
+      <w:rPr>
+        <w:rFonts w:hint="default"/>
+        <w:b/>
+      </w:rPr>
+    </w:lvl>
+    <w:lvl w:ilvl="1" w:tplc="04100019" w:tentative="1">
+      <w:start w:val="1"/>
+      <w:numFmt w:val="lowerLetter"/>
+      <w:lvlText w:val="%2."/>
+      <w:lvlJc w:val="left"/>
+      <w:pPr>
+        <w:ind w:left="1440" w:hanging="360"/>
+      </w:pPr>
+    </w:lvl>
+    <w:lvl w:ilvl="2" w:tplc="0410001B" w:tentative="1">
+      <w:start w:val="1"/>
+      <w:numFmt w:val="lowerRoman"/>
+      <w:lvlText w:val="%3."/>
+      <w:lvlJc w:val="right"/>
+      <w:pPr>
+        <w:ind w:left="2160" w:hanging="180"/>
+      </w:pPr>
+    </w:lvl>
+    <w:lvl w:ilvl="3" w:tplc="0410000F" w:tentative="1">
+      <w:start w:val="1"/>
+      <w:numFmt w:val="decimal"/>
+      <w:lvlText w:val="%4."/>
+      <w:lvlJc w:val="left"/>
+      <w:pPr>
+        <w:ind w:left="2880" w:hanging="360"/>
+      </w:pPr>
+    </w:lvl>
+    <w:lvl w:ilvl="4" w:tplc="04100019" w:tentative="1">
+      <w:start w:val="1"/>
+      <w:numFmt w:val="lowerLetter"/>
+      <w:lvlText w:val="%5."/>
+      <w:lvlJc w:val="left"/>
+      <w:pPr>
+        <w:ind w:left="3600" w:hanging="360"/>
+      </w:pPr>
+    </w:lvl>
+    <w:lvl w:ilvl="5" w:tplc="0410001B" w:tentative="1">
+      <w:start w:val="1"/>
+      <w:numFmt w:val="lowerRoman"/>
+      <w:lvlText w:val="%6."/>
+      <w:lvlJc w:val="right"/>
+      <w:pPr>
+        <w:ind w:left="4320" w:hanging="180"/>
+      </w:pPr>
+    </w:lvl>
+    <w:lvl w:ilvl="6" w:tplc="0410000F" w:tentative="1">
+      <w:start w:val="1"/>
+      <w:numFmt w:val="decimal"/>
+      <w:lvlText w:val="%7."/>
+      <w:lvlJc w:val="left"/>
+      <w:pPr>
+        <w:ind w:left="5040" w:hanging="360"/>
+      </w:pPr>
+    </w:lvl>
+    <w:lvl w:ilvl="7" w:tplc="04100019" w:tentative="1">
+      <w:start w:val="1"/>
+      <w:numFmt w:val="lowerLetter"/>
+      <w:lvlText w:val="%8."/>
+      <w:lvlJc w:val="left"/>
+      <w:pPr>
+        <w:ind w:left="5760" w:hanging="360"/>
+      </w:pPr>
+    </w:lvl>
+    <w:lvl w:ilvl="8" w:tplc="0410001B" w:tentative="1">
+      <w:start w:val="1"/>
+      <w:numFmt w:val="lowerRoman"/>
+      <w:lvlText w:val="%9."/>
+      <w:lvlJc w:val="right"/>
+      <w:pPr>
+        <w:ind w:left="6480" w:hanging="180"/>
+      </w:pPr>
+    </w:lvl>
+  </w:abstractNum>
+  <w:abstractNum w:abstractNumId="10" w15:restartNumberingAfterBreak="0">
     <w:nsid w:val="1C535214"/>
     <w:multiLevelType w:val="hybridMultilevel"/>
     <w:tmpl w:val="422CF0D0"/>
@@ -13754,7 +16137,7 @@
       </w:rPr>
     </w:lvl>
   </w:abstractNum>
-  <w:abstractNum w:abstractNumId="9" w15:restartNumberingAfterBreak="0">
+  <w:abstractNum w:abstractNumId="11" w15:restartNumberingAfterBreak="0">
     <w:nsid w:val="1C8F4968"/>
     <w:multiLevelType w:val="hybridMultilevel"/>
     <w:tmpl w:val="CBFC032E"/>
@@ -13867,7 +16250,7 @@
       </w:rPr>
     </w:lvl>
   </w:abstractNum>
-  <w:abstractNum w:abstractNumId="10" w15:restartNumberingAfterBreak="0">
+  <w:abstractNum w:abstractNumId="12" w15:restartNumberingAfterBreak="0">
     <w:nsid w:val="1FDF68D6"/>
     <w:multiLevelType w:val="hybridMultilevel"/>
     <w:tmpl w:val="2CAC1408"/>
@@ -13980,7 +16363,7 @@
       </w:rPr>
     </w:lvl>
   </w:abstractNum>
-  <w:abstractNum w:abstractNumId="11" w15:restartNumberingAfterBreak="0">
+  <w:abstractNum w:abstractNumId="13" w15:restartNumberingAfterBreak="0">
     <w:nsid w:val="22B704D0"/>
     <w:multiLevelType w:val="hybridMultilevel"/>
     <w:tmpl w:val="8E722CC2"/>
@@ -14093,7 +16476,7 @@
       </w:rPr>
     </w:lvl>
   </w:abstractNum>
-  <w:abstractNum w:abstractNumId="12" w15:restartNumberingAfterBreak="0">
+  <w:abstractNum w:abstractNumId="14" w15:restartNumberingAfterBreak="0">
     <w:nsid w:val="265E23B5"/>
     <w:multiLevelType w:val="hybridMultilevel"/>
     <w:tmpl w:val="20ACC070"/>
@@ -14206,7 +16589,7 @@
       </w:rPr>
     </w:lvl>
   </w:abstractNum>
-  <w:abstractNum w:abstractNumId="13" w15:restartNumberingAfterBreak="0">
+  <w:abstractNum w:abstractNumId="15" w15:restartNumberingAfterBreak="0">
     <w:nsid w:val="29876615"/>
     <w:multiLevelType w:val="multilevel"/>
     <w:tmpl w:val="1916E3E2"/>
@@ -14355,7 +16738,7 @@
       </w:rPr>
     </w:lvl>
   </w:abstractNum>
-  <w:abstractNum w:abstractNumId="14" w15:restartNumberingAfterBreak="0">
+  <w:abstractNum w:abstractNumId="16" w15:restartNumberingAfterBreak="0">
     <w:nsid w:val="2D455C40"/>
     <w:multiLevelType w:val="multilevel"/>
     <w:tmpl w:val="B9825686"/>
@@ -14504,7 +16887,233 @@
       </w:rPr>
     </w:lvl>
   </w:abstractNum>
-  <w:abstractNum w:abstractNumId="15" w15:restartNumberingAfterBreak="0">
+  <w:abstractNum w:abstractNumId="17" w15:restartNumberingAfterBreak="0">
+    <w:nsid w:val="32A06047"/>
+    <w:multiLevelType w:val="hybridMultilevel"/>
+    <w:tmpl w:val="EC7AAD5A"/>
+    <w:lvl w:ilvl="0" w:tplc="04100009">
+      <w:start w:val="1"/>
+      <w:numFmt w:val="bullet"/>
+      <w:lvlText w:val=""/>
+      <w:lvlJc w:val="left"/>
+      <w:pPr>
+        <w:ind w:left="1180" w:hanging="360"/>
+      </w:pPr>
+      <w:rPr>
+        <w:rFonts w:ascii="Wingdings" w:hAnsi="Wingdings" w:hint="default"/>
+      </w:rPr>
+    </w:lvl>
+    <w:lvl w:ilvl="1" w:tplc="04100003" w:tentative="1">
+      <w:start w:val="1"/>
+      <w:numFmt w:val="bullet"/>
+      <w:lvlText w:val="o"/>
+      <w:lvlJc w:val="left"/>
+      <w:pPr>
+        <w:ind w:left="1900" w:hanging="360"/>
+      </w:pPr>
+      <w:rPr>
+        <w:rFonts w:ascii="Courier New" w:hAnsi="Courier New" w:cs="Courier New" w:hint="default"/>
+      </w:rPr>
+    </w:lvl>
+    <w:lvl w:ilvl="2" w:tplc="04100005" w:tentative="1">
+      <w:start w:val="1"/>
+      <w:numFmt w:val="bullet"/>
+      <w:lvlText w:val=""/>
+      <w:lvlJc w:val="left"/>
+      <w:pPr>
+        <w:ind w:left="2620" w:hanging="360"/>
+      </w:pPr>
+      <w:rPr>
+        <w:rFonts w:ascii="Wingdings" w:hAnsi="Wingdings" w:hint="default"/>
+      </w:rPr>
+    </w:lvl>
+    <w:lvl w:ilvl="3" w:tplc="04100001" w:tentative="1">
+      <w:start w:val="1"/>
+      <w:numFmt w:val="bullet"/>
+      <w:lvlText w:val=""/>
+      <w:lvlJc w:val="left"/>
+      <w:pPr>
+        <w:ind w:left="3340" w:hanging="360"/>
+      </w:pPr>
+      <w:rPr>
+        <w:rFonts w:ascii="Symbol" w:hAnsi="Symbol" w:hint="default"/>
+      </w:rPr>
+    </w:lvl>
+    <w:lvl w:ilvl="4" w:tplc="04100003" w:tentative="1">
+      <w:start w:val="1"/>
+      <w:numFmt w:val="bullet"/>
+      <w:lvlText w:val="o"/>
+      <w:lvlJc w:val="left"/>
+      <w:pPr>
+        <w:ind w:left="4060" w:hanging="360"/>
+      </w:pPr>
+      <w:rPr>
+        <w:rFonts w:ascii="Courier New" w:hAnsi="Courier New" w:cs="Courier New" w:hint="default"/>
+      </w:rPr>
+    </w:lvl>
+    <w:lvl w:ilvl="5" w:tplc="04100005" w:tentative="1">
+      <w:start w:val="1"/>
+      <w:numFmt w:val="bullet"/>
+      <w:lvlText w:val=""/>
+      <w:lvlJc w:val="left"/>
+      <w:pPr>
+        <w:ind w:left="4780" w:hanging="360"/>
+      </w:pPr>
+      <w:rPr>
+        <w:rFonts w:ascii="Wingdings" w:hAnsi="Wingdings" w:hint="default"/>
+      </w:rPr>
+    </w:lvl>
+    <w:lvl w:ilvl="6" w:tplc="04100001" w:tentative="1">
+      <w:start w:val="1"/>
+      <w:numFmt w:val="bullet"/>
+      <w:lvlText w:val=""/>
+      <w:lvlJc w:val="left"/>
+      <w:pPr>
+        <w:ind w:left="5500" w:hanging="360"/>
+      </w:pPr>
+      <w:rPr>
+        <w:rFonts w:ascii="Symbol" w:hAnsi="Symbol" w:hint="default"/>
+      </w:rPr>
+    </w:lvl>
+    <w:lvl w:ilvl="7" w:tplc="04100003" w:tentative="1">
+      <w:start w:val="1"/>
+      <w:numFmt w:val="bullet"/>
+      <w:lvlText w:val="o"/>
+      <w:lvlJc w:val="left"/>
+      <w:pPr>
+        <w:ind w:left="6220" w:hanging="360"/>
+      </w:pPr>
+      <w:rPr>
+        <w:rFonts w:ascii="Courier New" w:hAnsi="Courier New" w:cs="Courier New" w:hint="default"/>
+      </w:rPr>
+    </w:lvl>
+    <w:lvl w:ilvl="8" w:tplc="04100005" w:tentative="1">
+      <w:start w:val="1"/>
+      <w:numFmt w:val="bullet"/>
+      <w:lvlText w:val=""/>
+      <w:lvlJc w:val="left"/>
+      <w:pPr>
+        <w:ind w:left="6940" w:hanging="360"/>
+      </w:pPr>
+      <w:rPr>
+        <w:rFonts w:ascii="Wingdings" w:hAnsi="Wingdings" w:hint="default"/>
+      </w:rPr>
+    </w:lvl>
+  </w:abstractNum>
+  <w:abstractNum w:abstractNumId="18" w15:restartNumberingAfterBreak="0">
+    <w:nsid w:val="35414B59"/>
+    <w:multiLevelType w:val="hybridMultilevel"/>
+    <w:tmpl w:val="BA280D06"/>
+    <w:lvl w:ilvl="0" w:tplc="04100001">
+      <w:start w:val="1"/>
+      <w:numFmt w:val="bullet"/>
+      <w:lvlText w:val=""/>
+      <w:lvlJc w:val="left"/>
+      <w:pPr>
+        <w:ind w:left="720" w:hanging="360"/>
+      </w:pPr>
+      <w:rPr>
+        <w:rFonts w:ascii="Symbol" w:hAnsi="Symbol" w:hint="default"/>
+      </w:rPr>
+    </w:lvl>
+    <w:lvl w:ilvl="1" w:tplc="04100003" w:tentative="1">
+      <w:start w:val="1"/>
+      <w:numFmt w:val="bullet"/>
+      <w:lvlText w:val="o"/>
+      <w:lvlJc w:val="left"/>
+      <w:pPr>
+        <w:ind w:left="1440" w:hanging="360"/>
+      </w:pPr>
+      <w:rPr>
+        <w:rFonts w:ascii="Courier New" w:hAnsi="Courier New" w:cs="Courier New" w:hint="default"/>
+      </w:rPr>
+    </w:lvl>
+    <w:lvl w:ilvl="2" w:tplc="04100005" w:tentative="1">
+      <w:start w:val="1"/>
+      <w:numFmt w:val="bullet"/>
+      <w:lvlText w:val=""/>
+      <w:lvlJc w:val="left"/>
+      <w:pPr>
+        <w:ind w:left="2160" w:hanging="360"/>
+      </w:pPr>
+      <w:rPr>
+        <w:rFonts w:ascii="Wingdings" w:hAnsi="Wingdings" w:hint="default"/>
+      </w:rPr>
+    </w:lvl>
+    <w:lvl w:ilvl="3" w:tplc="04100001" w:tentative="1">
+      <w:start w:val="1"/>
+      <w:numFmt w:val="bullet"/>
+      <w:lvlText w:val=""/>
+      <w:lvlJc w:val="left"/>
+      <w:pPr>
+        <w:ind w:left="2880" w:hanging="360"/>
+      </w:pPr>
+      <w:rPr>
+        <w:rFonts w:ascii="Symbol" w:hAnsi="Symbol" w:hint="default"/>
+      </w:rPr>
+    </w:lvl>
+    <w:lvl w:ilvl="4" w:tplc="04100003" w:tentative="1">
+      <w:start w:val="1"/>
+      <w:numFmt w:val="bullet"/>
+      <w:lvlText w:val="o"/>
+      <w:lvlJc w:val="left"/>
+      <w:pPr>
+        <w:ind w:left="3600" w:hanging="360"/>
+      </w:pPr>
+      <w:rPr>
+        <w:rFonts w:ascii="Courier New" w:hAnsi="Courier New" w:cs="Courier New" w:hint="default"/>
+      </w:rPr>
+    </w:lvl>
+    <w:lvl w:ilvl="5" w:tplc="04100005" w:tentative="1">
+      <w:start w:val="1"/>
+      <w:numFmt w:val="bullet"/>
+      <w:lvlText w:val=""/>
+      <w:lvlJc w:val="left"/>
+      <w:pPr>
+        <w:ind w:left="4320" w:hanging="360"/>
+      </w:pPr>
+      <w:rPr>
+        <w:rFonts w:ascii="Wingdings" w:hAnsi="Wingdings" w:hint="default"/>
+      </w:rPr>
+    </w:lvl>
+    <w:lvl w:ilvl="6" w:tplc="04100001" w:tentative="1">
+      <w:start w:val="1"/>
+      <w:numFmt w:val="bullet"/>
+      <w:lvlText w:val=""/>
+      <w:lvlJc w:val="left"/>
+      <w:pPr>
+        <w:ind w:left="5040" w:hanging="360"/>
+      </w:pPr>
+      <w:rPr>
+        <w:rFonts w:ascii="Symbol" w:hAnsi="Symbol" w:hint="default"/>
+      </w:rPr>
+    </w:lvl>
+    <w:lvl w:ilvl="7" w:tplc="04100003" w:tentative="1">
+      <w:start w:val="1"/>
+      <w:numFmt w:val="bullet"/>
+      <w:lvlText w:val="o"/>
+      <w:lvlJc w:val="left"/>
+      <w:pPr>
+        <w:ind w:left="5760" w:hanging="360"/>
+      </w:pPr>
+      <w:rPr>
+        <w:rFonts w:ascii="Courier New" w:hAnsi="Courier New" w:cs="Courier New" w:hint="default"/>
+      </w:rPr>
+    </w:lvl>
+    <w:lvl w:ilvl="8" w:tplc="04100005" w:tentative="1">
+      <w:start w:val="1"/>
+      <w:numFmt w:val="bullet"/>
+      <w:lvlText w:val=""/>
+      <w:lvlJc w:val="left"/>
+      <w:pPr>
+        <w:ind w:left="6480" w:hanging="360"/>
+      </w:pPr>
+      <w:rPr>
+        <w:rFonts w:ascii="Wingdings" w:hAnsi="Wingdings" w:hint="default"/>
+      </w:rPr>
+    </w:lvl>
+  </w:abstractNum>
+  <w:abstractNum w:abstractNumId="19" w15:restartNumberingAfterBreak="0">
     <w:nsid w:val="3ABF7B08"/>
     <w:multiLevelType w:val="hybridMultilevel"/>
     <w:tmpl w:val="7AC8C714"/>
@@ -14617,7 +17226,7 @@
       </w:rPr>
     </w:lvl>
   </w:abstractNum>
-  <w:abstractNum w:abstractNumId="16" w15:restartNumberingAfterBreak="0">
+  <w:abstractNum w:abstractNumId="20" w15:restartNumberingAfterBreak="0">
     <w:nsid w:val="3CA13F96"/>
     <w:multiLevelType w:val="hybridMultilevel"/>
     <w:tmpl w:val="3A6CB16E"/>
@@ -14730,7 +17339,7 @@
       </w:rPr>
     </w:lvl>
   </w:abstractNum>
-  <w:abstractNum w:abstractNumId="17" w15:restartNumberingAfterBreak="0">
+  <w:abstractNum w:abstractNumId="21" w15:restartNumberingAfterBreak="0">
     <w:nsid w:val="43805795"/>
     <w:multiLevelType w:val="hybridMultilevel"/>
     <w:tmpl w:val="54EA1EA0"/>
@@ -14843,7 +17452,7 @@
       </w:rPr>
     </w:lvl>
   </w:abstractNum>
-  <w:abstractNum w:abstractNumId="18" w15:restartNumberingAfterBreak="0">
+  <w:abstractNum w:abstractNumId="22" w15:restartNumberingAfterBreak="0">
     <w:nsid w:val="440C3BC2"/>
     <w:multiLevelType w:val="hybridMultilevel"/>
     <w:tmpl w:val="646AC660"/>
@@ -14956,7 +17565,7 @@
       </w:rPr>
     </w:lvl>
   </w:abstractNum>
-  <w:abstractNum w:abstractNumId="19" w15:restartNumberingAfterBreak="0">
+  <w:abstractNum w:abstractNumId="23" w15:restartNumberingAfterBreak="0">
     <w:nsid w:val="48DD0B26"/>
     <w:multiLevelType w:val="multilevel"/>
     <w:tmpl w:val="DFBCB700"/>
@@ -15105,7 +17714,7 @@
       </w:rPr>
     </w:lvl>
   </w:abstractNum>
-  <w:abstractNum w:abstractNumId="20" w15:restartNumberingAfterBreak="0">
+  <w:abstractNum w:abstractNumId="24" w15:restartNumberingAfterBreak="0">
     <w:nsid w:val="4ABA1906"/>
     <w:multiLevelType w:val="multilevel"/>
     <w:tmpl w:val="7F82385E"/>
@@ -15254,7 +17863,7 @@
       </w:rPr>
     </w:lvl>
   </w:abstractNum>
-  <w:abstractNum w:abstractNumId="21" w15:restartNumberingAfterBreak="0">
+  <w:abstractNum w:abstractNumId="25" w15:restartNumberingAfterBreak="0">
     <w:nsid w:val="4B57086D"/>
     <w:multiLevelType w:val="multilevel"/>
     <w:tmpl w:val="F8AA54E4"/>
@@ -15265,9 +17874,9 @@
       <w:lvlJc w:val="left"/>
       <w:pPr>
         <w:tabs>
-          <w:tab w:val="num" w:pos="720"/>
+          <w:tab w:val="num" w:pos="1777"/>
         </w:tabs>
-        <w:ind w:left="720" w:hanging="360"/>
+        <w:ind w:left="1777" w:hanging="360"/>
       </w:pPr>
     </w:lvl>
     <w:lvl w:ilvl="1">
@@ -15375,7 +17984,7 @@
       </w:pPr>
     </w:lvl>
   </w:abstractNum>
-  <w:abstractNum w:abstractNumId="22" w15:restartNumberingAfterBreak="0">
+  <w:abstractNum w:abstractNumId="26" w15:restartNumberingAfterBreak="0">
     <w:nsid w:val="4DD062C5"/>
     <w:multiLevelType w:val="hybridMultilevel"/>
     <w:tmpl w:val="C2188852"/>
@@ -15489,7 +18098,7 @@
       </w:rPr>
     </w:lvl>
   </w:abstractNum>
-  <w:abstractNum w:abstractNumId="23" w15:restartNumberingAfterBreak="0">
+  <w:abstractNum w:abstractNumId="27" w15:restartNumberingAfterBreak="0">
     <w:nsid w:val="4ECD474E"/>
     <w:multiLevelType w:val="hybridMultilevel"/>
     <w:tmpl w:val="FCD2BC52"/>
@@ -15602,7 +18211,7 @@
       </w:rPr>
     </w:lvl>
   </w:abstractNum>
-  <w:abstractNum w:abstractNumId="24" w15:restartNumberingAfterBreak="0">
+  <w:abstractNum w:abstractNumId="28" w15:restartNumberingAfterBreak="0">
     <w:nsid w:val="51EB6498"/>
     <w:multiLevelType w:val="multilevel"/>
     <w:tmpl w:val="D948460A"/>
@@ -15751,7 +18360,7 @@
       </w:rPr>
     </w:lvl>
   </w:abstractNum>
-  <w:abstractNum w:abstractNumId="25" w15:restartNumberingAfterBreak="0">
+  <w:abstractNum w:abstractNumId="29" w15:restartNumberingAfterBreak="0">
     <w:nsid w:val="53DE3893"/>
     <w:multiLevelType w:val="multilevel"/>
     <w:tmpl w:val="27DEC8E6"/>
@@ -15900,7 +18509,7 @@
       </w:rPr>
     </w:lvl>
   </w:abstractNum>
-  <w:abstractNum w:abstractNumId="26" w15:restartNumberingAfterBreak="0">
+  <w:abstractNum w:abstractNumId="30" w15:restartNumberingAfterBreak="0">
     <w:nsid w:val="548942DD"/>
     <w:multiLevelType w:val="hybridMultilevel"/>
     <w:tmpl w:val="C1C40A02"/>
@@ -16013,7 +18622,7 @@
       </w:rPr>
     </w:lvl>
   </w:abstractNum>
-  <w:abstractNum w:abstractNumId="27" w15:restartNumberingAfterBreak="0">
+  <w:abstractNum w:abstractNumId="31" w15:restartNumberingAfterBreak="0">
     <w:nsid w:val="558472F1"/>
     <w:multiLevelType w:val="multilevel"/>
     <w:tmpl w:val="9482E046"/>
@@ -16162,7 +18771,7 @@
       </w:rPr>
     </w:lvl>
   </w:abstractNum>
-  <w:abstractNum w:abstractNumId="28" w15:restartNumberingAfterBreak="0">
+  <w:abstractNum w:abstractNumId="32" w15:restartNumberingAfterBreak="0">
     <w:nsid w:val="590C5D77"/>
     <w:multiLevelType w:val="hybridMultilevel"/>
     <w:tmpl w:val="8466CC8C"/>
@@ -16275,10 +18884,10 @@
       </w:rPr>
     </w:lvl>
   </w:abstractNum>
-  <w:abstractNum w:abstractNumId="29" w15:restartNumberingAfterBreak="0">
+  <w:abstractNum w:abstractNumId="33" w15:restartNumberingAfterBreak="0">
     <w:nsid w:val="5E00620B"/>
     <w:multiLevelType w:val="hybridMultilevel"/>
-    <w:tmpl w:val="3954C6FA"/>
+    <w:tmpl w:val="3D0C6824"/>
     <w:lvl w:ilvl="0" w:tplc="04100001">
       <w:start w:val="1"/>
       <w:numFmt w:val="bullet"/>
@@ -16291,7 +18900,7 @@
         <w:rFonts w:ascii="Symbol" w:hAnsi="Symbol" w:hint="default"/>
       </w:rPr>
     </w:lvl>
-    <w:lvl w:ilvl="1" w:tplc="04100003" w:tentative="1">
+    <w:lvl w:ilvl="1" w:tplc="04100003">
       <w:start w:val="1"/>
       <w:numFmt w:val="bullet"/>
       <w:lvlText w:val="o"/>
@@ -16388,7 +18997,7 @@
       </w:rPr>
     </w:lvl>
   </w:abstractNum>
-  <w:abstractNum w:abstractNumId="30" w15:restartNumberingAfterBreak="0">
+  <w:abstractNum w:abstractNumId="34" w15:restartNumberingAfterBreak="0">
     <w:nsid w:val="664F32D2"/>
     <w:multiLevelType w:val="multilevel"/>
     <w:tmpl w:val="DA8E12E8"/>
@@ -16505,7 +19114,7 @@
       </w:pPr>
     </w:lvl>
   </w:abstractNum>
-  <w:abstractNum w:abstractNumId="31" w15:restartNumberingAfterBreak="0">
+  <w:abstractNum w:abstractNumId="35" w15:restartNumberingAfterBreak="0">
     <w:nsid w:val="66CB4ABE"/>
     <w:multiLevelType w:val="hybridMultilevel"/>
     <w:tmpl w:val="43A8E252"/>
@@ -16618,7 +19227,7 @@
       </w:rPr>
     </w:lvl>
   </w:abstractNum>
-  <w:abstractNum w:abstractNumId="32" w15:restartNumberingAfterBreak="0">
+  <w:abstractNum w:abstractNumId="36" w15:restartNumberingAfterBreak="0">
     <w:nsid w:val="67173A9F"/>
     <w:multiLevelType w:val="hybridMultilevel"/>
     <w:tmpl w:val="47A01382"/>
@@ -16704,7 +19313,7 @@
       </w:pPr>
     </w:lvl>
   </w:abstractNum>
-  <w:abstractNum w:abstractNumId="33" w15:restartNumberingAfterBreak="0">
+  <w:abstractNum w:abstractNumId="37" w15:restartNumberingAfterBreak="0">
     <w:nsid w:val="68DD2470"/>
     <w:multiLevelType w:val="hybridMultilevel"/>
     <w:tmpl w:val="0996374E"/>
@@ -16817,7 +19426,97 @@
       </w:rPr>
     </w:lvl>
   </w:abstractNum>
-  <w:abstractNum w:abstractNumId="34" w15:restartNumberingAfterBreak="0">
+  <w:abstractNum w:abstractNumId="38" w15:restartNumberingAfterBreak="0">
+    <w:nsid w:val="6C571431"/>
+    <w:multiLevelType w:val="hybridMultilevel"/>
+    <w:tmpl w:val="BAC0E9C8"/>
+    <w:lvl w:ilvl="0" w:tplc="09963746">
+      <w:start w:val="1"/>
+      <w:numFmt w:val="decimal"/>
+      <w:lvlText w:val="%1."/>
+      <w:lvlJc w:val="left"/>
+      <w:pPr>
+        <w:ind w:left="720" w:hanging="360"/>
+      </w:pPr>
+      <w:rPr>
+        <w:rFonts w:hint="default"/>
+        <w:b/>
+      </w:rPr>
+    </w:lvl>
+    <w:lvl w:ilvl="1" w:tplc="04100019" w:tentative="1">
+      <w:start w:val="1"/>
+      <w:numFmt w:val="lowerLetter"/>
+      <w:lvlText w:val="%2."/>
+      <w:lvlJc w:val="left"/>
+      <w:pPr>
+        <w:ind w:left="1440" w:hanging="360"/>
+      </w:pPr>
+    </w:lvl>
+    <w:lvl w:ilvl="2" w:tplc="0410001B" w:tentative="1">
+      <w:start w:val="1"/>
+      <w:numFmt w:val="lowerRoman"/>
+      <w:lvlText w:val="%3."/>
+      <w:lvlJc w:val="right"/>
+      <w:pPr>
+        <w:ind w:left="2160" w:hanging="180"/>
+      </w:pPr>
+    </w:lvl>
+    <w:lvl w:ilvl="3" w:tplc="0410000F" w:tentative="1">
+      <w:start w:val="1"/>
+      <w:numFmt w:val="decimal"/>
+      <w:lvlText w:val="%4."/>
+      <w:lvlJc w:val="left"/>
+      <w:pPr>
+        <w:ind w:left="2880" w:hanging="360"/>
+      </w:pPr>
+    </w:lvl>
+    <w:lvl w:ilvl="4" w:tplc="04100019" w:tentative="1">
+      <w:start w:val="1"/>
+      <w:numFmt w:val="lowerLetter"/>
+      <w:lvlText w:val="%5."/>
+      <w:lvlJc w:val="left"/>
+      <w:pPr>
+        <w:ind w:left="3600" w:hanging="360"/>
+      </w:pPr>
+    </w:lvl>
+    <w:lvl w:ilvl="5" w:tplc="0410001B" w:tentative="1">
+      <w:start w:val="1"/>
+      <w:numFmt w:val="lowerRoman"/>
+      <w:lvlText w:val="%6."/>
+      <w:lvlJc w:val="right"/>
+      <w:pPr>
+        <w:ind w:left="4320" w:hanging="180"/>
+      </w:pPr>
+    </w:lvl>
+    <w:lvl w:ilvl="6" w:tplc="0410000F" w:tentative="1">
+      <w:start w:val="1"/>
+      <w:numFmt w:val="decimal"/>
+      <w:lvlText w:val="%7."/>
+      <w:lvlJc w:val="left"/>
+      <w:pPr>
+        <w:ind w:left="5040" w:hanging="360"/>
+      </w:pPr>
+    </w:lvl>
+    <w:lvl w:ilvl="7" w:tplc="04100019" w:tentative="1">
+      <w:start w:val="1"/>
+      <w:numFmt w:val="lowerLetter"/>
+      <w:lvlText w:val="%8."/>
+      <w:lvlJc w:val="left"/>
+      <w:pPr>
+        <w:ind w:left="5760" w:hanging="360"/>
+      </w:pPr>
+    </w:lvl>
+    <w:lvl w:ilvl="8" w:tplc="0410001B" w:tentative="1">
+      <w:start w:val="1"/>
+      <w:numFmt w:val="lowerRoman"/>
+      <w:lvlText w:val="%9."/>
+      <w:lvlJc w:val="right"/>
+      <w:pPr>
+        <w:ind w:left="6480" w:hanging="180"/>
+      </w:pPr>
+    </w:lvl>
+  </w:abstractNum>
+  <w:abstractNum w:abstractNumId="39" w15:restartNumberingAfterBreak="0">
     <w:nsid w:val="6C647B5B"/>
     <w:multiLevelType w:val="multilevel"/>
     <w:tmpl w:val="5CDCE3E4"/>
@@ -16966,7 +19665,7 @@
       </w:rPr>
     </w:lvl>
   </w:abstractNum>
-  <w:abstractNum w:abstractNumId="35" w15:restartNumberingAfterBreak="0">
+  <w:abstractNum w:abstractNumId="40" w15:restartNumberingAfterBreak="0">
     <w:nsid w:val="6C9F5281"/>
     <w:multiLevelType w:val="multilevel"/>
     <w:tmpl w:val="B10CBAAC"/>
@@ -17115,7 +19814,7 @@
       </w:rPr>
     </w:lvl>
   </w:abstractNum>
-  <w:abstractNum w:abstractNumId="36" w15:restartNumberingAfterBreak="0">
+  <w:abstractNum w:abstractNumId="41" w15:restartNumberingAfterBreak="0">
     <w:nsid w:val="6D5C2164"/>
     <w:multiLevelType w:val="hybridMultilevel"/>
     <w:tmpl w:val="732E4E22"/>
@@ -17228,7 +19927,7 @@
       </w:rPr>
     </w:lvl>
   </w:abstractNum>
-  <w:abstractNum w:abstractNumId="37" w15:restartNumberingAfterBreak="0">
+  <w:abstractNum w:abstractNumId="42" w15:restartNumberingAfterBreak="0">
     <w:nsid w:val="6DD12B4F"/>
     <w:multiLevelType w:val="hybridMultilevel"/>
     <w:tmpl w:val="42FC0890"/>
@@ -17314,7 +20013,7 @@
       </w:pPr>
     </w:lvl>
   </w:abstractNum>
-  <w:abstractNum w:abstractNumId="38" w15:restartNumberingAfterBreak="0">
+  <w:abstractNum w:abstractNumId="43" w15:restartNumberingAfterBreak="0">
     <w:nsid w:val="70677FD2"/>
     <w:multiLevelType w:val="hybridMultilevel"/>
     <w:tmpl w:val="EB048AA2"/>
@@ -17426,7 +20125,7 @@
       </w:rPr>
     </w:lvl>
   </w:abstractNum>
-  <w:abstractNum w:abstractNumId="39" w15:restartNumberingAfterBreak="0">
+  <w:abstractNum w:abstractNumId="44" w15:restartNumberingAfterBreak="0">
     <w:nsid w:val="798667C9"/>
     <w:multiLevelType w:val="multilevel"/>
     <w:tmpl w:val="A258A53A"/>
@@ -17539,53 +20238,166 @@
       </w:pPr>
     </w:lvl>
   </w:abstractNum>
+  <w:abstractNum w:abstractNumId="45" w15:restartNumberingAfterBreak="0">
+    <w:nsid w:val="7BDE561F"/>
+    <w:multiLevelType w:val="hybridMultilevel"/>
+    <w:tmpl w:val="F7B6B0CE"/>
+    <w:lvl w:ilvl="0" w:tplc="04100001">
+      <w:start w:val="1"/>
+      <w:numFmt w:val="bullet"/>
+      <w:lvlText w:val=""/>
+      <w:lvlJc w:val="left"/>
+      <w:pPr>
+        <w:ind w:left="1180" w:hanging="360"/>
+      </w:pPr>
+      <w:rPr>
+        <w:rFonts w:ascii="Symbol" w:hAnsi="Symbol" w:hint="default"/>
+      </w:rPr>
+    </w:lvl>
+    <w:lvl w:ilvl="1" w:tplc="04100003" w:tentative="1">
+      <w:start w:val="1"/>
+      <w:numFmt w:val="bullet"/>
+      <w:lvlText w:val="o"/>
+      <w:lvlJc w:val="left"/>
+      <w:pPr>
+        <w:ind w:left="1900" w:hanging="360"/>
+      </w:pPr>
+      <w:rPr>
+        <w:rFonts w:ascii="Courier New" w:hAnsi="Courier New" w:cs="Courier New" w:hint="default"/>
+      </w:rPr>
+    </w:lvl>
+    <w:lvl w:ilvl="2" w:tplc="04100005" w:tentative="1">
+      <w:start w:val="1"/>
+      <w:numFmt w:val="bullet"/>
+      <w:lvlText w:val=""/>
+      <w:lvlJc w:val="left"/>
+      <w:pPr>
+        <w:ind w:left="2620" w:hanging="360"/>
+      </w:pPr>
+      <w:rPr>
+        <w:rFonts w:ascii="Wingdings" w:hAnsi="Wingdings" w:hint="default"/>
+      </w:rPr>
+    </w:lvl>
+    <w:lvl w:ilvl="3" w:tplc="04100001" w:tentative="1">
+      <w:start w:val="1"/>
+      <w:numFmt w:val="bullet"/>
+      <w:lvlText w:val=""/>
+      <w:lvlJc w:val="left"/>
+      <w:pPr>
+        <w:ind w:left="3340" w:hanging="360"/>
+      </w:pPr>
+      <w:rPr>
+        <w:rFonts w:ascii="Symbol" w:hAnsi="Symbol" w:hint="default"/>
+      </w:rPr>
+    </w:lvl>
+    <w:lvl w:ilvl="4" w:tplc="04100003" w:tentative="1">
+      <w:start w:val="1"/>
+      <w:numFmt w:val="bullet"/>
+      <w:lvlText w:val="o"/>
+      <w:lvlJc w:val="left"/>
+      <w:pPr>
+        <w:ind w:left="4060" w:hanging="360"/>
+      </w:pPr>
+      <w:rPr>
+        <w:rFonts w:ascii="Courier New" w:hAnsi="Courier New" w:cs="Courier New" w:hint="default"/>
+      </w:rPr>
+    </w:lvl>
+    <w:lvl w:ilvl="5" w:tplc="04100005" w:tentative="1">
+      <w:start w:val="1"/>
+      <w:numFmt w:val="bullet"/>
+      <w:lvlText w:val=""/>
+      <w:lvlJc w:val="left"/>
+      <w:pPr>
+        <w:ind w:left="4780" w:hanging="360"/>
+      </w:pPr>
+      <w:rPr>
+        <w:rFonts w:ascii="Wingdings" w:hAnsi="Wingdings" w:hint="default"/>
+      </w:rPr>
+    </w:lvl>
+    <w:lvl w:ilvl="6" w:tplc="04100001" w:tentative="1">
+      <w:start w:val="1"/>
+      <w:numFmt w:val="bullet"/>
+      <w:lvlText w:val=""/>
+      <w:lvlJc w:val="left"/>
+      <w:pPr>
+        <w:ind w:left="5500" w:hanging="360"/>
+      </w:pPr>
+      <w:rPr>
+        <w:rFonts w:ascii="Symbol" w:hAnsi="Symbol" w:hint="default"/>
+      </w:rPr>
+    </w:lvl>
+    <w:lvl w:ilvl="7" w:tplc="04100003" w:tentative="1">
+      <w:start w:val="1"/>
+      <w:numFmt w:val="bullet"/>
+      <w:lvlText w:val="o"/>
+      <w:lvlJc w:val="left"/>
+      <w:pPr>
+        <w:ind w:left="6220" w:hanging="360"/>
+      </w:pPr>
+      <w:rPr>
+        <w:rFonts w:ascii="Courier New" w:hAnsi="Courier New" w:cs="Courier New" w:hint="default"/>
+      </w:rPr>
+    </w:lvl>
+    <w:lvl w:ilvl="8" w:tplc="04100005" w:tentative="1">
+      <w:start w:val="1"/>
+      <w:numFmt w:val="bullet"/>
+      <w:lvlText w:val=""/>
+      <w:lvlJc w:val="left"/>
+      <w:pPr>
+        <w:ind w:left="6940" w:hanging="360"/>
+      </w:pPr>
+      <w:rPr>
+        <w:rFonts w:ascii="Wingdings" w:hAnsi="Wingdings" w:hint="default"/>
+      </w:rPr>
+    </w:lvl>
+  </w:abstractNum>
   <w:num w:numId="1" w16cid:durableId="1169321570">
-    <w:abstractNumId w:val="30"/>
+    <w:abstractNumId w:val="34"/>
   </w:num>
   <w:num w:numId="2" w16cid:durableId="1711999328">
-    <w:abstractNumId w:val="35"/>
+    <w:abstractNumId w:val="40"/>
   </w:num>
   <w:num w:numId="3" w16cid:durableId="1881163600">
-    <w:abstractNumId w:val="20"/>
+    <w:abstractNumId w:val="24"/>
   </w:num>
   <w:num w:numId="4" w16cid:durableId="781992786">
-    <w:abstractNumId w:val="7"/>
+    <w:abstractNumId w:val="8"/>
   </w:num>
   <w:num w:numId="5" w16cid:durableId="729423124">
+    <w:abstractNumId w:val="31"/>
+  </w:num>
+  <w:num w:numId="6" w16cid:durableId="1710959294">
+    <w:abstractNumId w:val="16"/>
+  </w:num>
+  <w:num w:numId="7" w16cid:durableId="376711142">
+    <w:abstractNumId w:val="39"/>
+  </w:num>
+  <w:num w:numId="8" w16cid:durableId="559950165">
+    <w:abstractNumId w:val="25"/>
+  </w:num>
+  <w:num w:numId="9" w16cid:durableId="909121033">
+    <w:abstractNumId w:val="28"/>
+  </w:num>
+  <w:num w:numId="10" w16cid:durableId="1581331035">
+    <w:abstractNumId w:val="11"/>
+  </w:num>
+  <w:num w:numId="11" w16cid:durableId="498158829">
+    <w:abstractNumId w:val="36"/>
+  </w:num>
+  <w:num w:numId="12" w16cid:durableId="30810410">
+    <w:abstractNumId w:val="23"/>
+  </w:num>
+  <w:num w:numId="13" w16cid:durableId="2034188901">
+    <w:abstractNumId w:val="1"/>
+  </w:num>
+  <w:num w:numId="14" w16cid:durableId="365104747">
+    <w:abstractNumId w:val="33"/>
+  </w:num>
+  <w:num w:numId="15" w16cid:durableId="1279607534">
     <w:abstractNumId w:val="27"/>
   </w:num>
-  <w:num w:numId="6" w16cid:durableId="1710959294">
-    <w:abstractNumId w:val="14"/>
-  </w:num>
-  <w:num w:numId="7" w16cid:durableId="376711142">
-    <w:abstractNumId w:val="34"/>
-  </w:num>
-  <w:num w:numId="8" w16cid:durableId="559950165">
-    <w:abstractNumId w:val="21"/>
-  </w:num>
-  <w:num w:numId="9" w16cid:durableId="909121033">
-    <w:abstractNumId w:val="24"/>
-  </w:num>
-  <w:num w:numId="10" w16cid:durableId="1581331035">
-    <w:abstractNumId w:val="9"/>
-  </w:num>
-  <w:num w:numId="11" w16cid:durableId="498158829">
-    <w:abstractNumId w:val="32"/>
-  </w:num>
-  <w:num w:numId="12" w16cid:durableId="30810410">
-    <w:abstractNumId w:val="19"/>
-  </w:num>
-  <w:num w:numId="13" w16cid:durableId="2034188901">
-    <w:abstractNumId w:val="0"/>
-  </w:num>
-  <w:num w:numId="14" w16cid:durableId="365104747">
-    <w:abstractNumId w:val="29"/>
-  </w:num>
-  <w:num w:numId="15" w16cid:durableId="1279607534">
-    <w:abstractNumId w:val="23"/>
-  </w:num>
   <w:num w:numId="16" w16cid:durableId="946622595">
-    <w:abstractNumId w:val="2"/>
+    <w:abstractNumId w:val="3"/>
     <w:lvlOverride w:ilvl="0">
       <w:startOverride w:val="1"/>
     </w:lvlOverride>
@@ -17615,88 +20427,106 @@
     </w:lvlOverride>
   </w:num>
   <w:num w:numId="17" w16cid:durableId="339822634">
+    <w:abstractNumId w:val="3"/>
+  </w:num>
+  <w:num w:numId="18" w16cid:durableId="1489131464">
+    <w:abstractNumId w:val="30"/>
+  </w:num>
+  <w:num w:numId="19" w16cid:durableId="1667248229">
+    <w:abstractNumId w:val="32"/>
+  </w:num>
+  <w:num w:numId="20" w16cid:durableId="627667334">
+    <w:abstractNumId w:val="6"/>
+  </w:num>
+  <w:num w:numId="21" w16cid:durableId="198664715">
+    <w:abstractNumId w:val="14"/>
+  </w:num>
+  <w:num w:numId="22" w16cid:durableId="213006871">
+    <w:abstractNumId w:val="44"/>
+  </w:num>
+  <w:num w:numId="23" w16cid:durableId="1450709490">
+    <w:abstractNumId w:val="13"/>
+  </w:num>
+  <w:num w:numId="24" w16cid:durableId="1639802474">
+    <w:abstractNumId w:val="27"/>
+  </w:num>
+  <w:num w:numId="25" w16cid:durableId="1916042957">
+    <w:abstractNumId w:val="21"/>
+  </w:num>
+  <w:num w:numId="26" w16cid:durableId="2039886722">
+    <w:abstractNumId w:val="26"/>
+  </w:num>
+  <w:num w:numId="27" w16cid:durableId="1065645764">
+    <w:abstractNumId w:val="10"/>
+  </w:num>
+  <w:num w:numId="28" w16cid:durableId="2021271623">
+    <w:abstractNumId w:val="37"/>
+  </w:num>
+  <w:num w:numId="29" w16cid:durableId="806895129">
+    <w:abstractNumId w:val="4"/>
+  </w:num>
+  <w:num w:numId="30" w16cid:durableId="1542015605">
+    <w:abstractNumId w:val="29"/>
+  </w:num>
+  <w:num w:numId="31" w16cid:durableId="96603796">
+    <w:abstractNumId w:val="15"/>
+  </w:num>
+  <w:num w:numId="32" w16cid:durableId="1011374779">
+    <w:abstractNumId w:val="5"/>
+  </w:num>
+  <w:num w:numId="33" w16cid:durableId="1973291705">
+    <w:abstractNumId w:val="7"/>
+  </w:num>
+  <w:num w:numId="34" w16cid:durableId="1286811189">
+    <w:abstractNumId w:val="43"/>
+  </w:num>
+  <w:num w:numId="35" w16cid:durableId="2105758026">
+    <w:abstractNumId w:val="19"/>
+  </w:num>
+  <w:num w:numId="36" w16cid:durableId="1310599591">
+    <w:abstractNumId w:val="12"/>
+  </w:num>
+  <w:num w:numId="37" w16cid:durableId="913776639">
+    <w:abstractNumId w:val="22"/>
+  </w:num>
+  <w:num w:numId="38" w16cid:durableId="542258107">
+    <w:abstractNumId w:val="20"/>
+  </w:num>
+  <w:num w:numId="39" w16cid:durableId="173962180">
     <w:abstractNumId w:val="2"/>
   </w:num>
-  <w:num w:numId="18" w16cid:durableId="1489131464">
-    <w:abstractNumId w:val="26"/>
+  <w:num w:numId="40" w16cid:durableId="1675843101">
+    <w:abstractNumId w:val="42"/>
   </w:num>
-  <w:num w:numId="19" w16cid:durableId="1667248229">
-    <w:abstractNumId w:val="28"/>
+  <w:num w:numId="41" w16cid:durableId="1586842668">
+    <w:abstractNumId w:val="41"/>
   </w:num>
-  <w:num w:numId="20" w16cid:durableId="627667334">
-    <w:abstractNumId w:val="5"/>
+  <w:num w:numId="42" w16cid:durableId="1680353668">
+    <w:abstractNumId w:val="35"/>
   </w:num>
-  <w:num w:numId="21" w16cid:durableId="198664715">
-    <w:abstractNumId w:val="12"/>
+  <w:num w:numId="43" w16cid:durableId="1466661559">
+    <w:abstractNumId w:val="9"/>
   </w:num>
-  <w:num w:numId="22" w16cid:durableId="213006871">
-    <w:abstractNumId w:val="39"/>
+  <w:num w:numId="44" w16cid:durableId="74866213">
+    <w:abstractNumId w:val="38"/>
   </w:num>
-  <w:num w:numId="23" w16cid:durableId="1450709490">
-    <w:abstractNumId w:val="11"/>
-  </w:num>
-  <w:num w:numId="24" w16cid:durableId="1639802474">
-    <w:abstractNumId w:val="23"/>
-  </w:num>
-  <w:num w:numId="25" w16cid:durableId="1916042957">
+  <w:num w:numId="45" w16cid:durableId="1378702632">
     <w:abstractNumId w:val="17"/>
   </w:num>
-  <w:num w:numId="26" w16cid:durableId="2039886722">
-    <w:abstractNumId w:val="22"/>
+  <w:num w:numId="46" w16cid:durableId="985620736">
+    <w:abstractNumId w:val="45"/>
   </w:num>
-  <w:num w:numId="27" w16cid:durableId="1065645764">
-    <w:abstractNumId w:val="8"/>
+  <w:num w:numId="47" w16cid:durableId="1440415853">
+    <w:abstractNumId w:val="0"/>
   </w:num>
-  <w:num w:numId="28" w16cid:durableId="2021271623">
-    <w:abstractNumId w:val="33"/>
-  </w:num>
-  <w:num w:numId="29" w16cid:durableId="806895129">
-    <w:abstractNumId w:val="3"/>
-  </w:num>
-  <w:num w:numId="30" w16cid:durableId="1542015605">
-    <w:abstractNumId w:val="25"/>
-  </w:num>
-  <w:num w:numId="31" w16cid:durableId="96603796">
-    <w:abstractNumId w:val="13"/>
-  </w:num>
-  <w:num w:numId="32" w16cid:durableId="1011374779">
-    <w:abstractNumId w:val="4"/>
-  </w:num>
-  <w:num w:numId="33" w16cid:durableId="1973291705">
-    <w:abstractNumId w:val="6"/>
-  </w:num>
-  <w:num w:numId="34" w16cid:durableId="1286811189">
-    <w:abstractNumId w:val="38"/>
-  </w:num>
-  <w:num w:numId="35" w16cid:durableId="2105758026">
-    <w:abstractNumId w:val="15"/>
-  </w:num>
-  <w:num w:numId="36" w16cid:durableId="1310599591">
-    <w:abstractNumId w:val="10"/>
-  </w:num>
-  <w:num w:numId="37" w16cid:durableId="913776639">
+  <w:num w:numId="48" w16cid:durableId="1379664736">
     <w:abstractNumId w:val="18"/>
-  </w:num>
-  <w:num w:numId="38" w16cid:durableId="542258107">
-    <w:abstractNumId w:val="16"/>
-  </w:num>
-  <w:num w:numId="39" w16cid:durableId="173962180">
-    <w:abstractNumId w:val="1"/>
-  </w:num>
-  <w:num w:numId="40" w16cid:durableId="1675843101">
-    <w:abstractNumId w:val="37"/>
-  </w:num>
-  <w:num w:numId="41" w16cid:durableId="1586842668">
-    <w:abstractNumId w:val="36"/>
-  </w:num>
-  <w:num w:numId="42" w16cid:durableId="1680353668">
-    <w:abstractNumId w:val="31"/>
   </w:num>
 </w:numbering>
 </file>
 
 <file path=word/styles.xml><?xml version="1.0" encoding="utf-8"?>
-<w:styles xmlns:mc="http://schemas.openxmlformats.org/markup-compatibility/2006" xmlns:r="http://schemas.openxmlformats.org/officeDocument/2006/relationships" xmlns:w="http://schemas.openxmlformats.org/wordprocessingml/2006/main" xmlns:w14="http://schemas.microsoft.com/office/word/2010/wordml" xmlns:w15="http://schemas.microsoft.com/office/word/2012/wordml" xmlns:w16cex="http://schemas.microsoft.com/office/word/2018/wordml/cex" xmlns:w16cid="http://schemas.microsoft.com/office/word/2016/wordml/cid" xmlns:w16="http://schemas.microsoft.com/office/word/2018/wordml" xmlns:w16sdtdh="http://schemas.microsoft.com/office/word/2020/wordml/sdtdatahash" xmlns:w16se="http://schemas.microsoft.com/office/word/2015/wordml/symex" mc:Ignorable="w14 w15 w16se w16cid w16 w16cex w16sdtdh">
+<w:styles xmlns:mc="http://schemas.openxmlformats.org/markup-compatibility/2006" xmlns:r="http://schemas.openxmlformats.org/officeDocument/2006/relationships" xmlns:w="http://schemas.openxmlformats.org/wordprocessingml/2006/main" xmlns:w14="http://schemas.microsoft.com/office/word/2010/wordml" xmlns:w15="http://schemas.microsoft.com/office/word/2012/wordml" xmlns:w16cex="http://schemas.microsoft.com/office/word/2018/wordml/cex" xmlns:w16cid="http://schemas.microsoft.com/office/word/2016/wordml/cid" xmlns:w16="http://schemas.microsoft.com/office/word/2018/wordml" xmlns:w16du="http://schemas.microsoft.com/office/word/2023/wordml/word16du" xmlns:w16sdtdh="http://schemas.microsoft.com/office/word/2020/wordml/sdtdatahash" xmlns:w16se="http://schemas.microsoft.com/office/word/2015/wordml/symex" mc:Ignorable="w14 w15 w16se w16cid w16 w16cex w16sdtdh w16du">
   <w:docDefaults>
     <w:rPrDefault>
       <w:rPr>
